--- a/docs/documentazione.docx
+++ b/docs/documentazione.docx
@@ -3343,29 +3343,212 @@
     </w:p>
     <w:p>
       <w:pPr>
+        <w:numPr>
+          <w:ilvl w:val="0"/>
+          <w:numId w:val="10"/>
+        </w:numPr>
         <w:spacing w:before="0" w:after="160" w:line="259"/>
-        <w:ind w:right="0" w:left="0" w:firstLine="0"/>
-        <w:jc w:val="left"/>
-        <w:rPr>
-          <w:rFonts w:ascii="Calibri" w:hAnsi="Calibri" w:cs="Calibri" w:eastAsia="Calibri"/>
-          <w:b/>
-          <w:color w:val="auto"/>
-          <w:spacing w:val="0"/>
-          <w:position w:val="0"/>
-          <w:sz w:val="28"/>
-          <w:shd w:fill="auto" w:val="clear"/>
-        </w:rPr>
-      </w:pPr>
-      <w:r>
-        <w:rPr>
-          <w:rFonts w:ascii="Calibri" w:hAnsi="Calibri" w:cs="Calibri" w:eastAsia="Calibri"/>
-          <w:color w:val="auto"/>
-          <w:spacing w:val="0"/>
-          <w:position w:val="0"/>
-          <w:sz w:val="22"/>
-          <w:shd w:fill="auto" w:val="clear"/>
-        </w:rPr>
-        <w:t xml:space="preserve">...</w:t>
+        <w:ind w:right="0" w:left="720" w:hanging="360"/>
+        <w:jc w:val="left"/>
+        <w:rPr>
+          <w:rFonts w:ascii="Calibri" w:hAnsi="Calibri" w:cs="Calibri" w:eastAsia="Calibri"/>
+          <w:color w:val="auto"/>
+          <w:spacing w:val="0"/>
+          <w:position w:val="0"/>
+          <w:sz w:val="22"/>
+          <w:shd w:fill="auto" w:val="clear"/>
+        </w:rPr>
+      </w:pPr>
+      <w:r>
+        <w:rPr>
+          <w:rFonts w:ascii="Calibri" w:hAnsi="Calibri" w:cs="Calibri" w:eastAsia="Calibri"/>
+          <w:color w:val="auto"/>
+          <w:spacing w:val="0"/>
+          <w:position w:val="0"/>
+          <w:sz w:val="22"/>
+          <w:shd w:fill="auto" w:val="clear"/>
+        </w:rPr>
+        <w:t xml:space="preserve">Google Scholar Author API: per ottenere informazioni sugli autori di pubblicazioni (dati anagrafici, e-mail, interessi, affiliazioni, articoli pubblicati, citazioni, co-autori, ...);</w:t>
+      </w:r>
+    </w:p>
+    <w:p>
+      <w:pPr>
+        <w:numPr>
+          <w:ilvl w:val="0"/>
+          <w:numId w:val="10"/>
+        </w:numPr>
+        <w:spacing w:before="0" w:after="160" w:line="259"/>
+        <w:ind w:right="0" w:left="720" w:hanging="360"/>
+        <w:jc w:val="left"/>
+        <w:rPr>
+          <w:rFonts w:ascii="Calibri" w:hAnsi="Calibri" w:cs="Calibri" w:eastAsia="Calibri"/>
+          <w:color w:val="auto"/>
+          <w:spacing w:val="0"/>
+          <w:position w:val="0"/>
+          <w:sz w:val="22"/>
+          <w:shd w:fill="auto" w:val="clear"/>
+        </w:rPr>
+      </w:pPr>
+      <w:r>
+        <w:rPr>
+          <w:rFonts w:ascii="Calibri" w:hAnsi="Calibri" w:cs="Calibri" w:eastAsia="Calibri"/>
+          <w:color w:val="auto"/>
+          <w:spacing w:val="0"/>
+          <w:position w:val="0"/>
+          <w:sz w:val="22"/>
+          <w:shd w:fill="auto" w:val="clear"/>
+        </w:rPr>
+        <w:t xml:space="preserve">Google Scholar Author Articles API: per ottenere informazioni sugli articoli pubblicati dagli autori (titolo, link, citazioni, ...);</w:t>
+      </w:r>
+    </w:p>
+    <w:p>
+      <w:pPr>
+        <w:numPr>
+          <w:ilvl w:val="0"/>
+          <w:numId w:val="10"/>
+        </w:numPr>
+        <w:spacing w:before="0" w:after="160" w:line="259"/>
+        <w:ind w:right="0" w:left="720" w:hanging="360"/>
+        <w:jc w:val="left"/>
+        <w:rPr>
+          <w:rFonts w:ascii="Calibri" w:hAnsi="Calibri" w:cs="Calibri" w:eastAsia="Calibri"/>
+          <w:color w:val="auto"/>
+          <w:spacing w:val="0"/>
+          <w:position w:val="0"/>
+          <w:sz w:val="22"/>
+          <w:shd w:fill="auto" w:val="clear"/>
+        </w:rPr>
+      </w:pPr>
+      <w:r>
+        <w:rPr>
+          <w:rFonts w:ascii="Calibri" w:hAnsi="Calibri" w:cs="Calibri" w:eastAsia="Calibri"/>
+          <w:color w:val="auto"/>
+          <w:spacing w:val="0"/>
+          <w:position w:val="0"/>
+          <w:sz w:val="22"/>
+          <w:shd w:fill="auto" w:val="clear"/>
+        </w:rPr>
+        <w:t xml:space="preserve">Google Scholar Author Citation API: per ottenere informazioni sulle citazioni di un articolo (numero citazioni per anno, ...);</w:t>
+      </w:r>
+    </w:p>
+    <w:p>
+      <w:pPr>
+        <w:numPr>
+          <w:ilvl w:val="0"/>
+          <w:numId w:val="10"/>
+        </w:numPr>
+        <w:spacing w:before="0" w:after="160" w:line="259"/>
+        <w:ind w:right="0" w:left="720" w:hanging="360"/>
+        <w:jc w:val="left"/>
+        <w:rPr>
+          <w:rFonts w:ascii="Calibri" w:hAnsi="Calibri" w:cs="Calibri" w:eastAsia="Calibri"/>
+          <w:color w:val="auto"/>
+          <w:spacing w:val="0"/>
+          <w:position w:val="0"/>
+          <w:sz w:val="22"/>
+          <w:shd w:fill="auto" w:val="clear"/>
+        </w:rPr>
+      </w:pPr>
+      <w:r>
+        <w:rPr>
+          <w:rFonts w:ascii="Calibri" w:hAnsi="Calibri" w:cs="Calibri" w:eastAsia="Calibri"/>
+          <w:color w:val="auto"/>
+          <w:spacing w:val="0"/>
+          <w:position w:val="0"/>
+          <w:sz w:val="22"/>
+          <w:shd w:fill="auto" w:val="clear"/>
+        </w:rPr>
+        <w:t xml:space="preserve">Google Scholar Author Cited By API: per ottenere informazioni sull'impatto scientifico degli autori (h-index, i10-index, ...);</w:t>
+      </w:r>
+    </w:p>
+    <w:p>
+      <w:pPr>
+        <w:numPr>
+          <w:ilvl w:val="0"/>
+          <w:numId w:val="10"/>
+        </w:numPr>
+        <w:spacing w:before="0" w:after="160" w:line="259"/>
+        <w:ind w:right="0" w:left="720" w:hanging="360"/>
+        <w:jc w:val="left"/>
+        <w:rPr>
+          <w:rFonts w:ascii="Calibri" w:hAnsi="Calibri" w:cs="Calibri" w:eastAsia="Calibri"/>
+          <w:color w:val="auto"/>
+          <w:spacing w:val="0"/>
+          <w:position w:val="0"/>
+          <w:sz w:val="22"/>
+          <w:shd w:fill="auto" w:val="clear"/>
+        </w:rPr>
+      </w:pPr>
+      <w:r>
+        <w:rPr>
+          <w:rFonts w:ascii="Calibri" w:hAnsi="Calibri" w:cs="Calibri" w:eastAsia="Calibri"/>
+          <w:color w:val="auto"/>
+          <w:spacing w:val="0"/>
+          <w:position w:val="0"/>
+          <w:sz w:val="22"/>
+          <w:shd w:fill="auto" w:val="clear"/>
+        </w:rPr>
+        <w:t xml:space="preserve">Google Scholar Organic Results API: per ottenere informazioni su autori/pubblicazioni (query generiche);</w:t>
+      </w:r>
+    </w:p>
+    <w:p>
+      <w:pPr>
+        <w:numPr>
+          <w:ilvl w:val="0"/>
+          <w:numId w:val="10"/>
+        </w:numPr>
+        <w:spacing w:before="0" w:after="160" w:line="259"/>
+        <w:ind w:right="0" w:left="720" w:hanging="360"/>
+        <w:jc w:val="left"/>
+        <w:rPr>
+          <w:rFonts w:ascii="Calibri" w:hAnsi="Calibri" w:cs="Calibri" w:eastAsia="Calibri"/>
+          <w:color w:val="auto"/>
+          <w:spacing w:val="0"/>
+          <w:position w:val="0"/>
+          <w:sz w:val="22"/>
+          <w:shd w:fill="auto" w:val="clear"/>
+        </w:rPr>
+      </w:pPr>
+      <w:r>
+        <w:rPr>
+          <w:rFonts w:ascii="Calibri" w:hAnsi="Calibri" w:cs="Calibri" w:eastAsia="Calibri"/>
+          <w:color w:val="auto"/>
+          <w:spacing w:val="0"/>
+          <w:position w:val="0"/>
+          <w:sz w:val="22"/>
+          <w:shd w:fill="auto" w:val="clear"/>
+        </w:rPr>
+        <w:t xml:space="preserve">Google Scholar Profiles API: per ottenere informazioni sugli autori di pubblicazioni (id autore);</w:t>
+      </w:r>
+    </w:p>
+    <w:p>
+      <w:pPr>
+        <w:numPr>
+          <w:ilvl w:val="0"/>
+          <w:numId w:val="10"/>
+        </w:numPr>
+        <w:spacing w:before="0" w:after="160" w:line="259"/>
+        <w:ind w:right="0" w:left="720" w:hanging="360"/>
+        <w:jc w:val="left"/>
+        <w:rPr>
+          <w:rFonts w:ascii="Calibri" w:hAnsi="Calibri" w:cs="Calibri" w:eastAsia="Calibri"/>
+          <w:color w:val="auto"/>
+          <w:spacing w:val="0"/>
+          <w:position w:val="0"/>
+          <w:sz w:val="22"/>
+          <w:shd w:fill="auto" w:val="clear"/>
+        </w:rPr>
+      </w:pPr>
+      <w:r>
+        <w:rPr>
+          <w:rFonts w:ascii="Calibri" w:hAnsi="Calibri" w:cs="Calibri" w:eastAsia="Calibri"/>
+          <w:color w:val="auto"/>
+          <w:spacing w:val="0"/>
+          <w:position w:val="0"/>
+          <w:sz w:val="22"/>
+          <w:shd w:fill="auto" w:val="clear"/>
+        </w:rPr>
+        <w:t xml:space="preserve">Google Sign-In API: per gestire autenticazione OAuth.</w:t>
       </w:r>
     </w:p>
     <w:p>
@@ -4185,7 +4368,7 @@
       <w:pPr>
         <w:numPr>
           <w:ilvl w:val="0"/>
-          <w:numId w:val="15"/>
+          <w:numId w:val="17"/>
         </w:numPr>
         <w:spacing w:before="0" w:after="160" w:line="252"/>
         <w:ind w:right="0" w:left="720" w:firstLine="0"/>
@@ -4215,7 +4398,7 @@
       <w:pPr>
         <w:numPr>
           <w:ilvl w:val="0"/>
-          <w:numId w:val="15"/>
+          <w:numId w:val="17"/>
         </w:numPr>
         <w:spacing w:before="0" w:after="160" w:line="252"/>
         <w:ind w:right="0" w:left="720" w:firstLine="0"/>
@@ -4245,7 +4428,7 @@
       <w:pPr>
         <w:numPr>
           <w:ilvl w:val="0"/>
-          <w:numId w:val="15"/>
+          <w:numId w:val="17"/>
         </w:numPr>
         <w:spacing w:before="0" w:after="160" w:line="252"/>
         <w:ind w:right="0" w:left="720" w:firstLine="0"/>
@@ -7248,7 +7431,7 @@
           <w:sz w:val="22"/>
           <w:shd w:fill="auto" w:val="clear"/>
         </w:rPr>
-        <w:t xml:space="preserve">riguardano le funzionalità dell'applicazione web individuate dalle user stories ** e **:</w:t>
+        <w:t xml:space="preserve">riguardano le funzionalità dell'applicazione web individuate dalle user stories ** e **.</w:t>
       </w:r>
     </w:p>
     <w:p>
@@ -7360,19 +7543,29 @@
       <w:lvlText w:val="•"/>
     </w:lvl>
   </w:abstractNum>
+  <w:abstractNum w:abstractNumId="24">
+    <w:lvl w:ilvl="0">
+      <w:start w:val="1"/>
+      <w:numFmt w:val="bullet"/>
+      <w:lvlText w:val="•"/>
+    </w:lvl>
+  </w:abstractNum>
   <w:num w:numId="2">
+    <w:abstractNumId w:val="24"/>
+  </w:num>
+  <w:num w:numId="4">
     <w:abstractNumId w:val="18"/>
   </w:num>
-  <w:num w:numId="4">
+  <w:num w:numId="6">
     <w:abstractNumId w:val="12"/>
-  </w:num>
-  <w:num w:numId="6">
-    <w:abstractNumId w:val="6"/>
   </w:num>
   <w:num w:numId="8">
     <w:abstractNumId w:val="1"/>
   </w:num>
-  <w:num w:numId="15">
+  <w:num w:numId="10">
+    <w:abstractNumId w:val="6"/>
+  </w:num>
+  <w:num w:numId="17">
     <w:abstractNumId w:val="0"/>
   </w:num>
 </w:numbering>

--- a/docs/documentazione.docx
+++ b/docs/documentazione.docx
@@ -10146,6 +10146,16 @@
         <w:jc w:val="left"/>
         <w:rPr>
           <w:rFonts w:ascii="Calibri" w:hAnsi="Calibri" w:cs="Calibri" w:eastAsia="Calibri"/>
+          <w:color w:val="auto"/>
+          <w:spacing w:val="0"/>
+          <w:position w:val="0"/>
+          <w:sz w:val="24"/>
+          <w:shd w:fill="auto" w:val="clear"/>
+        </w:rPr>
+      </w:pPr>
+      <w:r>
+        <w:rPr>
+          <w:rFonts w:ascii="Calibri" w:hAnsi="Calibri" w:cs="Calibri" w:eastAsia="Calibri"/>
           <w:b/>
           <w:color w:val="auto"/>
           <w:spacing w:val="0"/>
@@ -10153,17 +10163,6 @@
           <w:sz w:val="24"/>
           <w:shd w:fill="auto" w:val="clear"/>
         </w:rPr>
-      </w:pPr>
-      <w:r>
-        <w:rPr>
-          <w:rFonts w:ascii="Calibri" w:hAnsi="Calibri" w:cs="Calibri" w:eastAsia="Calibri"/>
-          <w:b/>
-          <w:color w:val="auto"/>
-          <w:spacing w:val="0"/>
-          <w:position w:val="0"/>
-          <w:sz w:val="24"/>
-          <w:shd w:fill="auto" w:val="clear"/>
-        </w:rPr>
         <w:t xml:space="preserve">VIEW</w:t>
       </w:r>
     </w:p>
@@ -10178,22 +10177,6 @@
           <w:color w:val="auto"/>
           <w:spacing w:val="0"/>
           <w:position w:val="0"/>
-          <w:sz w:val="24"/>
-          <w:shd w:fill="auto" w:val="clear"/>
-        </w:rPr>
-      </w:pPr>
-    </w:p>
-    <w:p>
-      <w:pPr>
-        <w:suppressAutoHyphens w:val="true"/>
-        <w:spacing w:before="0" w:after="160" w:line="259"/>
-        <w:ind w:right="0" w:left="0" w:firstLine="0"/>
-        <w:jc w:val="left"/>
-        <w:rPr>
-          <w:rFonts w:ascii="Calibri" w:hAnsi="Calibri" w:cs="Calibri" w:eastAsia="Calibri"/>
-          <w:color w:val="auto"/>
-          <w:spacing w:val="0"/>
-          <w:position w:val="0"/>
           <w:sz w:val="22"/>
           <w:shd w:fill="auto" w:val="clear"/>
         </w:rPr>
@@ -10238,7 +10221,7 @@
           <w:sz w:val="22"/>
           <w:shd w:fill="auto" w:val="clear"/>
         </w:rPr>
-        <w:t xml:space="preserve">correct show author ratings for all</w:t>
+        <w:t xml:space="preserve">correctly show author ratings for guests and users</w:t>
       </w:r>
     </w:p>
     <w:p>
@@ -10269,7 +10252,7 @@
           <w:sz w:val="22"/>
           <w:shd w:fill="auto" w:val="clear"/>
         </w:rPr>
-        <w:t xml:space="preserve">"correctly show empty ratings"</w:t>
+        <w:t xml:space="preserve">correctly show empty ratings</w:t>
       </w:r>
     </w:p>
     <w:p>
@@ -10300,7 +10283,7 @@
           <w:sz w:val="22"/>
           <w:shd w:fill="auto" w:val="clear"/>
         </w:rPr>
-        <w:t xml:space="preserve">"correctly show back_to_auth"</w:t>
+        <w:t xml:space="preserve">correctly show back_to_author</w:t>
       </w:r>
     </w:p>
     <w:p>
@@ -10331,7 +10314,7 @@
           <w:sz w:val="22"/>
           <w:shd w:fill="auto" w:val="clear"/>
         </w:rPr>
-        <w:t xml:space="preserve">"dont show [new] button if you are auth and you have a rating"</w:t>
+        <w:t xml:space="preserve">dont show [new] button if you are auth and you have a rating</w:t>
       </w:r>
     </w:p>
     <w:p>
@@ -10424,7 +10407,7 @@
           <w:sz w:val="22"/>
           <w:shd w:fill="auto" w:val="clear"/>
         </w:rPr>
-        <w:t xml:space="preserve">dont show [edit] if you dont auth</w:t>
+        <w:t xml:space="preserve">don't show [edit] if you don't auth</w:t>
       </w:r>
     </w:p>
     <w:p>
@@ -10486,7 +10469,7 @@
           <w:sz w:val="22"/>
           <w:shd w:fill="auto" w:val="clear"/>
         </w:rPr>
-        <w:t xml:space="preserve">dont show [destroy] if you dont auth</w:t>
+        <w:t xml:space="preserve">don't show [destroy] if you don't auth</w:t>
       </w:r>
     </w:p>
     <w:p>
@@ -10517,7 +10500,7 @@
           <w:sz w:val="22"/>
           <w:shd w:fill="auto" w:val="clear"/>
         </w:rPr>
-        <w:t xml:space="preserve">"show [new] button if you auth and not have a rating yet"</w:t>
+        <w:t xml:space="preserve">show [new] button if you auth and don't have a rating yet</w:t>
       </w:r>
     </w:p>
     <w:p>
@@ -10548,7 +10531,7 @@
           <w:sz w:val="22"/>
           <w:shd w:fill="auto" w:val="clear"/>
         </w:rPr>
-        <w:t xml:space="preserve">"dont show [edit] if you are auth and dont have a rating"</w:t>
+        <w:t xml:space="preserve">don't show [edit] if you are auth and don't have a rating</w:t>
       </w:r>
     </w:p>
     <w:p>
@@ -10579,7 +10562,7 @@
           <w:sz w:val="22"/>
           <w:shd w:fill="auto" w:val="clear"/>
         </w:rPr>
-        <w:t xml:space="preserve">"dont show [destroy] if you are auth and dont have a rating"</w:t>
+        <w:t xml:space="preserve">don't show [destroy] if you are auth and don't have a rating</w:t>
       </w:r>
     </w:p>
     <w:p>
@@ -11254,7 +11237,7 @@
           <w:sz w:val="22"/>
           <w:shd w:fill="auto" w:val="clear"/>
         </w:rPr>
-        <w:t xml:space="preserve">TEST correct function Index for utente_loggato</w:t>
+        <w:t xml:space="preserve">TEST "Correct function Index for utente_loggato"</w:t>
       </w:r>
     </w:p>
     <w:p>
@@ -11316,7 +11299,7 @@
           <w:sz w:val="22"/>
           <w:shd w:fill="auto" w:val="clear"/>
         </w:rPr>
-        <w:t xml:space="preserve">verifica corretto funzionameto index call</w:t>
+        <w:t xml:space="preserve">verifica corretto funzionamento index call (risultati attesi e status 200)</w:t>
       </w:r>
     </w:p>
     <w:p>
@@ -11347,14 +11330,57 @@
           <w:sz w:val="22"/>
           <w:shd w:fill="auto" w:val="clear"/>
         </w:rPr>
-        <w:t xml:space="preserve">con i giusti risultati attesi e stsatus 200</w:t>
-      </w:r>
-    </w:p>
-    <w:p>
-      <w:pPr>
-        <w:numPr>
-          <w:ilvl w:val="0"/>
-          <w:numId w:val="87"/>
+        <w:t xml:space="preserve">verifica render index/application</w:t>
+      </w:r>
+    </w:p>
+    <w:p>
+      <w:pPr>
+        <w:suppressAutoHyphens w:val="true"/>
+        <w:spacing w:before="0" w:after="160" w:line="259"/>
+        <w:ind w:right="0" w:left="0" w:firstLine="0"/>
+        <w:jc w:val="left"/>
+        <w:rPr>
+          <w:rFonts w:ascii="Calibri" w:hAnsi="Calibri" w:cs="Calibri" w:eastAsia="Calibri"/>
+          <w:color w:val="auto"/>
+          <w:spacing w:val="0"/>
+          <w:position w:val="0"/>
+          <w:sz w:val="22"/>
+          <w:shd w:fill="auto" w:val="clear"/>
+        </w:rPr>
+      </w:pPr>
+    </w:p>
+    <w:p>
+      <w:pPr>
+        <w:suppressAutoHyphens w:val="true"/>
+        <w:spacing w:before="0" w:after="160" w:line="259"/>
+        <w:ind w:right="0" w:left="0" w:firstLine="0"/>
+        <w:jc w:val="left"/>
+        <w:rPr>
+          <w:rFonts w:ascii="Calibri" w:hAnsi="Calibri" w:cs="Calibri" w:eastAsia="Calibri"/>
+          <w:color w:val="auto"/>
+          <w:spacing w:val="0"/>
+          <w:position w:val="0"/>
+          <w:sz w:val="22"/>
+          <w:shd w:fill="auto" w:val="clear"/>
+        </w:rPr>
+      </w:pPr>
+      <w:r>
+        <w:rPr>
+          <w:rFonts w:ascii="Calibri" w:hAnsi="Calibri" w:cs="Calibri" w:eastAsia="Calibri"/>
+          <w:color w:val="auto"/>
+          <w:spacing w:val="0"/>
+          <w:position w:val="0"/>
+          <w:sz w:val="22"/>
+          <w:shd w:fill="auto" w:val="clear"/>
+        </w:rPr>
+        <w:t xml:space="preserve">TEST "Correct function Index for utente_non_loggato"</w:t>
+      </w:r>
+    </w:p>
+    <w:p>
+      <w:pPr>
+        <w:numPr>
+          <w:ilvl w:val="0"/>
+          <w:numId w:val="89"/>
         </w:numPr>
         <w:suppressAutoHyphens w:val="true"/>
         <w:spacing w:before="0" w:after="160" w:line="259"/>
@@ -11378,50 +11404,7 @@
           <w:sz w:val="22"/>
           <w:shd w:fill="auto" w:val="clear"/>
         </w:rPr>
-        <w:t xml:space="preserve">giusta render index/application</w:t>
-      </w:r>
-    </w:p>
-    <w:p>
-      <w:pPr>
-        <w:suppressAutoHyphens w:val="true"/>
-        <w:spacing w:before="0" w:after="160" w:line="259"/>
-        <w:ind w:right="0" w:left="0" w:firstLine="0"/>
-        <w:jc w:val="left"/>
-        <w:rPr>
-          <w:rFonts w:ascii="Calibri" w:hAnsi="Calibri" w:cs="Calibri" w:eastAsia="Calibri"/>
-          <w:color w:val="auto"/>
-          <w:spacing w:val="0"/>
-          <w:position w:val="0"/>
-          <w:sz w:val="22"/>
-          <w:shd w:fill="auto" w:val="clear"/>
-        </w:rPr>
-      </w:pPr>
-    </w:p>
-    <w:p>
-      <w:pPr>
-        <w:suppressAutoHyphens w:val="true"/>
-        <w:spacing w:before="0" w:after="160" w:line="259"/>
-        <w:ind w:right="0" w:left="0" w:firstLine="0"/>
-        <w:jc w:val="left"/>
-        <w:rPr>
-          <w:rFonts w:ascii="Calibri" w:hAnsi="Calibri" w:cs="Calibri" w:eastAsia="Calibri"/>
-          <w:color w:val="auto"/>
-          <w:spacing w:val="0"/>
-          <w:position w:val="0"/>
-          <w:sz w:val="22"/>
-          <w:shd w:fill="auto" w:val="clear"/>
-        </w:rPr>
-      </w:pPr>
-      <w:r>
-        <w:rPr>
-          <w:rFonts w:ascii="Calibri" w:hAnsi="Calibri" w:cs="Calibri" w:eastAsia="Calibri"/>
-          <w:color w:val="auto"/>
-          <w:spacing w:val="0"/>
-          <w:position w:val="0"/>
-          <w:sz w:val="22"/>
-          <w:shd w:fill="auto" w:val="clear"/>
-        </w:rPr>
-        <w:t xml:space="preserve">TEST "correct function Index for utente_non_loggato"</w:t>
+        <w:t xml:space="preserve">verifica corretto funzionamento index call (istanze restituite correttamente e status 200)</w:t>
       </w:r>
     </w:p>
     <w:p>
@@ -11452,69 +11435,7 @@
           <w:sz w:val="22"/>
           <w:shd w:fill="auto" w:val="clear"/>
         </w:rPr>
-        <w:t xml:space="preserve">verifica corretto funzionameto index call</w:t>
-      </w:r>
-    </w:p>
-    <w:p>
-      <w:pPr>
-        <w:numPr>
-          <w:ilvl w:val="0"/>
-          <w:numId w:val="89"/>
-        </w:numPr>
-        <w:suppressAutoHyphens w:val="true"/>
-        <w:spacing w:before="0" w:after="160" w:line="259"/>
-        <w:ind w:right="0" w:left="720" w:hanging="360"/>
-        <w:jc w:val="left"/>
-        <w:rPr>
-          <w:rFonts w:ascii="Calibri" w:hAnsi="Calibri" w:cs="Calibri" w:eastAsia="Calibri"/>
-          <w:color w:val="auto"/>
-          <w:spacing w:val="0"/>
-          <w:position w:val="0"/>
-          <w:sz w:val="22"/>
-          <w:shd w:fill="auto" w:val="clear"/>
-        </w:rPr>
-      </w:pPr>
-      <w:r>
-        <w:rPr>
-          <w:rFonts w:ascii="Calibri" w:hAnsi="Calibri" w:cs="Calibri" w:eastAsia="Calibri"/>
-          <w:color w:val="auto"/>
-          <w:spacing w:val="0"/>
-          <w:position w:val="0"/>
-          <w:sz w:val="22"/>
-          <w:shd w:fill="auto" w:val="clear"/>
-        </w:rPr>
-        <w:t xml:space="preserve">mi aspetto istanze restituite correttamente</w:t>
-      </w:r>
-    </w:p>
-    <w:p>
-      <w:pPr>
-        <w:numPr>
-          <w:ilvl w:val="0"/>
-          <w:numId w:val="89"/>
-        </w:numPr>
-        <w:suppressAutoHyphens w:val="true"/>
-        <w:spacing w:before="0" w:after="160" w:line="259"/>
-        <w:ind w:right="0" w:left="720" w:hanging="360"/>
-        <w:jc w:val="left"/>
-        <w:rPr>
-          <w:rFonts w:ascii="Calibri" w:hAnsi="Calibri" w:cs="Calibri" w:eastAsia="Calibri"/>
-          <w:color w:val="auto"/>
-          <w:spacing w:val="0"/>
-          <w:position w:val="0"/>
-          <w:sz w:val="22"/>
-          <w:shd w:fill="auto" w:val="clear"/>
-        </w:rPr>
-      </w:pPr>
-      <w:r>
-        <w:rPr>
-          <w:rFonts w:ascii="Calibri" w:hAnsi="Calibri" w:cs="Calibri" w:eastAsia="Calibri"/>
-          <w:color w:val="auto"/>
-          <w:spacing w:val="0"/>
-          <w:position w:val="0"/>
-          <w:sz w:val="22"/>
-          <w:shd w:fill="auto" w:val="clear"/>
-        </w:rPr>
-        <w:t xml:space="preserve">status 200 e template rendered = index/application</w:t>
+        <w:t xml:space="preserve">verifica render index/application</w:t>
       </w:r>
     </w:p>
     <w:p>

--- a/docs/documentazione.docx
+++ b/docs/documentazione.docx
@@ -405,6 +405,30 @@
             <w:shd w:fill="auto" w:val="clear"/>
           </w:rPr>
           <w:t xml:space="preserve">mrcruv</w:t>
+        </w:r>
+        <w:r>
+          <w:rPr>
+            <w:rFonts w:ascii="Calibri" w:hAnsi="Calibri" w:cs="Calibri" w:eastAsia="Calibri"/>
+            <w:color w:val="0563C1"/>
+            <w:spacing w:val="0"/>
+            <w:position w:val="0"/>
+            <w:sz w:val="22"/>
+            <w:u w:val="single"/>
+            <w:shd w:fill="auto" w:val="clear"/>
+          </w:rPr>
+          <w:t xml:space="preserve"> HYPERLINK "https://github.com/mrcruv/authormetrics"</w:t>
+        </w:r>
+        <w:r>
+          <w:rPr>
+            <w:rFonts w:ascii="Calibri" w:hAnsi="Calibri" w:cs="Calibri" w:eastAsia="Calibri"/>
+            <w:color w:val="0563C1"/>
+            <w:spacing w:val="0"/>
+            <w:position w:val="0"/>
+            <w:sz w:val="22"/>
+            <w:u w:val="single"/>
+            <w:shd w:fill="auto" w:val="clear"/>
+          </w:rPr>
+          <w:t xml:space="preserve"> HYPERLINK "https://github.com/mrcruv/authormetrics"</w:t>
         </w:r>
         <w:r>
           <w:rPr>
@@ -452,7 +476,55 @@
             <w:u w:val="single"/>
             <w:shd w:fill="auto" w:val="clear"/>
           </w:rPr>
+          <w:t xml:space="preserve"> HYPERLINK "https://github.com/mrcruv/authormetrics"</w:t>
+        </w:r>
+        <w:r>
+          <w:rPr>
+            <w:rFonts w:ascii="Calibri" w:hAnsi="Calibri" w:cs="Calibri" w:eastAsia="Calibri"/>
+            <w:color w:val="0563C1"/>
+            <w:spacing w:val="0"/>
+            <w:position w:val="0"/>
+            <w:sz w:val="22"/>
+            <w:u w:val="single"/>
+            <w:shd w:fill="auto" w:val="clear"/>
+          </w:rPr>
+          <w:t xml:space="preserve"> HYPERLINK "https://github.com/mrcruv/authormetrics"</w:t>
+        </w:r>
+        <w:r>
+          <w:rPr>
+            <w:rFonts w:ascii="Calibri" w:hAnsi="Calibri" w:cs="Calibri" w:eastAsia="Calibri"/>
+            <w:color w:val="0563C1"/>
+            <w:spacing w:val="0"/>
+            <w:position w:val="0"/>
+            <w:sz w:val="22"/>
+            <w:u w:val="single"/>
+            <w:shd w:fill="auto" w:val="clear"/>
+          </w:rPr>
           <w:t xml:space="preserve">authormetrics</w:t>
+        </w:r>
+        <w:r>
+          <w:rPr>
+            <w:rFonts w:ascii="Calibri" w:hAnsi="Calibri" w:cs="Calibri" w:eastAsia="Calibri"/>
+            <w:color w:val="0563C1"/>
+            <w:spacing w:val="0"/>
+            <w:position w:val="0"/>
+            <w:sz w:val="22"/>
+            <w:u w:val="single"/>
+            <w:shd w:fill="auto" w:val="clear"/>
+          </w:rPr>
+          <w:t xml:space="preserve"> HYPERLINK "https://github.com/mrcruv/authormetrics"</w:t>
+        </w:r>
+        <w:r>
+          <w:rPr>
+            <w:rFonts w:ascii="Calibri" w:hAnsi="Calibri" w:cs="Calibri" w:eastAsia="Calibri"/>
+            <w:color w:val="0563C1"/>
+            <w:spacing w:val="0"/>
+            <w:position w:val="0"/>
+            <w:sz w:val="22"/>
+            <w:u w:val="single"/>
+            <w:shd w:fill="auto" w:val="clear"/>
+          </w:rPr>
+          <w:t xml:space="preserve"> HYPERLINK "https://github.com/mrcruv/authormetrics"</w:t>
         </w:r>
         <w:r>
           <w:rPr>
@@ -1580,2656 +1652,2969 @@
         <w:jc w:val="left"/>
         <w:rPr>
           <w:rFonts w:ascii="Calibri" w:hAnsi="Calibri" w:cs="Calibri" w:eastAsia="Calibri"/>
+          <w:color w:val="auto"/>
+          <w:spacing w:val="0"/>
+          <w:position w:val="0"/>
+          <w:sz w:val="22"/>
+          <w:shd w:fill="auto" w:val="clear"/>
+        </w:rPr>
+      </w:pPr>
+      <w:r>
+        <w:rPr>
+          <w:rFonts w:ascii="Calibri" w:hAnsi="Calibri" w:cs="Calibri" w:eastAsia="Calibri"/>
           <w:b/>
-          <w:color w:val="auto"/>
-          <w:spacing w:val="0"/>
-          <w:position w:val="0"/>
-          <w:sz w:val="22"/>
-          <w:shd w:fill="auto" w:val="clear"/>
-        </w:rPr>
-      </w:pPr>
-      <w:r>
+          <w:color w:val="000000"/>
+          <w:spacing w:val="0"/>
+          <w:position w:val="0"/>
+          <w:sz w:val="28"/>
+          <w:shd w:fill="auto" w:val="clear"/>
+        </w:rPr>
+        <w:t xml:space="preserve">USER STORIES</w:t>
+      </w:r>
+    </w:p>
+    <w:p>
+      <w:pPr>
+        <w:numPr>
+          <w:ilvl w:val="0"/>
+          <w:numId w:val="8"/>
+        </w:numPr>
+        <w:suppressAutoHyphens w:val="true"/>
+        <w:spacing w:before="0" w:after="160" w:line="252"/>
+        <w:ind w:right="0" w:left="1080" w:hanging="360"/>
+        <w:jc w:val="left"/>
+        <w:rPr>
+          <w:rFonts w:ascii="Calibri" w:hAnsi="Calibri" w:cs="Calibri" w:eastAsia="Calibri"/>
+          <w:color w:val="auto"/>
+          <w:spacing w:val="0"/>
+          <w:position w:val="0"/>
+          <w:sz w:val="22"/>
+          <w:shd w:fill="auto" w:val="clear"/>
+        </w:rPr>
+      </w:pPr>
+      <w:r>
+        <w:rPr>
+          <w:rFonts w:ascii="Calibri" w:hAnsi="Calibri" w:cs="Calibri" w:eastAsia="Calibri"/>
+          <w:color w:val="000000"/>
+          <w:spacing w:val="0"/>
+          <w:position w:val="0"/>
+          <w:sz w:val="22"/>
+          <w:shd w:fill="auto" w:val="clear"/>
+        </w:rPr>
+        <w:t xml:space="preserve">REGISTRAZIONE: come visitatore, voglio creare un nuovo account, in modo che il sistema possa ricordarsi di me. </w:t>
+      </w:r>
+      <w:r>
+        <w:rPr>
+          <w:rFonts w:ascii="Calibri" w:hAnsi="Calibri" w:cs="Calibri" w:eastAsia="Calibri"/>
+          <w:color w:val="000000"/>
+          <w:spacing w:val="0"/>
+          <w:position w:val="0"/>
+          <w:sz w:val="22"/>
+          <w:shd w:fill="C0C0C0" w:val="clear"/>
+        </w:rPr>
+        <w:t xml:space="preserve">[MR]</w:t>
+      </w:r>
+    </w:p>
+    <w:p>
+      <w:pPr>
+        <w:numPr>
+          <w:ilvl w:val="0"/>
+          <w:numId w:val="8"/>
+        </w:numPr>
+        <w:suppressAutoHyphens w:val="true"/>
+        <w:spacing w:before="0" w:after="160" w:line="252"/>
+        <w:ind w:right="0" w:left="1080" w:hanging="360"/>
+        <w:jc w:val="left"/>
+        <w:rPr>
+          <w:rFonts w:ascii="Calibri" w:hAnsi="Calibri" w:cs="Calibri" w:eastAsia="Calibri"/>
+          <w:color w:val="auto"/>
+          <w:spacing w:val="0"/>
+          <w:position w:val="0"/>
+          <w:sz w:val="22"/>
+          <w:shd w:fill="auto" w:val="clear"/>
+        </w:rPr>
+      </w:pPr>
+      <w:r>
+        <w:rPr>
+          <w:rFonts w:ascii="Calibri" w:hAnsi="Calibri" w:cs="Calibri" w:eastAsia="Calibri"/>
+          <w:color w:val="000000"/>
+          <w:spacing w:val="0"/>
+          <w:position w:val="0"/>
+          <w:sz w:val="22"/>
+          <w:shd w:fill="auto" w:val="clear"/>
+        </w:rPr>
+        <w:t xml:space="preserve">AUTENTICAZIONE BASE: come utente registrato, voglio effettuare l'accesso al sistema, in modo che possa interagire con esso. </w:t>
+      </w:r>
+      <w:r>
+        <w:rPr>
+          <w:rFonts w:ascii="Calibri" w:hAnsi="Calibri" w:cs="Calibri" w:eastAsia="Calibri"/>
+          <w:color w:val="000000"/>
+          <w:spacing w:val="0"/>
+          <w:position w:val="0"/>
+          <w:sz w:val="22"/>
+          <w:shd w:fill="C0C0C0" w:val="clear"/>
+        </w:rPr>
+        <w:t xml:space="preserve">[MR]</w:t>
+      </w:r>
+    </w:p>
+    <w:p>
+      <w:pPr>
+        <w:numPr>
+          <w:ilvl w:val="0"/>
+          <w:numId w:val="8"/>
+        </w:numPr>
+        <w:suppressAutoHyphens w:val="true"/>
+        <w:spacing w:before="0" w:after="160" w:line="252"/>
+        <w:ind w:right="0" w:left="1080" w:hanging="360"/>
+        <w:jc w:val="left"/>
+        <w:rPr>
+          <w:rFonts w:ascii="Calibri" w:hAnsi="Calibri" w:cs="Calibri" w:eastAsia="Calibri"/>
+          <w:color w:val="auto"/>
+          <w:spacing w:val="0"/>
+          <w:position w:val="0"/>
+          <w:sz w:val="22"/>
+          <w:shd w:fill="auto" w:val="clear"/>
+        </w:rPr>
+      </w:pPr>
+      <w:r>
+        <w:rPr>
+          <w:rFonts w:ascii="Calibri" w:hAnsi="Calibri" w:cs="Calibri" w:eastAsia="Calibri"/>
+          <w:color w:val="000000"/>
+          <w:spacing w:val="0"/>
+          <w:position w:val="0"/>
+          <w:sz w:val="22"/>
+          <w:shd w:fill="auto" w:val="clear"/>
+        </w:rPr>
+        <w:t xml:space="preserve">AUTENTICAZIONE OAUTH: come visitatore, voglio effettuare l'accesso al sistema con un account esterno, in modo da usare un account </w:t>
+      </w:r>
+      <w:r>
+        <w:rPr>
+          <w:rFonts w:ascii="Calibri" w:hAnsi="Calibri" w:cs="Calibri" w:eastAsia="Calibri"/>
+          <w:i/>
+          <w:color w:val="000000"/>
+          <w:spacing w:val="0"/>
+          <w:position w:val="0"/>
+          <w:sz w:val="22"/>
+          <w:shd w:fill="auto" w:val="clear"/>
+        </w:rPr>
+        <w:t xml:space="preserve">Google</w:t>
+      </w:r>
+      <w:r>
+        <w:rPr>
+          <w:rFonts w:ascii="Calibri" w:hAnsi="Calibri" w:cs="Calibri" w:eastAsia="Calibri"/>
+          <w:color w:val="000000"/>
+          <w:spacing w:val="0"/>
+          <w:position w:val="0"/>
+          <w:sz w:val="22"/>
+          <w:shd w:fill="auto" w:val="clear"/>
+        </w:rPr>
+        <w:t xml:space="preserve"> esistente per effettuare il login. </w:t>
+      </w:r>
+      <w:r>
+        <w:rPr>
+          <w:rFonts w:ascii="Calibri" w:hAnsi="Calibri" w:cs="Calibri" w:eastAsia="Calibri"/>
+          <w:color w:val="000000"/>
+          <w:spacing w:val="0"/>
+          <w:position w:val="0"/>
+          <w:sz w:val="22"/>
+          <w:shd w:fill="C0C0C0" w:val="clear"/>
+        </w:rPr>
+        <w:t xml:space="preserve">[MR]</w:t>
+      </w:r>
+    </w:p>
+    <w:p>
+      <w:pPr>
+        <w:numPr>
+          <w:ilvl w:val="0"/>
+          <w:numId w:val="8"/>
+        </w:numPr>
+        <w:suppressAutoHyphens w:val="true"/>
+        <w:spacing w:before="0" w:after="160" w:line="252"/>
+        <w:ind w:right="0" w:left="1080" w:hanging="360"/>
+        <w:jc w:val="left"/>
+        <w:rPr>
+          <w:rFonts w:ascii="Calibri" w:hAnsi="Calibri" w:cs="Calibri" w:eastAsia="Calibri"/>
+          <w:color w:val="auto"/>
+          <w:spacing w:val="0"/>
+          <w:position w:val="0"/>
+          <w:sz w:val="22"/>
+          <w:shd w:fill="auto" w:val="clear"/>
+        </w:rPr>
+      </w:pPr>
+      <w:r>
+        <w:rPr>
+          <w:rFonts w:ascii="Calibri" w:hAnsi="Calibri" w:cs="Calibri" w:eastAsia="Calibri"/>
+          <w:color w:val="000000"/>
+          <w:spacing w:val="0"/>
+          <w:position w:val="0"/>
+          <w:sz w:val="22"/>
+          <w:shd w:fill="auto" w:val="clear"/>
+        </w:rPr>
+        <w:t xml:space="preserve">MODIFICA IMPOSTAZIONI ACCOUNT: come utente registrato, voglio modificare le impostazioni del mio account, in modo da aggiornare le informazioni che mi interessano. </w:t>
+      </w:r>
+      <w:r>
+        <w:rPr>
+          <w:rFonts w:ascii="Calibri" w:hAnsi="Calibri" w:cs="Calibri" w:eastAsia="Calibri"/>
+          <w:color w:val="000000"/>
+          <w:spacing w:val="0"/>
+          <w:position w:val="0"/>
+          <w:sz w:val="22"/>
+          <w:shd w:fill="C0C0C0" w:val="clear"/>
+        </w:rPr>
+        <w:t xml:space="preserve">[MR]</w:t>
+      </w:r>
+    </w:p>
+    <w:p>
+      <w:pPr>
+        <w:numPr>
+          <w:ilvl w:val="0"/>
+          <w:numId w:val="8"/>
+        </w:numPr>
+        <w:suppressAutoHyphens w:val="true"/>
+        <w:spacing w:before="0" w:after="160" w:line="252"/>
+        <w:ind w:right="0" w:left="1080" w:hanging="360"/>
+        <w:jc w:val="left"/>
+        <w:rPr>
+          <w:rFonts w:ascii="Calibri" w:hAnsi="Calibri" w:cs="Calibri" w:eastAsia="Calibri"/>
+          <w:color w:val="auto"/>
+          <w:spacing w:val="0"/>
+          <w:position w:val="0"/>
+          <w:sz w:val="22"/>
+          <w:shd w:fill="auto" w:val="clear"/>
+        </w:rPr>
+      </w:pPr>
+      <w:r>
+        <w:rPr>
+          <w:rFonts w:ascii="Calibri" w:hAnsi="Calibri" w:cs="Calibri" w:eastAsia="Calibri"/>
+          <w:color w:val="000000"/>
+          <w:spacing w:val="0"/>
+          <w:position w:val="0"/>
+          <w:sz w:val="22"/>
+          <w:shd w:fill="auto" w:val="clear"/>
+        </w:rPr>
+        <w:t xml:space="preserve">GRAFICI STANDARD: come visitatore/utente registrato/amministratore, voglio accedere ai grafici standard, in modo da visualizzare le statistiche di base sugli autori di mio interesse. </w:t>
+      </w:r>
+      <w:r>
+        <w:rPr>
+          <w:rFonts w:ascii="Calibri" w:hAnsi="Calibri" w:cs="Calibri" w:eastAsia="Calibri"/>
+          <w:color w:val="000000"/>
+          <w:spacing w:val="0"/>
+          <w:position w:val="0"/>
+          <w:sz w:val="22"/>
+          <w:shd w:fill="00FF00" w:val="clear"/>
+        </w:rPr>
+        <w:t xml:space="preserve">[SA]</w:t>
+      </w:r>
+    </w:p>
+    <w:p>
+      <w:pPr>
+        <w:numPr>
+          <w:ilvl w:val="0"/>
+          <w:numId w:val="8"/>
+        </w:numPr>
+        <w:suppressAutoHyphens w:val="true"/>
+        <w:spacing w:before="0" w:after="160" w:line="252"/>
+        <w:ind w:right="0" w:left="1080" w:hanging="360"/>
+        <w:jc w:val="left"/>
+        <w:rPr>
+          <w:rFonts w:ascii="Calibri" w:hAnsi="Calibri" w:cs="Calibri" w:eastAsia="Calibri"/>
+          <w:color w:val="auto"/>
+          <w:spacing w:val="0"/>
+          <w:position w:val="0"/>
+          <w:sz w:val="22"/>
+          <w:shd w:fill="auto" w:val="clear"/>
+        </w:rPr>
+      </w:pPr>
+      <w:r>
+        <w:rPr>
+          <w:rFonts w:ascii="Calibri" w:hAnsi="Calibri" w:cs="Calibri" w:eastAsia="Calibri"/>
+          <w:color w:val="000000"/>
+          <w:spacing w:val="0"/>
+          <w:position w:val="0"/>
+          <w:sz w:val="22"/>
+          <w:shd w:fill="auto" w:val="clear"/>
+        </w:rPr>
+        <w:t xml:space="preserve">GRAFICI PREMIUM: come utente registrato, voglio accedere ai grafici premium, in modo da visualizzare le statistiche dettagliate sugli autori di mio interesse. </w:t>
+      </w:r>
+      <w:r>
+        <w:rPr>
+          <w:rFonts w:ascii="Calibri" w:hAnsi="Calibri" w:cs="Calibri" w:eastAsia="Calibri"/>
+          <w:color w:val="000000"/>
+          <w:spacing w:val="0"/>
+          <w:position w:val="0"/>
+          <w:sz w:val="22"/>
+          <w:shd w:fill="00FF00" w:val="clear"/>
+        </w:rPr>
+        <w:t xml:space="preserve">[SA]</w:t>
+      </w:r>
+    </w:p>
+    <w:p>
+      <w:pPr>
+        <w:numPr>
+          <w:ilvl w:val="0"/>
+          <w:numId w:val="8"/>
+        </w:numPr>
+        <w:suppressAutoHyphens w:val="true"/>
+        <w:spacing w:before="0" w:after="160" w:line="252"/>
+        <w:ind w:right="0" w:left="1080" w:hanging="360"/>
+        <w:jc w:val="left"/>
+        <w:rPr>
+          <w:rFonts w:ascii="Calibri" w:hAnsi="Calibri" w:cs="Calibri" w:eastAsia="Calibri"/>
+          <w:color w:val="auto"/>
+          <w:spacing w:val="0"/>
+          <w:position w:val="0"/>
+          <w:sz w:val="22"/>
+          <w:shd w:fill="auto" w:val="clear"/>
+        </w:rPr>
+      </w:pPr>
+      <w:r>
+        <w:rPr>
+          <w:rFonts w:ascii="Calibri" w:hAnsi="Calibri" w:cs="Calibri" w:eastAsia="Calibri"/>
+          <w:color w:val="000000"/>
+          <w:spacing w:val="0"/>
+          <w:position w:val="0"/>
+          <w:sz w:val="22"/>
+          <w:shd w:fill="auto" w:val="clear"/>
+        </w:rPr>
+        <w:t xml:space="preserve">RICERCA AUTORI: come visitatore/utente registrato/amministratore, voglio ricercare gli autori, in modo da visualizzarne le informazioni associate. </w:t>
+      </w:r>
+      <w:r>
+        <w:rPr>
+          <w:rFonts w:ascii="Calibri" w:hAnsi="Calibri" w:cs="Calibri" w:eastAsia="Calibri"/>
+          <w:color w:val="000000"/>
+          <w:spacing w:val="0"/>
+          <w:position w:val="0"/>
+          <w:sz w:val="22"/>
+          <w:shd w:fill="808000" w:val="clear"/>
+        </w:rPr>
+        <w:t xml:space="preserve">[TF]</w:t>
+      </w:r>
+    </w:p>
+    <w:p>
+      <w:pPr>
+        <w:numPr>
+          <w:ilvl w:val="0"/>
+          <w:numId w:val="8"/>
+        </w:numPr>
+        <w:suppressAutoHyphens w:val="true"/>
+        <w:spacing w:before="0" w:after="160" w:line="252"/>
+        <w:ind w:right="0" w:left="1080" w:hanging="360"/>
+        <w:jc w:val="left"/>
+        <w:rPr>
+          <w:rFonts w:ascii="Calibri" w:hAnsi="Calibri" w:cs="Calibri" w:eastAsia="Calibri"/>
+          <w:color w:val="auto"/>
+          <w:spacing w:val="0"/>
+          <w:position w:val="0"/>
+          <w:sz w:val="22"/>
+          <w:shd w:fill="auto" w:val="clear"/>
+        </w:rPr>
+      </w:pPr>
+      <w:r>
+        <w:rPr>
+          <w:rFonts w:ascii="Calibri" w:hAnsi="Calibri" w:cs="Calibri" w:eastAsia="Calibri"/>
+          <w:color w:val="000000"/>
+          <w:spacing w:val="0"/>
+          <w:position w:val="0"/>
+          <w:sz w:val="22"/>
+          <w:shd w:fill="auto" w:val="clear"/>
+        </w:rPr>
+        <w:t xml:space="preserve">RICERCA PUBBLICAZIONI: come visitatore/utente registrato/amministratore, voglio ricercare le pubblicazioni, in modo da visualizzarne le informazioni associate. </w:t>
+      </w:r>
+      <w:r>
+        <w:rPr>
+          <w:rFonts w:ascii="Calibri" w:hAnsi="Calibri" w:cs="Calibri" w:eastAsia="Calibri"/>
+          <w:color w:val="000000"/>
+          <w:spacing w:val="0"/>
+          <w:position w:val="0"/>
+          <w:sz w:val="22"/>
+          <w:shd w:fill="808000" w:val="clear"/>
+        </w:rPr>
+        <w:t xml:space="preserve">[TF]</w:t>
+      </w:r>
+    </w:p>
+    <w:p>
+      <w:pPr>
+        <w:numPr>
+          <w:ilvl w:val="0"/>
+          <w:numId w:val="8"/>
+        </w:numPr>
+        <w:suppressAutoHyphens w:val="true"/>
+        <w:spacing w:before="0" w:after="160" w:line="252"/>
+        <w:ind w:right="0" w:left="1080" w:hanging="360"/>
+        <w:jc w:val="left"/>
+        <w:rPr>
+          <w:rFonts w:ascii="Calibri" w:hAnsi="Calibri" w:cs="Calibri" w:eastAsia="Calibri"/>
+          <w:color w:val="auto"/>
+          <w:spacing w:val="0"/>
+          <w:position w:val="0"/>
+          <w:sz w:val="22"/>
+          <w:shd w:fill="auto" w:val="clear"/>
+        </w:rPr>
+      </w:pPr>
+      <w:r>
+        <w:rPr>
+          <w:rFonts w:ascii="Calibri" w:hAnsi="Calibri" w:cs="Calibri" w:eastAsia="Calibri"/>
+          <w:color w:val="000000"/>
+          <w:spacing w:val="0"/>
+          <w:position w:val="0"/>
+          <w:sz w:val="22"/>
+          <w:shd w:fill="auto" w:val="clear"/>
+        </w:rPr>
+        <w:t xml:space="preserve">RICERCA PUBBLICAZIONI PER AUTORE: come visitatore/utente registrato/amministratore, voglio cercare le pubblicazioni fatte da uno specifico autore, in modo da visualizzarne le informazioni associate. </w:t>
+      </w:r>
+      <w:r>
+        <w:rPr>
+          <w:rFonts w:ascii="Calibri" w:hAnsi="Calibri" w:cs="Calibri" w:eastAsia="Calibri"/>
+          <w:color w:val="000000"/>
+          <w:spacing w:val="0"/>
+          <w:position w:val="0"/>
+          <w:sz w:val="22"/>
+          <w:shd w:fill="808000" w:val="clear"/>
+        </w:rPr>
+        <w:t xml:space="preserve">[TF]</w:t>
+      </w:r>
+    </w:p>
+    <w:p>
+      <w:pPr>
+        <w:numPr>
+          <w:ilvl w:val="0"/>
+          <w:numId w:val="8"/>
+        </w:numPr>
+        <w:suppressAutoHyphens w:val="true"/>
+        <w:spacing w:before="0" w:after="160" w:line="252"/>
+        <w:ind w:right="0" w:left="1080" w:hanging="360"/>
+        <w:jc w:val="left"/>
+        <w:rPr>
+          <w:rFonts w:ascii="Calibri" w:hAnsi="Calibri" w:cs="Calibri" w:eastAsia="Calibri"/>
+          <w:color w:val="auto"/>
+          <w:spacing w:val="0"/>
+          <w:position w:val="0"/>
+          <w:sz w:val="22"/>
+          <w:shd w:fill="auto" w:val="clear"/>
+        </w:rPr>
+      </w:pPr>
+      <w:r>
+        <w:rPr>
+          <w:rFonts w:ascii="Calibri" w:hAnsi="Calibri" w:cs="Calibri" w:eastAsia="Calibri"/>
+          <w:color w:val="000000"/>
+          <w:spacing w:val="0"/>
+          <w:position w:val="0"/>
+          <w:sz w:val="22"/>
+          <w:shd w:fill="auto" w:val="clear"/>
+        </w:rPr>
+        <w:t xml:space="preserve">ORDINAMENTO RISULTATI RICERCA: come visitatore/utente registrato/amministratore, voglio ordinare i risultati restituiti da una ricerca, in modo da visualizzarli come preferisco. </w:t>
+      </w:r>
+      <w:r>
+        <w:rPr>
+          <w:rFonts w:ascii="Calibri" w:hAnsi="Calibri" w:cs="Calibri" w:eastAsia="Calibri"/>
+          <w:color w:val="000000"/>
+          <w:spacing w:val="0"/>
+          <w:position w:val="0"/>
+          <w:sz w:val="22"/>
+          <w:shd w:fill="00FF00" w:val="clear"/>
+        </w:rPr>
+        <w:t xml:space="preserve">[SA]</w:t>
+      </w:r>
+    </w:p>
+    <w:p>
+      <w:pPr>
+        <w:numPr>
+          <w:ilvl w:val="0"/>
+          <w:numId w:val="8"/>
+        </w:numPr>
+        <w:suppressAutoHyphens w:val="true"/>
+        <w:spacing w:before="0" w:after="160" w:line="252"/>
+        <w:ind w:right="0" w:left="1080" w:hanging="360"/>
+        <w:jc w:val="left"/>
+        <w:rPr>
+          <w:rFonts w:ascii="Calibri" w:hAnsi="Calibri" w:cs="Calibri" w:eastAsia="Calibri"/>
+          <w:color w:val="auto"/>
+          <w:spacing w:val="0"/>
+          <w:position w:val="0"/>
+          <w:sz w:val="22"/>
+          <w:shd w:fill="auto" w:val="clear"/>
+        </w:rPr>
+      </w:pPr>
+      <w:r>
+        <w:rPr>
+          <w:rFonts w:ascii="Calibri" w:hAnsi="Calibri" w:cs="Calibri" w:eastAsia="Calibri"/>
+          <w:color w:val="000000"/>
+          <w:spacing w:val="0"/>
+          <w:position w:val="0"/>
+          <w:sz w:val="22"/>
+          <w:shd w:fill="auto" w:val="clear"/>
+        </w:rPr>
+        <w:t xml:space="preserve">INSERIMENTO RECENSIONI AUTORI: come utente registrato, voglio recensire gli autori, in modo da esprimere il mio giudizio personale sul loro operato. </w:t>
+      </w:r>
+      <w:r>
+        <w:rPr>
+          <w:rFonts w:ascii="Calibri" w:hAnsi="Calibri" w:cs="Calibri" w:eastAsia="Calibri"/>
+          <w:color w:val="000000"/>
+          <w:spacing w:val="0"/>
+          <w:position w:val="0"/>
+          <w:sz w:val="22"/>
+          <w:shd w:fill="00FFFF" w:val="clear"/>
+        </w:rPr>
+        <w:t xml:space="preserve">[AF]</w:t>
+      </w:r>
+    </w:p>
+    <w:p>
+      <w:pPr>
+        <w:numPr>
+          <w:ilvl w:val="0"/>
+          <w:numId w:val="8"/>
+        </w:numPr>
+        <w:suppressAutoHyphens w:val="true"/>
+        <w:spacing w:before="0" w:after="160" w:line="252"/>
+        <w:ind w:right="0" w:left="1080" w:hanging="360"/>
+        <w:jc w:val="left"/>
+        <w:rPr>
+          <w:rFonts w:ascii="Calibri" w:hAnsi="Calibri" w:cs="Calibri" w:eastAsia="Calibri"/>
+          <w:color w:val="auto"/>
+          <w:spacing w:val="0"/>
+          <w:position w:val="0"/>
+          <w:sz w:val="22"/>
+          <w:shd w:fill="auto" w:val="clear"/>
+        </w:rPr>
+      </w:pPr>
+      <w:r>
+        <w:rPr>
+          <w:rFonts w:ascii="Calibri" w:hAnsi="Calibri" w:cs="Calibri" w:eastAsia="Calibri"/>
+          <w:color w:val="000000"/>
+          <w:spacing w:val="0"/>
+          <w:position w:val="0"/>
+          <w:sz w:val="22"/>
+          <w:shd w:fill="auto" w:val="clear"/>
+        </w:rPr>
+        <w:t xml:space="preserve">AGGIORNAMENTO RECENSIONI AUTORI: come utente registrato, voglio modificare le mie recensioni sugli autori, in modo da correggere il mio giudizio su di essi. </w:t>
+      </w:r>
+      <w:r>
+        <w:rPr>
+          <w:rFonts w:ascii="Calibri" w:hAnsi="Calibri" w:cs="Calibri" w:eastAsia="Calibri"/>
+          <w:color w:val="000000"/>
+          <w:spacing w:val="0"/>
+          <w:position w:val="0"/>
+          <w:sz w:val="22"/>
+          <w:shd w:fill="00FFFF" w:val="clear"/>
+        </w:rPr>
+        <w:t xml:space="preserve">[AF]</w:t>
+      </w:r>
+    </w:p>
+    <w:p>
+      <w:pPr>
+        <w:numPr>
+          <w:ilvl w:val="0"/>
+          <w:numId w:val="8"/>
+        </w:numPr>
+        <w:suppressAutoHyphens w:val="true"/>
+        <w:spacing w:before="0" w:after="160" w:line="252"/>
+        <w:ind w:right="0" w:left="1080" w:hanging="360"/>
+        <w:jc w:val="left"/>
+        <w:rPr>
+          <w:rFonts w:ascii="Calibri" w:hAnsi="Calibri" w:cs="Calibri" w:eastAsia="Calibri"/>
+          <w:color w:val="auto"/>
+          <w:spacing w:val="0"/>
+          <w:position w:val="0"/>
+          <w:sz w:val="22"/>
+          <w:shd w:fill="auto" w:val="clear"/>
+        </w:rPr>
+      </w:pPr>
+      <w:r>
+        <w:rPr>
+          <w:rFonts w:ascii="Calibri" w:hAnsi="Calibri" w:cs="Calibri" w:eastAsia="Calibri"/>
+          <w:color w:val="000000"/>
+          <w:spacing w:val="0"/>
+          <w:position w:val="0"/>
+          <w:sz w:val="22"/>
+          <w:shd w:fill="auto" w:val="clear"/>
+        </w:rPr>
+        <w:t xml:space="preserve">ELIMINAZIONE RECENSIONI AUTORI: come utente registrato, voglio eliminare le mie recensioni sugli autori, in modo da non farle più apparire tra le recensioni. </w:t>
+      </w:r>
+      <w:r>
+        <w:rPr>
+          <w:rFonts w:ascii="Calibri" w:hAnsi="Calibri" w:cs="Calibri" w:eastAsia="Calibri"/>
+          <w:color w:val="000000"/>
+          <w:spacing w:val="0"/>
+          <w:position w:val="0"/>
+          <w:sz w:val="22"/>
+          <w:shd w:fill="00FFFF" w:val="clear"/>
+        </w:rPr>
+        <w:t xml:space="preserve">[AF]</w:t>
+      </w:r>
+    </w:p>
+    <w:p>
+      <w:pPr>
+        <w:numPr>
+          <w:ilvl w:val="0"/>
+          <w:numId w:val="8"/>
+        </w:numPr>
+        <w:suppressAutoHyphens w:val="true"/>
+        <w:spacing w:before="0" w:after="160" w:line="252"/>
+        <w:ind w:right="0" w:left="1080" w:hanging="360"/>
+        <w:jc w:val="left"/>
+        <w:rPr>
+          <w:rFonts w:ascii="Calibri" w:hAnsi="Calibri" w:cs="Calibri" w:eastAsia="Calibri"/>
+          <w:color w:val="auto"/>
+          <w:spacing w:val="0"/>
+          <w:position w:val="0"/>
+          <w:sz w:val="22"/>
+          <w:shd w:fill="auto" w:val="clear"/>
+        </w:rPr>
+      </w:pPr>
+      <w:r>
+        <w:rPr>
+          <w:rFonts w:ascii="Calibri" w:hAnsi="Calibri" w:cs="Calibri" w:eastAsia="Calibri"/>
+          <w:color w:val="000000"/>
+          <w:spacing w:val="0"/>
+          <w:position w:val="0"/>
+          <w:sz w:val="22"/>
+          <w:shd w:fill="auto" w:val="clear"/>
+        </w:rPr>
+        <w:t xml:space="preserve">RIMOZIONE RECENSIONI AUTORI: come amministratore, voglio rimuovere le recensioni offensive sugli autori, in modo da mantenere solo le recensioni appropriate. </w:t>
+      </w:r>
+      <w:r>
+        <w:rPr>
+          <w:rFonts w:ascii="Calibri" w:hAnsi="Calibri" w:cs="Calibri" w:eastAsia="Calibri"/>
+          <w:color w:val="000000"/>
+          <w:spacing w:val="0"/>
+          <w:position w:val="0"/>
+          <w:sz w:val="22"/>
+          <w:shd w:fill="00FF00" w:val="clear"/>
+        </w:rPr>
+        <w:t xml:space="preserve">[SA]</w:t>
+      </w:r>
+    </w:p>
+    <w:p>
+      <w:pPr>
+        <w:numPr>
+          <w:ilvl w:val="0"/>
+          <w:numId w:val="8"/>
+        </w:numPr>
+        <w:suppressAutoHyphens w:val="true"/>
+        <w:spacing w:before="0" w:after="160" w:line="252"/>
+        <w:ind w:right="0" w:left="1080" w:hanging="360"/>
+        <w:jc w:val="left"/>
+        <w:rPr>
+          <w:rFonts w:ascii="Calibri" w:hAnsi="Calibri" w:cs="Calibri" w:eastAsia="Calibri"/>
+          <w:color w:val="auto"/>
+          <w:spacing w:val="0"/>
+          <w:position w:val="0"/>
+          <w:sz w:val="22"/>
+          <w:shd w:fill="auto" w:val="clear"/>
+        </w:rPr>
+      </w:pPr>
+      <w:r>
+        <w:rPr>
+          <w:rFonts w:ascii="Calibri" w:hAnsi="Calibri" w:cs="Calibri" w:eastAsia="Calibri"/>
+          <w:color w:val="000000"/>
+          <w:spacing w:val="0"/>
+          <w:position w:val="0"/>
+          <w:sz w:val="22"/>
+          <w:shd w:fill="auto" w:val="clear"/>
+        </w:rPr>
+        <w:t xml:space="preserve">VISUALIZZAZIONE LISTA RECENSIONI AUTORI: come visitatore/utente registrato/amministratore, voglio visualizzare la lista delle recensioni sugli autori, in modo da visualizzarle in una lista. </w:t>
+      </w:r>
+      <w:r>
+        <w:rPr>
+          <w:rFonts w:ascii="Calibri" w:hAnsi="Calibri" w:cs="Calibri" w:eastAsia="Calibri"/>
+          <w:color w:val="000000"/>
+          <w:spacing w:val="0"/>
+          <w:position w:val="0"/>
+          <w:sz w:val="22"/>
+          <w:shd w:fill="808000" w:val="clear"/>
+        </w:rPr>
+        <w:t xml:space="preserve">[TF]</w:t>
+      </w:r>
+    </w:p>
+    <w:p>
+      <w:pPr>
+        <w:numPr>
+          <w:ilvl w:val="0"/>
+          <w:numId w:val="8"/>
+        </w:numPr>
+        <w:suppressAutoHyphens w:val="true"/>
+        <w:spacing w:before="0" w:after="160" w:line="252"/>
+        <w:ind w:right="0" w:left="1080" w:hanging="360"/>
+        <w:jc w:val="left"/>
+        <w:rPr>
+          <w:rFonts w:ascii="Calibri" w:hAnsi="Calibri" w:cs="Calibri" w:eastAsia="Calibri"/>
+          <w:color w:val="auto"/>
+          <w:spacing w:val="0"/>
+          <w:position w:val="0"/>
+          <w:sz w:val="22"/>
+          <w:shd w:fill="auto" w:val="clear"/>
+        </w:rPr>
+      </w:pPr>
+      <w:r>
+        <w:rPr>
+          <w:rFonts w:ascii="Calibri" w:hAnsi="Calibri" w:cs="Calibri" w:eastAsia="Calibri"/>
+          <w:color w:val="000000"/>
+          <w:spacing w:val="0"/>
+          <w:position w:val="0"/>
+          <w:sz w:val="22"/>
+          <w:shd w:fill="auto" w:val="clear"/>
+        </w:rPr>
+        <w:t xml:space="preserve">INSERIMENTO COMMENTI PUBBLICAZIONI: come utente registrato, voglio commentare le pubblicazioni degli autori, in modo da esprimere il mio giudizio personale sulle ricerche che hanno svolto. </w:t>
+      </w:r>
+      <w:r>
+        <w:rPr>
+          <w:rFonts w:ascii="Calibri" w:hAnsi="Calibri" w:cs="Calibri" w:eastAsia="Calibri"/>
+          <w:color w:val="000000"/>
+          <w:spacing w:val="0"/>
+          <w:position w:val="0"/>
+          <w:sz w:val="22"/>
+          <w:shd w:fill="00FFFF" w:val="clear"/>
+        </w:rPr>
+        <w:t xml:space="preserve">[AF]</w:t>
+      </w:r>
+    </w:p>
+    <w:p>
+      <w:pPr>
+        <w:numPr>
+          <w:ilvl w:val="0"/>
+          <w:numId w:val="8"/>
+        </w:numPr>
+        <w:suppressAutoHyphens w:val="true"/>
+        <w:spacing w:before="0" w:after="160" w:line="252"/>
+        <w:ind w:right="0" w:left="1080" w:hanging="360"/>
+        <w:jc w:val="left"/>
+        <w:rPr>
+          <w:rFonts w:ascii="Calibri" w:hAnsi="Calibri" w:cs="Calibri" w:eastAsia="Calibri"/>
+          <w:color w:val="auto"/>
+          <w:spacing w:val="0"/>
+          <w:position w:val="0"/>
+          <w:sz w:val="22"/>
+          <w:shd w:fill="auto" w:val="clear"/>
+        </w:rPr>
+      </w:pPr>
+      <w:r>
+        <w:rPr>
+          <w:rFonts w:ascii="Calibri" w:hAnsi="Calibri" w:cs="Calibri" w:eastAsia="Calibri"/>
+          <w:color w:val="000000"/>
+          <w:spacing w:val="0"/>
+          <w:position w:val="0"/>
+          <w:sz w:val="22"/>
+          <w:shd w:fill="auto" w:val="clear"/>
+        </w:rPr>
+        <w:t xml:space="preserve">AGGIORNAMENTO COMMENTI PUBBLICAZIONI: come utente registrato, voglio modificare i miei commenti sulle pubblicazioni degli autori, in modo da correggere il mio giudizio su di esse. </w:t>
+      </w:r>
+      <w:r>
+        <w:rPr>
+          <w:rFonts w:ascii="Calibri" w:hAnsi="Calibri" w:cs="Calibri" w:eastAsia="Calibri"/>
+          <w:color w:val="000000"/>
+          <w:spacing w:val="0"/>
+          <w:position w:val="0"/>
+          <w:sz w:val="22"/>
+          <w:shd w:fill="00FFFF" w:val="clear"/>
+        </w:rPr>
+        <w:t xml:space="preserve">[AF]</w:t>
+      </w:r>
+    </w:p>
+    <w:p>
+      <w:pPr>
+        <w:numPr>
+          <w:ilvl w:val="0"/>
+          <w:numId w:val="8"/>
+        </w:numPr>
+        <w:suppressAutoHyphens w:val="true"/>
+        <w:spacing w:before="0" w:after="160" w:line="252"/>
+        <w:ind w:right="0" w:left="1080" w:hanging="360"/>
+        <w:jc w:val="left"/>
+        <w:rPr>
+          <w:rFonts w:ascii="Calibri" w:hAnsi="Calibri" w:cs="Calibri" w:eastAsia="Calibri"/>
+          <w:color w:val="auto"/>
+          <w:spacing w:val="0"/>
+          <w:position w:val="0"/>
+          <w:sz w:val="22"/>
+          <w:shd w:fill="auto" w:val="clear"/>
+        </w:rPr>
+      </w:pPr>
+      <w:r>
+        <w:rPr>
+          <w:rFonts w:ascii="Calibri" w:hAnsi="Calibri" w:cs="Calibri" w:eastAsia="Calibri"/>
+          <w:color w:val="000000"/>
+          <w:spacing w:val="0"/>
+          <w:position w:val="0"/>
+          <w:sz w:val="22"/>
+          <w:shd w:fill="auto" w:val="clear"/>
+        </w:rPr>
+        <w:t xml:space="preserve">ELIMINAZIONE COMMENTI PUBBLICAZIONI: come utente registrato, voglio eliminare i miei commenti  sulle pubblicazioni degli autori, in modo da non farli più apparire tra i commenti. </w:t>
+      </w:r>
+      <w:r>
+        <w:rPr>
+          <w:rFonts w:ascii="Calibri" w:hAnsi="Calibri" w:cs="Calibri" w:eastAsia="Calibri"/>
+          <w:color w:val="000000"/>
+          <w:spacing w:val="0"/>
+          <w:position w:val="0"/>
+          <w:sz w:val="22"/>
+          <w:shd w:fill="00FFFF" w:val="clear"/>
+        </w:rPr>
+        <w:t xml:space="preserve">[AF]</w:t>
+      </w:r>
+    </w:p>
+    <w:p>
+      <w:pPr>
+        <w:numPr>
+          <w:ilvl w:val="0"/>
+          <w:numId w:val="8"/>
+        </w:numPr>
+        <w:suppressAutoHyphens w:val="true"/>
+        <w:spacing w:before="0" w:after="160" w:line="252"/>
+        <w:ind w:right="0" w:left="1080" w:hanging="360"/>
+        <w:jc w:val="left"/>
+        <w:rPr>
+          <w:rFonts w:ascii="Calibri" w:hAnsi="Calibri" w:cs="Calibri" w:eastAsia="Calibri"/>
+          <w:color w:val="auto"/>
+          <w:spacing w:val="0"/>
+          <w:position w:val="0"/>
+          <w:sz w:val="22"/>
+          <w:shd w:fill="auto" w:val="clear"/>
+        </w:rPr>
+      </w:pPr>
+      <w:r>
+        <w:rPr>
+          <w:rFonts w:ascii="Calibri" w:hAnsi="Calibri" w:cs="Calibri" w:eastAsia="Calibri"/>
+          <w:color w:val="000000"/>
+          <w:spacing w:val="0"/>
+          <w:position w:val="0"/>
+          <w:sz w:val="22"/>
+          <w:shd w:fill="auto" w:val="clear"/>
+        </w:rPr>
+        <w:t xml:space="preserve">RIMOZIONE COMMENTI PUBBLICAZIONI: come amministratore, voglio rimuovere i commenti offensivi sulle pubblicazioni, in modo da mantenere solo i commenti appropriati. </w:t>
+      </w:r>
+      <w:r>
+        <w:rPr>
+          <w:rFonts w:ascii="Calibri" w:hAnsi="Calibri" w:cs="Calibri" w:eastAsia="Calibri"/>
+          <w:color w:val="000000"/>
+          <w:spacing w:val="0"/>
+          <w:position w:val="0"/>
+          <w:sz w:val="22"/>
+          <w:shd w:fill="00FF00" w:val="clear"/>
+        </w:rPr>
+        <w:t xml:space="preserve">[SA]</w:t>
+      </w:r>
+    </w:p>
+    <w:p>
+      <w:pPr>
+        <w:numPr>
+          <w:ilvl w:val="0"/>
+          <w:numId w:val="8"/>
+        </w:numPr>
+        <w:suppressAutoHyphens w:val="true"/>
+        <w:spacing w:before="0" w:after="160" w:line="252"/>
+        <w:ind w:right="0" w:left="1080" w:hanging="360"/>
+        <w:jc w:val="left"/>
+        <w:rPr>
+          <w:rFonts w:ascii="Calibri" w:hAnsi="Calibri" w:cs="Calibri" w:eastAsia="Calibri"/>
+          <w:color w:val="auto"/>
+          <w:spacing w:val="0"/>
+          <w:position w:val="0"/>
+          <w:sz w:val="22"/>
+          <w:shd w:fill="auto" w:val="clear"/>
+        </w:rPr>
+      </w:pPr>
+      <w:r>
+        <w:rPr>
+          <w:rFonts w:ascii="Calibri" w:hAnsi="Calibri" w:cs="Calibri" w:eastAsia="Calibri"/>
+          <w:color w:val="000000"/>
+          <w:spacing w:val="0"/>
+          <w:position w:val="0"/>
+          <w:sz w:val="22"/>
+          <w:shd w:fill="auto" w:val="clear"/>
+        </w:rPr>
+        <w:t xml:space="preserve">VISUALIZZAZIONE LISTA COMMENTI PUBBLICAZIONI: come visitatore/utente registrato/amministratore, voglio visualizzare la lista dei commenti alle pubblicazioni, in modo da visualizzarli in una lista. </w:t>
+      </w:r>
+      <w:r>
+        <w:rPr>
+          <w:rFonts w:ascii="Calibri" w:hAnsi="Calibri" w:cs="Calibri" w:eastAsia="Calibri"/>
+          <w:color w:val="000000"/>
+          <w:spacing w:val="0"/>
+          <w:position w:val="0"/>
+          <w:sz w:val="22"/>
+          <w:shd w:fill="808000" w:val="clear"/>
+        </w:rPr>
+        <w:t xml:space="preserve">[TF]</w:t>
+      </w:r>
+    </w:p>
+    <w:p>
+      <w:pPr>
+        <w:numPr>
+          <w:ilvl w:val="0"/>
+          <w:numId w:val="8"/>
+        </w:numPr>
+        <w:suppressAutoHyphens w:val="true"/>
+        <w:spacing w:before="0" w:after="160" w:line="252"/>
+        <w:ind w:right="0" w:left="1080" w:hanging="360"/>
+        <w:jc w:val="left"/>
+        <w:rPr>
+          <w:rFonts w:ascii="Calibri" w:hAnsi="Calibri" w:cs="Calibri" w:eastAsia="Calibri"/>
+          <w:color w:val="auto"/>
+          <w:spacing w:val="0"/>
+          <w:position w:val="0"/>
+          <w:sz w:val="22"/>
+          <w:shd w:fill="auto" w:val="clear"/>
+        </w:rPr>
+      </w:pPr>
+      <w:r>
+        <w:rPr>
+          <w:rFonts w:ascii="Calibri" w:hAnsi="Calibri" w:cs="Calibri" w:eastAsia="Calibri"/>
+          <w:color w:val="000000"/>
+          <w:spacing w:val="0"/>
+          <w:position w:val="0"/>
+          <w:sz w:val="22"/>
+          <w:shd w:fill="auto" w:val="clear"/>
+        </w:rPr>
+        <w:t xml:space="preserve">VISUALIZZAZIONE AUTORI PREFERITI: come utente registrato, voglio visualizzare i miei autori preferiti, in modo da ottenere informazioni sugli autori per me più interessanti. </w:t>
+      </w:r>
+      <w:r>
+        <w:rPr>
+          <w:rFonts w:ascii="Calibri" w:hAnsi="Calibri" w:cs="Calibri" w:eastAsia="Calibri"/>
+          <w:color w:val="000000"/>
+          <w:spacing w:val="0"/>
+          <w:position w:val="0"/>
+          <w:sz w:val="22"/>
+          <w:shd w:fill="00FF00" w:val="clear"/>
+        </w:rPr>
+        <w:t xml:space="preserve">[SA]</w:t>
+      </w:r>
+    </w:p>
+    <w:p>
+      <w:pPr>
+        <w:numPr>
+          <w:ilvl w:val="0"/>
+          <w:numId w:val="8"/>
+        </w:numPr>
+        <w:suppressAutoHyphens w:val="true"/>
+        <w:spacing w:before="0" w:after="160" w:line="252"/>
+        <w:ind w:right="0" w:left="1080" w:hanging="360"/>
+        <w:jc w:val="left"/>
+        <w:rPr>
+          <w:rFonts w:ascii="Calibri" w:hAnsi="Calibri" w:cs="Calibri" w:eastAsia="Calibri"/>
+          <w:color w:val="auto"/>
+          <w:spacing w:val="0"/>
+          <w:position w:val="0"/>
+          <w:sz w:val="22"/>
+          <w:shd w:fill="auto" w:val="clear"/>
+        </w:rPr>
+      </w:pPr>
+      <w:r>
+        <w:rPr>
+          <w:rFonts w:ascii="Calibri" w:hAnsi="Calibri" w:cs="Calibri" w:eastAsia="Calibri"/>
+          <w:color w:val="000000"/>
+          <w:spacing w:val="0"/>
+          <w:position w:val="0"/>
+          <w:sz w:val="22"/>
+          <w:shd w:fill="auto" w:val="clear"/>
+        </w:rPr>
+        <w:t xml:space="preserve">AGGIUNTA AUTORI PREFERITI: come utente registrato, voglio salvare nei preferiti determinati autori, in modo da tenere traccia degli autori per me più interessanti. </w:t>
+      </w:r>
+      <w:r>
+        <w:rPr>
+          <w:rFonts w:ascii="Calibri" w:hAnsi="Calibri" w:cs="Calibri" w:eastAsia="Calibri"/>
+          <w:color w:val="000000"/>
+          <w:spacing w:val="0"/>
+          <w:position w:val="0"/>
+          <w:sz w:val="22"/>
+          <w:shd w:fill="00FFFF" w:val="clear"/>
+        </w:rPr>
+        <w:t xml:space="preserve">[AF]</w:t>
+      </w:r>
+    </w:p>
+    <w:p>
+      <w:pPr>
+        <w:numPr>
+          <w:ilvl w:val="0"/>
+          <w:numId w:val="8"/>
+        </w:numPr>
+        <w:suppressAutoHyphens w:val="true"/>
+        <w:spacing w:before="0" w:after="160" w:line="252"/>
+        <w:ind w:right="0" w:left="1080" w:hanging="360"/>
+        <w:jc w:val="left"/>
+        <w:rPr>
+          <w:rFonts w:ascii="Calibri" w:hAnsi="Calibri" w:cs="Calibri" w:eastAsia="Calibri"/>
+          <w:color w:val="auto"/>
+          <w:spacing w:val="0"/>
+          <w:position w:val="0"/>
+          <w:sz w:val="22"/>
+          <w:shd w:fill="auto" w:val="clear"/>
+        </w:rPr>
+      </w:pPr>
+      <w:r>
+        <w:rPr>
+          <w:rFonts w:ascii="Calibri" w:hAnsi="Calibri" w:cs="Calibri" w:eastAsia="Calibri"/>
+          <w:color w:val="000000"/>
+          <w:spacing w:val="0"/>
+          <w:position w:val="0"/>
+          <w:sz w:val="22"/>
+          <w:shd w:fill="auto" w:val="clear"/>
+        </w:rPr>
+        <w:t xml:space="preserve">ELIMINAZIONE AUTORI PREFERITI: come utente registrato, voglio rimuovere dai preferiti determinati autori, in modo da non tenere più traccia degli autori per me non più interessanti. </w:t>
+      </w:r>
+      <w:r>
+        <w:rPr>
+          <w:rFonts w:ascii="Calibri" w:hAnsi="Calibri" w:cs="Calibri" w:eastAsia="Calibri"/>
+          <w:color w:val="000000"/>
+          <w:spacing w:val="0"/>
+          <w:position w:val="0"/>
+          <w:sz w:val="22"/>
+          <w:shd w:fill="00FFFF" w:val="clear"/>
+        </w:rPr>
+        <w:t xml:space="preserve">[AF]</w:t>
+      </w:r>
+    </w:p>
+    <w:p>
+      <w:pPr>
+        <w:numPr>
+          <w:ilvl w:val="0"/>
+          <w:numId w:val="8"/>
+        </w:numPr>
+        <w:suppressAutoHyphens w:val="true"/>
+        <w:spacing w:before="0" w:after="160" w:line="252"/>
+        <w:ind w:right="0" w:left="1080" w:hanging="360"/>
+        <w:jc w:val="left"/>
+        <w:rPr>
+          <w:rFonts w:ascii="Calibri" w:hAnsi="Calibri" w:cs="Calibri" w:eastAsia="Calibri"/>
+          <w:color w:val="auto"/>
+          <w:spacing w:val="0"/>
+          <w:position w:val="0"/>
+          <w:sz w:val="22"/>
+          <w:shd w:fill="auto" w:val="clear"/>
+        </w:rPr>
+      </w:pPr>
+      <w:r>
+        <w:rPr>
+          <w:rFonts w:ascii="Calibri" w:hAnsi="Calibri" w:cs="Calibri" w:eastAsia="Calibri"/>
+          <w:color w:val="000000"/>
+          <w:spacing w:val="0"/>
+          <w:position w:val="0"/>
+          <w:sz w:val="22"/>
+          <w:shd w:fill="auto" w:val="clear"/>
+        </w:rPr>
+        <w:t xml:space="preserve">VISUALIZZAZIONE PUBBLICAZIONI PREFERITE: come utente registrato, voglio visualizzare le mie pubblicazioni preferite, in modo da ottenere informazioni sulle pubblicazioni per me più interessanti. </w:t>
+      </w:r>
+      <w:r>
+        <w:rPr>
+          <w:rFonts w:ascii="Calibri" w:hAnsi="Calibri" w:cs="Calibri" w:eastAsia="Calibri"/>
+          <w:color w:val="000000"/>
+          <w:spacing w:val="0"/>
+          <w:position w:val="0"/>
+          <w:sz w:val="22"/>
+          <w:shd w:fill="00FF00" w:val="clear"/>
+        </w:rPr>
+        <w:t xml:space="preserve">[SA]</w:t>
+      </w:r>
+    </w:p>
+    <w:p>
+      <w:pPr>
+        <w:numPr>
+          <w:ilvl w:val="0"/>
+          <w:numId w:val="8"/>
+        </w:numPr>
+        <w:suppressAutoHyphens w:val="true"/>
+        <w:spacing w:before="0" w:after="160" w:line="252"/>
+        <w:ind w:right="0" w:left="1080" w:hanging="360"/>
+        <w:jc w:val="left"/>
+        <w:rPr>
+          <w:rFonts w:ascii="Calibri" w:hAnsi="Calibri" w:cs="Calibri" w:eastAsia="Calibri"/>
+          <w:color w:val="auto"/>
+          <w:spacing w:val="0"/>
+          <w:position w:val="0"/>
+          <w:sz w:val="22"/>
+          <w:shd w:fill="auto" w:val="clear"/>
+        </w:rPr>
+      </w:pPr>
+      <w:r>
+        <w:rPr>
+          <w:rFonts w:ascii="Calibri" w:hAnsi="Calibri" w:cs="Calibri" w:eastAsia="Calibri"/>
+          <w:color w:val="000000"/>
+          <w:spacing w:val="0"/>
+          <w:position w:val="0"/>
+          <w:sz w:val="22"/>
+          <w:shd w:fill="auto" w:val="clear"/>
+        </w:rPr>
+        <w:t xml:space="preserve">AGGIUNTA PUBBLICAZIONI PREFERITE: come utente registrato, voglio salvare nei preferiti determinate pubblicazioni, in modo da tenere traccia delle pubblicazioni per me più interessanti. </w:t>
+      </w:r>
+      <w:r>
+        <w:rPr>
+          <w:rFonts w:ascii="Calibri" w:hAnsi="Calibri" w:cs="Calibri" w:eastAsia="Calibri"/>
+          <w:color w:val="000000"/>
+          <w:spacing w:val="0"/>
+          <w:position w:val="0"/>
+          <w:sz w:val="22"/>
+          <w:shd w:fill="00FFFF" w:val="clear"/>
+        </w:rPr>
+        <w:t xml:space="preserve">[AF]</w:t>
+      </w:r>
+    </w:p>
+    <w:p>
+      <w:pPr>
+        <w:numPr>
+          <w:ilvl w:val="0"/>
+          <w:numId w:val="8"/>
+        </w:numPr>
+        <w:suppressAutoHyphens w:val="true"/>
+        <w:spacing w:before="0" w:after="160" w:line="252"/>
+        <w:ind w:right="0" w:left="1080" w:hanging="360"/>
+        <w:jc w:val="left"/>
+        <w:rPr>
+          <w:rFonts w:ascii="Calibri" w:hAnsi="Calibri" w:cs="Calibri" w:eastAsia="Calibri"/>
+          <w:color w:val="auto"/>
+          <w:spacing w:val="0"/>
+          <w:position w:val="0"/>
+          <w:sz w:val="22"/>
+          <w:shd w:fill="auto" w:val="clear"/>
+        </w:rPr>
+      </w:pPr>
+      <w:r>
+        <w:rPr>
+          <w:rFonts w:ascii="Calibri" w:hAnsi="Calibri" w:cs="Calibri" w:eastAsia="Calibri"/>
+          <w:color w:val="000000"/>
+          <w:spacing w:val="0"/>
+          <w:position w:val="0"/>
+          <w:sz w:val="22"/>
+          <w:shd w:fill="auto" w:val="clear"/>
+        </w:rPr>
+        <w:t xml:space="preserve">ELIMINAZIONE PUBBLICAZIONI PREFERITE: come utente registrato, voglio rimuovere dai preferiti determinate pubblicazioni, in modo da non tenere più traccia delle pubblicazioni per me non più interessanti. </w:t>
+      </w:r>
+      <w:r>
+        <w:rPr>
+          <w:rFonts w:ascii="Calibri" w:hAnsi="Calibri" w:cs="Calibri" w:eastAsia="Calibri"/>
+          <w:color w:val="000000"/>
+          <w:spacing w:val="0"/>
+          <w:position w:val="0"/>
+          <w:sz w:val="22"/>
+          <w:shd w:fill="00FFFF" w:val="clear"/>
+        </w:rPr>
+        <w:t xml:space="preserve">[AF]</w:t>
+      </w:r>
+    </w:p>
+    <w:p>
+      <w:pPr>
+        <w:numPr>
+          <w:ilvl w:val="0"/>
+          <w:numId w:val="8"/>
+        </w:numPr>
+        <w:suppressAutoHyphens w:val="true"/>
+        <w:spacing w:before="0" w:after="160" w:line="252"/>
+        <w:ind w:right="0" w:left="1080" w:hanging="360"/>
+        <w:jc w:val="left"/>
+        <w:rPr>
+          <w:rFonts w:ascii="Calibri" w:hAnsi="Calibri" w:cs="Calibri" w:eastAsia="Calibri"/>
+          <w:color w:val="auto"/>
+          <w:spacing w:val="0"/>
+          <w:position w:val="0"/>
+          <w:sz w:val="22"/>
+          <w:shd w:fill="auto" w:val="clear"/>
+        </w:rPr>
+      </w:pPr>
+      <w:r>
+        <w:rPr>
+          <w:rFonts w:ascii="Calibri" w:hAnsi="Calibri" w:cs="Calibri" w:eastAsia="Calibri"/>
+          <w:color w:val="000000"/>
+          <w:spacing w:val="0"/>
+          <w:position w:val="0"/>
+          <w:sz w:val="22"/>
+          <w:shd w:fill="auto" w:val="clear"/>
+        </w:rPr>
+        <w:t xml:space="preserve">ASSEGNAZIONE RATING AUTORI: come utente registrato, voglio assegnare un rating agli autori, in modo da alimentare il sistema di valutazione autori locale del sistema. </w:t>
+      </w:r>
+      <w:r>
+        <w:rPr>
+          <w:rFonts w:ascii="Calibri" w:hAnsi="Calibri" w:cs="Calibri" w:eastAsia="Calibri"/>
+          <w:color w:val="000000"/>
+          <w:spacing w:val="0"/>
+          <w:position w:val="0"/>
+          <w:sz w:val="22"/>
+          <w:shd w:fill="808000" w:val="clear"/>
+        </w:rPr>
+        <w:t xml:space="preserve">[TF]</w:t>
+      </w:r>
+    </w:p>
+    <w:p>
+      <w:pPr>
+        <w:numPr>
+          <w:ilvl w:val="0"/>
+          <w:numId w:val="8"/>
+        </w:numPr>
+        <w:suppressAutoHyphens w:val="true"/>
+        <w:spacing w:before="0" w:after="160" w:line="252"/>
+        <w:ind w:right="0" w:left="1080" w:hanging="360"/>
+        <w:jc w:val="left"/>
+        <w:rPr>
+          <w:rFonts w:ascii="Calibri" w:hAnsi="Calibri" w:cs="Calibri" w:eastAsia="Calibri"/>
+          <w:color w:val="auto"/>
+          <w:spacing w:val="0"/>
+          <w:position w:val="0"/>
+          <w:sz w:val="22"/>
+          <w:shd w:fill="auto" w:val="clear"/>
+        </w:rPr>
+      </w:pPr>
+      <w:r>
+        <w:rPr>
+          <w:rFonts w:ascii="Calibri" w:hAnsi="Calibri" w:cs="Calibri" w:eastAsia="Calibri"/>
+          <w:color w:val="000000"/>
+          <w:spacing w:val="0"/>
+          <w:position w:val="0"/>
+          <w:sz w:val="22"/>
+          <w:shd w:fill="auto" w:val="clear"/>
+        </w:rPr>
+        <w:t xml:space="preserve">AGGIORNAMENTO RATING AUTORI: come utente registrato, voglio aggiornare il rating da me assegnato agli autori, in modo da aggiornarlo secondo il mio giudizio. </w:t>
+      </w:r>
+      <w:r>
+        <w:rPr>
+          <w:rFonts w:ascii="Calibri" w:hAnsi="Calibri" w:cs="Calibri" w:eastAsia="Calibri"/>
+          <w:color w:val="000000"/>
+          <w:spacing w:val="0"/>
+          <w:position w:val="0"/>
+          <w:sz w:val="22"/>
+          <w:shd w:fill="808000" w:val="clear"/>
+        </w:rPr>
+        <w:t xml:space="preserve">[TF]</w:t>
+      </w:r>
+    </w:p>
+    <w:p>
+      <w:pPr>
+        <w:numPr>
+          <w:ilvl w:val="0"/>
+          <w:numId w:val="8"/>
+        </w:numPr>
+        <w:suppressAutoHyphens w:val="true"/>
+        <w:spacing w:before="0" w:after="160" w:line="252"/>
+        <w:ind w:right="0" w:left="1080" w:hanging="360"/>
+        <w:jc w:val="left"/>
+        <w:rPr>
+          <w:rFonts w:ascii="Calibri" w:hAnsi="Calibri" w:cs="Calibri" w:eastAsia="Calibri"/>
+          <w:color w:val="auto"/>
+          <w:spacing w:val="0"/>
+          <w:position w:val="0"/>
+          <w:sz w:val="22"/>
+          <w:shd w:fill="auto" w:val="clear"/>
+        </w:rPr>
+      </w:pPr>
+      <w:r>
+        <w:rPr>
+          <w:rFonts w:ascii="Calibri" w:hAnsi="Calibri" w:cs="Calibri" w:eastAsia="Calibri"/>
+          <w:color w:val="000000"/>
+          <w:spacing w:val="0"/>
+          <w:position w:val="0"/>
+          <w:sz w:val="22"/>
+          <w:shd w:fill="auto" w:val="clear"/>
+        </w:rPr>
+        <w:t xml:space="preserve">ELIMINAZIONE RATING AUTORI: come utente registrato, voglio eliminare il rating da me assegnato agli autori, in modo da non farlo più apparire tra i rating. </w:t>
+      </w:r>
+      <w:r>
+        <w:rPr>
+          <w:rFonts w:ascii="Calibri" w:hAnsi="Calibri" w:cs="Calibri" w:eastAsia="Calibri"/>
+          <w:color w:val="000000"/>
+          <w:spacing w:val="0"/>
+          <w:position w:val="0"/>
+          <w:sz w:val="22"/>
+          <w:shd w:fill="808000" w:val="clear"/>
+        </w:rPr>
+        <w:t xml:space="preserve">[TF]</w:t>
+      </w:r>
+    </w:p>
+    <w:p>
+      <w:pPr>
+        <w:numPr>
+          <w:ilvl w:val="0"/>
+          <w:numId w:val="8"/>
+        </w:numPr>
+        <w:suppressAutoHyphens w:val="true"/>
+        <w:spacing w:before="0" w:after="160" w:line="252"/>
+        <w:ind w:right="0" w:left="1080" w:hanging="360"/>
+        <w:jc w:val="left"/>
+        <w:rPr>
+          <w:rFonts w:ascii="Calibri" w:hAnsi="Calibri" w:cs="Calibri" w:eastAsia="Calibri"/>
+          <w:color w:val="auto"/>
+          <w:spacing w:val="0"/>
+          <w:position w:val="0"/>
+          <w:sz w:val="22"/>
+          <w:shd w:fill="auto" w:val="clear"/>
+        </w:rPr>
+      </w:pPr>
+      <w:r>
+        <w:rPr>
+          <w:rFonts w:ascii="Calibri" w:hAnsi="Calibri" w:cs="Calibri" w:eastAsia="Calibri"/>
+          <w:color w:val="000000"/>
+          <w:spacing w:val="0"/>
+          <w:position w:val="0"/>
+          <w:sz w:val="22"/>
+          <w:shd w:fill="auto" w:val="clear"/>
+        </w:rPr>
+        <w:t xml:space="preserve">VISUALIZZAZIONE RATING AUTORI: come visitatore/utente registrato, voglio visualizzare i rating degli autori, in modo da conoscerne le valutazioni. </w:t>
+      </w:r>
+      <w:r>
+        <w:rPr>
+          <w:rFonts w:ascii="Calibri" w:hAnsi="Calibri" w:cs="Calibri" w:eastAsia="Calibri"/>
+          <w:color w:val="000000"/>
+          <w:spacing w:val="0"/>
+          <w:position w:val="0"/>
+          <w:sz w:val="22"/>
+          <w:shd w:fill="808000" w:val="clear"/>
+        </w:rPr>
+        <w:t xml:space="preserve">[TF]</w:t>
+      </w:r>
+    </w:p>
+    <w:p>
+      <w:pPr>
+        <w:numPr>
+          <w:ilvl w:val="0"/>
+          <w:numId w:val="8"/>
+        </w:numPr>
+        <w:suppressAutoHyphens w:val="true"/>
+        <w:spacing w:before="0" w:after="160" w:line="252"/>
+        <w:ind w:right="0" w:left="1080" w:hanging="360"/>
+        <w:jc w:val="left"/>
+        <w:rPr>
+          <w:rFonts w:ascii="Calibri" w:hAnsi="Calibri" w:cs="Calibri" w:eastAsia="Calibri"/>
+          <w:color w:val="auto"/>
+          <w:spacing w:val="0"/>
+          <w:position w:val="0"/>
+          <w:sz w:val="22"/>
+          <w:shd w:fill="auto" w:val="clear"/>
+        </w:rPr>
+      </w:pPr>
+      <w:r>
+        <w:rPr>
+          <w:rFonts w:ascii="Calibri" w:hAnsi="Calibri" w:cs="Calibri" w:eastAsia="Calibri"/>
+          <w:color w:val="000000"/>
+          <w:spacing w:val="0"/>
+          <w:position w:val="0"/>
+          <w:sz w:val="22"/>
+          <w:shd w:fill="auto" w:val="clear"/>
+        </w:rPr>
+        <w:t xml:space="preserve">VISUALIZZAZIONE MEDIA RATING AUTORI: come visitatore/utente registrato/amministratore, voglio visualizzare il rating medio degli autori, in modo da conoscerne la valutazione complessiva. </w:t>
+      </w:r>
+      <w:r>
+        <w:rPr>
+          <w:rFonts w:ascii="Calibri" w:hAnsi="Calibri" w:cs="Calibri" w:eastAsia="Calibri"/>
+          <w:color w:val="000000"/>
+          <w:spacing w:val="0"/>
+          <w:position w:val="0"/>
+          <w:sz w:val="22"/>
+          <w:shd w:fill="00FF00" w:val="clear"/>
+        </w:rPr>
+        <w:t xml:space="preserve">[SA]</w:t>
+      </w:r>
+    </w:p>
+    <w:p>
+      <w:pPr>
+        <w:numPr>
+          <w:ilvl w:val="0"/>
+          <w:numId w:val="8"/>
+        </w:numPr>
+        <w:suppressAutoHyphens w:val="true"/>
+        <w:spacing w:before="0" w:after="160" w:line="252"/>
+        <w:ind w:right="0" w:left="1080" w:hanging="360"/>
+        <w:jc w:val="left"/>
+        <w:rPr>
+          <w:rFonts w:ascii="Calibri" w:hAnsi="Calibri" w:cs="Calibri" w:eastAsia="Calibri"/>
+          <w:color w:val="auto"/>
+          <w:spacing w:val="0"/>
+          <w:position w:val="0"/>
+          <w:sz w:val="22"/>
+          <w:shd w:fill="auto" w:val="clear"/>
+        </w:rPr>
+      </w:pPr>
+      <w:r>
+        <w:rPr>
+          <w:rFonts w:ascii="Calibri" w:hAnsi="Calibri" w:cs="Calibri" w:eastAsia="Calibri"/>
+          <w:color w:val="000000"/>
+          <w:spacing w:val="0"/>
+          <w:position w:val="0"/>
+          <w:sz w:val="22"/>
+          <w:shd w:fill="auto" w:val="clear"/>
+        </w:rPr>
+        <w:t xml:space="preserve">ASSEGNAZIONE RATING PUBBLICAZIONI: come utente registrato, voglio assegnare un rating alle pubblicazioni, in modo da alimentare il sistema di valutazione pubblicazioni locale del sistema. </w:t>
+      </w:r>
+      <w:r>
+        <w:rPr>
+          <w:rFonts w:ascii="Calibri" w:hAnsi="Calibri" w:cs="Calibri" w:eastAsia="Calibri"/>
+          <w:color w:val="000000"/>
+          <w:spacing w:val="0"/>
+          <w:position w:val="0"/>
+          <w:sz w:val="22"/>
+          <w:shd w:fill="00FFFF" w:val="clear"/>
+        </w:rPr>
+        <w:t xml:space="preserve">[AF]</w:t>
+      </w:r>
+    </w:p>
+    <w:p>
+      <w:pPr>
+        <w:numPr>
+          <w:ilvl w:val="0"/>
+          <w:numId w:val="8"/>
+        </w:numPr>
+        <w:suppressAutoHyphens w:val="true"/>
+        <w:spacing w:before="0" w:after="160" w:line="252"/>
+        <w:ind w:right="0" w:left="1080" w:hanging="360"/>
+        <w:jc w:val="left"/>
+        <w:rPr>
+          <w:rFonts w:ascii="Calibri" w:hAnsi="Calibri" w:cs="Calibri" w:eastAsia="Calibri"/>
+          <w:color w:val="auto"/>
+          <w:spacing w:val="0"/>
+          <w:position w:val="0"/>
+          <w:sz w:val="22"/>
+          <w:shd w:fill="auto" w:val="clear"/>
+        </w:rPr>
+      </w:pPr>
+      <w:r>
+        <w:rPr>
+          <w:rFonts w:ascii="Calibri" w:hAnsi="Calibri" w:cs="Calibri" w:eastAsia="Calibri"/>
+          <w:color w:val="000000"/>
+          <w:spacing w:val="0"/>
+          <w:position w:val="0"/>
+          <w:sz w:val="22"/>
+          <w:shd w:fill="auto" w:val="clear"/>
+        </w:rPr>
+        <w:t xml:space="preserve">AGGIORNAMENTO RATING PUBBLICAZIONI: come utente registrato, voglio aggiornare il rating da me assegnato alle pubblicazioni, in modo da aggiornarlo secondo il mio giudizio. </w:t>
+      </w:r>
+      <w:r>
+        <w:rPr>
+          <w:rFonts w:ascii="Calibri" w:hAnsi="Calibri" w:cs="Calibri" w:eastAsia="Calibri"/>
+          <w:color w:val="000000"/>
+          <w:spacing w:val="0"/>
+          <w:position w:val="0"/>
+          <w:sz w:val="22"/>
+          <w:shd w:fill="00FFFF" w:val="clear"/>
+        </w:rPr>
+        <w:t xml:space="preserve">[AF]</w:t>
+      </w:r>
+    </w:p>
+    <w:p>
+      <w:pPr>
+        <w:numPr>
+          <w:ilvl w:val="0"/>
+          <w:numId w:val="8"/>
+        </w:numPr>
+        <w:suppressAutoHyphens w:val="true"/>
+        <w:spacing w:before="0" w:after="160" w:line="252"/>
+        <w:ind w:right="0" w:left="1080" w:hanging="360"/>
+        <w:jc w:val="left"/>
+        <w:rPr>
+          <w:rFonts w:ascii="Calibri" w:hAnsi="Calibri" w:cs="Calibri" w:eastAsia="Calibri"/>
+          <w:color w:val="auto"/>
+          <w:spacing w:val="0"/>
+          <w:position w:val="0"/>
+          <w:sz w:val="22"/>
+          <w:shd w:fill="auto" w:val="clear"/>
+        </w:rPr>
+      </w:pPr>
+      <w:r>
+        <w:rPr>
+          <w:rFonts w:ascii="Calibri" w:hAnsi="Calibri" w:cs="Calibri" w:eastAsia="Calibri"/>
+          <w:color w:val="000000"/>
+          <w:spacing w:val="0"/>
+          <w:position w:val="0"/>
+          <w:sz w:val="22"/>
+          <w:shd w:fill="auto" w:val="clear"/>
+        </w:rPr>
+        <w:t xml:space="preserve">ELIMINAZIONE RATING PUBBLICAZIONI: come utente registrato, voglio eliminare il rating da me assegnato alle pubblicazioni, in modo da non farlo più apparire tra i rating. </w:t>
+      </w:r>
+      <w:r>
+        <w:rPr>
+          <w:rFonts w:ascii="Calibri" w:hAnsi="Calibri" w:cs="Calibri" w:eastAsia="Calibri"/>
+          <w:color w:val="000000"/>
+          <w:spacing w:val="0"/>
+          <w:position w:val="0"/>
+          <w:sz w:val="22"/>
+          <w:shd w:fill="00FFFF" w:val="clear"/>
+        </w:rPr>
+        <w:t xml:space="preserve">[AF]</w:t>
+      </w:r>
+    </w:p>
+    <w:p>
+      <w:pPr>
+        <w:numPr>
+          <w:ilvl w:val="0"/>
+          <w:numId w:val="8"/>
+        </w:numPr>
+        <w:suppressAutoHyphens w:val="true"/>
+        <w:spacing w:before="0" w:after="160" w:line="252"/>
+        <w:ind w:right="0" w:left="1080" w:hanging="360"/>
+        <w:jc w:val="left"/>
+        <w:rPr>
+          <w:rFonts w:ascii="Calibri" w:hAnsi="Calibri" w:cs="Calibri" w:eastAsia="Calibri"/>
+          <w:color w:val="auto"/>
+          <w:spacing w:val="0"/>
+          <w:position w:val="0"/>
+          <w:sz w:val="22"/>
+          <w:shd w:fill="auto" w:val="clear"/>
+        </w:rPr>
+      </w:pPr>
+      <w:r>
+        <w:rPr>
+          <w:rFonts w:ascii="Calibri" w:hAnsi="Calibri" w:cs="Calibri" w:eastAsia="Calibri"/>
+          <w:color w:val="000000"/>
+          <w:spacing w:val="0"/>
+          <w:position w:val="0"/>
+          <w:sz w:val="22"/>
+          <w:shd w:fill="auto" w:val="clear"/>
+        </w:rPr>
+        <w:t xml:space="preserve">VISUALIZZAZIONE RATING PUBBLICAZIONI: come visitatore/utente registrato, voglio visualizzare i rating delle pubblicazioni, in modo da conoscerne la valutazione locale. </w:t>
+      </w:r>
+      <w:r>
+        <w:rPr>
+          <w:rFonts w:ascii="Calibri" w:hAnsi="Calibri" w:cs="Calibri" w:eastAsia="Calibri"/>
+          <w:color w:val="000000"/>
+          <w:spacing w:val="0"/>
+          <w:position w:val="0"/>
+          <w:sz w:val="22"/>
+          <w:shd w:fill="00FF00" w:val="clear"/>
+        </w:rPr>
+        <w:t xml:space="preserve">[SA]</w:t>
+      </w:r>
+    </w:p>
+    <w:p>
+      <w:pPr>
+        <w:numPr>
+          <w:ilvl w:val="0"/>
+          <w:numId w:val="8"/>
+        </w:numPr>
+        <w:suppressAutoHyphens w:val="true"/>
+        <w:spacing w:before="0" w:after="160" w:line="252"/>
+        <w:ind w:right="0" w:left="1080" w:hanging="360"/>
+        <w:jc w:val="left"/>
+        <w:rPr>
+          <w:rFonts w:ascii="Calibri" w:hAnsi="Calibri" w:cs="Calibri" w:eastAsia="Calibri"/>
+          <w:color w:val="auto"/>
+          <w:spacing w:val="0"/>
+          <w:position w:val="0"/>
+          <w:sz w:val="22"/>
+          <w:shd w:fill="auto" w:val="clear"/>
+        </w:rPr>
+      </w:pPr>
+      <w:r>
+        <w:rPr>
+          <w:rFonts w:ascii="Calibri" w:hAnsi="Calibri" w:cs="Calibri" w:eastAsia="Calibri"/>
+          <w:color w:val="000000"/>
+          <w:spacing w:val="0"/>
+          <w:position w:val="0"/>
+          <w:sz w:val="22"/>
+          <w:shd w:fill="auto" w:val="clear"/>
+        </w:rPr>
+        <w:t xml:space="preserve">VISUALIZZAZIONE MEDIA RATING PUBBLICAZIONI: come visitatore/utente registrato/amministratore, voglio visualizzare il rating medio delle pubblicazioni, in modo da conoscerne la valutazione complessiva. </w:t>
+      </w:r>
+      <w:r>
+        <w:rPr>
+          <w:rFonts w:ascii="Calibri" w:hAnsi="Calibri" w:cs="Calibri" w:eastAsia="Calibri"/>
+          <w:color w:val="000000"/>
+          <w:spacing w:val="0"/>
+          <w:position w:val="0"/>
+          <w:sz w:val="22"/>
+          <w:shd w:fill="00FF00" w:val="clear"/>
+        </w:rPr>
+        <w:t xml:space="preserve">[SA]</w:t>
+      </w:r>
+    </w:p>
+    <w:p>
+      <w:pPr>
+        <w:numPr>
+          <w:ilvl w:val="0"/>
+          <w:numId w:val="8"/>
+        </w:numPr>
+        <w:suppressAutoHyphens w:val="true"/>
+        <w:spacing w:before="0" w:after="160" w:line="252"/>
+        <w:ind w:right="0" w:left="1080" w:hanging="360"/>
+        <w:jc w:val="left"/>
+        <w:rPr>
+          <w:rFonts w:ascii="Calibri" w:hAnsi="Calibri" w:cs="Calibri" w:eastAsia="Calibri"/>
+          <w:color w:val="auto"/>
+          <w:spacing w:val="0"/>
+          <w:position w:val="0"/>
+          <w:sz w:val="22"/>
+          <w:shd w:fill="auto" w:val="clear"/>
+        </w:rPr>
+      </w:pPr>
+      <w:r>
+        <w:rPr>
+          <w:rFonts w:ascii="Calibri" w:hAnsi="Calibri" w:cs="Calibri" w:eastAsia="Calibri"/>
+          <w:color w:val="000000"/>
+          <w:spacing w:val="0"/>
+          <w:position w:val="0"/>
+          <w:sz w:val="22"/>
+          <w:shd w:fill="auto" w:val="clear"/>
+        </w:rPr>
+        <w:t xml:space="preserve">LOGIN AREA RISERVATA: come amministratore, voglio effettuare il login nell’area riservata, in modo da poter amministrare il sistema. </w:t>
+      </w:r>
+      <w:r>
+        <w:rPr>
+          <w:rFonts w:ascii="Calibri" w:hAnsi="Calibri" w:cs="Calibri" w:eastAsia="Calibri"/>
+          <w:color w:val="000000"/>
+          <w:spacing w:val="0"/>
+          <w:position w:val="0"/>
+          <w:sz w:val="22"/>
+          <w:shd w:fill="C0C0C0" w:val="clear"/>
+        </w:rPr>
+        <w:t xml:space="preserve">[MR]</w:t>
+      </w:r>
+    </w:p>
+    <w:p>
+      <w:pPr>
+        <w:numPr>
+          <w:ilvl w:val="0"/>
+          <w:numId w:val="8"/>
+        </w:numPr>
+        <w:suppressAutoHyphens w:val="true"/>
+        <w:spacing w:before="0" w:after="160" w:line="252"/>
+        <w:ind w:right="0" w:left="1080" w:hanging="360"/>
+        <w:jc w:val="left"/>
+        <w:rPr>
+          <w:rFonts w:ascii="Calibri" w:hAnsi="Calibri" w:cs="Calibri" w:eastAsia="Calibri"/>
+          <w:color w:val="auto"/>
+          <w:spacing w:val="0"/>
+          <w:position w:val="0"/>
+          <w:sz w:val="22"/>
+          <w:shd w:fill="auto" w:val="clear"/>
+        </w:rPr>
+      </w:pPr>
+      <w:r>
+        <w:rPr>
+          <w:rFonts w:ascii="Calibri" w:hAnsi="Calibri" w:cs="Calibri" w:eastAsia="Calibri"/>
+          <w:color w:val="000000"/>
+          <w:spacing w:val="0"/>
+          <w:position w:val="0"/>
+          <w:sz w:val="22"/>
+          <w:shd w:fill="auto" w:val="clear"/>
+        </w:rPr>
+        <w:t xml:space="preserve">VISUALIZZAZIONE UTENTI BANNATI: come amministratore, voglio visualizzare la lista degli utenti bannati, in modo da visualizzarli in una lista. </w:t>
+      </w:r>
+      <w:r>
+        <w:rPr>
+          <w:rFonts w:ascii="Calibri" w:hAnsi="Calibri" w:cs="Calibri" w:eastAsia="Calibri"/>
+          <w:color w:val="000000"/>
+          <w:spacing w:val="0"/>
+          <w:position w:val="0"/>
+          <w:sz w:val="22"/>
+          <w:shd w:fill="C0C0C0" w:val="clear"/>
+        </w:rPr>
+        <w:t xml:space="preserve">[MR]</w:t>
+      </w:r>
+    </w:p>
+    <w:p>
+      <w:pPr>
+        <w:numPr>
+          <w:ilvl w:val="0"/>
+          <w:numId w:val="8"/>
+        </w:numPr>
+        <w:suppressAutoHyphens w:val="true"/>
+        <w:spacing w:before="0" w:after="160" w:line="252"/>
+        <w:ind w:right="0" w:left="1080" w:hanging="360"/>
+        <w:jc w:val="left"/>
+        <w:rPr>
+          <w:rFonts w:ascii="Calibri" w:hAnsi="Calibri" w:cs="Calibri" w:eastAsia="Calibri"/>
+          <w:color w:val="auto"/>
+          <w:spacing w:val="0"/>
+          <w:position w:val="0"/>
+          <w:sz w:val="22"/>
+          <w:shd w:fill="auto" w:val="clear"/>
+        </w:rPr>
+      </w:pPr>
+      <w:r>
+        <w:rPr>
+          <w:rFonts w:ascii="Calibri" w:hAnsi="Calibri" w:cs="Calibri" w:eastAsia="Calibri"/>
+          <w:color w:val="000000"/>
+          <w:spacing w:val="0"/>
+          <w:position w:val="0"/>
+          <w:sz w:val="22"/>
+          <w:shd w:fill="auto" w:val="clear"/>
+        </w:rPr>
+        <w:t xml:space="preserve">VISUALIZZAZIONE INFO BAN UTENTE: come amministratore, voglio visualizzare le informazioni associate agli utenti bannati, in modo da conoscere gli intervalli temporali e le motivazioni dei ban. </w:t>
+      </w:r>
+      <w:r>
+        <w:rPr>
+          <w:rFonts w:ascii="Calibri" w:hAnsi="Calibri" w:cs="Calibri" w:eastAsia="Calibri"/>
+          <w:color w:val="000000"/>
+          <w:spacing w:val="0"/>
+          <w:position w:val="0"/>
+          <w:sz w:val="22"/>
+          <w:shd w:fill="C0C0C0" w:val="clear"/>
+        </w:rPr>
+        <w:t xml:space="preserve">[MR]</w:t>
+      </w:r>
+    </w:p>
+    <w:p>
+      <w:pPr>
+        <w:numPr>
+          <w:ilvl w:val="0"/>
+          <w:numId w:val="8"/>
+        </w:numPr>
+        <w:suppressAutoHyphens w:val="true"/>
+        <w:spacing w:before="0" w:after="160" w:line="252"/>
+        <w:ind w:right="0" w:left="1080" w:hanging="360"/>
+        <w:jc w:val="left"/>
+        <w:rPr>
+          <w:rFonts w:ascii="Calibri" w:hAnsi="Calibri" w:cs="Calibri" w:eastAsia="Calibri"/>
+          <w:color w:val="auto"/>
+          <w:spacing w:val="0"/>
+          <w:position w:val="0"/>
+          <w:sz w:val="22"/>
+          <w:shd w:fill="auto" w:val="clear"/>
+        </w:rPr>
+      </w:pPr>
+      <w:r>
+        <w:rPr>
+          <w:rFonts w:ascii="Calibri" w:hAnsi="Calibri" w:cs="Calibri" w:eastAsia="Calibri"/>
+          <w:color w:val="000000"/>
+          <w:spacing w:val="0"/>
+          <w:position w:val="0"/>
+          <w:sz w:val="22"/>
+          <w:shd w:fill="auto" w:val="clear"/>
+        </w:rPr>
+        <w:t xml:space="preserve">AGGIORNAMENTO INFO BAN UTENTE: come amministratore, voglio modificare le informazioni associate agli utenti bannati, in modo da aggiornare intervalli temporali e le motivazioni dei ban. </w:t>
+      </w:r>
+      <w:r>
+        <w:rPr>
+          <w:rFonts w:ascii="Calibri" w:hAnsi="Calibri" w:cs="Calibri" w:eastAsia="Calibri"/>
+          <w:color w:val="000000"/>
+          <w:spacing w:val="0"/>
+          <w:position w:val="0"/>
+          <w:sz w:val="22"/>
+          <w:shd w:fill="C0C0C0" w:val="clear"/>
+        </w:rPr>
+        <w:t xml:space="preserve">[MR]</w:t>
+      </w:r>
+    </w:p>
+    <w:p>
+      <w:pPr>
+        <w:numPr>
+          <w:ilvl w:val="0"/>
+          <w:numId w:val="8"/>
+        </w:numPr>
+        <w:suppressAutoHyphens w:val="true"/>
+        <w:spacing w:before="0" w:after="160" w:line="252"/>
+        <w:ind w:right="0" w:left="1080" w:hanging="360"/>
+        <w:jc w:val="left"/>
+        <w:rPr>
+          <w:rFonts w:ascii="Calibri" w:hAnsi="Calibri" w:cs="Calibri" w:eastAsia="Calibri"/>
+          <w:color w:val="auto"/>
+          <w:spacing w:val="0"/>
+          <w:position w:val="0"/>
+          <w:sz w:val="22"/>
+          <w:shd w:fill="auto" w:val="clear"/>
+        </w:rPr>
+      </w:pPr>
+      <w:r>
+        <w:rPr>
+          <w:rFonts w:ascii="Calibri" w:hAnsi="Calibri" w:cs="Calibri" w:eastAsia="Calibri"/>
+          <w:color w:val="000000"/>
+          <w:spacing w:val="0"/>
+          <w:position w:val="0"/>
+          <w:sz w:val="22"/>
+          <w:shd w:fill="auto" w:val="clear"/>
+        </w:rPr>
+        <w:t xml:space="preserve">BAN UTENTE: come amministratore, voglio bannare un utente, in modo da impedirgli l'accesso al sistema per un determinato periodo di tempo. </w:t>
+      </w:r>
+      <w:r>
+        <w:rPr>
+          <w:rFonts w:ascii="Calibri" w:hAnsi="Calibri" w:cs="Calibri" w:eastAsia="Calibri"/>
+          <w:color w:val="000000"/>
+          <w:spacing w:val="0"/>
+          <w:position w:val="0"/>
+          <w:sz w:val="22"/>
+          <w:shd w:fill="C0C0C0" w:val="clear"/>
+        </w:rPr>
+        <w:t xml:space="preserve">[MR]</w:t>
+      </w:r>
+    </w:p>
+    <w:p>
+      <w:pPr>
+        <w:numPr>
+          <w:ilvl w:val="0"/>
+          <w:numId w:val="8"/>
+        </w:numPr>
+        <w:suppressAutoHyphens w:val="true"/>
+        <w:spacing w:before="0" w:after="160" w:line="252"/>
+        <w:ind w:right="0" w:left="1080" w:hanging="360"/>
+        <w:jc w:val="left"/>
+        <w:rPr>
+          <w:rFonts w:ascii="Calibri" w:hAnsi="Calibri" w:cs="Calibri" w:eastAsia="Calibri"/>
+          <w:color w:val="auto"/>
+          <w:spacing w:val="0"/>
+          <w:position w:val="0"/>
+          <w:sz w:val="22"/>
+          <w:shd w:fill="auto" w:val="clear"/>
+        </w:rPr>
+      </w:pPr>
+      <w:r>
+        <w:rPr>
+          <w:rFonts w:ascii="Calibri" w:hAnsi="Calibri" w:cs="Calibri" w:eastAsia="Calibri"/>
+          <w:color w:val="000000"/>
+          <w:spacing w:val="0"/>
+          <w:position w:val="0"/>
+          <w:sz w:val="22"/>
+          <w:shd w:fill="auto" w:val="clear"/>
+        </w:rPr>
+        <w:t xml:space="preserve">SBAN UTENTE: come amministratore, voglio revocare il ban di un utente, in modo da consentirgli nuovamente l'accesso al sistema. </w:t>
+      </w:r>
+      <w:r>
+        <w:rPr>
+          <w:rFonts w:ascii="Calibri" w:hAnsi="Calibri" w:cs="Calibri" w:eastAsia="Calibri"/>
+          <w:color w:val="000000"/>
+          <w:spacing w:val="0"/>
+          <w:position w:val="0"/>
+          <w:sz w:val="22"/>
+          <w:shd w:fill="C0C0C0" w:val="clear"/>
+        </w:rPr>
+        <w:t xml:space="preserve">[MR]</w:t>
+      </w:r>
+    </w:p>
+    <w:p>
+      <w:pPr>
+        <w:numPr>
+          <w:ilvl w:val="0"/>
+          <w:numId w:val="8"/>
+        </w:numPr>
+        <w:suppressAutoHyphens w:val="true"/>
+        <w:spacing w:before="0" w:after="160" w:line="252"/>
+        <w:ind w:right="0" w:left="1080" w:hanging="360"/>
+        <w:jc w:val="left"/>
+        <w:rPr>
+          <w:rFonts w:ascii="Calibri" w:hAnsi="Calibri" w:cs="Calibri" w:eastAsia="Calibri"/>
+          <w:color w:val="auto"/>
+          <w:spacing w:val="0"/>
+          <w:position w:val="0"/>
+          <w:sz w:val="22"/>
+          <w:shd w:fill="auto" w:val="clear"/>
+        </w:rPr>
+      </w:pPr>
+      <w:r>
+        <w:rPr>
+          <w:rFonts w:ascii="Calibri" w:hAnsi="Calibri" w:cs="Calibri" w:eastAsia="Calibri"/>
+          <w:color w:val="000000"/>
+          <w:spacing w:val="0"/>
+          <w:position w:val="0"/>
+          <w:sz w:val="22"/>
+          <w:shd w:fill="auto" w:val="clear"/>
+        </w:rPr>
+        <w:t xml:space="preserve">VISUALIZZAZIONE LISTA UTENTI REGISTRATI: Come utente registrato/amministratore, voglio visualizzare la lista degli utenti registrati al sistema, in modo da visualizzarli in una lista. </w:t>
+      </w:r>
+      <w:r>
+        <w:rPr>
+          <w:rFonts w:ascii="Calibri" w:hAnsi="Calibri" w:cs="Calibri" w:eastAsia="Calibri"/>
+          <w:color w:val="000000"/>
+          <w:spacing w:val="0"/>
+          <w:position w:val="0"/>
+          <w:sz w:val="22"/>
+          <w:shd w:fill="C0C0C0" w:val="clear"/>
+        </w:rPr>
+        <w:t xml:space="preserve">[MR]</w:t>
+      </w:r>
+    </w:p>
+    <w:p>
+      <w:pPr>
+        <w:numPr>
+          <w:ilvl w:val="0"/>
+          <w:numId w:val="8"/>
+        </w:numPr>
+        <w:suppressAutoHyphens w:val="true"/>
+        <w:spacing w:before="0" w:after="160" w:line="252"/>
+        <w:ind w:right="0" w:left="1080" w:hanging="360"/>
+        <w:jc w:val="left"/>
+        <w:rPr>
+          <w:rFonts w:ascii="Calibri" w:hAnsi="Calibri" w:cs="Calibri" w:eastAsia="Calibri"/>
+          <w:color w:val="auto"/>
+          <w:spacing w:val="0"/>
+          <w:position w:val="0"/>
+          <w:sz w:val="22"/>
+          <w:shd w:fill="auto" w:val="clear"/>
+        </w:rPr>
+      </w:pPr>
+      <w:r>
+        <w:rPr>
+          <w:rFonts w:ascii="Calibri" w:hAnsi="Calibri" w:cs="Calibri" w:eastAsia="Calibri"/>
+          <w:color w:val="000000"/>
+          <w:spacing w:val="0"/>
+          <w:position w:val="0"/>
+          <w:sz w:val="22"/>
+          <w:shd w:fill="auto" w:val="clear"/>
+        </w:rPr>
+        <w:t xml:space="preserve">VISUALIZZAZIONE LISTA AMMINISTRATORI: come amministratore, voglio visualizzare la lista degli amministratori di sistema, in modo da visualizzarli in una lista. </w:t>
+      </w:r>
+      <w:r>
+        <w:rPr>
+          <w:rFonts w:ascii="Calibri" w:hAnsi="Calibri" w:cs="Calibri" w:eastAsia="Calibri"/>
+          <w:color w:val="000000"/>
+          <w:spacing w:val="0"/>
+          <w:position w:val="0"/>
+          <w:sz w:val="22"/>
+          <w:shd w:fill="C0C0C0" w:val="clear"/>
+        </w:rPr>
+        <w:t xml:space="preserve">[MR]</w:t>
+      </w:r>
+    </w:p>
+    <w:p>
+      <w:pPr>
+        <w:numPr>
+          <w:ilvl w:val="0"/>
+          <w:numId w:val="8"/>
+        </w:numPr>
+        <w:suppressAutoHyphens w:val="true"/>
+        <w:spacing w:before="0" w:after="160" w:line="252"/>
+        <w:ind w:right="0" w:left="1080" w:hanging="360"/>
+        <w:jc w:val="left"/>
+        <w:rPr>
+          <w:rFonts w:ascii="Calibri" w:hAnsi="Calibri" w:cs="Calibri" w:eastAsia="Calibri"/>
+          <w:color w:val="auto"/>
+          <w:spacing w:val="0"/>
+          <w:position w:val="0"/>
+          <w:sz w:val="22"/>
+          <w:shd w:fill="auto" w:val="clear"/>
+        </w:rPr>
+      </w:pPr>
+      <w:r>
+        <w:rPr>
+          <w:rFonts w:ascii="Calibri" w:hAnsi="Calibri" w:cs="Calibri" w:eastAsia="Calibri"/>
+          <w:color w:val="000000"/>
+          <w:spacing w:val="0"/>
+          <w:position w:val="0"/>
+          <w:sz w:val="22"/>
+          <w:shd w:fill="auto" w:val="clear"/>
+        </w:rPr>
+        <w:t xml:space="preserve">VISUALIZZAZIONE INFO AMMINISTRATORI: come amministratore, voglio visualizzare le informazioni associate agli amministratori di sistema. </w:t>
+      </w:r>
+      <w:r>
+        <w:rPr>
+          <w:rFonts w:ascii="Calibri" w:hAnsi="Calibri" w:cs="Calibri" w:eastAsia="Calibri"/>
+          <w:color w:val="000000"/>
+          <w:spacing w:val="0"/>
+          <w:position w:val="0"/>
+          <w:sz w:val="22"/>
+          <w:shd w:fill="C0C0C0" w:val="clear"/>
+        </w:rPr>
+        <w:t xml:space="preserve">[MR]</w:t>
+      </w:r>
+    </w:p>
+    <w:p>
+      <w:pPr>
+        <w:numPr>
+          <w:ilvl w:val="0"/>
+          <w:numId w:val="8"/>
+        </w:numPr>
+        <w:suppressAutoHyphens w:val="true"/>
+        <w:spacing w:before="0" w:after="160" w:line="252"/>
+        <w:ind w:right="0" w:left="1080" w:hanging="360"/>
+        <w:jc w:val="left"/>
+        <w:rPr>
+          <w:rFonts w:ascii="Calibri" w:hAnsi="Calibri" w:cs="Calibri" w:eastAsia="Calibri"/>
+          <w:color w:val="auto"/>
+          <w:spacing w:val="0"/>
+          <w:position w:val="0"/>
+          <w:sz w:val="22"/>
+          <w:shd w:fill="auto" w:val="clear"/>
+        </w:rPr>
+      </w:pPr>
+      <w:r>
+        <w:rPr>
+          <w:rFonts w:ascii="Calibri" w:hAnsi="Calibri" w:cs="Calibri" w:eastAsia="Calibri"/>
+          <w:color w:val="000000"/>
+          <w:spacing w:val="0"/>
+          <w:position w:val="0"/>
+          <w:sz w:val="22"/>
+          <w:shd w:fill="auto" w:val="clear"/>
+        </w:rPr>
+        <w:t xml:space="preserve">VISUALIZZAZIONE INFO UTENTI REGISTRATI: come utente registrato/amministratore, voglio visualizzare le informazioni associate agli utenti registrati al sistema. </w:t>
+      </w:r>
+      <w:r>
+        <w:rPr>
+          <w:rFonts w:ascii="Calibri" w:hAnsi="Calibri" w:cs="Calibri" w:eastAsia="Calibri"/>
+          <w:color w:val="000000"/>
+          <w:spacing w:val="0"/>
+          <w:position w:val="0"/>
+          <w:sz w:val="22"/>
+          <w:shd w:fill="C0C0C0" w:val="clear"/>
+        </w:rPr>
+        <w:t xml:space="preserve">[MR]</w:t>
+      </w:r>
+    </w:p>
+    <w:p>
+      <w:pPr>
+        <w:numPr>
+          <w:ilvl w:val="0"/>
+          <w:numId w:val="8"/>
+        </w:numPr>
+        <w:suppressAutoHyphens w:val="true"/>
+        <w:spacing w:before="0" w:after="160" w:line="252"/>
+        <w:ind w:right="0" w:left="1080" w:hanging="360"/>
+        <w:jc w:val="left"/>
+        <w:rPr>
+          <w:rFonts w:ascii="Calibri" w:hAnsi="Calibri" w:cs="Calibri" w:eastAsia="Calibri"/>
+          <w:color w:val="auto"/>
+          <w:spacing w:val="0"/>
+          <w:position w:val="0"/>
+          <w:sz w:val="22"/>
+          <w:shd w:fill="auto" w:val="clear"/>
+        </w:rPr>
+      </w:pPr>
+      <w:r>
+        <w:rPr>
+          <w:rFonts w:ascii="Calibri" w:hAnsi="Calibri" w:cs="Calibri" w:eastAsia="Calibri"/>
+          <w:color w:val="auto"/>
+          <w:spacing w:val="0"/>
+          <w:position w:val="0"/>
+          <w:sz w:val="22"/>
+          <w:shd w:fill="auto" w:val="clear"/>
+        </w:rPr>
+        <w:t xml:space="preserve">VISUALIZZAZIONE LISTA COMMENTI RECENTI: come amministratore, voglio visualizzare la lista dei commenti più recenti, in modo da visualizzarli in una lista. </w:t>
+      </w:r>
+      <w:r>
+        <w:rPr>
+          <w:rFonts w:ascii="Calibri" w:hAnsi="Calibri" w:cs="Calibri" w:eastAsia="Calibri"/>
+          <w:color w:val="auto"/>
+          <w:spacing w:val="0"/>
+          <w:position w:val="0"/>
+          <w:sz w:val="22"/>
+          <w:shd w:fill="00FF00" w:val="clear"/>
+        </w:rPr>
+        <w:t xml:space="preserve">[SA]</w:t>
+      </w:r>
+    </w:p>
+    <w:p>
+      <w:pPr>
+        <w:numPr>
+          <w:ilvl w:val="0"/>
+          <w:numId w:val="8"/>
+        </w:numPr>
+        <w:suppressAutoHyphens w:val="true"/>
+        <w:spacing w:before="0" w:after="160" w:line="252"/>
+        <w:ind w:right="0" w:left="1080" w:hanging="360"/>
+        <w:jc w:val="left"/>
+        <w:rPr>
+          <w:rFonts w:ascii="Calibri" w:hAnsi="Calibri" w:cs="Calibri" w:eastAsia="Calibri"/>
+          <w:color w:val="auto"/>
+          <w:spacing w:val="0"/>
+          <w:position w:val="0"/>
+          <w:sz w:val="22"/>
+          <w:shd w:fill="auto" w:val="clear"/>
+        </w:rPr>
+      </w:pPr>
+      <w:r>
+        <w:rPr>
+          <w:rFonts w:ascii="Calibri" w:hAnsi="Calibri" w:cs="Calibri" w:eastAsia="Calibri"/>
+          <w:color w:val="auto"/>
+          <w:spacing w:val="0"/>
+          <w:position w:val="0"/>
+          <w:sz w:val="22"/>
+          <w:shd w:fill="auto" w:val="clear"/>
+        </w:rPr>
+        <w:t xml:space="preserve">VISUALIZZAZIONE LISTA RECENSIONI RECENTI: come amministratore, voglio visualizzare la lista delle recensioni più recenti, in modo da visualizzarle in una lista. </w:t>
+      </w:r>
+      <w:r>
+        <w:rPr>
+          <w:rFonts w:ascii="Calibri" w:hAnsi="Calibri" w:cs="Calibri" w:eastAsia="Calibri"/>
+          <w:color w:val="auto"/>
+          <w:spacing w:val="0"/>
+          <w:position w:val="0"/>
+          <w:sz w:val="22"/>
+          <w:shd w:fill="00FF00" w:val="clear"/>
+        </w:rPr>
+        <w:t xml:space="preserve">[SA]</w:t>
+      </w:r>
+    </w:p>
+    <w:p>
+      <w:pPr>
+        <w:numPr>
+          <w:ilvl w:val="0"/>
+          <w:numId w:val="8"/>
+        </w:numPr>
+        <w:suppressAutoHyphens w:val="true"/>
+        <w:spacing w:before="0" w:after="160" w:line="252"/>
+        <w:ind w:right="0" w:left="1080" w:hanging="360"/>
+        <w:jc w:val="left"/>
+        <w:rPr>
+          <w:rFonts w:ascii="Calibri" w:hAnsi="Calibri" w:cs="Calibri" w:eastAsia="Calibri"/>
+          <w:color w:val="auto"/>
+          <w:spacing w:val="0"/>
+          <w:position w:val="0"/>
+          <w:sz w:val="22"/>
+          <w:shd w:fill="auto" w:val="clear"/>
+        </w:rPr>
+      </w:pPr>
+      <w:r>
+        <w:rPr>
+          <w:rFonts w:ascii="Calibri" w:hAnsi="Calibri" w:cs="Calibri" w:eastAsia="Calibri"/>
+          <w:color w:val="000000"/>
+          <w:spacing w:val="0"/>
+          <w:position w:val="0"/>
+          <w:sz w:val="22"/>
+          <w:shd w:fill="auto" w:val="clear"/>
+        </w:rPr>
+        <w:t xml:space="preserve">VISUALIZZAZIONE ANDAMENTO ISCRIZIONI: come amministratore, voglio visualizzare il numero di utenti registrati al sistema giornalmente, in modo da tenere traccia dell’andamento delle iscrizioni nel tempo. </w:t>
+      </w:r>
+      <w:r>
+        <w:rPr>
+          <w:rFonts w:ascii="Calibri" w:hAnsi="Calibri" w:cs="Calibri" w:eastAsia="Calibri"/>
+          <w:color w:val="000000"/>
+          <w:spacing w:val="0"/>
+          <w:position w:val="0"/>
+          <w:sz w:val="22"/>
+          <w:shd w:fill="00FF00" w:val="clear"/>
+        </w:rPr>
+        <w:t xml:space="preserve">[SA]</w:t>
+      </w:r>
+    </w:p>
+    <w:p>
+      <w:pPr>
+        <w:numPr>
+          <w:ilvl w:val="0"/>
+          <w:numId w:val="8"/>
+        </w:numPr>
+        <w:suppressAutoHyphens w:val="true"/>
+        <w:spacing w:before="0" w:after="160" w:line="252"/>
+        <w:ind w:right="0" w:left="1080" w:hanging="360"/>
+        <w:jc w:val="left"/>
+        <w:rPr>
+          <w:rFonts w:ascii="Calibri" w:hAnsi="Calibri" w:cs="Calibri" w:eastAsia="Calibri"/>
+          <w:color w:val="auto"/>
+          <w:spacing w:val="0"/>
+          <w:position w:val="0"/>
+          <w:sz w:val="22"/>
+          <w:shd w:fill="auto" w:val="clear"/>
+        </w:rPr>
+      </w:pPr>
+      <w:r>
+        <w:rPr>
+          <w:rFonts w:ascii="Calibri" w:hAnsi="Calibri" w:cs="Calibri" w:eastAsia="Calibri"/>
+          <w:color w:val="000000"/>
+          <w:spacing w:val="0"/>
+          <w:position w:val="0"/>
+          <w:sz w:val="22"/>
+          <w:shd w:fill="auto" w:val="clear"/>
+        </w:rPr>
+        <w:t xml:space="preserve">VISUALIZZAZIONE ANDAMENTO NUOVE PUBBLICAZIONI: come amministratore, voglio visualizzare il numero di pubblicazioni effettuate giornalmente, in modo da tenere traccia dell’andamento delle pubblicazioni nel tempo. </w:t>
+      </w:r>
+      <w:r>
+        <w:rPr>
+          <w:rFonts w:ascii="Calibri" w:hAnsi="Calibri" w:cs="Calibri" w:eastAsia="Calibri"/>
+          <w:color w:val="000000"/>
+          <w:spacing w:val="0"/>
+          <w:position w:val="0"/>
+          <w:sz w:val="22"/>
+          <w:shd w:fill="00FF00" w:val="clear"/>
+        </w:rPr>
+        <w:t xml:space="preserve">[SA]</w:t>
+      </w:r>
+    </w:p>
+    <w:p>
+      <w:pPr>
+        <w:numPr>
+          <w:ilvl w:val="0"/>
+          <w:numId w:val="8"/>
+        </w:numPr>
+        <w:suppressAutoHyphens w:val="true"/>
+        <w:spacing w:before="0" w:after="160" w:line="252"/>
+        <w:ind w:right="0" w:left="1080" w:hanging="360"/>
+        <w:jc w:val="left"/>
+        <w:rPr>
+          <w:rFonts w:ascii="Calibri" w:hAnsi="Calibri" w:cs="Calibri" w:eastAsia="Calibri"/>
+          <w:color w:val="auto"/>
+          <w:spacing w:val="0"/>
+          <w:position w:val="0"/>
+          <w:sz w:val="22"/>
+          <w:shd w:fill="auto" w:val="clear"/>
+        </w:rPr>
+      </w:pPr>
+      <w:r>
+        <w:rPr>
+          <w:rFonts w:ascii="Calibri" w:hAnsi="Calibri" w:cs="Calibri" w:eastAsia="Calibri"/>
+          <w:color w:val="000000"/>
+          <w:spacing w:val="0"/>
+          <w:position w:val="0"/>
+          <w:sz w:val="22"/>
+          <w:shd w:fill="auto" w:val="clear"/>
+        </w:rPr>
+        <w:t xml:space="preserve">CONTEGGIO COMMENTI GIORNALIERI: come amministratore, voglio visualizzare il numero di commenti pubblicati giornalmente, in modo da quantificare le interazioni che gli utenti hanno con le pubblicazioni. </w:t>
+      </w:r>
+      <w:r>
+        <w:rPr>
+          <w:rFonts w:ascii="Calibri" w:hAnsi="Calibri" w:cs="Calibri" w:eastAsia="Calibri"/>
+          <w:color w:val="000000"/>
+          <w:spacing w:val="0"/>
+          <w:position w:val="0"/>
+          <w:sz w:val="22"/>
+          <w:shd w:fill="00FF00" w:val="clear"/>
+        </w:rPr>
+        <w:t xml:space="preserve">[SA]</w:t>
+      </w:r>
+    </w:p>
+    <w:p>
+      <w:pPr>
+        <w:numPr>
+          <w:ilvl w:val="0"/>
+          <w:numId w:val="8"/>
+        </w:numPr>
+        <w:suppressAutoHyphens w:val="true"/>
+        <w:spacing w:before="0" w:after="160" w:line="252"/>
+        <w:ind w:right="0" w:left="1080" w:hanging="360"/>
+        <w:jc w:val="left"/>
+        <w:rPr>
+          <w:rFonts w:ascii="Calibri" w:hAnsi="Calibri" w:cs="Calibri" w:eastAsia="Calibri"/>
+          <w:color w:val="auto"/>
+          <w:spacing w:val="0"/>
+          <w:position w:val="0"/>
+          <w:sz w:val="22"/>
+          <w:shd w:fill="auto" w:val="clear"/>
+        </w:rPr>
+      </w:pPr>
+      <w:r>
+        <w:rPr>
+          <w:rFonts w:ascii="Calibri" w:hAnsi="Calibri" w:cs="Calibri" w:eastAsia="Calibri"/>
+          <w:color w:val="000000"/>
+          <w:spacing w:val="0"/>
+          <w:position w:val="0"/>
+          <w:sz w:val="22"/>
+          <w:shd w:fill="auto" w:val="clear"/>
+        </w:rPr>
+        <w:t xml:space="preserve">CONTEGGIO RECENSIONI GIORNALIERE: come amministratore, voglio visualizzare il numero di recensioni pubblicate giornalmente, in modo da quantificare le interazioni che gli utenti hanno con gli autori. </w:t>
+      </w:r>
+      <w:r>
+        <w:rPr>
+          <w:rFonts w:ascii="Calibri" w:hAnsi="Calibri" w:cs="Calibri" w:eastAsia="Calibri"/>
+          <w:color w:val="000000"/>
+          <w:spacing w:val="0"/>
+          <w:position w:val="0"/>
+          <w:sz w:val="22"/>
+          <w:shd w:fill="00FF00" w:val="clear"/>
+        </w:rPr>
+        <w:t xml:space="preserve">[SA]</w:t>
+      </w:r>
+    </w:p>
+    <w:p>
+      <w:pPr>
+        <w:numPr>
+          <w:ilvl w:val="0"/>
+          <w:numId w:val="8"/>
+        </w:numPr>
+        <w:suppressAutoHyphens w:val="true"/>
+        <w:spacing w:before="0" w:after="160" w:line="252"/>
+        <w:ind w:right="0" w:left="1080" w:hanging="360"/>
+        <w:jc w:val="left"/>
+        <w:rPr>
+          <w:rFonts w:ascii="Calibri" w:hAnsi="Calibri" w:cs="Calibri" w:eastAsia="Calibri"/>
+          <w:color w:val="auto"/>
+          <w:spacing w:val="0"/>
+          <w:position w:val="0"/>
+          <w:sz w:val="22"/>
+          <w:shd w:fill="auto" w:val="clear"/>
+        </w:rPr>
+      </w:pPr>
+      <w:r>
+        <w:rPr>
+          <w:rFonts w:ascii="Calibri" w:hAnsi="Calibri" w:cs="Calibri" w:eastAsia="Calibri"/>
+          <w:color w:val="000000"/>
+          <w:spacing w:val="0"/>
+          <w:position w:val="0"/>
+          <w:sz w:val="22"/>
+          <w:shd w:fill="auto" w:val="clear"/>
+        </w:rPr>
+        <w:t xml:space="preserve">INFO SVILUPPATORI: come visitatore/utente registrato/amministratore, voglio visualizzare le informazioni sugli sviluppatori del sistema. </w:t>
+      </w:r>
+      <w:r>
+        <w:rPr>
+          <w:rFonts w:ascii="Calibri" w:hAnsi="Calibri" w:cs="Calibri" w:eastAsia="Calibri"/>
+          <w:color w:val="000000"/>
+          <w:spacing w:val="0"/>
+          <w:position w:val="0"/>
+          <w:sz w:val="22"/>
+          <w:shd w:fill="00FF00" w:val="clear"/>
+        </w:rPr>
+        <w:t xml:space="preserve">[SA]</w:t>
+      </w:r>
+    </w:p>
+    <w:p>
+      <w:pPr>
+        <w:numPr>
+          <w:ilvl w:val="0"/>
+          <w:numId w:val="8"/>
+        </w:numPr>
+        <w:suppressAutoHyphens w:val="true"/>
+        <w:spacing w:before="0" w:after="160" w:line="252"/>
+        <w:ind w:right="0" w:left="1080" w:hanging="360"/>
+        <w:jc w:val="left"/>
+        <w:rPr>
+          <w:rFonts w:ascii="Calibri" w:hAnsi="Calibri" w:cs="Calibri" w:eastAsia="Calibri"/>
+          <w:color w:val="auto"/>
+          <w:spacing w:val="0"/>
+          <w:position w:val="0"/>
+          <w:sz w:val="22"/>
+          <w:shd w:fill="auto" w:val="clear"/>
+        </w:rPr>
+      </w:pPr>
+      <w:r>
+        <w:rPr>
+          <w:rFonts w:ascii="Calibri" w:hAnsi="Calibri" w:cs="Calibri" w:eastAsia="Calibri"/>
+          <w:color w:val="000000"/>
+          <w:spacing w:val="0"/>
+          <w:position w:val="0"/>
+          <w:sz w:val="22"/>
+          <w:shd w:fill="auto" w:val="clear"/>
+        </w:rPr>
+        <w:t xml:space="preserve">PRIVACY POLICY, COOKIE POLICY E USE TERMS AND CONDITIONS: come visitatore/utente registrato/amministratore, voglio visualizzare le policy sulla privacy, sui cookie e i termini e condizioni. </w:t>
+      </w:r>
+      <w:r>
+        <w:rPr>
+          <w:rFonts w:ascii="Calibri" w:hAnsi="Calibri" w:cs="Calibri" w:eastAsia="Calibri"/>
+          <w:color w:val="000000"/>
+          <w:spacing w:val="0"/>
+          <w:position w:val="0"/>
+          <w:sz w:val="22"/>
+          <w:shd w:fill="C0C0C0" w:val="clear"/>
+        </w:rPr>
+        <w:t xml:space="preserve">[MR]</w:t>
+      </w:r>
+    </w:p>
+    <w:p>
+      <w:pPr>
+        <w:numPr>
+          <w:ilvl w:val="0"/>
+          <w:numId w:val="8"/>
+        </w:numPr>
+        <w:suppressAutoHyphens w:val="true"/>
+        <w:spacing w:before="0" w:after="160" w:line="252"/>
+        <w:ind w:right="0" w:left="1080" w:hanging="360"/>
+        <w:jc w:val="left"/>
+        <w:rPr>
+          <w:rFonts w:ascii="Calibri" w:hAnsi="Calibri" w:cs="Calibri" w:eastAsia="Calibri"/>
+          <w:color w:val="auto"/>
+          <w:spacing w:val="0"/>
+          <w:position w:val="0"/>
+          <w:sz w:val="22"/>
+          <w:shd w:fill="auto" w:val="clear"/>
+        </w:rPr>
+      </w:pPr>
+      <w:r>
+        <w:rPr>
+          <w:rFonts w:ascii="Calibri" w:hAnsi="Calibri" w:cs="Calibri" w:eastAsia="Calibri"/>
+          <w:color w:val="000000"/>
+          <w:spacing w:val="0"/>
+          <w:position w:val="0"/>
+          <w:sz w:val="22"/>
+          <w:shd w:fill="auto" w:val="clear"/>
+        </w:rPr>
+        <w:t xml:space="preserve">CONTATTI: come visitatore/utente registrato/amministratore, voglio visualizzare i contatti degli sviluppatori del sistema. </w:t>
+      </w:r>
+      <w:r>
+        <w:rPr>
+          <w:rFonts w:ascii="Calibri" w:hAnsi="Calibri" w:cs="Calibri" w:eastAsia="Calibri"/>
+          <w:color w:val="000000"/>
+          <w:spacing w:val="0"/>
+          <w:position w:val="0"/>
+          <w:sz w:val="22"/>
+          <w:shd w:fill="00FF00" w:val="clear"/>
+        </w:rPr>
+        <w:t xml:space="preserve">[SA]</w:t>
+      </w:r>
+    </w:p>
+    <w:p>
+      <w:pPr>
+        <w:suppressAutoHyphens w:val="true"/>
+        <w:spacing w:before="0" w:after="160" w:line="259"/>
+        <w:ind w:right="0" w:left="0" w:firstLine="0"/>
+        <w:jc w:val="left"/>
         <w:rPr>
           <w:rFonts w:ascii="Calibri" w:hAnsi="Calibri" w:cs="Calibri" w:eastAsia="Calibri"/>
           <w:b/>
-          <w:color w:val="000000"/>
+          <w:color w:val="auto"/>
           <w:spacing w:val="0"/>
           <w:position w:val="0"/>
           <w:sz w:val="28"/>
           <w:shd w:fill="auto" w:val="clear"/>
         </w:rPr>
-        <w:t xml:space="preserve">USER STORIES</w:t>
-      </w:r>
-    </w:p>
-    <w:p>
-      <w:pPr>
-        <w:numPr>
-          <w:ilvl w:val="0"/>
-          <w:numId w:val="8"/>
+      </w:pPr>
+      <w:r>
+        <w:rPr>
+          <w:rFonts w:ascii="Calibri" w:hAnsi="Calibri" w:cs="Calibri" w:eastAsia="Calibri"/>
+          <w:b/>
+          <w:color w:val="000000"/>
+          <w:spacing w:val="0"/>
+          <w:position w:val="0"/>
+          <w:sz w:val="28"/>
+          <w:shd w:fill="auto" w:val="clear"/>
+        </w:rPr>
+        <w:t xml:space="preserve">API</w:t>
+      </w:r>
+    </w:p>
+    <w:p>
+      <w:pPr>
+        <w:suppressAutoHyphens w:val="true"/>
+        <w:spacing w:before="0" w:after="160" w:line="259"/>
+        <w:ind w:right="0" w:left="0" w:firstLine="0"/>
+        <w:jc w:val="left"/>
+        <w:rPr>
+          <w:rFonts w:ascii="Calibri" w:hAnsi="Calibri" w:cs="Calibri" w:eastAsia="Calibri"/>
+          <w:color w:val="auto"/>
+          <w:spacing w:val="0"/>
+          <w:position w:val="0"/>
+          <w:sz w:val="22"/>
+          <w:shd w:fill="auto" w:val="clear"/>
+        </w:rPr>
+      </w:pPr>
+      <w:r>
+        <w:rPr>
+          <w:rFonts w:ascii="Calibri" w:hAnsi="Calibri" w:cs="Calibri" w:eastAsia="Calibri"/>
+          <w:color w:val="000000"/>
+          <w:spacing w:val="0"/>
+          <w:position w:val="0"/>
+          <w:sz w:val="22"/>
+          <w:shd w:fill="auto" w:val="clear"/>
+        </w:rPr>
+        <w:t xml:space="preserve">Le API utilizzate consistono nelle seguenti:</w:t>
+      </w:r>
+    </w:p>
+    <w:p>
+      <w:pPr>
+        <w:numPr>
+          <w:ilvl w:val="0"/>
+          <w:numId w:val="10"/>
         </w:numPr>
         <w:tabs>
           <w:tab w:val="left" w:pos="0" w:leader="none"/>
         </w:tabs>
         <w:suppressAutoHyphens w:val="true"/>
-        <w:spacing w:before="0" w:after="160" w:line="252"/>
-        <w:ind w:right="0" w:left="720" w:firstLine="0"/>
-        <w:jc w:val="left"/>
-        <w:rPr>
-          <w:rFonts w:ascii="Calibri" w:hAnsi="Calibri" w:cs="Calibri" w:eastAsia="Calibri"/>
-          <w:color w:val="auto"/>
-          <w:spacing w:val="0"/>
-          <w:position w:val="0"/>
-          <w:sz w:val="22"/>
-          <w:shd w:fill="auto" w:val="clear"/>
-        </w:rPr>
-      </w:pPr>
-      <w:r>
-        <w:rPr>
-          <w:rFonts w:ascii="Calibri" w:hAnsi="Calibri" w:cs="Calibri" w:eastAsia="Calibri"/>
-          <w:color w:val="000000"/>
-          <w:spacing w:val="0"/>
-          <w:position w:val="0"/>
-          <w:sz w:val="22"/>
-          <w:shd w:fill="auto" w:val="clear"/>
-        </w:rPr>
-        <w:t xml:space="preserve">REGISTRAZIONE: come visitatore, voglio creare un nuovo account, in modo che il sistema possa ricordarsi di me. </w:t>
-      </w:r>
-      <w:r>
-        <w:rPr>
-          <w:rFonts w:ascii="Calibri" w:hAnsi="Calibri" w:cs="Calibri" w:eastAsia="Calibri"/>
-          <w:color w:val="000000"/>
-          <w:spacing w:val="0"/>
-          <w:position w:val="0"/>
-          <w:sz w:val="22"/>
-          <w:shd w:fill="C0C0C0" w:val="clear"/>
-        </w:rPr>
-        <w:t xml:space="preserve">[MR]</w:t>
-      </w:r>
-    </w:p>
-    <w:p>
-      <w:pPr>
-        <w:numPr>
-          <w:ilvl w:val="0"/>
-          <w:numId w:val="8"/>
+        <w:spacing w:before="0" w:after="160" w:line="259"/>
+        <w:ind w:right="0" w:left="720" w:hanging="360"/>
+        <w:jc w:val="left"/>
+        <w:rPr>
+          <w:rFonts w:ascii="Calibri" w:hAnsi="Calibri" w:cs="Calibri" w:eastAsia="Calibri"/>
+          <w:color w:val="auto"/>
+          <w:spacing w:val="0"/>
+          <w:position w:val="0"/>
+          <w:sz w:val="22"/>
+          <w:shd w:fill="auto" w:val="clear"/>
+        </w:rPr>
+      </w:pPr>
+      <w:r>
+        <w:rPr>
+          <w:rFonts w:ascii="Calibri" w:hAnsi="Calibri" w:cs="Calibri" w:eastAsia="Calibri"/>
+          <w:color w:val="000000"/>
+          <w:spacing w:val="0"/>
+          <w:position w:val="0"/>
+          <w:sz w:val="22"/>
+          <w:shd w:fill="auto" w:val="clear"/>
+        </w:rPr>
+        <w:t xml:space="preserve">Google Scholar Author API: per ottenere informazioni sugli autori di pubblicazioni (dati anagrafici, e-mail, interessi, affiliazioni, articoli pubblicati, citazioni, co-autori, ...);</w:t>
+      </w:r>
+    </w:p>
+    <w:p>
+      <w:pPr>
+        <w:numPr>
+          <w:ilvl w:val="0"/>
+          <w:numId w:val="10"/>
         </w:numPr>
         <w:tabs>
           <w:tab w:val="left" w:pos="0" w:leader="none"/>
         </w:tabs>
         <w:suppressAutoHyphens w:val="true"/>
-        <w:spacing w:before="0" w:after="160" w:line="252"/>
-        <w:ind w:right="0" w:left="720" w:firstLine="0"/>
-        <w:jc w:val="left"/>
-        <w:rPr>
-          <w:rFonts w:ascii="Calibri" w:hAnsi="Calibri" w:cs="Calibri" w:eastAsia="Calibri"/>
-          <w:color w:val="auto"/>
-          <w:spacing w:val="0"/>
-          <w:position w:val="0"/>
-          <w:sz w:val="22"/>
-          <w:shd w:fill="auto" w:val="clear"/>
-        </w:rPr>
-      </w:pPr>
-      <w:r>
-        <w:rPr>
-          <w:rFonts w:ascii="Calibri" w:hAnsi="Calibri" w:cs="Calibri" w:eastAsia="Calibri"/>
-          <w:color w:val="000000"/>
-          <w:spacing w:val="0"/>
-          <w:position w:val="0"/>
-          <w:sz w:val="22"/>
-          <w:shd w:fill="auto" w:val="clear"/>
-        </w:rPr>
-        <w:t xml:space="preserve">AUTENTICAZIONE OAUTH: come visitatore, voglio effettuare il login con un account esterno, in modo da usare un account </w:t>
-      </w:r>
-      <w:r>
-        <w:rPr>
-          <w:rFonts w:ascii="Calibri" w:hAnsi="Calibri" w:cs="Calibri" w:eastAsia="Calibri"/>
-          <w:i/>
-          <w:color w:val="000000"/>
-          <w:spacing w:val="0"/>
-          <w:position w:val="0"/>
-          <w:sz w:val="22"/>
-          <w:shd w:fill="auto" w:val="clear"/>
-        </w:rPr>
-        <w:t xml:space="preserve">Google</w:t>
-      </w:r>
-      <w:r>
-        <w:rPr>
-          <w:rFonts w:ascii="Calibri" w:hAnsi="Calibri" w:cs="Calibri" w:eastAsia="Calibri"/>
-          <w:color w:val="000000"/>
-          <w:spacing w:val="0"/>
-          <w:position w:val="0"/>
-          <w:sz w:val="22"/>
-          <w:shd w:fill="auto" w:val="clear"/>
-        </w:rPr>
-        <w:t xml:space="preserve"> esistente per effettuare il login. </w:t>
-      </w:r>
-      <w:r>
-        <w:rPr>
-          <w:rFonts w:ascii="Calibri" w:hAnsi="Calibri" w:cs="Calibri" w:eastAsia="Calibri"/>
-          <w:color w:val="000000"/>
-          <w:spacing w:val="0"/>
-          <w:position w:val="0"/>
-          <w:sz w:val="22"/>
-          <w:shd w:fill="C0C0C0" w:val="clear"/>
-        </w:rPr>
-        <w:t xml:space="preserve">[MR]</w:t>
-      </w:r>
-    </w:p>
-    <w:p>
-      <w:pPr>
-        <w:numPr>
-          <w:ilvl w:val="0"/>
-          <w:numId w:val="8"/>
+        <w:spacing w:before="0" w:after="160" w:line="259"/>
+        <w:ind w:right="0" w:left="720" w:hanging="360"/>
+        <w:jc w:val="left"/>
+        <w:rPr>
+          <w:rFonts w:ascii="Calibri" w:hAnsi="Calibri" w:cs="Calibri" w:eastAsia="Calibri"/>
+          <w:color w:val="auto"/>
+          <w:spacing w:val="0"/>
+          <w:position w:val="0"/>
+          <w:sz w:val="22"/>
+          <w:shd w:fill="auto" w:val="clear"/>
+        </w:rPr>
+      </w:pPr>
+      <w:r>
+        <w:rPr>
+          <w:rFonts w:ascii="Calibri" w:hAnsi="Calibri" w:cs="Calibri" w:eastAsia="Calibri"/>
+          <w:color w:val="000000"/>
+          <w:spacing w:val="0"/>
+          <w:position w:val="0"/>
+          <w:sz w:val="22"/>
+          <w:shd w:fill="auto" w:val="clear"/>
+        </w:rPr>
+        <w:t xml:space="preserve">Google Scholar Author Articles API: per ottenere informazioni sugli articoli pubblicati dagli autori (titolo, link, citazioni, ...);</w:t>
+      </w:r>
+    </w:p>
+    <w:p>
+      <w:pPr>
+        <w:numPr>
+          <w:ilvl w:val="0"/>
+          <w:numId w:val="10"/>
         </w:numPr>
         <w:tabs>
           <w:tab w:val="left" w:pos="0" w:leader="none"/>
         </w:tabs>
         <w:suppressAutoHyphens w:val="true"/>
-        <w:spacing w:before="0" w:after="160" w:line="252"/>
-        <w:ind w:right="0" w:left="720" w:firstLine="0"/>
-        <w:jc w:val="left"/>
-        <w:rPr>
-          <w:rFonts w:ascii="Calibri" w:hAnsi="Calibri" w:cs="Calibri" w:eastAsia="Calibri"/>
-          <w:color w:val="auto"/>
-          <w:spacing w:val="0"/>
-          <w:position w:val="0"/>
-          <w:sz w:val="22"/>
-          <w:shd w:fill="auto" w:val="clear"/>
-        </w:rPr>
-      </w:pPr>
-      <w:r>
-        <w:rPr>
-          <w:rFonts w:ascii="Calibri" w:hAnsi="Calibri" w:cs="Calibri" w:eastAsia="Calibri"/>
-          <w:color w:val="000000"/>
-          <w:spacing w:val="0"/>
-          <w:position w:val="0"/>
-          <w:sz w:val="22"/>
-          <w:shd w:fill="auto" w:val="clear"/>
-        </w:rPr>
-        <w:t xml:space="preserve">INFO SVILUPPATORI: come visitatore/utente registrato, voglio visualizzare le informazioni sugli sviluppatori del sistema. </w:t>
-      </w:r>
-      <w:r>
-        <w:rPr>
-          <w:rFonts w:ascii="Calibri" w:hAnsi="Calibri" w:cs="Calibri" w:eastAsia="Calibri"/>
-          <w:color w:val="000000"/>
-          <w:spacing w:val="0"/>
-          <w:position w:val="0"/>
-          <w:sz w:val="22"/>
-          <w:shd w:fill="00FF00" w:val="clear"/>
-        </w:rPr>
-        <w:t xml:space="preserve">[SA]</w:t>
-      </w:r>
-    </w:p>
-    <w:p>
-      <w:pPr>
-        <w:numPr>
-          <w:ilvl w:val="0"/>
-          <w:numId w:val="8"/>
+        <w:spacing w:before="0" w:after="160" w:line="259"/>
+        <w:ind w:right="0" w:left="720" w:hanging="360"/>
+        <w:jc w:val="left"/>
+        <w:rPr>
+          <w:rFonts w:ascii="Calibri" w:hAnsi="Calibri" w:cs="Calibri" w:eastAsia="Calibri"/>
+          <w:color w:val="auto"/>
+          <w:spacing w:val="0"/>
+          <w:position w:val="0"/>
+          <w:sz w:val="22"/>
+          <w:shd w:fill="auto" w:val="clear"/>
+        </w:rPr>
+      </w:pPr>
+      <w:r>
+        <w:rPr>
+          <w:rFonts w:ascii="Calibri" w:hAnsi="Calibri" w:cs="Calibri" w:eastAsia="Calibri"/>
+          <w:color w:val="000000"/>
+          <w:spacing w:val="0"/>
+          <w:position w:val="0"/>
+          <w:sz w:val="22"/>
+          <w:shd w:fill="auto" w:val="clear"/>
+        </w:rPr>
+        <w:t xml:space="preserve">Google Scholar Author Citation API: per ottenere informazioni sulle citazioni di un articolo (numero citazioni per anno, ...);</w:t>
+      </w:r>
+    </w:p>
+    <w:p>
+      <w:pPr>
+        <w:numPr>
+          <w:ilvl w:val="0"/>
+          <w:numId w:val="10"/>
         </w:numPr>
         <w:tabs>
           <w:tab w:val="left" w:pos="0" w:leader="none"/>
         </w:tabs>
         <w:suppressAutoHyphens w:val="true"/>
-        <w:spacing w:before="0" w:after="160" w:line="252"/>
-        <w:ind w:right="0" w:left="720" w:firstLine="0"/>
-        <w:jc w:val="left"/>
-        <w:rPr>
-          <w:rFonts w:ascii="Calibri" w:hAnsi="Calibri" w:cs="Calibri" w:eastAsia="Calibri"/>
-          <w:color w:val="auto"/>
-          <w:spacing w:val="0"/>
-          <w:position w:val="0"/>
-          <w:sz w:val="22"/>
-          <w:shd w:fill="auto" w:val="clear"/>
-        </w:rPr>
-      </w:pPr>
-      <w:r>
-        <w:rPr>
-          <w:rFonts w:ascii="Calibri" w:hAnsi="Calibri" w:cs="Calibri" w:eastAsia="Calibri"/>
-          <w:color w:val="000000"/>
-          <w:spacing w:val="0"/>
-          <w:position w:val="0"/>
-          <w:sz w:val="22"/>
-          <w:shd w:fill="auto" w:val="clear"/>
-        </w:rPr>
-        <w:t xml:space="preserve">GRAFICI STANDARD: come visitatore/utente registrato, voglio accedere ai grafici standard, in modo da visualizzare le statistiche di base sugli autori di mio interesse. </w:t>
-      </w:r>
-      <w:r>
-        <w:rPr>
-          <w:rFonts w:ascii="Calibri" w:hAnsi="Calibri" w:cs="Calibri" w:eastAsia="Calibri"/>
-          <w:color w:val="000000"/>
-          <w:spacing w:val="0"/>
-          <w:position w:val="0"/>
-          <w:sz w:val="22"/>
-          <w:shd w:fill="00FF00" w:val="clear"/>
-        </w:rPr>
-        <w:t xml:space="preserve">[SA]</w:t>
-      </w:r>
-    </w:p>
-    <w:p>
-      <w:pPr>
-        <w:numPr>
-          <w:ilvl w:val="0"/>
-          <w:numId w:val="8"/>
+        <w:spacing w:before="0" w:after="160" w:line="259"/>
+        <w:ind w:right="0" w:left="720" w:hanging="360"/>
+        <w:jc w:val="left"/>
+        <w:rPr>
+          <w:rFonts w:ascii="Calibri" w:hAnsi="Calibri" w:cs="Calibri" w:eastAsia="Calibri"/>
+          <w:color w:val="auto"/>
+          <w:spacing w:val="0"/>
+          <w:position w:val="0"/>
+          <w:sz w:val="22"/>
+          <w:shd w:fill="auto" w:val="clear"/>
+        </w:rPr>
+      </w:pPr>
+      <w:r>
+        <w:rPr>
+          <w:rFonts w:ascii="Calibri" w:hAnsi="Calibri" w:cs="Calibri" w:eastAsia="Calibri"/>
+          <w:color w:val="000000"/>
+          <w:spacing w:val="0"/>
+          <w:position w:val="0"/>
+          <w:sz w:val="22"/>
+          <w:shd w:fill="auto" w:val="clear"/>
+        </w:rPr>
+        <w:t xml:space="preserve">Google Scholar Author Cited By API: per ottenere informazioni sull'impatto scientifico degli autori (h-index, i10-index, ...);</w:t>
+      </w:r>
+    </w:p>
+    <w:p>
+      <w:pPr>
+        <w:numPr>
+          <w:ilvl w:val="0"/>
+          <w:numId w:val="10"/>
         </w:numPr>
         <w:tabs>
           <w:tab w:val="left" w:pos="0" w:leader="none"/>
         </w:tabs>
         <w:suppressAutoHyphens w:val="true"/>
-        <w:spacing w:before="0" w:after="160" w:line="252"/>
-        <w:ind w:right="0" w:left="720" w:firstLine="0"/>
-        <w:jc w:val="left"/>
-        <w:rPr>
-          <w:rFonts w:ascii="Calibri" w:hAnsi="Calibri" w:cs="Calibri" w:eastAsia="Calibri"/>
-          <w:color w:val="auto"/>
-          <w:spacing w:val="0"/>
-          <w:position w:val="0"/>
-          <w:sz w:val="22"/>
-          <w:shd w:fill="auto" w:val="clear"/>
-        </w:rPr>
-      </w:pPr>
-      <w:r>
-        <w:rPr>
-          <w:rFonts w:ascii="Calibri" w:hAnsi="Calibri" w:cs="Calibri" w:eastAsia="Calibri"/>
-          <w:color w:val="000000"/>
-          <w:spacing w:val="0"/>
-          <w:position w:val="0"/>
-          <w:sz w:val="22"/>
-          <w:shd w:fill="auto" w:val="clear"/>
-        </w:rPr>
-        <w:t xml:space="preserve">RICERCA AUTORI: come visitatore/utente registrato, voglio ricercare gli autori, in modo da visualizzarne le informazioni associate. </w:t>
-      </w:r>
-      <w:r>
-        <w:rPr>
-          <w:rFonts w:ascii="Calibri" w:hAnsi="Calibri" w:cs="Calibri" w:eastAsia="Calibri"/>
-          <w:color w:val="000000"/>
-          <w:spacing w:val="0"/>
-          <w:position w:val="0"/>
-          <w:sz w:val="22"/>
-          <w:shd w:fill="808000" w:val="clear"/>
-        </w:rPr>
-        <w:t xml:space="preserve">[TF]</w:t>
-      </w:r>
-    </w:p>
-    <w:p>
-      <w:pPr>
-        <w:numPr>
-          <w:ilvl w:val="0"/>
-          <w:numId w:val="8"/>
+        <w:spacing w:before="0" w:after="160" w:line="259"/>
+        <w:ind w:right="0" w:left="720" w:hanging="360"/>
+        <w:jc w:val="left"/>
+        <w:rPr>
+          <w:rFonts w:ascii="Calibri" w:hAnsi="Calibri" w:cs="Calibri" w:eastAsia="Calibri"/>
+          <w:color w:val="auto"/>
+          <w:spacing w:val="0"/>
+          <w:position w:val="0"/>
+          <w:sz w:val="22"/>
+          <w:shd w:fill="auto" w:val="clear"/>
+        </w:rPr>
+      </w:pPr>
+      <w:r>
+        <w:rPr>
+          <w:rFonts w:ascii="Calibri" w:hAnsi="Calibri" w:cs="Calibri" w:eastAsia="Calibri"/>
+          <w:color w:val="000000"/>
+          <w:spacing w:val="0"/>
+          <w:position w:val="0"/>
+          <w:sz w:val="22"/>
+          <w:shd w:fill="auto" w:val="clear"/>
+        </w:rPr>
+        <w:t xml:space="preserve">Google Scholar Organic Results API: per ottenere informazioni su autori/pubblicazioni (query generiche);</w:t>
+      </w:r>
+    </w:p>
+    <w:p>
+      <w:pPr>
+        <w:numPr>
+          <w:ilvl w:val="0"/>
+          <w:numId w:val="10"/>
         </w:numPr>
         <w:tabs>
           <w:tab w:val="left" w:pos="0" w:leader="none"/>
         </w:tabs>
         <w:suppressAutoHyphens w:val="true"/>
-        <w:spacing w:before="0" w:after="160" w:line="252"/>
-        <w:ind w:right="0" w:left="720" w:firstLine="0"/>
-        <w:jc w:val="left"/>
-        <w:rPr>
-          <w:rFonts w:ascii="Calibri" w:hAnsi="Calibri" w:cs="Calibri" w:eastAsia="Calibri"/>
-          <w:color w:val="auto"/>
-          <w:spacing w:val="0"/>
-          <w:position w:val="0"/>
-          <w:sz w:val="22"/>
-          <w:shd w:fill="auto" w:val="clear"/>
-        </w:rPr>
-      </w:pPr>
-      <w:r>
-        <w:rPr>
-          <w:rFonts w:ascii="Calibri" w:hAnsi="Calibri" w:cs="Calibri" w:eastAsia="Calibri"/>
-          <w:color w:val="000000"/>
-          <w:spacing w:val="0"/>
-          <w:position w:val="0"/>
-          <w:sz w:val="22"/>
-          <w:shd w:fill="auto" w:val="clear"/>
-        </w:rPr>
-        <w:t xml:space="preserve">RICERCA PUBBLICAZIONI: come visitatore/utente registrato, voglio ricercare le pubblicazioni, in modo da visualizzarne le informazioni associate. </w:t>
-      </w:r>
-      <w:r>
-        <w:rPr>
-          <w:rFonts w:ascii="Calibri" w:hAnsi="Calibri" w:cs="Calibri" w:eastAsia="Calibri"/>
-          <w:color w:val="000000"/>
-          <w:spacing w:val="0"/>
-          <w:position w:val="0"/>
-          <w:sz w:val="22"/>
-          <w:shd w:fill="808000" w:val="clear"/>
-        </w:rPr>
-        <w:t xml:space="preserve">[TF]</w:t>
-      </w:r>
-    </w:p>
-    <w:p>
-      <w:pPr>
-        <w:numPr>
-          <w:ilvl w:val="0"/>
-          <w:numId w:val="8"/>
+        <w:spacing w:before="0" w:after="160" w:line="259"/>
+        <w:ind w:right="0" w:left="720" w:hanging="360"/>
+        <w:jc w:val="left"/>
+        <w:rPr>
+          <w:rFonts w:ascii="Calibri" w:hAnsi="Calibri" w:cs="Calibri" w:eastAsia="Calibri"/>
+          <w:color w:val="auto"/>
+          <w:spacing w:val="0"/>
+          <w:position w:val="0"/>
+          <w:sz w:val="22"/>
+          <w:shd w:fill="auto" w:val="clear"/>
+        </w:rPr>
+      </w:pPr>
+      <w:r>
+        <w:rPr>
+          <w:rFonts w:ascii="Calibri" w:hAnsi="Calibri" w:cs="Calibri" w:eastAsia="Calibri"/>
+          <w:color w:val="000000"/>
+          <w:spacing w:val="0"/>
+          <w:position w:val="0"/>
+          <w:sz w:val="22"/>
+          <w:shd w:fill="auto" w:val="clear"/>
+        </w:rPr>
+        <w:t xml:space="preserve">Google Scholar Profiles API: per ottenere informazioni sugli autori di pubblicazioni (id autore);</w:t>
+      </w:r>
+    </w:p>
+    <w:p>
+      <w:pPr>
+        <w:numPr>
+          <w:ilvl w:val="0"/>
+          <w:numId w:val="10"/>
         </w:numPr>
         <w:tabs>
           <w:tab w:val="left" w:pos="0" w:leader="none"/>
         </w:tabs>
         <w:suppressAutoHyphens w:val="true"/>
-        <w:spacing w:before="0" w:after="160" w:line="252"/>
-        <w:ind w:right="0" w:left="720" w:firstLine="0"/>
-        <w:jc w:val="left"/>
-        <w:rPr>
-          <w:rFonts w:ascii="Calibri" w:hAnsi="Calibri" w:cs="Calibri" w:eastAsia="Calibri"/>
-          <w:color w:val="auto"/>
-          <w:spacing w:val="0"/>
-          <w:position w:val="0"/>
-          <w:sz w:val="22"/>
-          <w:shd w:fill="auto" w:val="clear"/>
-        </w:rPr>
-      </w:pPr>
-      <w:r>
-        <w:rPr>
-          <w:rFonts w:ascii="Calibri" w:hAnsi="Calibri" w:cs="Calibri" w:eastAsia="Calibri"/>
-          <w:color w:val="000000"/>
-          <w:spacing w:val="0"/>
-          <w:position w:val="0"/>
-          <w:sz w:val="22"/>
-          <w:shd w:fill="auto" w:val="clear"/>
-        </w:rPr>
-        <w:t xml:space="preserve">RICERCA PUBBLICAZIONI PER AUTORE: come visitatore/utente registrato, voglio cercare le pubblicazioni fatte da uno specifico autore, in modo da visualizzarne le informazioni associate. </w:t>
-      </w:r>
-      <w:r>
-        <w:rPr>
-          <w:rFonts w:ascii="Calibri" w:hAnsi="Calibri" w:cs="Calibri" w:eastAsia="Calibri"/>
-          <w:color w:val="000000"/>
-          <w:spacing w:val="0"/>
-          <w:position w:val="0"/>
-          <w:sz w:val="22"/>
-          <w:shd w:fill="808000" w:val="clear"/>
-        </w:rPr>
-        <w:t xml:space="preserve">[TF]</w:t>
-      </w:r>
-    </w:p>
-    <w:p>
-      <w:pPr>
-        <w:numPr>
-          <w:ilvl w:val="0"/>
-          <w:numId w:val="8"/>
-        </w:numPr>
+        <w:spacing w:before="0" w:after="160" w:line="259"/>
+        <w:ind w:right="0" w:left="720" w:hanging="360"/>
+        <w:jc w:val="left"/>
+        <w:rPr>
+          <w:rFonts w:ascii="Calibri" w:hAnsi="Calibri" w:cs="Calibri" w:eastAsia="Calibri"/>
+          <w:color w:val="auto"/>
+          <w:spacing w:val="0"/>
+          <w:position w:val="0"/>
+          <w:sz w:val="22"/>
+          <w:shd w:fill="auto" w:val="clear"/>
+        </w:rPr>
+      </w:pPr>
+      <w:r>
+        <w:rPr>
+          <w:rFonts w:ascii="Calibri" w:hAnsi="Calibri" w:cs="Calibri" w:eastAsia="Calibri"/>
+          <w:color w:val="000000"/>
+          <w:spacing w:val="0"/>
+          <w:position w:val="0"/>
+          <w:sz w:val="22"/>
+          <w:shd w:fill="auto" w:val="clear"/>
+        </w:rPr>
+        <w:t xml:space="preserve">Google Sign-In API: per gestire autenticazione OAuth.</w:t>
+      </w:r>
+    </w:p>
+    <w:p>
+      <w:pPr>
         <w:tabs>
           <w:tab w:val="left" w:pos="0" w:leader="none"/>
         </w:tabs>
         <w:suppressAutoHyphens w:val="true"/>
-        <w:spacing w:before="0" w:after="160" w:line="252"/>
-        <w:ind w:right="0" w:left="720" w:firstLine="0"/>
-        <w:jc w:val="left"/>
-        <w:rPr>
-          <w:rFonts w:ascii="Calibri" w:hAnsi="Calibri" w:cs="Calibri" w:eastAsia="Calibri"/>
-          <w:color w:val="auto"/>
-          <w:spacing w:val="0"/>
-          <w:position w:val="0"/>
-          <w:sz w:val="22"/>
-          <w:shd w:fill="auto" w:val="clear"/>
-        </w:rPr>
-      </w:pPr>
-      <w:r>
-        <w:rPr>
-          <w:rFonts w:ascii="Calibri" w:hAnsi="Calibri" w:cs="Calibri" w:eastAsia="Calibri"/>
-          <w:color w:val="000000"/>
-          <w:spacing w:val="0"/>
-          <w:position w:val="0"/>
-          <w:sz w:val="22"/>
-          <w:shd w:fill="auto" w:val="clear"/>
-        </w:rPr>
-        <w:t xml:space="preserve">ORDINAMENTO RISULTATI RICERCA: come visitatore/utente registrato, voglio ordinare i risultati restituiti da una ricerca, in modo da visualizzarli come preferisco. </w:t>
-      </w:r>
-      <w:r>
-        <w:rPr>
-          <w:rFonts w:ascii="Calibri" w:hAnsi="Calibri" w:cs="Calibri" w:eastAsia="Calibri"/>
-          <w:color w:val="000000"/>
-          <w:spacing w:val="0"/>
-          <w:position w:val="0"/>
-          <w:sz w:val="22"/>
-          <w:shd w:fill="00FF00" w:val="clear"/>
-        </w:rPr>
-        <w:t xml:space="preserve">[SA]</w:t>
-      </w:r>
-    </w:p>
-    <w:p>
-      <w:pPr>
-        <w:numPr>
-          <w:ilvl w:val="0"/>
-          <w:numId w:val="8"/>
-        </w:numPr>
+        <w:spacing w:before="0" w:after="160" w:line="259"/>
+        <w:ind w:right="0" w:left="0" w:firstLine="0"/>
+        <w:jc w:val="left"/>
+        <w:rPr>
+          <w:rFonts w:ascii="Calibri" w:hAnsi="Calibri" w:cs="Calibri" w:eastAsia="Calibri"/>
+          <w:color w:val="auto"/>
+          <w:spacing w:val="0"/>
+          <w:position w:val="0"/>
+          <w:sz w:val="22"/>
+          <w:shd w:fill="auto" w:val="clear"/>
+        </w:rPr>
+      </w:pPr>
+    </w:p>
+    <w:p>
+      <w:pPr>
+        <w:suppressAutoHyphens w:val="true"/>
+        <w:spacing w:before="0" w:after="160" w:line="259"/>
+        <w:ind w:right="0" w:left="0" w:firstLine="0"/>
+        <w:jc w:val="left"/>
+        <w:rPr>
+          <w:rFonts w:ascii="Calibri" w:hAnsi="Calibri" w:cs="Calibri" w:eastAsia="Calibri"/>
+          <w:color w:val="auto"/>
+          <w:spacing w:val="0"/>
+          <w:position w:val="0"/>
+          <w:sz w:val="22"/>
+          <w:shd w:fill="auto" w:val="clear"/>
+        </w:rPr>
+      </w:pPr>
+      <w:r>
+        <w:rPr>
+          <w:rFonts w:ascii="Calibri" w:hAnsi="Calibri" w:cs="Calibri" w:eastAsia="Calibri"/>
+          <w:color w:val="auto"/>
+          <w:spacing w:val="0"/>
+          <w:position w:val="0"/>
+          <w:sz w:val="22"/>
+          <w:shd w:fill="auto" w:val="clear"/>
+        </w:rPr>
+        <w:t xml:space="preserve">CONSIDERAZIONI:</w:t>
+      </w:r>
+    </w:p>
+    <w:p>
+      <w:pPr>
+        <w:suppressAutoHyphens w:val="true"/>
+        <w:spacing w:before="0" w:after="160" w:line="259"/>
+        <w:ind w:right="0" w:left="0" w:firstLine="0"/>
+        <w:jc w:val="left"/>
+        <w:rPr>
+          <w:rFonts w:ascii="Calibri" w:hAnsi="Calibri" w:cs="Calibri" w:eastAsia="Calibri"/>
+          <w:color w:val="auto"/>
+          <w:spacing w:val="0"/>
+          <w:position w:val="0"/>
+          <w:sz w:val="22"/>
+          <w:shd w:fill="auto" w:val="clear"/>
+        </w:rPr>
+      </w:pPr>
+      <w:r>
+        <w:rPr>
+          <w:rFonts w:ascii="Calibri" w:hAnsi="Calibri" w:cs="Calibri" w:eastAsia="Calibri"/>
+          <w:color w:val="auto"/>
+          <w:spacing w:val="0"/>
+          <w:position w:val="0"/>
+          <w:sz w:val="22"/>
+          <w:shd w:fill="auto" w:val="clear"/>
+        </w:rPr>
+        <w:t xml:space="preserve">Le API di Google Scholar (SERPAPI) sono utilizzate fondamentalmente per scopi di scraping dati e per permettere agli utenti dell'applicazione di effettuare ricerche su autori e pubblicazioni.</w:t>
+      </w:r>
+    </w:p>
+    <w:p>
+      <w:pPr>
+        <w:suppressAutoHyphens w:val="true"/>
+        <w:spacing w:before="0" w:after="160" w:line="259"/>
+        <w:ind w:right="0" w:left="0" w:firstLine="0"/>
+        <w:jc w:val="left"/>
+        <w:rPr>
+          <w:rFonts w:ascii="Calibri" w:hAnsi="Calibri" w:cs="Calibri" w:eastAsia="Calibri"/>
+          <w:color w:val="auto"/>
+          <w:spacing w:val="0"/>
+          <w:position w:val="0"/>
+          <w:sz w:val="22"/>
+          <w:shd w:fill="auto" w:val="clear"/>
+        </w:rPr>
+      </w:pPr>
+      <w:r>
+        <w:rPr>
+          <w:rFonts w:ascii="Calibri" w:hAnsi="Calibri" w:cs="Calibri" w:eastAsia="Calibri"/>
+          <w:color w:val="auto"/>
+          <w:spacing w:val="0"/>
+          <w:position w:val="0"/>
+          <w:sz w:val="22"/>
+          <w:shd w:fill="auto" w:val="clear"/>
+        </w:rPr>
+        <w:t xml:space="preserve">Le seguenti quattro funzioni (funzioni di data scraping) sono state utilizzate per riempire con le prime istanze il database e sono state fondamentali per la creazione del file seeds.rb:</w:t>
+      </w:r>
+    </w:p>
+    <w:p>
+      <w:pPr>
+        <w:numPr>
+          <w:ilvl w:val="0"/>
+          <w:numId w:val="13"/>
+        </w:numPr>
+        <w:suppressAutoHyphens w:val="true"/>
+        <w:spacing w:before="0" w:after="160" w:line="259"/>
+        <w:ind w:right="0" w:left="720" w:hanging="360"/>
+        <w:jc w:val="left"/>
+        <w:rPr>
+          <w:rFonts w:ascii="Calibri" w:hAnsi="Calibri" w:cs="Calibri" w:eastAsia="Calibri"/>
+          <w:color w:val="auto"/>
+          <w:spacing w:val="0"/>
+          <w:position w:val="0"/>
+          <w:sz w:val="22"/>
+          <w:shd w:fill="auto" w:val="clear"/>
+        </w:rPr>
+      </w:pPr>
+      <w:r>
+        <w:rPr>
+          <w:rFonts w:ascii="Calibri" w:hAnsi="Calibri" w:cs="Calibri" w:eastAsia="Calibri"/>
+          <w:color w:val="auto"/>
+          <w:spacing w:val="0"/>
+          <w:position w:val="0"/>
+          <w:sz w:val="22"/>
+          <w:shd w:fill="auto" w:val="clear"/>
+        </w:rPr>
+        <w:t xml:space="preserve">take_cited_by_from_author_ids(authors)</w:t>
+      </w:r>
+    </w:p>
+    <w:p>
+      <w:pPr>
+        <w:numPr>
+          <w:ilvl w:val="0"/>
+          <w:numId w:val="13"/>
+        </w:numPr>
+        <w:suppressAutoHyphens w:val="true"/>
+        <w:spacing w:before="0" w:after="160" w:line="259"/>
+        <w:ind w:right="0" w:left="720" w:hanging="360"/>
+        <w:jc w:val="left"/>
+        <w:rPr>
+          <w:rFonts w:ascii="Calibri" w:hAnsi="Calibri" w:cs="Calibri" w:eastAsia="Calibri"/>
+          <w:color w:val="auto"/>
+          <w:spacing w:val="0"/>
+          <w:position w:val="0"/>
+          <w:sz w:val="22"/>
+          <w:shd w:fill="auto" w:val="clear"/>
+        </w:rPr>
+      </w:pPr>
+      <w:r>
+        <w:rPr>
+          <w:rFonts w:ascii="Calibri" w:hAnsi="Calibri" w:cs="Calibri" w:eastAsia="Calibri"/>
+          <w:color w:val="auto"/>
+          <w:spacing w:val="0"/>
+          <w:position w:val="0"/>
+          <w:sz w:val="22"/>
+          <w:shd w:fill="auto" w:val="clear"/>
+        </w:rPr>
+        <w:t xml:space="preserve">take_publications_from_author_ids(authors)</w:t>
+      </w:r>
+    </w:p>
+    <w:p>
+      <w:pPr>
+        <w:numPr>
+          <w:ilvl w:val="0"/>
+          <w:numId w:val="13"/>
+        </w:numPr>
+        <w:suppressAutoHyphens w:val="true"/>
+        <w:spacing w:before="0" w:after="160" w:line="259"/>
+        <w:ind w:right="0" w:left="720" w:hanging="360"/>
+        <w:jc w:val="left"/>
+        <w:rPr>
+          <w:rFonts w:ascii="Calibri" w:hAnsi="Calibri" w:cs="Calibri" w:eastAsia="Calibri"/>
+          <w:color w:val="auto"/>
+          <w:spacing w:val="0"/>
+          <w:position w:val="0"/>
+          <w:sz w:val="22"/>
+          <w:shd w:fill="auto" w:val="clear"/>
+        </w:rPr>
+      </w:pPr>
+      <w:r>
+        <w:rPr>
+          <w:rFonts w:ascii="Calibri" w:hAnsi="Calibri" w:cs="Calibri" w:eastAsia="Calibri"/>
+          <w:color w:val="auto"/>
+          <w:spacing w:val="0"/>
+          <w:position w:val="0"/>
+          <w:sz w:val="22"/>
+          <w:shd w:fill="auto" w:val="clear"/>
+        </w:rPr>
+        <w:t xml:space="preserve">take_all_by_author_ids(authors)</w:t>
+      </w:r>
+    </w:p>
+    <w:p>
+      <w:pPr>
+        <w:numPr>
+          <w:ilvl w:val="0"/>
+          <w:numId w:val="13"/>
+        </w:numPr>
+        <w:suppressAutoHyphens w:val="true"/>
+        <w:spacing w:before="0" w:after="0" w:line="285"/>
+        <w:ind w:right="0" w:left="720" w:hanging="360"/>
+        <w:jc w:val="left"/>
+        <w:rPr>
+          <w:rFonts w:ascii="Calibri" w:hAnsi="Calibri" w:cs="Calibri" w:eastAsia="Calibri"/>
+          <w:color w:val="auto"/>
+          <w:spacing w:val="0"/>
+          <w:position w:val="0"/>
+          <w:sz w:val="22"/>
+          <w:shd w:fill="auto" w:val="clear"/>
+        </w:rPr>
+      </w:pPr>
+      <w:r>
+        <w:rPr>
+          <w:rFonts w:ascii="Calibri" w:hAnsi="Calibri" w:cs="Calibri" w:eastAsia="Calibri"/>
+          <w:color w:val="auto"/>
+          <w:spacing w:val="0"/>
+          <w:position w:val="0"/>
+          <w:sz w:val="22"/>
+          <w:shd w:fill="auto" w:val="clear"/>
+        </w:rPr>
+        <w:t xml:space="preserve">take_all_profiles_by_search(search)</w:t>
+      </w:r>
+    </w:p>
+    <w:p>
+      <w:pPr>
+        <w:suppressAutoHyphens w:val="true"/>
+        <w:spacing w:before="0" w:after="0" w:line="285"/>
+        <w:ind w:right="0" w:left="0" w:firstLine="0"/>
+        <w:jc w:val="left"/>
+        <w:rPr>
+          <w:rFonts w:ascii="Calibri" w:hAnsi="Calibri" w:cs="Calibri" w:eastAsia="Calibri"/>
+          <w:color w:val="auto"/>
+          <w:spacing w:val="0"/>
+          <w:position w:val="0"/>
+          <w:sz w:val="22"/>
+          <w:shd w:fill="auto" w:val="clear"/>
+        </w:rPr>
+      </w:pPr>
+    </w:p>
+    <w:p>
+      <w:pPr>
+        <w:suppressAutoHyphens w:val="true"/>
+        <w:spacing w:before="0" w:after="0" w:line="285"/>
+        <w:ind w:right="0" w:left="0" w:firstLine="0"/>
+        <w:jc w:val="left"/>
+        <w:rPr>
+          <w:rFonts w:ascii="Calibri" w:hAnsi="Calibri" w:cs="Calibri" w:eastAsia="Calibri"/>
+          <w:color w:val="auto"/>
+          <w:spacing w:val="0"/>
+          <w:position w:val="0"/>
+          <w:sz w:val="22"/>
+          <w:shd w:fill="auto" w:val="clear"/>
+        </w:rPr>
+      </w:pPr>
+      <w:r>
+        <w:rPr>
+          <w:rFonts w:ascii="Calibri" w:hAnsi="Calibri" w:cs="Calibri" w:eastAsia="Calibri"/>
+          <w:color w:val="auto"/>
+          <w:spacing w:val="0"/>
+          <w:position w:val="0"/>
+          <w:sz w:val="22"/>
+          <w:shd w:fill="auto" w:val="clear"/>
+        </w:rPr>
+        <w:t xml:space="preserve">Inolte, si è resa necessaria la creazione di un modulo LinkingDependencies contenente una funzione (link_authors_and_cited_by) utile a mantenere integrità referenziale dopo ogni chiamata API.</w:t>
+      </w:r>
+    </w:p>
+    <w:p>
+      <w:pPr>
+        <w:suppressAutoHyphens w:val="true"/>
+        <w:spacing w:before="0" w:after="0" w:line="285"/>
+        <w:ind w:right="0" w:left="0" w:firstLine="0"/>
+        <w:jc w:val="left"/>
+        <w:rPr>
+          <w:rFonts w:ascii="Calibri" w:hAnsi="Calibri" w:cs="Calibri" w:eastAsia="Calibri"/>
+          <w:color w:val="auto"/>
+          <w:spacing w:val="0"/>
+          <w:position w:val="0"/>
+          <w:sz w:val="22"/>
+          <w:shd w:fill="auto" w:val="clear"/>
+        </w:rPr>
+      </w:pPr>
+    </w:p>
+    <w:p>
+      <w:pPr>
+        <w:suppressAutoHyphens w:val="true"/>
+        <w:spacing w:before="0" w:after="0" w:line="285"/>
+        <w:ind w:right="0" w:left="0" w:firstLine="0"/>
+        <w:jc w:val="left"/>
+        <w:rPr>
+          <w:rFonts w:ascii="Calibri" w:hAnsi="Calibri" w:cs="Calibri" w:eastAsia="Calibri"/>
+          <w:color w:val="auto"/>
+          <w:spacing w:val="0"/>
+          <w:position w:val="0"/>
+          <w:sz w:val="22"/>
+          <w:shd w:fill="auto" w:val="clear"/>
+        </w:rPr>
+      </w:pPr>
+      <w:r>
+        <w:rPr>
+          <w:rFonts w:ascii="Calibri" w:hAnsi="Calibri" w:cs="Calibri" w:eastAsia="Calibri"/>
+          <w:color w:val="auto"/>
+          <w:spacing w:val="0"/>
+          <w:position w:val="0"/>
+          <w:sz w:val="22"/>
+          <w:shd w:fill="auto" w:val="clear"/>
+        </w:rPr>
+        <w:t xml:space="preserve">Le API usano dei filtri avanzati (ovvero i parametri di ricerca organica), ma anche dei filtri sulle chiamate API, come ad esempio la paginazione di 100 elementi  a pagina per limitare il numero di chiamate API stesse (che sono limitate).</w:t>
+      </w:r>
+    </w:p>
+    <w:p>
+      <w:pPr>
         <w:tabs>
           <w:tab w:val="left" w:pos="0" w:leader="none"/>
         </w:tabs>
         <w:suppressAutoHyphens w:val="true"/>
-        <w:spacing w:before="0" w:after="160" w:line="252"/>
-        <w:ind w:right="0" w:left="720" w:firstLine="0"/>
-        <w:jc w:val="left"/>
-        <w:rPr>
-          <w:rFonts w:ascii="Calibri" w:hAnsi="Calibri" w:cs="Calibri" w:eastAsia="Calibri"/>
-          <w:color w:val="auto"/>
-          <w:spacing w:val="0"/>
-          <w:position w:val="0"/>
-          <w:sz w:val="22"/>
-          <w:shd w:fill="auto" w:val="clear"/>
-        </w:rPr>
-      </w:pPr>
-      <w:r>
-        <w:rPr>
-          <w:rFonts w:ascii="Calibri" w:hAnsi="Calibri" w:cs="Calibri" w:eastAsia="Calibri"/>
-          <w:color w:val="000000"/>
-          <w:spacing w:val="0"/>
-          <w:position w:val="0"/>
-          <w:sz w:val="22"/>
-          <w:shd w:fill="auto" w:val="clear"/>
-        </w:rPr>
-        <w:t xml:space="preserve">LOGIN: come utente registrato, voglio effettuare l'accesso al sistema, in modo che possa interagire con esso. </w:t>
-      </w:r>
-      <w:r>
-        <w:rPr>
-          <w:rFonts w:ascii="Calibri" w:hAnsi="Calibri" w:cs="Calibri" w:eastAsia="Calibri"/>
-          <w:color w:val="000000"/>
-          <w:spacing w:val="0"/>
-          <w:position w:val="0"/>
-          <w:sz w:val="22"/>
-          <w:shd w:fill="C0C0C0" w:val="clear"/>
-        </w:rPr>
-        <w:t xml:space="preserve">[MR]</w:t>
-      </w:r>
-    </w:p>
-    <w:p>
-      <w:pPr>
-        <w:numPr>
-          <w:ilvl w:val="0"/>
-          <w:numId w:val="8"/>
-        </w:numPr>
-        <w:tabs>
-          <w:tab w:val="left" w:pos="0" w:leader="none"/>
-        </w:tabs>
-        <w:suppressAutoHyphens w:val="true"/>
-        <w:spacing w:before="0" w:after="160" w:line="252"/>
-        <w:ind w:right="0" w:left="720" w:firstLine="0"/>
-        <w:jc w:val="left"/>
-        <w:rPr>
-          <w:rFonts w:ascii="Calibri" w:hAnsi="Calibri" w:cs="Calibri" w:eastAsia="Calibri"/>
-          <w:color w:val="auto"/>
-          <w:spacing w:val="0"/>
-          <w:position w:val="0"/>
-          <w:sz w:val="22"/>
-          <w:shd w:fill="auto" w:val="clear"/>
-        </w:rPr>
-      </w:pPr>
-      <w:r>
-        <w:rPr>
-          <w:rFonts w:ascii="Calibri" w:hAnsi="Calibri" w:cs="Calibri" w:eastAsia="Calibri"/>
-          <w:color w:val="000000"/>
-          <w:spacing w:val="0"/>
-          <w:position w:val="0"/>
-          <w:sz w:val="22"/>
-          <w:shd w:fill="auto" w:val="clear"/>
-        </w:rPr>
-        <w:t xml:space="preserve">MODIFICA IMPOSTAZIONI ACCOUNT: come utente registrato, voglio modificare le impostazioni del mio account, in modo da aggiornare le informazioni che mi interessano. </w:t>
-      </w:r>
-      <w:r>
-        <w:rPr>
-          <w:rFonts w:ascii="Calibri" w:hAnsi="Calibri" w:cs="Calibri" w:eastAsia="Calibri"/>
-          <w:color w:val="000000"/>
-          <w:spacing w:val="0"/>
-          <w:position w:val="0"/>
-          <w:sz w:val="22"/>
-          <w:shd w:fill="C0C0C0" w:val="clear"/>
-        </w:rPr>
-        <w:t xml:space="preserve">[MR]</w:t>
-      </w:r>
-    </w:p>
-    <w:p>
-      <w:pPr>
-        <w:numPr>
-          <w:ilvl w:val="0"/>
-          <w:numId w:val="8"/>
-        </w:numPr>
-        <w:tabs>
-          <w:tab w:val="left" w:pos="0" w:leader="none"/>
-        </w:tabs>
-        <w:suppressAutoHyphens w:val="true"/>
-        <w:spacing w:before="0" w:after="160" w:line="252"/>
-        <w:ind w:right="0" w:left="720" w:firstLine="0"/>
-        <w:jc w:val="left"/>
-        <w:rPr>
-          <w:rFonts w:ascii="Calibri" w:hAnsi="Calibri" w:cs="Calibri" w:eastAsia="Calibri"/>
-          <w:color w:val="auto"/>
-          <w:spacing w:val="0"/>
-          <w:position w:val="0"/>
-          <w:sz w:val="22"/>
-          <w:shd w:fill="auto" w:val="clear"/>
-        </w:rPr>
-      </w:pPr>
-      <w:r>
-        <w:rPr>
-          <w:rFonts w:ascii="Calibri" w:hAnsi="Calibri" w:cs="Calibri" w:eastAsia="Calibri"/>
-          <w:color w:val="000000"/>
-          <w:spacing w:val="0"/>
-          <w:position w:val="0"/>
-          <w:sz w:val="22"/>
-          <w:shd w:fill="auto" w:val="clear"/>
-        </w:rPr>
-        <w:t xml:space="preserve">***MODIFICA PASSWORD: come utente registrato, voglio modificare la mia password, in modo da ricevere un'e-mail con le istruzioni da seguire per modificarla. </w:t>
-      </w:r>
-      <w:r>
-        <w:rPr>
-          <w:rFonts w:ascii="Calibri" w:hAnsi="Calibri" w:cs="Calibri" w:eastAsia="Calibri"/>
-          <w:color w:val="000000"/>
-          <w:spacing w:val="0"/>
-          <w:position w:val="0"/>
-          <w:sz w:val="22"/>
-          <w:shd w:fill="C0C0C0" w:val="clear"/>
-        </w:rPr>
-        <w:t xml:space="preserve">[MR]</w:t>
-      </w:r>
-    </w:p>
-    <w:p>
-      <w:pPr>
-        <w:numPr>
-          <w:ilvl w:val="0"/>
-          <w:numId w:val="8"/>
-        </w:numPr>
-        <w:tabs>
-          <w:tab w:val="left" w:pos="0" w:leader="none"/>
-        </w:tabs>
-        <w:suppressAutoHyphens w:val="true"/>
-        <w:spacing w:before="0" w:after="160" w:line="252"/>
-        <w:ind w:right="0" w:left="720" w:firstLine="0"/>
-        <w:jc w:val="left"/>
-        <w:rPr>
-          <w:rFonts w:ascii="Calibri" w:hAnsi="Calibri" w:cs="Calibri" w:eastAsia="Calibri"/>
-          <w:color w:val="auto"/>
-          <w:spacing w:val="0"/>
-          <w:position w:val="0"/>
-          <w:sz w:val="22"/>
-          <w:shd w:fill="auto" w:val="clear"/>
-        </w:rPr>
-      </w:pPr>
-      <w:r>
-        <w:rPr>
-          <w:rFonts w:ascii="Calibri" w:hAnsi="Calibri" w:cs="Calibri" w:eastAsia="Calibri"/>
-          <w:color w:val="000000"/>
-          <w:spacing w:val="0"/>
-          <w:position w:val="0"/>
-          <w:sz w:val="22"/>
-          <w:shd w:fill="auto" w:val="clear"/>
-        </w:rPr>
-        <w:t xml:space="preserve">GRAFICI PREMIUM: come utente registrato, voglio accedere ai grafici premium, in modo da visualizzare le statistiche dettagliate sugli autori di mio interesse. </w:t>
-      </w:r>
-      <w:r>
-        <w:rPr>
-          <w:rFonts w:ascii="Calibri" w:hAnsi="Calibri" w:cs="Calibri" w:eastAsia="Calibri"/>
-          <w:color w:val="000000"/>
-          <w:spacing w:val="0"/>
-          <w:position w:val="0"/>
-          <w:sz w:val="22"/>
-          <w:shd w:fill="00FF00" w:val="clear"/>
-        </w:rPr>
-        <w:t xml:space="preserve">[SA]</w:t>
-      </w:r>
-    </w:p>
-    <w:p>
-      <w:pPr>
-        <w:numPr>
-          <w:ilvl w:val="0"/>
-          <w:numId w:val="8"/>
-        </w:numPr>
-        <w:tabs>
-          <w:tab w:val="left" w:pos="0" w:leader="none"/>
-        </w:tabs>
-        <w:suppressAutoHyphens w:val="true"/>
-        <w:spacing w:before="0" w:after="160" w:line="252"/>
-        <w:ind w:right="0" w:left="720" w:firstLine="0"/>
-        <w:jc w:val="left"/>
-        <w:rPr>
-          <w:rFonts w:ascii="Calibri" w:hAnsi="Calibri" w:cs="Calibri" w:eastAsia="Calibri"/>
-          <w:color w:val="auto"/>
-          <w:spacing w:val="0"/>
-          <w:position w:val="0"/>
-          <w:sz w:val="22"/>
-          <w:shd w:fill="auto" w:val="clear"/>
-        </w:rPr>
-      </w:pPr>
-      <w:r>
-        <w:rPr>
-          <w:rFonts w:ascii="Calibri" w:hAnsi="Calibri" w:cs="Calibri" w:eastAsia="Calibri"/>
-          <w:color w:val="000000"/>
-          <w:spacing w:val="0"/>
-          <w:position w:val="0"/>
-          <w:sz w:val="22"/>
-          <w:shd w:fill="auto" w:val="clear"/>
-        </w:rPr>
-        <w:t xml:space="preserve">AGGIUNTA AUTORI PREFERITI: come utente registrato, voglio salvare nei preferiti determinati autori, in modo da tenere traccia degli autori per me più interessanti. </w:t>
-      </w:r>
-      <w:r>
-        <w:rPr>
-          <w:rFonts w:ascii="Calibri" w:hAnsi="Calibri" w:cs="Calibri" w:eastAsia="Calibri"/>
-          <w:color w:val="000000"/>
-          <w:spacing w:val="0"/>
-          <w:position w:val="0"/>
-          <w:sz w:val="22"/>
-          <w:shd w:fill="00FFFF" w:val="clear"/>
-        </w:rPr>
-        <w:t xml:space="preserve">[AF]</w:t>
-      </w:r>
-    </w:p>
-    <w:p>
-      <w:pPr>
-        <w:numPr>
-          <w:ilvl w:val="0"/>
-          <w:numId w:val="8"/>
-        </w:numPr>
-        <w:tabs>
-          <w:tab w:val="left" w:pos="0" w:leader="none"/>
-        </w:tabs>
-        <w:suppressAutoHyphens w:val="true"/>
-        <w:spacing w:before="0" w:after="160" w:line="252"/>
-        <w:ind w:right="0" w:left="720" w:firstLine="0"/>
-        <w:jc w:val="left"/>
-        <w:rPr>
-          <w:rFonts w:ascii="Calibri" w:hAnsi="Calibri" w:cs="Calibri" w:eastAsia="Calibri"/>
-          <w:color w:val="auto"/>
-          <w:spacing w:val="0"/>
-          <w:position w:val="0"/>
-          <w:sz w:val="22"/>
-          <w:shd w:fill="auto" w:val="clear"/>
-        </w:rPr>
-      </w:pPr>
-      <w:r>
-        <w:rPr>
-          <w:rFonts w:ascii="Calibri" w:hAnsi="Calibri" w:cs="Calibri" w:eastAsia="Calibri"/>
-          <w:color w:val="000000"/>
-          <w:spacing w:val="0"/>
-          <w:position w:val="0"/>
-          <w:sz w:val="22"/>
-          <w:shd w:fill="auto" w:val="clear"/>
-        </w:rPr>
-        <w:t xml:space="preserve">RIMOZIONE AUTORI PREFERITI: come utente registrato, voglio rimuovere dai preferiti determinati autori, in modo da non tenere più traccia degli autori per me non più interessanti. </w:t>
-      </w:r>
-      <w:r>
-        <w:rPr>
-          <w:rFonts w:ascii="Calibri" w:hAnsi="Calibri" w:cs="Calibri" w:eastAsia="Calibri"/>
-          <w:color w:val="000000"/>
-          <w:spacing w:val="0"/>
-          <w:position w:val="0"/>
-          <w:sz w:val="22"/>
-          <w:shd w:fill="00FFFF" w:val="clear"/>
-        </w:rPr>
-        <w:t xml:space="preserve">[AF]</w:t>
-      </w:r>
-    </w:p>
-    <w:p>
-      <w:pPr>
-        <w:numPr>
-          <w:ilvl w:val="0"/>
-          <w:numId w:val="8"/>
-        </w:numPr>
-        <w:tabs>
-          <w:tab w:val="left" w:pos="0" w:leader="none"/>
-        </w:tabs>
-        <w:suppressAutoHyphens w:val="true"/>
-        <w:spacing w:before="0" w:after="160" w:line="252"/>
-        <w:ind w:right="0" w:left="720" w:firstLine="0"/>
-        <w:jc w:val="left"/>
-        <w:rPr>
-          <w:rFonts w:ascii="Calibri" w:hAnsi="Calibri" w:cs="Calibri" w:eastAsia="Calibri"/>
-          <w:color w:val="auto"/>
-          <w:spacing w:val="0"/>
-          <w:position w:val="0"/>
-          <w:sz w:val="22"/>
-          <w:shd w:fill="auto" w:val="clear"/>
-        </w:rPr>
-      </w:pPr>
-      <w:r>
-        <w:rPr>
-          <w:rFonts w:ascii="Calibri" w:hAnsi="Calibri" w:cs="Calibri" w:eastAsia="Calibri"/>
-          <w:color w:val="000000"/>
-          <w:spacing w:val="0"/>
-          <w:position w:val="0"/>
-          <w:sz w:val="22"/>
-          <w:shd w:fill="auto" w:val="clear"/>
-        </w:rPr>
-        <w:t xml:space="preserve">AGGIUNTA PUBBLICAZIONI PREFERITE: come utente registrato, voglio salvare nei preferiti determinate pubblicazioni, in modo da tenere traccia delle pubblicazioni per me più interessanti. </w:t>
-      </w:r>
-      <w:r>
-        <w:rPr>
-          <w:rFonts w:ascii="Calibri" w:hAnsi="Calibri" w:cs="Calibri" w:eastAsia="Calibri"/>
-          <w:color w:val="000000"/>
-          <w:spacing w:val="0"/>
-          <w:position w:val="0"/>
-          <w:sz w:val="22"/>
-          <w:shd w:fill="00FFFF" w:val="clear"/>
-        </w:rPr>
-        <w:t xml:space="preserve">[AF]</w:t>
-      </w:r>
-    </w:p>
-    <w:p>
-      <w:pPr>
-        <w:numPr>
-          <w:ilvl w:val="0"/>
-          <w:numId w:val="8"/>
-        </w:numPr>
-        <w:tabs>
-          <w:tab w:val="left" w:pos="0" w:leader="none"/>
-        </w:tabs>
-        <w:suppressAutoHyphens w:val="true"/>
-        <w:spacing w:before="0" w:after="160" w:line="252"/>
-        <w:ind w:right="0" w:left="720" w:firstLine="0"/>
-        <w:jc w:val="left"/>
-        <w:rPr>
-          <w:rFonts w:ascii="Calibri" w:hAnsi="Calibri" w:cs="Calibri" w:eastAsia="Calibri"/>
-          <w:color w:val="auto"/>
-          <w:spacing w:val="0"/>
-          <w:position w:val="0"/>
-          <w:sz w:val="22"/>
-          <w:shd w:fill="auto" w:val="clear"/>
-        </w:rPr>
-      </w:pPr>
-      <w:r>
-        <w:rPr>
-          <w:rFonts w:ascii="Calibri" w:hAnsi="Calibri" w:cs="Calibri" w:eastAsia="Calibri"/>
-          <w:color w:val="000000"/>
-          <w:spacing w:val="0"/>
-          <w:position w:val="0"/>
-          <w:sz w:val="22"/>
-          <w:shd w:fill="auto" w:val="clear"/>
-        </w:rPr>
-        <w:t xml:space="preserve">RIMOZIONE PUBBLICAZIONI PREFERITE: come utente registrato, voglio rimuovere dai preferiti determinate pubblicazioni, in modo da non tenere più traccia delle pubblicazioni per me non più interessanti. </w:t>
-      </w:r>
-      <w:r>
-        <w:rPr>
-          <w:rFonts w:ascii="Calibri" w:hAnsi="Calibri" w:cs="Calibri" w:eastAsia="Calibri"/>
-          <w:color w:val="000000"/>
-          <w:spacing w:val="0"/>
-          <w:position w:val="0"/>
-          <w:sz w:val="22"/>
-          <w:shd w:fill="00FFFF" w:val="clear"/>
-        </w:rPr>
-        <w:t xml:space="preserve">[AF]</w:t>
-      </w:r>
-    </w:p>
-    <w:p>
-      <w:pPr>
-        <w:numPr>
-          <w:ilvl w:val="0"/>
-          <w:numId w:val="8"/>
-        </w:numPr>
-        <w:tabs>
-          <w:tab w:val="left" w:pos="0" w:leader="none"/>
-        </w:tabs>
-        <w:suppressAutoHyphens w:val="true"/>
-        <w:spacing w:before="0" w:after="160" w:line="252"/>
-        <w:ind w:right="0" w:left="720" w:firstLine="0"/>
-        <w:jc w:val="left"/>
-        <w:rPr>
-          <w:rFonts w:ascii="Calibri" w:hAnsi="Calibri" w:cs="Calibri" w:eastAsia="Calibri"/>
-          <w:color w:val="auto"/>
-          <w:spacing w:val="0"/>
-          <w:position w:val="0"/>
-          <w:sz w:val="22"/>
-          <w:shd w:fill="auto" w:val="clear"/>
-        </w:rPr>
-      </w:pPr>
-      <w:r>
-        <w:rPr>
-          <w:rFonts w:ascii="Calibri" w:hAnsi="Calibri" w:cs="Calibri" w:eastAsia="Calibri"/>
-          <w:color w:val="000000"/>
-          <w:spacing w:val="0"/>
-          <w:position w:val="0"/>
-          <w:sz w:val="22"/>
-          <w:shd w:fill="auto" w:val="clear"/>
-        </w:rPr>
-        <w:t xml:space="preserve">INSERIMENTO RECENSIONI AUTORI: come utente registrato, voglio recensire gli autori, in modo da esprimere il mio giudizio personale sul loro operato. </w:t>
-      </w:r>
-      <w:r>
-        <w:rPr>
-          <w:rFonts w:ascii="Calibri" w:hAnsi="Calibri" w:cs="Calibri" w:eastAsia="Calibri"/>
-          <w:color w:val="000000"/>
-          <w:spacing w:val="0"/>
-          <w:position w:val="0"/>
-          <w:sz w:val="22"/>
-          <w:shd w:fill="00FFFF" w:val="clear"/>
-        </w:rPr>
-        <w:t xml:space="preserve">[AF]</w:t>
-      </w:r>
-    </w:p>
-    <w:p>
-      <w:pPr>
-        <w:numPr>
-          <w:ilvl w:val="0"/>
-          <w:numId w:val="8"/>
-        </w:numPr>
-        <w:tabs>
-          <w:tab w:val="left" w:pos="0" w:leader="none"/>
-        </w:tabs>
-        <w:suppressAutoHyphens w:val="true"/>
-        <w:spacing w:before="0" w:after="160" w:line="252"/>
-        <w:ind w:right="0" w:left="720" w:firstLine="0"/>
-        <w:jc w:val="left"/>
-        <w:rPr>
-          <w:rFonts w:ascii="Calibri" w:hAnsi="Calibri" w:cs="Calibri" w:eastAsia="Calibri"/>
-          <w:color w:val="auto"/>
-          <w:spacing w:val="0"/>
-          <w:position w:val="0"/>
-          <w:sz w:val="22"/>
-          <w:shd w:fill="auto" w:val="clear"/>
-        </w:rPr>
-      </w:pPr>
-      <w:r>
-        <w:rPr>
-          <w:rFonts w:ascii="Calibri" w:hAnsi="Calibri" w:cs="Calibri" w:eastAsia="Calibri"/>
-          <w:color w:val="000000"/>
-          <w:spacing w:val="0"/>
-          <w:position w:val="0"/>
-          <w:sz w:val="22"/>
-          <w:shd w:fill="auto" w:val="clear"/>
-        </w:rPr>
-        <w:t xml:space="preserve">MODIFICA RECENSIONI AUTORI: come utente registrato, voglio modificare le mie recensioni sugli autori, in modo da correggere il mio giudizio su di essi. </w:t>
-      </w:r>
-      <w:r>
-        <w:rPr>
-          <w:rFonts w:ascii="Calibri" w:hAnsi="Calibri" w:cs="Calibri" w:eastAsia="Calibri"/>
-          <w:color w:val="000000"/>
-          <w:spacing w:val="0"/>
-          <w:position w:val="0"/>
-          <w:sz w:val="22"/>
-          <w:shd w:fill="00FFFF" w:val="clear"/>
-        </w:rPr>
-        <w:t xml:space="preserve">[AF]</w:t>
-      </w:r>
-    </w:p>
-    <w:p>
-      <w:pPr>
-        <w:numPr>
-          <w:ilvl w:val="0"/>
-          <w:numId w:val="8"/>
-        </w:numPr>
-        <w:tabs>
-          <w:tab w:val="left" w:pos="0" w:leader="none"/>
-        </w:tabs>
-        <w:suppressAutoHyphens w:val="true"/>
-        <w:spacing w:before="0" w:after="160" w:line="252"/>
-        <w:ind w:right="0" w:left="720" w:firstLine="0"/>
-        <w:jc w:val="left"/>
-        <w:rPr>
-          <w:rFonts w:ascii="Calibri" w:hAnsi="Calibri" w:cs="Calibri" w:eastAsia="Calibri"/>
-          <w:color w:val="auto"/>
-          <w:spacing w:val="0"/>
-          <w:position w:val="0"/>
-          <w:sz w:val="22"/>
-          <w:shd w:fill="auto" w:val="clear"/>
-        </w:rPr>
-      </w:pPr>
-      <w:r>
-        <w:rPr>
-          <w:rFonts w:ascii="Calibri" w:hAnsi="Calibri" w:cs="Calibri" w:eastAsia="Calibri"/>
-          <w:color w:val="000000"/>
-          <w:spacing w:val="0"/>
-          <w:position w:val="0"/>
-          <w:sz w:val="22"/>
-          <w:shd w:fill="auto" w:val="clear"/>
-        </w:rPr>
-        <w:t xml:space="preserve">ELIMINAZIONE RECENSIONI AUTORI: come utente registrato, voglio eliminare le mie recensioni sugli autori, in modo da non farle più apparire tra le recensioni. </w:t>
-      </w:r>
-      <w:r>
-        <w:rPr>
-          <w:rFonts w:ascii="Calibri" w:hAnsi="Calibri" w:cs="Calibri" w:eastAsia="Calibri"/>
-          <w:color w:val="000000"/>
-          <w:spacing w:val="0"/>
-          <w:position w:val="0"/>
-          <w:sz w:val="22"/>
-          <w:shd w:fill="00FFFF" w:val="clear"/>
-        </w:rPr>
-        <w:t xml:space="preserve">[AF]</w:t>
-      </w:r>
-    </w:p>
-    <w:p>
-      <w:pPr>
-        <w:numPr>
-          <w:ilvl w:val="0"/>
-          <w:numId w:val="8"/>
-        </w:numPr>
-        <w:tabs>
-          <w:tab w:val="left" w:pos="0" w:leader="none"/>
-        </w:tabs>
-        <w:suppressAutoHyphens w:val="true"/>
-        <w:spacing w:before="0" w:after="160" w:line="252"/>
-        <w:ind w:right="0" w:left="720" w:firstLine="0"/>
-        <w:jc w:val="left"/>
-        <w:rPr>
-          <w:rFonts w:ascii="Calibri" w:hAnsi="Calibri" w:cs="Calibri" w:eastAsia="Calibri"/>
-          <w:color w:val="auto"/>
-          <w:spacing w:val="0"/>
-          <w:position w:val="0"/>
-          <w:sz w:val="22"/>
-          <w:shd w:fill="auto" w:val="clear"/>
-        </w:rPr>
-      </w:pPr>
-      <w:r>
-        <w:rPr>
-          <w:rFonts w:ascii="Calibri" w:hAnsi="Calibri" w:cs="Calibri" w:eastAsia="Calibri"/>
-          <w:color w:val="000000"/>
-          <w:spacing w:val="0"/>
-          <w:position w:val="0"/>
-          <w:sz w:val="22"/>
-          <w:shd w:fill="auto" w:val="clear"/>
-        </w:rPr>
-        <w:t xml:space="preserve">INSERIMENTO COMMENTI PUBBLICAZIONI: come utente registrato, voglio commentare le pubblicazioni degli autori, in modo da esprimere il mio giudizio personale sulle ricerche che hanno svolto. </w:t>
-      </w:r>
-      <w:r>
-        <w:rPr>
-          <w:rFonts w:ascii="Calibri" w:hAnsi="Calibri" w:cs="Calibri" w:eastAsia="Calibri"/>
-          <w:color w:val="000000"/>
-          <w:spacing w:val="0"/>
-          <w:position w:val="0"/>
-          <w:sz w:val="22"/>
-          <w:shd w:fill="00FFFF" w:val="clear"/>
-        </w:rPr>
-        <w:t xml:space="preserve">[AF]</w:t>
-      </w:r>
-    </w:p>
-    <w:p>
-      <w:pPr>
-        <w:numPr>
-          <w:ilvl w:val="0"/>
-          <w:numId w:val="8"/>
-        </w:numPr>
-        <w:tabs>
-          <w:tab w:val="left" w:pos="0" w:leader="none"/>
-        </w:tabs>
-        <w:suppressAutoHyphens w:val="true"/>
-        <w:spacing w:before="0" w:after="160" w:line="252"/>
-        <w:ind w:right="0" w:left="720" w:firstLine="0"/>
-        <w:jc w:val="left"/>
-        <w:rPr>
-          <w:rFonts w:ascii="Calibri" w:hAnsi="Calibri" w:cs="Calibri" w:eastAsia="Calibri"/>
-          <w:color w:val="auto"/>
-          <w:spacing w:val="0"/>
-          <w:position w:val="0"/>
-          <w:sz w:val="22"/>
-          <w:shd w:fill="auto" w:val="clear"/>
-        </w:rPr>
-      </w:pPr>
-      <w:r>
-        <w:rPr>
-          <w:rFonts w:ascii="Calibri" w:hAnsi="Calibri" w:cs="Calibri" w:eastAsia="Calibri"/>
-          <w:color w:val="000000"/>
-          <w:spacing w:val="0"/>
-          <w:position w:val="0"/>
-          <w:sz w:val="22"/>
-          <w:shd w:fill="auto" w:val="clear"/>
-        </w:rPr>
-        <w:t xml:space="preserve">MODIFICA COMMENTI PUBBLICAZIONI: come utente registrato, voglio modificare i miei commenti sulle pubblicazioni degli autori, in modo da correggere il mio giudizio su di esse. </w:t>
-      </w:r>
-      <w:r>
-        <w:rPr>
-          <w:rFonts w:ascii="Calibri" w:hAnsi="Calibri" w:cs="Calibri" w:eastAsia="Calibri"/>
-          <w:color w:val="000000"/>
-          <w:spacing w:val="0"/>
-          <w:position w:val="0"/>
-          <w:sz w:val="22"/>
-          <w:shd w:fill="00FFFF" w:val="clear"/>
-        </w:rPr>
-        <w:t xml:space="preserve">[AF]</w:t>
-      </w:r>
-    </w:p>
-    <w:p>
-      <w:pPr>
-        <w:numPr>
-          <w:ilvl w:val="0"/>
-          <w:numId w:val="8"/>
-        </w:numPr>
-        <w:tabs>
-          <w:tab w:val="left" w:pos="0" w:leader="none"/>
-        </w:tabs>
-        <w:suppressAutoHyphens w:val="true"/>
-        <w:spacing w:before="0" w:after="160" w:line="252"/>
-        <w:ind w:right="0" w:left="720" w:firstLine="0"/>
-        <w:jc w:val="left"/>
-        <w:rPr>
-          <w:rFonts w:ascii="Calibri" w:hAnsi="Calibri" w:cs="Calibri" w:eastAsia="Calibri"/>
-          <w:color w:val="auto"/>
-          <w:spacing w:val="0"/>
-          <w:position w:val="0"/>
-          <w:sz w:val="22"/>
-          <w:shd w:fill="auto" w:val="clear"/>
-        </w:rPr>
-      </w:pPr>
-      <w:r>
-        <w:rPr>
-          <w:rFonts w:ascii="Calibri" w:hAnsi="Calibri" w:cs="Calibri" w:eastAsia="Calibri"/>
-          <w:color w:val="000000"/>
-          <w:spacing w:val="0"/>
-          <w:position w:val="0"/>
-          <w:sz w:val="22"/>
-          <w:shd w:fill="auto" w:val="clear"/>
-        </w:rPr>
-        <w:t xml:space="preserve">ELIMINAZIONE RECENSIONI PUBBLICAZIONI: come utente registrato, voglio eliminare i miei commenti sulle pubblicazioni degli autori, in modo da non farli più apparire tra i commenti. </w:t>
-      </w:r>
-      <w:r>
-        <w:rPr>
-          <w:rFonts w:ascii="Calibri" w:hAnsi="Calibri" w:cs="Calibri" w:eastAsia="Calibri"/>
-          <w:color w:val="000000"/>
-          <w:spacing w:val="0"/>
-          <w:position w:val="0"/>
-          <w:sz w:val="22"/>
-          <w:shd w:fill="00FFFF" w:val="clear"/>
-        </w:rPr>
-        <w:t xml:space="preserve">[AF]</w:t>
-      </w:r>
-    </w:p>
-    <w:p>
-      <w:pPr>
-        <w:numPr>
-          <w:ilvl w:val="0"/>
-          <w:numId w:val="8"/>
-        </w:numPr>
-        <w:tabs>
-          <w:tab w:val="left" w:pos="0" w:leader="none"/>
-        </w:tabs>
-        <w:suppressAutoHyphens w:val="true"/>
-        <w:spacing w:before="0" w:after="160" w:line="252"/>
-        <w:ind w:right="0" w:left="720" w:firstLine="0"/>
-        <w:jc w:val="left"/>
-        <w:rPr>
-          <w:rFonts w:ascii="Calibri" w:hAnsi="Calibri" w:cs="Calibri" w:eastAsia="Calibri"/>
-          <w:color w:val="auto"/>
-          <w:spacing w:val="0"/>
-          <w:position w:val="0"/>
-          <w:sz w:val="22"/>
-          <w:shd w:fill="auto" w:val="clear"/>
-        </w:rPr>
-      </w:pPr>
-      <w:r>
-        <w:rPr>
-          <w:rFonts w:ascii="Calibri" w:hAnsi="Calibri" w:cs="Calibri" w:eastAsia="Calibri"/>
-          <w:color w:val="000000"/>
-          <w:spacing w:val="0"/>
-          <w:position w:val="0"/>
-          <w:sz w:val="22"/>
-          <w:shd w:fill="auto" w:val="clear"/>
-        </w:rPr>
-        <w:t xml:space="preserve">VISUALIZZAZIONE LISTA RECENSIONI PER AUTORE: come utente registrato/amministratore, voglio visualizzare la lista delle recensioni agli autori, in modo da visualizzarle in una lista. </w:t>
-      </w:r>
-      <w:r>
-        <w:rPr>
-          <w:rFonts w:ascii="Calibri" w:hAnsi="Calibri" w:cs="Calibri" w:eastAsia="Calibri"/>
-          <w:color w:val="000000"/>
-          <w:spacing w:val="0"/>
-          <w:position w:val="0"/>
-          <w:sz w:val="22"/>
-          <w:shd w:fill="808000" w:val="clear"/>
-        </w:rPr>
-        <w:t xml:space="preserve">[TF]</w:t>
-      </w:r>
-    </w:p>
-    <w:p>
-      <w:pPr>
-        <w:numPr>
-          <w:ilvl w:val="0"/>
-          <w:numId w:val="8"/>
-        </w:numPr>
-        <w:tabs>
-          <w:tab w:val="left" w:pos="0" w:leader="none"/>
-        </w:tabs>
-        <w:suppressAutoHyphens w:val="true"/>
-        <w:spacing w:before="0" w:after="160" w:line="252"/>
-        <w:ind w:right="0" w:left="720" w:firstLine="0"/>
-        <w:jc w:val="left"/>
-        <w:rPr>
-          <w:rFonts w:ascii="Calibri" w:hAnsi="Calibri" w:cs="Calibri" w:eastAsia="Calibri"/>
-          <w:color w:val="auto"/>
-          <w:spacing w:val="0"/>
-          <w:position w:val="0"/>
-          <w:sz w:val="22"/>
-          <w:shd w:fill="auto" w:val="clear"/>
-        </w:rPr>
-      </w:pPr>
-      <w:r>
-        <w:rPr>
-          <w:rFonts w:ascii="Calibri" w:hAnsi="Calibri" w:cs="Calibri" w:eastAsia="Calibri"/>
-          <w:color w:val="000000"/>
-          <w:spacing w:val="0"/>
-          <w:position w:val="0"/>
-          <w:sz w:val="22"/>
-          <w:shd w:fill="auto" w:val="clear"/>
-        </w:rPr>
-        <w:t xml:space="preserve">VISUALIZZAZIONE LISTA COMMENTI PER PUBBLICAZIONE: come utente registrato/amministratore, voglio visualizzare la lista dei commenti alle pubblicazioni, in modo da visualizzarli in una lista. </w:t>
-      </w:r>
-      <w:r>
-        <w:rPr>
-          <w:rFonts w:ascii="Calibri" w:hAnsi="Calibri" w:cs="Calibri" w:eastAsia="Calibri"/>
-          <w:color w:val="000000"/>
-          <w:spacing w:val="0"/>
-          <w:position w:val="0"/>
-          <w:sz w:val="22"/>
-          <w:shd w:fill="808000" w:val="clear"/>
-        </w:rPr>
-        <w:t xml:space="preserve">[TF]</w:t>
-      </w:r>
-    </w:p>
-    <w:p>
-      <w:pPr>
-        <w:numPr>
-          <w:ilvl w:val="0"/>
-          <w:numId w:val="8"/>
-        </w:numPr>
-        <w:tabs>
-          <w:tab w:val="left" w:pos="0" w:leader="none"/>
-        </w:tabs>
-        <w:suppressAutoHyphens w:val="true"/>
-        <w:spacing w:before="0" w:after="160" w:line="252"/>
-        <w:ind w:right="0" w:left="720" w:firstLine="0"/>
-        <w:jc w:val="left"/>
-        <w:rPr>
-          <w:rFonts w:ascii="Calibri" w:hAnsi="Calibri" w:cs="Calibri" w:eastAsia="Calibri"/>
-          <w:color w:val="auto"/>
-          <w:spacing w:val="0"/>
-          <w:position w:val="0"/>
-          <w:sz w:val="22"/>
-          <w:shd w:fill="auto" w:val="clear"/>
-        </w:rPr>
-      </w:pPr>
-      <w:r>
-        <w:rPr>
-          <w:rFonts w:ascii="Calibri" w:hAnsi="Calibri" w:cs="Calibri" w:eastAsia="Calibri"/>
-          <w:color w:val="000000"/>
-          <w:spacing w:val="0"/>
-          <w:position w:val="0"/>
-          <w:sz w:val="22"/>
-          <w:shd w:fill="auto" w:val="clear"/>
-        </w:rPr>
-        <w:t xml:space="preserve">ASSEGNAZIONE RATING AUTORI: come utente registrato, voglio assegnare un rating agli autori, in modo da alimentare il sistema di valutazione autori locale del sistema. </w:t>
-      </w:r>
-      <w:r>
-        <w:rPr>
-          <w:rFonts w:ascii="Calibri" w:hAnsi="Calibri" w:cs="Calibri" w:eastAsia="Calibri"/>
-          <w:color w:val="000000"/>
-          <w:spacing w:val="0"/>
-          <w:position w:val="0"/>
-          <w:sz w:val="22"/>
-          <w:shd w:fill="808000" w:val="clear"/>
-        </w:rPr>
-        <w:t xml:space="preserve">[TF]</w:t>
-      </w:r>
-    </w:p>
-    <w:p>
-      <w:pPr>
-        <w:numPr>
-          <w:ilvl w:val="0"/>
-          <w:numId w:val="8"/>
-        </w:numPr>
-        <w:tabs>
-          <w:tab w:val="left" w:pos="0" w:leader="none"/>
-        </w:tabs>
-        <w:suppressAutoHyphens w:val="true"/>
-        <w:spacing w:before="0" w:after="160" w:line="252"/>
-        <w:ind w:right="0" w:left="720" w:firstLine="0"/>
-        <w:jc w:val="left"/>
-        <w:rPr>
-          <w:rFonts w:ascii="Calibri" w:hAnsi="Calibri" w:cs="Calibri" w:eastAsia="Calibri"/>
-          <w:color w:val="auto"/>
-          <w:spacing w:val="0"/>
-          <w:position w:val="0"/>
-          <w:sz w:val="22"/>
-          <w:shd w:fill="auto" w:val="clear"/>
-        </w:rPr>
-      </w:pPr>
-      <w:r>
-        <w:rPr>
-          <w:rFonts w:ascii="Calibri" w:hAnsi="Calibri" w:cs="Calibri" w:eastAsia="Calibri"/>
-          <w:color w:val="000000"/>
-          <w:spacing w:val="0"/>
-          <w:position w:val="0"/>
-          <w:sz w:val="22"/>
-          <w:shd w:fill="auto" w:val="clear"/>
-        </w:rPr>
-        <w:t xml:space="preserve">MODIFICA RATING AUTORI: come utente registrato, voglio modificare il rating da me assegnato agli autori, in modo da aggiornarlo secondo il mio giudizio. </w:t>
-      </w:r>
-      <w:r>
-        <w:rPr>
-          <w:rFonts w:ascii="Calibri" w:hAnsi="Calibri" w:cs="Calibri" w:eastAsia="Calibri"/>
-          <w:color w:val="000000"/>
-          <w:spacing w:val="0"/>
-          <w:position w:val="0"/>
-          <w:sz w:val="22"/>
-          <w:shd w:fill="808000" w:val="clear"/>
-        </w:rPr>
-        <w:t xml:space="preserve">[TF]</w:t>
-      </w:r>
-    </w:p>
-    <w:p>
-      <w:pPr>
-        <w:numPr>
-          <w:ilvl w:val="0"/>
-          <w:numId w:val="8"/>
-        </w:numPr>
-        <w:tabs>
-          <w:tab w:val="left" w:pos="0" w:leader="none"/>
-        </w:tabs>
-        <w:suppressAutoHyphens w:val="true"/>
-        <w:spacing w:before="0" w:after="160" w:line="252"/>
-        <w:ind w:right="0" w:left="720" w:firstLine="0"/>
-        <w:jc w:val="left"/>
-        <w:rPr>
-          <w:rFonts w:ascii="Calibri" w:hAnsi="Calibri" w:cs="Calibri" w:eastAsia="Calibri"/>
-          <w:color w:val="auto"/>
-          <w:spacing w:val="0"/>
-          <w:position w:val="0"/>
-          <w:sz w:val="22"/>
-          <w:shd w:fill="auto" w:val="clear"/>
-        </w:rPr>
-      </w:pPr>
-      <w:r>
-        <w:rPr>
-          <w:rFonts w:ascii="Calibri" w:hAnsi="Calibri" w:cs="Calibri" w:eastAsia="Calibri"/>
-          <w:color w:val="000000"/>
-          <w:spacing w:val="0"/>
-          <w:position w:val="0"/>
-          <w:sz w:val="22"/>
-          <w:shd w:fill="auto" w:val="clear"/>
-        </w:rPr>
-        <w:t xml:space="preserve">ELIMINAZIONE RATING AUTORI: come utente registrato, voglio eliminare il rating da me assegnato agli autori, in modo da non farlo più apparire tra i rating. </w:t>
-      </w:r>
-      <w:r>
-        <w:rPr>
-          <w:rFonts w:ascii="Calibri" w:hAnsi="Calibri" w:cs="Calibri" w:eastAsia="Calibri"/>
-          <w:color w:val="000000"/>
-          <w:spacing w:val="0"/>
-          <w:position w:val="0"/>
-          <w:sz w:val="22"/>
-          <w:shd w:fill="808000" w:val="clear"/>
-        </w:rPr>
-        <w:t xml:space="preserve">[TF]</w:t>
-      </w:r>
-    </w:p>
-    <w:p>
-      <w:pPr>
-        <w:numPr>
-          <w:ilvl w:val="0"/>
-          <w:numId w:val="8"/>
-        </w:numPr>
-        <w:tabs>
-          <w:tab w:val="left" w:pos="0" w:leader="none"/>
-        </w:tabs>
-        <w:suppressAutoHyphens w:val="true"/>
-        <w:spacing w:before="0" w:after="160" w:line="252"/>
-        <w:ind w:right="0" w:left="720" w:firstLine="0"/>
-        <w:jc w:val="left"/>
-        <w:rPr>
-          <w:rFonts w:ascii="Calibri" w:hAnsi="Calibri" w:cs="Calibri" w:eastAsia="Calibri"/>
-          <w:color w:val="auto"/>
-          <w:spacing w:val="0"/>
-          <w:position w:val="0"/>
-          <w:sz w:val="22"/>
-          <w:shd w:fill="auto" w:val="clear"/>
-        </w:rPr>
-      </w:pPr>
-      <w:r>
-        <w:rPr>
-          <w:rFonts w:ascii="Calibri" w:hAnsi="Calibri" w:cs="Calibri" w:eastAsia="Calibri"/>
-          <w:color w:val="000000"/>
-          <w:spacing w:val="0"/>
-          <w:position w:val="0"/>
-          <w:sz w:val="22"/>
-          <w:shd w:fill="auto" w:val="clear"/>
-        </w:rPr>
-        <w:t xml:space="preserve">VISUALIZZAZIONE RATING AUTORI: come utente registrato, voglio visualizzare il rating degli autori, in modo da conoscerne le valutazioni. </w:t>
-      </w:r>
-      <w:r>
-        <w:rPr>
-          <w:rFonts w:ascii="Calibri" w:hAnsi="Calibri" w:cs="Calibri" w:eastAsia="Calibri"/>
-          <w:color w:val="000000"/>
-          <w:spacing w:val="0"/>
-          <w:position w:val="0"/>
-          <w:sz w:val="22"/>
-          <w:shd w:fill="808000" w:val="clear"/>
-        </w:rPr>
-        <w:t xml:space="preserve">[TF]</w:t>
-      </w:r>
-    </w:p>
-    <w:p>
-      <w:pPr>
-        <w:numPr>
-          <w:ilvl w:val="0"/>
-          <w:numId w:val="8"/>
-        </w:numPr>
-        <w:tabs>
-          <w:tab w:val="left" w:pos="0" w:leader="none"/>
-        </w:tabs>
-        <w:suppressAutoHyphens w:val="true"/>
-        <w:spacing w:before="0" w:after="160" w:line="252"/>
-        <w:ind w:right="0" w:left="720" w:firstLine="0"/>
-        <w:jc w:val="left"/>
-        <w:rPr>
-          <w:rFonts w:ascii="Calibri" w:hAnsi="Calibri" w:cs="Calibri" w:eastAsia="Calibri"/>
-          <w:color w:val="auto"/>
-          <w:spacing w:val="0"/>
-          <w:position w:val="0"/>
-          <w:sz w:val="22"/>
-          <w:shd w:fill="auto" w:val="clear"/>
-        </w:rPr>
-      </w:pPr>
-      <w:r>
-        <w:rPr>
-          <w:rFonts w:ascii="Calibri" w:hAnsi="Calibri" w:cs="Calibri" w:eastAsia="Calibri"/>
-          <w:color w:val="000000"/>
-          <w:spacing w:val="0"/>
-          <w:position w:val="0"/>
-          <w:sz w:val="22"/>
-          <w:shd w:fill="auto" w:val="clear"/>
-        </w:rPr>
-        <w:t xml:space="preserve">ASSEGNAZIONE RATING PUBBLICAZIONI: come utente registrato, voglio assegnare un rating alle pubblicazioni, in modo da alimentare il sistema di valutazione pubblicazioni locale del sistema. </w:t>
-      </w:r>
-      <w:r>
-        <w:rPr>
-          <w:rFonts w:ascii="Calibri" w:hAnsi="Calibri" w:cs="Calibri" w:eastAsia="Calibri"/>
-          <w:color w:val="000000"/>
-          <w:spacing w:val="0"/>
-          <w:position w:val="0"/>
-          <w:sz w:val="22"/>
-          <w:shd w:fill="00FFFF" w:val="clear"/>
-        </w:rPr>
-        <w:t xml:space="preserve">[AF]</w:t>
-      </w:r>
-    </w:p>
-    <w:p>
-      <w:pPr>
-        <w:numPr>
-          <w:ilvl w:val="0"/>
-          <w:numId w:val="8"/>
-        </w:numPr>
-        <w:tabs>
-          <w:tab w:val="left" w:pos="0" w:leader="none"/>
-        </w:tabs>
-        <w:suppressAutoHyphens w:val="true"/>
-        <w:spacing w:before="0" w:after="160" w:line="252"/>
-        <w:ind w:right="0" w:left="720" w:firstLine="0"/>
-        <w:jc w:val="left"/>
-        <w:rPr>
-          <w:rFonts w:ascii="Calibri" w:hAnsi="Calibri" w:cs="Calibri" w:eastAsia="Calibri"/>
-          <w:color w:val="auto"/>
-          <w:spacing w:val="0"/>
-          <w:position w:val="0"/>
-          <w:sz w:val="22"/>
-          <w:shd w:fill="auto" w:val="clear"/>
-        </w:rPr>
-      </w:pPr>
-      <w:r>
-        <w:rPr>
-          <w:rFonts w:ascii="Calibri" w:hAnsi="Calibri" w:cs="Calibri" w:eastAsia="Calibri"/>
-          <w:color w:val="000000"/>
-          <w:spacing w:val="0"/>
-          <w:position w:val="0"/>
-          <w:sz w:val="22"/>
-          <w:shd w:fill="auto" w:val="clear"/>
-        </w:rPr>
-        <w:t xml:space="preserve">MODIFICA RATING PUBBLICAZIONI: come utente registrato, voglio modificare il rating da me assegnato alle pubblicazioni, in modo da aggiornarlo secondo il mio giudizio. </w:t>
-      </w:r>
-      <w:r>
-        <w:rPr>
-          <w:rFonts w:ascii="Calibri" w:hAnsi="Calibri" w:cs="Calibri" w:eastAsia="Calibri"/>
-          <w:color w:val="000000"/>
-          <w:spacing w:val="0"/>
-          <w:position w:val="0"/>
-          <w:sz w:val="22"/>
-          <w:shd w:fill="00FFFF" w:val="clear"/>
-        </w:rPr>
-        <w:t xml:space="preserve">[AF]</w:t>
-      </w:r>
-    </w:p>
-    <w:p>
-      <w:pPr>
-        <w:numPr>
-          <w:ilvl w:val="0"/>
-          <w:numId w:val="8"/>
-        </w:numPr>
-        <w:tabs>
-          <w:tab w:val="left" w:pos="0" w:leader="none"/>
-        </w:tabs>
-        <w:suppressAutoHyphens w:val="true"/>
-        <w:spacing w:before="0" w:after="160" w:line="252"/>
-        <w:ind w:right="0" w:left="720" w:firstLine="0"/>
-        <w:jc w:val="left"/>
-        <w:rPr>
-          <w:rFonts w:ascii="Calibri" w:hAnsi="Calibri" w:cs="Calibri" w:eastAsia="Calibri"/>
-          <w:color w:val="auto"/>
-          <w:spacing w:val="0"/>
-          <w:position w:val="0"/>
-          <w:sz w:val="22"/>
-          <w:shd w:fill="auto" w:val="clear"/>
-        </w:rPr>
-      </w:pPr>
-      <w:r>
-        <w:rPr>
-          <w:rFonts w:ascii="Calibri" w:hAnsi="Calibri" w:cs="Calibri" w:eastAsia="Calibri"/>
-          <w:color w:val="000000"/>
-          <w:spacing w:val="0"/>
-          <w:position w:val="0"/>
-          <w:sz w:val="22"/>
-          <w:shd w:fill="auto" w:val="clear"/>
-        </w:rPr>
-        <w:t xml:space="preserve">ELIMINAZIONE RATING PUBBLICAZIONI: come utente registrato, voglio eliminare il rating da me assegnato alle pubblicazioni, in modo da non farlo più apparire tra i rating. </w:t>
-      </w:r>
-      <w:r>
-        <w:rPr>
-          <w:rFonts w:ascii="Calibri" w:hAnsi="Calibri" w:cs="Calibri" w:eastAsia="Calibri"/>
-          <w:color w:val="000000"/>
-          <w:spacing w:val="0"/>
-          <w:position w:val="0"/>
-          <w:sz w:val="22"/>
-          <w:shd w:fill="00FFFF" w:val="clear"/>
-        </w:rPr>
-        <w:t xml:space="preserve">[AF]</w:t>
-      </w:r>
-    </w:p>
-    <w:p>
-      <w:pPr>
-        <w:numPr>
-          <w:ilvl w:val="0"/>
-          <w:numId w:val="8"/>
-        </w:numPr>
-        <w:tabs>
-          <w:tab w:val="left" w:pos="0" w:leader="none"/>
-        </w:tabs>
-        <w:suppressAutoHyphens w:val="true"/>
-        <w:spacing w:before="0" w:after="160" w:line="252"/>
-        <w:ind w:right="0" w:left="720" w:firstLine="0"/>
-        <w:jc w:val="left"/>
-        <w:rPr>
-          <w:rFonts w:ascii="Calibri" w:hAnsi="Calibri" w:cs="Calibri" w:eastAsia="Calibri"/>
-          <w:color w:val="auto"/>
-          <w:spacing w:val="0"/>
-          <w:position w:val="0"/>
-          <w:sz w:val="22"/>
-          <w:shd w:fill="auto" w:val="clear"/>
-        </w:rPr>
-      </w:pPr>
-      <w:r>
-        <w:rPr>
-          <w:rFonts w:ascii="Calibri" w:hAnsi="Calibri" w:cs="Calibri" w:eastAsia="Calibri"/>
-          <w:color w:val="000000"/>
-          <w:spacing w:val="0"/>
-          <w:position w:val="0"/>
-          <w:sz w:val="22"/>
-          <w:shd w:fill="auto" w:val="clear"/>
-        </w:rPr>
-        <w:t xml:space="preserve">VISUALIZZAZIONE RATING PUBBLICAZIONI: come utente registrato, voglio visualizzare il rating complessivo delle pubblicazioni, in modo da conoscerne la valutazione locale. </w:t>
-      </w:r>
-      <w:r>
-        <w:rPr>
-          <w:rFonts w:ascii="Calibri" w:hAnsi="Calibri" w:cs="Calibri" w:eastAsia="Calibri"/>
-          <w:color w:val="000000"/>
-          <w:spacing w:val="0"/>
-          <w:position w:val="0"/>
-          <w:sz w:val="22"/>
-          <w:shd w:fill="00FF00" w:val="clear"/>
-        </w:rPr>
-        <w:t xml:space="preserve">[SA]</w:t>
-      </w:r>
-    </w:p>
-    <w:p>
-      <w:pPr>
-        <w:numPr>
-          <w:ilvl w:val="0"/>
-          <w:numId w:val="8"/>
-        </w:numPr>
-        <w:tabs>
-          <w:tab w:val="left" w:pos="0" w:leader="none"/>
-        </w:tabs>
-        <w:suppressAutoHyphens w:val="true"/>
-        <w:spacing w:before="0" w:after="160" w:line="252"/>
-        <w:ind w:right="0" w:left="720" w:firstLine="0"/>
-        <w:jc w:val="left"/>
-        <w:rPr>
-          <w:rFonts w:ascii="Calibri" w:hAnsi="Calibri" w:cs="Calibri" w:eastAsia="Calibri"/>
-          <w:color w:val="auto"/>
-          <w:spacing w:val="0"/>
-          <w:position w:val="0"/>
-          <w:sz w:val="22"/>
-          <w:shd w:fill="auto" w:val="clear"/>
-        </w:rPr>
-      </w:pPr>
-      <w:r>
-        <w:rPr>
-          <w:rFonts w:ascii="Calibri" w:hAnsi="Calibri" w:cs="Calibri" w:eastAsia="Calibri"/>
-          <w:color w:val="000000"/>
-          <w:spacing w:val="0"/>
-          <w:position w:val="0"/>
-          <w:sz w:val="22"/>
-          <w:shd w:fill="auto" w:val="clear"/>
-        </w:rPr>
-        <w:t xml:space="preserve">LOGIN AREA RISERVATA: come amministratore, voglio effettuare il login nell’area riservata, in modo da poter amministrare il sistema. </w:t>
-      </w:r>
-      <w:r>
-        <w:rPr>
-          <w:rFonts w:ascii="Calibri" w:hAnsi="Calibri" w:cs="Calibri" w:eastAsia="Calibri"/>
-          <w:color w:val="000000"/>
-          <w:spacing w:val="0"/>
-          <w:position w:val="0"/>
-          <w:sz w:val="22"/>
-          <w:shd w:fill="C0C0C0" w:val="clear"/>
-        </w:rPr>
-        <w:t xml:space="preserve">[MR]</w:t>
-      </w:r>
-    </w:p>
-    <w:p>
-      <w:pPr>
-        <w:numPr>
-          <w:ilvl w:val="0"/>
-          <w:numId w:val="8"/>
-        </w:numPr>
-        <w:tabs>
-          <w:tab w:val="left" w:pos="0" w:leader="none"/>
-        </w:tabs>
-        <w:suppressAutoHyphens w:val="true"/>
-        <w:spacing w:before="0" w:after="160" w:line="252"/>
-        <w:ind w:right="0" w:left="720" w:firstLine="0"/>
-        <w:jc w:val="left"/>
-        <w:rPr>
-          <w:rFonts w:ascii="Calibri" w:hAnsi="Calibri" w:cs="Calibri" w:eastAsia="Calibri"/>
-          <w:color w:val="auto"/>
-          <w:spacing w:val="0"/>
-          <w:position w:val="0"/>
-          <w:sz w:val="22"/>
-          <w:shd w:fill="auto" w:val="clear"/>
-        </w:rPr>
-      </w:pPr>
-      <w:r>
-        <w:rPr>
-          <w:rFonts w:ascii="Calibri" w:hAnsi="Calibri" w:cs="Calibri" w:eastAsia="Calibri"/>
-          <w:color w:val="000000"/>
-          <w:spacing w:val="0"/>
-          <w:position w:val="0"/>
-          <w:sz w:val="22"/>
-          <w:shd w:fill="auto" w:val="clear"/>
-        </w:rPr>
-        <w:t xml:space="preserve">VISUALIZZAZIONE UTENTI BANNATI: come amministratore, voglio visualizzare la lista degli utenti bannati, in modo da visualizzarli in una lista. </w:t>
-      </w:r>
-      <w:r>
-        <w:rPr>
-          <w:rFonts w:ascii="Calibri" w:hAnsi="Calibri" w:cs="Calibri" w:eastAsia="Calibri"/>
-          <w:color w:val="000000"/>
-          <w:spacing w:val="0"/>
-          <w:position w:val="0"/>
-          <w:sz w:val="22"/>
-          <w:shd w:fill="C0C0C0" w:val="clear"/>
-        </w:rPr>
-        <w:t xml:space="preserve">[MR]</w:t>
-      </w:r>
-    </w:p>
-    <w:p>
-      <w:pPr>
-        <w:numPr>
-          <w:ilvl w:val="0"/>
-          <w:numId w:val="8"/>
-        </w:numPr>
-        <w:tabs>
-          <w:tab w:val="left" w:pos="0" w:leader="none"/>
-        </w:tabs>
-        <w:suppressAutoHyphens w:val="true"/>
-        <w:spacing w:before="0" w:after="160" w:line="252"/>
-        <w:ind w:right="0" w:left="720" w:firstLine="0"/>
-        <w:jc w:val="left"/>
-        <w:rPr>
-          <w:rFonts w:ascii="Calibri" w:hAnsi="Calibri" w:cs="Calibri" w:eastAsia="Calibri"/>
-          <w:color w:val="auto"/>
-          <w:spacing w:val="0"/>
-          <w:position w:val="0"/>
-          <w:sz w:val="22"/>
-          <w:shd w:fill="auto" w:val="clear"/>
-        </w:rPr>
-      </w:pPr>
-      <w:r>
-        <w:rPr>
-          <w:rFonts w:ascii="Calibri" w:hAnsi="Calibri" w:cs="Calibri" w:eastAsia="Calibri"/>
-          <w:color w:val="000000"/>
-          <w:spacing w:val="0"/>
-          <w:position w:val="0"/>
-          <w:sz w:val="22"/>
-          <w:shd w:fill="auto" w:val="clear"/>
-        </w:rPr>
-        <w:t xml:space="preserve">VISUALIZZAZIONE ANDAMENTO ISCRIZIONI: come amministratore, voglio visualizzare i nuovi utenti registrati, in modo da tenere traccia dell’andamento delle iscrizioni nel tempo. </w:t>
-      </w:r>
-      <w:r>
-        <w:rPr>
-          <w:rFonts w:ascii="Calibri" w:hAnsi="Calibri" w:cs="Calibri" w:eastAsia="Calibri"/>
-          <w:color w:val="000000"/>
-          <w:spacing w:val="0"/>
-          <w:position w:val="0"/>
-          <w:sz w:val="22"/>
-          <w:shd w:fill="00FF00" w:val="clear"/>
-        </w:rPr>
-        <w:t xml:space="preserve">[SA]</w:t>
-      </w:r>
-    </w:p>
-    <w:p>
-      <w:pPr>
-        <w:numPr>
-          <w:ilvl w:val="0"/>
-          <w:numId w:val="8"/>
-        </w:numPr>
-        <w:tabs>
-          <w:tab w:val="left" w:pos="0" w:leader="none"/>
-        </w:tabs>
-        <w:suppressAutoHyphens w:val="true"/>
-        <w:spacing w:before="0" w:after="160" w:line="252"/>
-        <w:ind w:right="0" w:left="720" w:firstLine="0"/>
-        <w:jc w:val="left"/>
-        <w:rPr>
-          <w:rFonts w:ascii="Calibri" w:hAnsi="Calibri" w:cs="Calibri" w:eastAsia="Calibri"/>
-          <w:color w:val="auto"/>
-          <w:spacing w:val="0"/>
-          <w:position w:val="0"/>
-          <w:sz w:val="22"/>
-          <w:shd w:fill="auto" w:val="clear"/>
-        </w:rPr>
-      </w:pPr>
-      <w:r>
-        <w:rPr>
-          <w:rFonts w:ascii="Calibri" w:hAnsi="Calibri" w:cs="Calibri" w:eastAsia="Calibri"/>
-          <w:color w:val="000000"/>
-          <w:spacing w:val="0"/>
-          <w:position w:val="0"/>
-          <w:sz w:val="22"/>
-          <w:shd w:fill="auto" w:val="clear"/>
-        </w:rPr>
-        <w:t xml:space="preserve">VISUALIZZAZIONE ANDAMENTO NUOVE PUBBLICAZIONI: come amministratore, voglio visualizzare le nuove pubblicazioni, in modo da tenere traccia dell’andamento delle pubblicazioni nel tempo. </w:t>
-      </w:r>
-      <w:r>
-        <w:rPr>
-          <w:rFonts w:ascii="Calibri" w:hAnsi="Calibri" w:cs="Calibri" w:eastAsia="Calibri"/>
-          <w:color w:val="000000"/>
-          <w:spacing w:val="0"/>
-          <w:position w:val="0"/>
-          <w:sz w:val="22"/>
-          <w:shd w:fill="00FF00" w:val="clear"/>
-        </w:rPr>
-        <w:t xml:space="preserve">[SA]</w:t>
-      </w:r>
-    </w:p>
-    <w:p>
-      <w:pPr>
-        <w:numPr>
-          <w:ilvl w:val="0"/>
-          <w:numId w:val="8"/>
-        </w:numPr>
-        <w:tabs>
-          <w:tab w:val="left" w:pos="0" w:leader="none"/>
-        </w:tabs>
-        <w:suppressAutoHyphens w:val="true"/>
-        <w:spacing w:before="0" w:after="160" w:line="252"/>
-        <w:ind w:right="0" w:left="720" w:firstLine="0"/>
-        <w:jc w:val="left"/>
-        <w:rPr>
-          <w:rFonts w:ascii="Calibri" w:hAnsi="Calibri" w:cs="Calibri" w:eastAsia="Calibri"/>
-          <w:color w:val="auto"/>
-          <w:spacing w:val="0"/>
-          <w:position w:val="0"/>
-          <w:sz w:val="22"/>
-          <w:shd w:fill="auto" w:val="clear"/>
-        </w:rPr>
-      </w:pPr>
-      <w:r>
-        <w:rPr>
-          <w:rFonts w:ascii="Calibri" w:hAnsi="Calibri" w:cs="Calibri" w:eastAsia="Calibri"/>
-          <w:color w:val="000000"/>
-          <w:spacing w:val="0"/>
-          <w:position w:val="0"/>
-          <w:sz w:val="22"/>
-          <w:shd w:fill="auto" w:val="clear"/>
-        </w:rPr>
-        <w:t xml:space="preserve">CONTEGGIO COMMENTI GIORNALIERI: come amministratore, voglio visualizzare il numero di commenti pubblicati giornalmente, in modo da quantificare le interazioni che gli utenti hanno con le pubblicazioni. </w:t>
-      </w:r>
-      <w:r>
-        <w:rPr>
-          <w:rFonts w:ascii="Calibri" w:hAnsi="Calibri" w:cs="Calibri" w:eastAsia="Calibri"/>
-          <w:color w:val="000000"/>
-          <w:spacing w:val="0"/>
-          <w:position w:val="0"/>
-          <w:sz w:val="22"/>
-          <w:shd w:fill="C0C0C0" w:val="clear"/>
-        </w:rPr>
-        <w:t xml:space="preserve">[MR]</w:t>
-      </w:r>
-    </w:p>
-    <w:p>
-      <w:pPr>
-        <w:numPr>
-          <w:ilvl w:val="0"/>
-          <w:numId w:val="8"/>
-        </w:numPr>
-        <w:tabs>
-          <w:tab w:val="left" w:pos="0" w:leader="none"/>
-        </w:tabs>
-        <w:suppressAutoHyphens w:val="true"/>
-        <w:spacing w:before="0" w:after="160" w:line="252"/>
-        <w:ind w:right="0" w:left="720" w:firstLine="0"/>
-        <w:jc w:val="left"/>
-        <w:rPr>
-          <w:rFonts w:ascii="Calibri" w:hAnsi="Calibri" w:cs="Calibri" w:eastAsia="Calibri"/>
-          <w:color w:val="auto"/>
-          <w:spacing w:val="0"/>
-          <w:position w:val="0"/>
-          <w:sz w:val="22"/>
-          <w:shd w:fill="auto" w:val="clear"/>
-        </w:rPr>
-      </w:pPr>
-      <w:r>
-        <w:rPr>
-          <w:rFonts w:ascii="Calibri" w:hAnsi="Calibri" w:cs="Calibri" w:eastAsia="Calibri"/>
-          <w:color w:val="000000"/>
-          <w:spacing w:val="0"/>
-          <w:position w:val="0"/>
-          <w:sz w:val="22"/>
-          <w:shd w:fill="auto" w:val="clear"/>
-        </w:rPr>
-        <w:t xml:space="preserve">RIMOZIONE RECENSIONI AUTORI: come amministratore, voglio rimuovere le recensioni degli autori, in modo da mantenere solo le recensioni appropriate. </w:t>
-      </w:r>
-      <w:r>
-        <w:rPr>
-          <w:rFonts w:ascii="Calibri" w:hAnsi="Calibri" w:cs="Calibri" w:eastAsia="Calibri"/>
-          <w:color w:val="000000"/>
-          <w:spacing w:val="0"/>
-          <w:position w:val="0"/>
-          <w:sz w:val="22"/>
-          <w:shd w:fill="00FF00" w:val="clear"/>
-        </w:rPr>
-        <w:t xml:space="preserve">[SA]</w:t>
-      </w:r>
-    </w:p>
-    <w:p>
-      <w:pPr>
-        <w:numPr>
-          <w:ilvl w:val="0"/>
-          <w:numId w:val="8"/>
-        </w:numPr>
-        <w:tabs>
-          <w:tab w:val="left" w:pos="0" w:leader="none"/>
-        </w:tabs>
-        <w:suppressAutoHyphens w:val="true"/>
-        <w:spacing w:before="0" w:after="160" w:line="252"/>
-        <w:ind w:right="0" w:left="720" w:firstLine="0"/>
-        <w:jc w:val="left"/>
-        <w:rPr>
-          <w:rFonts w:ascii="Calibri" w:hAnsi="Calibri" w:cs="Calibri" w:eastAsia="Calibri"/>
-          <w:color w:val="auto"/>
-          <w:spacing w:val="0"/>
-          <w:position w:val="0"/>
-          <w:sz w:val="22"/>
-          <w:shd w:fill="auto" w:val="clear"/>
-        </w:rPr>
-      </w:pPr>
-      <w:r>
-        <w:rPr>
-          <w:rFonts w:ascii="Calibri" w:hAnsi="Calibri" w:cs="Calibri" w:eastAsia="Calibri"/>
-          <w:color w:val="000000"/>
-          <w:spacing w:val="0"/>
-          <w:position w:val="0"/>
-          <w:sz w:val="22"/>
-          <w:shd w:fill="auto" w:val="clear"/>
-        </w:rPr>
-        <w:t xml:space="preserve">RIMOZIONE COMMENTI PUBBLICAZIONI: come amministratore, voglio rimuovere i commenti sulle pubblicazioni, in modo da mantenere solo i commenti appropriati. </w:t>
-      </w:r>
-      <w:r>
-        <w:rPr>
-          <w:rFonts w:ascii="Calibri" w:hAnsi="Calibri" w:cs="Calibri" w:eastAsia="Calibri"/>
-          <w:color w:val="000000"/>
-          <w:spacing w:val="0"/>
-          <w:position w:val="0"/>
-          <w:sz w:val="22"/>
-          <w:shd w:fill="00FF00" w:val="clear"/>
-        </w:rPr>
-        <w:t xml:space="preserve">[SA]</w:t>
-      </w:r>
-    </w:p>
-    <w:p>
-      <w:pPr>
-        <w:numPr>
-          <w:ilvl w:val="0"/>
-          <w:numId w:val="8"/>
-        </w:numPr>
-        <w:tabs>
-          <w:tab w:val="left" w:pos="0" w:leader="none"/>
-        </w:tabs>
-        <w:suppressAutoHyphens w:val="true"/>
-        <w:spacing w:before="0" w:after="160" w:line="252"/>
-        <w:ind w:right="0" w:left="720" w:firstLine="0"/>
-        <w:jc w:val="left"/>
-        <w:rPr>
-          <w:rFonts w:ascii="Calibri" w:hAnsi="Calibri" w:cs="Calibri" w:eastAsia="Calibri"/>
-          <w:color w:val="auto"/>
-          <w:spacing w:val="0"/>
-          <w:position w:val="0"/>
-          <w:sz w:val="22"/>
-          <w:shd w:fill="auto" w:val="clear"/>
-        </w:rPr>
-      </w:pPr>
-      <w:r>
-        <w:rPr>
-          <w:rFonts w:ascii="Calibri" w:hAnsi="Calibri" w:cs="Calibri" w:eastAsia="Calibri"/>
-          <w:color w:val="000000"/>
-          <w:spacing w:val="0"/>
-          <w:position w:val="0"/>
-          <w:sz w:val="22"/>
-          <w:shd w:fill="auto" w:val="clear"/>
-        </w:rPr>
-        <w:t xml:space="preserve">VISUALIZZAZIONE LISTA UTENTI REGISTRATI: Come amministratore, voglio visualizzare la lista degli utenti registrati al sistema, in modo da visualizzarli in una lista. </w:t>
-      </w:r>
-      <w:r>
-        <w:rPr>
-          <w:rFonts w:ascii="Calibri" w:hAnsi="Calibri" w:cs="Calibri" w:eastAsia="Calibri"/>
-          <w:color w:val="000000"/>
-          <w:spacing w:val="0"/>
-          <w:position w:val="0"/>
-          <w:sz w:val="22"/>
-          <w:shd w:fill="C0C0C0" w:val="clear"/>
-        </w:rPr>
-        <w:t xml:space="preserve">[MR]</w:t>
-      </w:r>
-    </w:p>
-    <w:p>
-      <w:pPr>
-        <w:numPr>
-          <w:ilvl w:val="0"/>
-          <w:numId w:val="8"/>
-        </w:numPr>
-        <w:tabs>
-          <w:tab w:val="left" w:pos="0" w:leader="none"/>
-        </w:tabs>
-        <w:suppressAutoHyphens w:val="true"/>
-        <w:spacing w:before="0" w:after="160" w:line="252"/>
-        <w:ind w:right="0" w:left="720" w:firstLine="0"/>
-        <w:jc w:val="left"/>
-        <w:rPr>
-          <w:rFonts w:ascii="Calibri" w:hAnsi="Calibri" w:cs="Calibri" w:eastAsia="Calibri"/>
-          <w:color w:val="auto"/>
-          <w:spacing w:val="0"/>
-          <w:position w:val="0"/>
-          <w:sz w:val="22"/>
-          <w:shd w:fill="auto" w:val="clear"/>
-        </w:rPr>
-      </w:pPr>
-      <w:r>
-        <w:rPr>
-          <w:rFonts w:ascii="Calibri" w:hAnsi="Calibri" w:cs="Calibri" w:eastAsia="Calibri"/>
-          <w:color w:val="000000"/>
-          <w:spacing w:val="0"/>
-          <w:position w:val="0"/>
-          <w:sz w:val="22"/>
-          <w:shd w:fill="auto" w:val="clear"/>
-        </w:rPr>
-        <w:t xml:space="preserve">VISUALIZZAZIONE LISTA RECENSIONI AUTORI: come amministratore, voglio visualizzare la lista delle recensioni agli autori, in modo da visualizzarle in una lista. </w:t>
-      </w:r>
-      <w:r>
-        <w:rPr>
-          <w:rFonts w:ascii="Calibri" w:hAnsi="Calibri" w:cs="Calibri" w:eastAsia="Calibri"/>
-          <w:color w:val="000000"/>
-          <w:spacing w:val="0"/>
-          <w:position w:val="0"/>
-          <w:sz w:val="22"/>
-          <w:shd w:fill="00FFFF" w:val="clear"/>
-        </w:rPr>
-        <w:t xml:space="preserve">[TF]</w:t>
-      </w:r>
-    </w:p>
-    <w:p>
-      <w:pPr>
-        <w:numPr>
-          <w:ilvl w:val="0"/>
-          <w:numId w:val="8"/>
-        </w:numPr>
-        <w:tabs>
-          <w:tab w:val="left" w:pos="0" w:leader="none"/>
-        </w:tabs>
-        <w:suppressAutoHyphens w:val="true"/>
-        <w:spacing w:before="0" w:after="160" w:line="252"/>
-        <w:ind w:right="0" w:left="720" w:firstLine="0"/>
-        <w:jc w:val="left"/>
-        <w:rPr>
-          <w:rFonts w:ascii="Calibri" w:hAnsi="Calibri" w:cs="Calibri" w:eastAsia="Calibri"/>
-          <w:color w:val="auto"/>
-          <w:spacing w:val="0"/>
-          <w:position w:val="0"/>
-          <w:sz w:val="22"/>
-          <w:shd w:fill="auto" w:val="clear"/>
-        </w:rPr>
-      </w:pPr>
-      <w:r>
-        <w:rPr>
-          <w:rFonts w:ascii="Calibri" w:hAnsi="Calibri" w:cs="Calibri" w:eastAsia="Calibri"/>
-          <w:color w:val="000000"/>
-          <w:spacing w:val="0"/>
-          <w:position w:val="0"/>
-          <w:sz w:val="22"/>
-          <w:shd w:fill="auto" w:val="clear"/>
-        </w:rPr>
-        <w:t xml:space="preserve">VISUALIZZAZIONE LISTA COMMENTI PUBBLICAZIONI: come amministratore, voglio visualizzare la lista dei commenti alle pubblicazioni, in modo da visualizzarli in una lista. </w:t>
-      </w:r>
-      <w:r>
-        <w:rPr>
-          <w:rFonts w:ascii="Calibri" w:hAnsi="Calibri" w:cs="Calibri" w:eastAsia="Calibri"/>
-          <w:color w:val="000000"/>
-          <w:spacing w:val="0"/>
-          <w:position w:val="0"/>
-          <w:sz w:val="22"/>
-          <w:shd w:fill="C0C0C0" w:val="clear"/>
-        </w:rPr>
-        <w:t xml:space="preserve">[MR]</w:t>
-      </w:r>
-    </w:p>
-    <w:p>
-      <w:pPr>
-        <w:numPr>
-          <w:ilvl w:val="0"/>
-          <w:numId w:val="8"/>
-        </w:numPr>
-        <w:tabs>
-          <w:tab w:val="left" w:pos="0" w:leader="none"/>
-        </w:tabs>
-        <w:suppressAutoHyphens w:val="true"/>
-        <w:spacing w:before="0" w:after="160" w:line="252"/>
-        <w:ind w:right="0" w:left="720" w:firstLine="0"/>
-        <w:jc w:val="left"/>
-        <w:rPr>
-          <w:rFonts w:ascii="Calibri" w:hAnsi="Calibri" w:cs="Calibri" w:eastAsia="Calibri"/>
-          <w:color w:val="auto"/>
-          <w:spacing w:val="0"/>
-          <w:position w:val="0"/>
-          <w:sz w:val="22"/>
-          <w:shd w:fill="auto" w:val="clear"/>
-        </w:rPr>
-      </w:pPr>
-      <w:r>
-        <w:rPr>
-          <w:rFonts w:ascii="Calibri" w:hAnsi="Calibri" w:cs="Calibri" w:eastAsia="Calibri"/>
-          <w:color w:val="000000"/>
-          <w:spacing w:val="0"/>
-          <w:position w:val="0"/>
-          <w:sz w:val="22"/>
-          <w:shd w:fill="auto" w:val="clear"/>
-        </w:rPr>
-        <w:t xml:space="preserve">BAN UTENTE: come amministratore, voglio bannare un utente, in modo da impedirgli l'accesso al sistema per un determinato periodo di tempo. </w:t>
-      </w:r>
-      <w:r>
-        <w:rPr>
-          <w:rFonts w:ascii="Calibri" w:hAnsi="Calibri" w:cs="Calibri" w:eastAsia="Calibri"/>
-          <w:color w:val="000000"/>
-          <w:spacing w:val="0"/>
-          <w:position w:val="0"/>
-          <w:sz w:val="22"/>
-          <w:shd w:fill="C0C0C0" w:val="clear"/>
-        </w:rPr>
-        <w:t xml:space="preserve">[MR]</w:t>
-      </w:r>
-    </w:p>
-    <w:p>
-      <w:pPr>
-        <w:numPr>
-          <w:ilvl w:val="0"/>
-          <w:numId w:val="8"/>
-        </w:numPr>
-        <w:tabs>
-          <w:tab w:val="left" w:pos="0" w:leader="none"/>
-        </w:tabs>
-        <w:suppressAutoHyphens w:val="true"/>
-        <w:spacing w:before="0" w:after="160" w:line="252"/>
-        <w:ind w:right="0" w:left="720" w:firstLine="0"/>
-        <w:jc w:val="left"/>
-        <w:rPr>
-          <w:rFonts w:ascii="Calibri" w:hAnsi="Calibri" w:cs="Calibri" w:eastAsia="Calibri"/>
-          <w:color w:val="auto"/>
-          <w:spacing w:val="0"/>
-          <w:position w:val="0"/>
-          <w:sz w:val="22"/>
-          <w:shd w:fill="auto" w:val="clear"/>
-        </w:rPr>
-      </w:pPr>
-      <w:r>
-        <w:rPr>
-          <w:rFonts w:ascii="Calibri" w:hAnsi="Calibri" w:cs="Calibri" w:eastAsia="Calibri"/>
-          <w:color w:val="000000"/>
-          <w:spacing w:val="0"/>
-          <w:position w:val="0"/>
-          <w:sz w:val="22"/>
-          <w:shd w:fill="auto" w:val="clear"/>
-        </w:rPr>
-        <w:t xml:space="preserve">SBAN UTENTE: come amministratore, voglio revocare il ban di un utente, in modo da consentirgli nuovamente l'accesso al sistema. </w:t>
-      </w:r>
-      <w:r>
-        <w:rPr>
-          <w:rFonts w:ascii="Calibri" w:hAnsi="Calibri" w:cs="Calibri" w:eastAsia="Calibri"/>
-          <w:color w:val="000000"/>
-          <w:spacing w:val="0"/>
-          <w:position w:val="0"/>
-          <w:sz w:val="22"/>
-          <w:shd w:fill="C0C0C0" w:val="clear"/>
-        </w:rPr>
-        <w:t xml:space="preserve">[MR]</w:t>
-      </w:r>
-    </w:p>
-    <w:p>
-      <w:pPr>
-        <w:suppressAutoHyphens w:val="true"/>
-        <w:spacing w:before="0" w:after="160" w:line="259"/>
-        <w:ind w:right="0" w:left="0" w:firstLine="0"/>
-        <w:jc w:val="left"/>
-        <w:rPr>
-          <w:rFonts w:ascii="Calibri" w:hAnsi="Calibri" w:cs="Calibri" w:eastAsia="Calibri"/>
-          <w:color w:val="auto"/>
-          <w:spacing w:val="0"/>
-          <w:position w:val="0"/>
-          <w:sz w:val="22"/>
-          <w:shd w:fill="auto" w:val="clear"/>
-        </w:rPr>
-      </w:pPr>
-    </w:p>
-    <w:p>
-      <w:pPr>
-        <w:suppressAutoHyphens w:val="true"/>
-        <w:spacing w:before="0" w:after="160" w:line="259"/>
-        <w:ind w:right="0" w:left="0" w:firstLine="0"/>
-        <w:jc w:val="left"/>
-        <w:rPr>
-          <w:rFonts w:ascii="Calibri" w:hAnsi="Calibri" w:cs="Calibri" w:eastAsia="Calibri"/>
-          <w:b/>
-          <w:color w:val="auto"/>
-          <w:spacing w:val="0"/>
-          <w:position w:val="0"/>
-          <w:sz w:val="28"/>
-          <w:shd w:fill="auto" w:val="clear"/>
-        </w:rPr>
-      </w:pPr>
-      <w:r>
-        <w:rPr>
-          <w:rFonts w:ascii="Calibri" w:hAnsi="Calibri" w:cs="Calibri" w:eastAsia="Calibri"/>
-          <w:b/>
-          <w:color w:val="000000"/>
-          <w:spacing w:val="0"/>
-          <w:position w:val="0"/>
-          <w:sz w:val="28"/>
-          <w:shd w:fill="auto" w:val="clear"/>
-        </w:rPr>
-        <w:t xml:space="preserve">API</w:t>
-      </w:r>
-    </w:p>
-    <w:p>
-      <w:pPr>
-        <w:suppressAutoHyphens w:val="true"/>
-        <w:spacing w:before="0" w:after="160" w:line="259"/>
-        <w:ind w:right="0" w:left="0" w:firstLine="0"/>
-        <w:jc w:val="left"/>
-        <w:rPr>
-          <w:rFonts w:ascii="Calibri" w:hAnsi="Calibri" w:cs="Calibri" w:eastAsia="Calibri"/>
-          <w:color w:val="auto"/>
-          <w:spacing w:val="0"/>
-          <w:position w:val="0"/>
-          <w:sz w:val="22"/>
-          <w:shd w:fill="auto" w:val="clear"/>
-        </w:rPr>
-      </w:pPr>
-      <w:r>
-        <w:rPr>
-          <w:rFonts w:ascii="Calibri" w:hAnsi="Calibri" w:cs="Calibri" w:eastAsia="Calibri"/>
-          <w:color w:val="000000"/>
-          <w:spacing w:val="0"/>
-          <w:position w:val="0"/>
-          <w:sz w:val="22"/>
-          <w:shd w:fill="auto" w:val="clear"/>
-        </w:rPr>
-        <w:t xml:space="preserve">Le API utilizzate consistono nelle seguenti:</w:t>
-      </w:r>
-    </w:p>
-    <w:p>
-      <w:pPr>
-        <w:numPr>
-          <w:ilvl w:val="0"/>
-          <w:numId w:val="10"/>
-        </w:numPr>
-        <w:tabs>
-          <w:tab w:val="left" w:pos="0" w:leader="none"/>
-        </w:tabs>
-        <w:suppressAutoHyphens w:val="true"/>
-        <w:spacing w:before="0" w:after="160" w:line="259"/>
-        <w:ind w:right="0" w:left="720" w:hanging="360"/>
-        <w:jc w:val="left"/>
-        <w:rPr>
-          <w:rFonts w:ascii="Calibri" w:hAnsi="Calibri" w:cs="Calibri" w:eastAsia="Calibri"/>
-          <w:color w:val="auto"/>
-          <w:spacing w:val="0"/>
-          <w:position w:val="0"/>
-          <w:sz w:val="22"/>
-          <w:shd w:fill="auto" w:val="clear"/>
-        </w:rPr>
-      </w:pPr>
-      <w:r>
-        <w:rPr>
-          <w:rFonts w:ascii="Calibri" w:hAnsi="Calibri" w:cs="Calibri" w:eastAsia="Calibri"/>
-          <w:color w:val="000000"/>
-          <w:spacing w:val="0"/>
-          <w:position w:val="0"/>
-          <w:sz w:val="22"/>
-          <w:shd w:fill="auto" w:val="clear"/>
-        </w:rPr>
-        <w:t xml:space="preserve">Google Scholar Author API: per ottenere informazioni sugli autori di pubblicazioni (dati anagrafici, e-mail, interessi, affiliazioni, articoli pubblicati, citazioni, co-autori, ...);</w:t>
-      </w:r>
-    </w:p>
-    <w:p>
-      <w:pPr>
-        <w:numPr>
-          <w:ilvl w:val="0"/>
-          <w:numId w:val="10"/>
-        </w:numPr>
-        <w:tabs>
-          <w:tab w:val="left" w:pos="0" w:leader="none"/>
-        </w:tabs>
-        <w:suppressAutoHyphens w:val="true"/>
-        <w:spacing w:before="0" w:after="160" w:line="259"/>
-        <w:ind w:right="0" w:left="720" w:hanging="360"/>
-        <w:jc w:val="left"/>
-        <w:rPr>
-          <w:rFonts w:ascii="Calibri" w:hAnsi="Calibri" w:cs="Calibri" w:eastAsia="Calibri"/>
-          <w:color w:val="auto"/>
-          <w:spacing w:val="0"/>
-          <w:position w:val="0"/>
-          <w:sz w:val="22"/>
-          <w:shd w:fill="auto" w:val="clear"/>
-        </w:rPr>
-      </w:pPr>
-      <w:r>
-        <w:rPr>
-          <w:rFonts w:ascii="Calibri" w:hAnsi="Calibri" w:cs="Calibri" w:eastAsia="Calibri"/>
-          <w:color w:val="000000"/>
-          <w:spacing w:val="0"/>
-          <w:position w:val="0"/>
-          <w:sz w:val="22"/>
-          <w:shd w:fill="auto" w:val="clear"/>
-        </w:rPr>
-        <w:t xml:space="preserve">Google Scholar Author Articles API: per ottenere informazioni sugli articoli pubblicati dagli autori (titolo, link, citazioni, ...);</w:t>
-      </w:r>
-    </w:p>
-    <w:p>
-      <w:pPr>
-        <w:numPr>
-          <w:ilvl w:val="0"/>
-          <w:numId w:val="10"/>
-        </w:numPr>
-        <w:tabs>
-          <w:tab w:val="left" w:pos="0" w:leader="none"/>
-        </w:tabs>
-        <w:suppressAutoHyphens w:val="true"/>
-        <w:spacing w:before="0" w:after="160" w:line="259"/>
-        <w:ind w:right="0" w:left="720" w:hanging="360"/>
-        <w:jc w:val="left"/>
-        <w:rPr>
-          <w:rFonts w:ascii="Calibri" w:hAnsi="Calibri" w:cs="Calibri" w:eastAsia="Calibri"/>
-          <w:color w:val="auto"/>
-          <w:spacing w:val="0"/>
-          <w:position w:val="0"/>
-          <w:sz w:val="22"/>
-          <w:shd w:fill="auto" w:val="clear"/>
-        </w:rPr>
-      </w:pPr>
-      <w:r>
-        <w:rPr>
-          <w:rFonts w:ascii="Calibri" w:hAnsi="Calibri" w:cs="Calibri" w:eastAsia="Calibri"/>
-          <w:color w:val="000000"/>
-          <w:spacing w:val="0"/>
-          <w:position w:val="0"/>
-          <w:sz w:val="22"/>
-          <w:shd w:fill="auto" w:val="clear"/>
-        </w:rPr>
-        <w:t xml:space="preserve">Google Scholar Author Citation API: per ottenere informazioni sulle citazioni di un articolo (numero citazioni per anno, ...);</w:t>
-      </w:r>
-    </w:p>
-    <w:p>
-      <w:pPr>
-        <w:numPr>
-          <w:ilvl w:val="0"/>
-          <w:numId w:val="10"/>
-        </w:numPr>
-        <w:tabs>
-          <w:tab w:val="left" w:pos="0" w:leader="none"/>
-        </w:tabs>
-        <w:suppressAutoHyphens w:val="true"/>
-        <w:spacing w:before="0" w:after="160" w:line="259"/>
-        <w:ind w:right="0" w:left="720" w:hanging="360"/>
-        <w:jc w:val="left"/>
-        <w:rPr>
-          <w:rFonts w:ascii="Calibri" w:hAnsi="Calibri" w:cs="Calibri" w:eastAsia="Calibri"/>
-          <w:color w:val="auto"/>
-          <w:spacing w:val="0"/>
-          <w:position w:val="0"/>
-          <w:sz w:val="22"/>
-          <w:shd w:fill="auto" w:val="clear"/>
-        </w:rPr>
-      </w:pPr>
-      <w:r>
-        <w:rPr>
-          <w:rFonts w:ascii="Calibri" w:hAnsi="Calibri" w:cs="Calibri" w:eastAsia="Calibri"/>
-          <w:color w:val="000000"/>
-          <w:spacing w:val="0"/>
-          <w:position w:val="0"/>
-          <w:sz w:val="22"/>
-          <w:shd w:fill="auto" w:val="clear"/>
-        </w:rPr>
-        <w:t xml:space="preserve">Google Scholar Author Cited By API: per ottenere informazioni sull'impatto scientifico degli autori (h-index, i10-index, ...);</w:t>
-      </w:r>
-    </w:p>
-    <w:p>
-      <w:pPr>
-        <w:numPr>
-          <w:ilvl w:val="0"/>
-          <w:numId w:val="10"/>
-        </w:numPr>
-        <w:tabs>
-          <w:tab w:val="left" w:pos="0" w:leader="none"/>
-        </w:tabs>
-        <w:suppressAutoHyphens w:val="true"/>
-        <w:spacing w:before="0" w:after="160" w:line="259"/>
-        <w:ind w:right="0" w:left="720" w:hanging="360"/>
-        <w:jc w:val="left"/>
-        <w:rPr>
-          <w:rFonts w:ascii="Calibri" w:hAnsi="Calibri" w:cs="Calibri" w:eastAsia="Calibri"/>
-          <w:color w:val="auto"/>
-          <w:spacing w:val="0"/>
-          <w:position w:val="0"/>
-          <w:sz w:val="22"/>
-          <w:shd w:fill="auto" w:val="clear"/>
-        </w:rPr>
-      </w:pPr>
-      <w:r>
-        <w:rPr>
-          <w:rFonts w:ascii="Calibri" w:hAnsi="Calibri" w:cs="Calibri" w:eastAsia="Calibri"/>
-          <w:color w:val="000000"/>
-          <w:spacing w:val="0"/>
-          <w:position w:val="0"/>
-          <w:sz w:val="22"/>
-          <w:shd w:fill="auto" w:val="clear"/>
-        </w:rPr>
-        <w:t xml:space="preserve">Google Scholar Organic Results API: per ottenere informazioni su autori/pubblicazioni (query generiche);</w:t>
-      </w:r>
-    </w:p>
-    <w:p>
-      <w:pPr>
-        <w:numPr>
-          <w:ilvl w:val="0"/>
-          <w:numId w:val="10"/>
-        </w:numPr>
-        <w:tabs>
-          <w:tab w:val="left" w:pos="0" w:leader="none"/>
-        </w:tabs>
-        <w:suppressAutoHyphens w:val="true"/>
-        <w:spacing w:before="0" w:after="160" w:line="259"/>
-        <w:ind w:right="0" w:left="720" w:hanging="360"/>
-        <w:jc w:val="left"/>
-        <w:rPr>
-          <w:rFonts w:ascii="Calibri" w:hAnsi="Calibri" w:cs="Calibri" w:eastAsia="Calibri"/>
-          <w:color w:val="auto"/>
-          <w:spacing w:val="0"/>
-          <w:position w:val="0"/>
-          <w:sz w:val="22"/>
-          <w:shd w:fill="auto" w:val="clear"/>
-        </w:rPr>
-      </w:pPr>
-      <w:r>
-        <w:rPr>
-          <w:rFonts w:ascii="Calibri" w:hAnsi="Calibri" w:cs="Calibri" w:eastAsia="Calibri"/>
-          <w:color w:val="000000"/>
-          <w:spacing w:val="0"/>
-          <w:position w:val="0"/>
-          <w:sz w:val="22"/>
-          <w:shd w:fill="auto" w:val="clear"/>
-        </w:rPr>
-        <w:t xml:space="preserve">Google Scholar Profiles API: per ottenere informazioni sugli autori di pubblicazioni (id autore);</w:t>
-      </w:r>
-    </w:p>
-    <w:p>
-      <w:pPr>
-        <w:numPr>
-          <w:ilvl w:val="0"/>
-          <w:numId w:val="10"/>
-        </w:numPr>
-        <w:tabs>
-          <w:tab w:val="left" w:pos="0" w:leader="none"/>
-        </w:tabs>
-        <w:suppressAutoHyphens w:val="true"/>
-        <w:spacing w:before="0" w:after="160" w:line="259"/>
-        <w:ind w:right="0" w:left="720" w:hanging="360"/>
-        <w:jc w:val="left"/>
-        <w:rPr>
-          <w:rFonts w:ascii="Calibri" w:hAnsi="Calibri" w:cs="Calibri" w:eastAsia="Calibri"/>
-          <w:color w:val="auto"/>
-          <w:spacing w:val="0"/>
-          <w:position w:val="0"/>
-          <w:sz w:val="22"/>
-          <w:shd w:fill="auto" w:val="clear"/>
-        </w:rPr>
-      </w:pPr>
-      <w:r>
-        <w:rPr>
-          <w:rFonts w:ascii="Calibri" w:hAnsi="Calibri" w:cs="Calibri" w:eastAsia="Calibri"/>
-          <w:color w:val="000000"/>
-          <w:spacing w:val="0"/>
-          <w:position w:val="0"/>
-          <w:sz w:val="22"/>
-          <w:shd w:fill="auto" w:val="clear"/>
-        </w:rPr>
-        <w:t xml:space="preserve">Google Sign-In API: per gestire autenticazione OAuth.</w:t>
-      </w:r>
-    </w:p>
-    <w:p>
-      <w:pPr>
-        <w:tabs>
-          <w:tab w:val="left" w:pos="0" w:leader="none"/>
-        </w:tabs>
-        <w:suppressAutoHyphens w:val="true"/>
-        <w:spacing w:before="0" w:after="160" w:line="259"/>
-        <w:ind w:right="0" w:left="0" w:firstLine="0"/>
-        <w:jc w:val="left"/>
-        <w:rPr>
-          <w:rFonts w:ascii="Calibri" w:hAnsi="Calibri" w:cs="Calibri" w:eastAsia="Calibri"/>
-          <w:color w:val="auto"/>
-          <w:spacing w:val="0"/>
-          <w:position w:val="0"/>
-          <w:sz w:val="22"/>
-          <w:shd w:fill="auto" w:val="clear"/>
-        </w:rPr>
-      </w:pPr>
-    </w:p>
-    <w:p>
-      <w:pPr>
-        <w:suppressAutoHyphens w:val="true"/>
-        <w:spacing w:before="0" w:after="160" w:line="259"/>
-        <w:ind w:right="0" w:left="0" w:firstLine="0"/>
-        <w:jc w:val="left"/>
-        <w:rPr>
-          <w:rFonts w:ascii="Calibri" w:hAnsi="Calibri" w:cs="Calibri" w:eastAsia="Calibri"/>
-          <w:color w:val="auto"/>
-          <w:spacing w:val="0"/>
-          <w:position w:val="0"/>
-          <w:sz w:val="22"/>
-          <w:shd w:fill="auto" w:val="clear"/>
-        </w:rPr>
-      </w:pPr>
-      <w:r>
-        <w:rPr>
-          <w:rFonts w:ascii="Calibri" w:hAnsi="Calibri" w:cs="Calibri" w:eastAsia="Calibri"/>
-          <w:color w:val="auto"/>
-          <w:spacing w:val="0"/>
-          <w:position w:val="0"/>
-          <w:sz w:val="22"/>
-          <w:shd w:fill="auto" w:val="clear"/>
-        </w:rPr>
-        <w:t xml:space="preserve">CONSIDERAZIONI:</w:t>
-      </w:r>
-    </w:p>
-    <w:p>
-      <w:pPr>
-        <w:suppressAutoHyphens w:val="true"/>
-        <w:spacing w:before="0" w:after="160" w:line="259"/>
-        <w:ind w:right="0" w:left="0" w:firstLine="0"/>
-        <w:jc w:val="left"/>
-        <w:rPr>
-          <w:rFonts w:ascii="Calibri" w:hAnsi="Calibri" w:cs="Calibri" w:eastAsia="Calibri"/>
-          <w:color w:val="auto"/>
-          <w:spacing w:val="0"/>
-          <w:position w:val="0"/>
-          <w:sz w:val="22"/>
-          <w:shd w:fill="auto" w:val="clear"/>
-        </w:rPr>
-      </w:pPr>
-      <w:r>
-        <w:rPr>
-          <w:rFonts w:ascii="Calibri" w:hAnsi="Calibri" w:cs="Calibri" w:eastAsia="Calibri"/>
-          <w:color w:val="auto"/>
-          <w:spacing w:val="0"/>
-          <w:position w:val="0"/>
-          <w:sz w:val="22"/>
-          <w:shd w:fill="auto" w:val="clear"/>
-        </w:rPr>
-        <w:t xml:space="preserve">Le API di Google Scholar (SERPAPI) sono utilizzate fondamentalmente per scopi di scraping dati e per permettere agli utenti dell'applicazione di effettuare ricerche su autori e pubblicazioni.</w:t>
-      </w:r>
-    </w:p>
-    <w:p>
-      <w:pPr>
-        <w:suppressAutoHyphens w:val="true"/>
-        <w:spacing w:before="0" w:after="160" w:line="259"/>
-        <w:ind w:right="0" w:left="0" w:firstLine="0"/>
-        <w:jc w:val="left"/>
-        <w:rPr>
-          <w:rFonts w:ascii="Calibri" w:hAnsi="Calibri" w:cs="Calibri" w:eastAsia="Calibri"/>
-          <w:color w:val="auto"/>
-          <w:spacing w:val="0"/>
-          <w:position w:val="0"/>
-          <w:sz w:val="22"/>
-          <w:shd w:fill="auto" w:val="clear"/>
-        </w:rPr>
-      </w:pPr>
-      <w:r>
-        <w:rPr>
-          <w:rFonts w:ascii="Calibri" w:hAnsi="Calibri" w:cs="Calibri" w:eastAsia="Calibri"/>
-          <w:color w:val="auto"/>
-          <w:spacing w:val="0"/>
-          <w:position w:val="0"/>
-          <w:sz w:val="22"/>
-          <w:shd w:fill="auto" w:val="clear"/>
-        </w:rPr>
-        <w:t xml:space="preserve">Le seguenti quattro funzioni (funzioni di data scraping) sono state utilizzate per riempire con le prime istanze il database e sono state fondamentali per la creazione del file seeds.rb:</w:t>
-      </w:r>
-    </w:p>
-    <w:p>
-      <w:pPr>
-        <w:numPr>
-          <w:ilvl w:val="0"/>
-          <w:numId w:val="13"/>
-        </w:numPr>
-        <w:suppressAutoHyphens w:val="true"/>
-        <w:spacing w:before="0" w:after="160" w:line="259"/>
-        <w:ind w:right="0" w:left="720" w:hanging="360"/>
-        <w:jc w:val="left"/>
-        <w:rPr>
-          <w:rFonts w:ascii="Calibri" w:hAnsi="Calibri" w:cs="Calibri" w:eastAsia="Calibri"/>
-          <w:color w:val="auto"/>
-          <w:spacing w:val="0"/>
-          <w:position w:val="0"/>
-          <w:sz w:val="22"/>
-          <w:shd w:fill="auto" w:val="clear"/>
-        </w:rPr>
-      </w:pPr>
-      <w:r>
-        <w:rPr>
-          <w:rFonts w:ascii="Calibri" w:hAnsi="Calibri" w:cs="Calibri" w:eastAsia="Calibri"/>
-          <w:color w:val="auto"/>
-          <w:spacing w:val="0"/>
-          <w:position w:val="0"/>
-          <w:sz w:val="22"/>
-          <w:shd w:fill="auto" w:val="clear"/>
-        </w:rPr>
-        <w:t xml:space="preserve">take_cited_by_from_author_ids(authors)</w:t>
-      </w:r>
-    </w:p>
-    <w:p>
-      <w:pPr>
-        <w:numPr>
-          <w:ilvl w:val="0"/>
-          <w:numId w:val="13"/>
-        </w:numPr>
-        <w:suppressAutoHyphens w:val="true"/>
-        <w:spacing w:before="0" w:after="160" w:line="259"/>
-        <w:ind w:right="0" w:left="720" w:hanging="360"/>
-        <w:jc w:val="left"/>
-        <w:rPr>
-          <w:rFonts w:ascii="Calibri" w:hAnsi="Calibri" w:cs="Calibri" w:eastAsia="Calibri"/>
-          <w:color w:val="auto"/>
-          <w:spacing w:val="0"/>
-          <w:position w:val="0"/>
-          <w:sz w:val="22"/>
-          <w:shd w:fill="auto" w:val="clear"/>
-        </w:rPr>
-      </w:pPr>
-      <w:r>
-        <w:rPr>
-          <w:rFonts w:ascii="Calibri" w:hAnsi="Calibri" w:cs="Calibri" w:eastAsia="Calibri"/>
-          <w:color w:val="auto"/>
-          <w:spacing w:val="0"/>
-          <w:position w:val="0"/>
-          <w:sz w:val="22"/>
-          <w:shd w:fill="auto" w:val="clear"/>
-        </w:rPr>
-        <w:t xml:space="preserve">take_publications_from_author_ids(authors)</w:t>
-      </w:r>
-    </w:p>
-    <w:p>
-      <w:pPr>
-        <w:numPr>
-          <w:ilvl w:val="0"/>
-          <w:numId w:val="13"/>
-        </w:numPr>
-        <w:suppressAutoHyphens w:val="true"/>
-        <w:spacing w:before="0" w:after="160" w:line="259"/>
-        <w:ind w:right="0" w:left="720" w:hanging="360"/>
-        <w:jc w:val="left"/>
-        <w:rPr>
-          <w:rFonts w:ascii="Calibri" w:hAnsi="Calibri" w:cs="Calibri" w:eastAsia="Calibri"/>
-          <w:color w:val="auto"/>
-          <w:spacing w:val="0"/>
-          <w:position w:val="0"/>
-          <w:sz w:val="22"/>
-          <w:shd w:fill="auto" w:val="clear"/>
-        </w:rPr>
-      </w:pPr>
-      <w:r>
-        <w:rPr>
-          <w:rFonts w:ascii="Calibri" w:hAnsi="Calibri" w:cs="Calibri" w:eastAsia="Calibri"/>
-          <w:color w:val="auto"/>
-          <w:spacing w:val="0"/>
-          <w:position w:val="0"/>
-          <w:sz w:val="22"/>
-          <w:shd w:fill="auto" w:val="clear"/>
-        </w:rPr>
-        <w:t xml:space="preserve">take_all_by_author_ids(authors)</w:t>
-      </w:r>
-    </w:p>
-    <w:p>
-      <w:pPr>
-        <w:numPr>
-          <w:ilvl w:val="0"/>
-          <w:numId w:val="13"/>
-        </w:numPr>
-        <w:suppressAutoHyphens w:val="true"/>
-        <w:spacing w:before="0" w:after="0" w:line="285"/>
-        <w:ind w:right="0" w:left="720" w:hanging="360"/>
-        <w:jc w:val="left"/>
-        <w:rPr>
-          <w:rFonts w:ascii="Calibri" w:hAnsi="Calibri" w:cs="Calibri" w:eastAsia="Calibri"/>
-          <w:color w:val="auto"/>
-          <w:spacing w:val="0"/>
-          <w:position w:val="0"/>
-          <w:sz w:val="22"/>
-          <w:shd w:fill="auto" w:val="clear"/>
-        </w:rPr>
-      </w:pPr>
-      <w:r>
-        <w:rPr>
-          <w:rFonts w:ascii="Calibri" w:hAnsi="Calibri" w:cs="Calibri" w:eastAsia="Calibri"/>
-          <w:color w:val="auto"/>
-          <w:spacing w:val="0"/>
-          <w:position w:val="0"/>
-          <w:sz w:val="22"/>
-          <w:shd w:fill="auto" w:val="clear"/>
-        </w:rPr>
-        <w:t xml:space="preserve">take_all_profiles_by_search(search)</w:t>
-      </w:r>
-    </w:p>
-    <w:p>
-      <w:pPr>
-        <w:suppressAutoHyphens w:val="true"/>
-        <w:spacing w:before="0" w:after="0" w:line="285"/>
-        <w:ind w:right="0" w:left="0" w:firstLine="0"/>
-        <w:jc w:val="left"/>
-        <w:rPr>
-          <w:rFonts w:ascii="Calibri" w:hAnsi="Calibri" w:cs="Calibri" w:eastAsia="Calibri"/>
-          <w:color w:val="auto"/>
-          <w:spacing w:val="0"/>
-          <w:position w:val="0"/>
-          <w:sz w:val="22"/>
-          <w:shd w:fill="auto" w:val="clear"/>
-        </w:rPr>
-      </w:pPr>
-    </w:p>
-    <w:p>
-      <w:pPr>
-        <w:suppressAutoHyphens w:val="true"/>
-        <w:spacing w:before="0" w:after="0" w:line="285"/>
-        <w:ind w:right="0" w:left="0" w:firstLine="0"/>
-        <w:jc w:val="left"/>
-        <w:rPr>
-          <w:rFonts w:ascii="Calibri" w:hAnsi="Calibri" w:cs="Calibri" w:eastAsia="Calibri"/>
-          <w:color w:val="auto"/>
-          <w:spacing w:val="0"/>
-          <w:position w:val="0"/>
-          <w:sz w:val="22"/>
-          <w:shd w:fill="auto" w:val="clear"/>
-        </w:rPr>
-      </w:pPr>
-      <w:r>
-        <w:rPr>
-          <w:rFonts w:ascii="Calibri" w:hAnsi="Calibri" w:cs="Calibri" w:eastAsia="Calibri"/>
-          <w:color w:val="auto"/>
-          <w:spacing w:val="0"/>
-          <w:position w:val="0"/>
-          <w:sz w:val="22"/>
-          <w:shd w:fill="auto" w:val="clear"/>
-        </w:rPr>
-        <w:t xml:space="preserve">Inolte, si è resa necessaria la creazione di un modulo LinkingDependencies contenente una funzione (link_authors_and_cited_by) utile a mantenere integrità referenziale dopo ogni chiamata API.</w:t>
-      </w:r>
-    </w:p>
-    <w:p>
-      <w:pPr>
-        <w:suppressAutoHyphens w:val="true"/>
-        <w:spacing w:before="0" w:after="0" w:line="285"/>
-        <w:ind w:right="0" w:left="0" w:firstLine="0"/>
-        <w:jc w:val="left"/>
-        <w:rPr>
-          <w:rFonts w:ascii="Calibri" w:hAnsi="Calibri" w:cs="Calibri" w:eastAsia="Calibri"/>
-          <w:color w:val="auto"/>
-          <w:spacing w:val="0"/>
-          <w:position w:val="0"/>
-          <w:sz w:val="22"/>
-          <w:shd w:fill="auto" w:val="clear"/>
-        </w:rPr>
-      </w:pPr>
-    </w:p>
-    <w:p>
-      <w:pPr>
-        <w:suppressAutoHyphens w:val="true"/>
-        <w:spacing w:before="0" w:after="0" w:line="285"/>
-        <w:ind w:right="0" w:left="0" w:firstLine="0"/>
-        <w:jc w:val="left"/>
-        <w:rPr>
-          <w:rFonts w:ascii="Calibri" w:hAnsi="Calibri" w:cs="Calibri" w:eastAsia="Calibri"/>
-          <w:color w:val="auto"/>
-          <w:spacing w:val="0"/>
-          <w:position w:val="0"/>
-          <w:sz w:val="22"/>
-          <w:shd w:fill="auto" w:val="clear"/>
-        </w:rPr>
-      </w:pPr>
-      <w:r>
-        <w:rPr>
-          <w:rFonts w:ascii="Calibri" w:hAnsi="Calibri" w:cs="Calibri" w:eastAsia="Calibri"/>
-          <w:color w:val="auto"/>
-          <w:spacing w:val="0"/>
-          <w:position w:val="0"/>
-          <w:sz w:val="22"/>
-          <w:shd w:fill="auto" w:val="clear"/>
-        </w:rPr>
-        <w:t xml:space="preserve">Le API usano dei filtri avanzati (ovvero i parametri di ricerca organica), ma anche dei filtri sulle chiamate API, come ad esempio la paginazione di 100 elementi  a pagina per limitare il numero di chiamate API stesse (che sono limitate).</w:t>
-      </w:r>
-    </w:p>
-    <w:p>
-      <w:pPr>
-        <w:tabs>
-          <w:tab w:val="left" w:pos="0" w:leader="none"/>
-        </w:tabs>
-        <w:suppressAutoHyphens w:val="true"/>
         <w:spacing w:before="0" w:after="160" w:line="259"/>
         <w:ind w:right="0" w:left="0" w:firstLine="0"/>
         <w:jc w:val="left"/>
@@ -4910,8 +5295,8 @@
         </w:rPr>
       </w:pPr>
       <w:r>
-        <w:object w:dxaOrig="8747" w:dyaOrig="5284">
-          <v:rect xmlns:o="urn:schemas-microsoft-com:office:office" xmlns:v="urn:schemas-microsoft-com:vml" id="rectole0000000000" style="width:437.350000pt;height:264.200000pt" o:preferrelative="t" o:ole="">
+        <w:object w:dxaOrig="8848" w:dyaOrig="5345">
+          <v:rect xmlns:o="urn:schemas-microsoft-com:office:office" xmlns:v="urn:schemas-microsoft-com:vml" id="rectole0000000000" style="width:442.400000pt;height:267.250000pt" o:preferrelative="t" o:ole="">
             <o:lock v:ext="edit"/>
             <v:imagedata xmlns:r="http://schemas.openxmlformats.org/officeDocument/2006/relationships" r:id="docRId2" o:title=""/>
           </v:rect>
@@ -4962,8 +5347,8 @@
         </w:rPr>
       </w:pPr>
       <w:r>
-        <w:object w:dxaOrig="8747" w:dyaOrig="5284">
-          <v:rect xmlns:o="urn:schemas-microsoft-com:office:office" xmlns:v="urn:schemas-microsoft-com:vml" id="rectole0000000001" style="width:437.350000pt;height:264.200000pt" o:preferrelative="t" o:ole="">
+        <w:object w:dxaOrig="8848" w:dyaOrig="5345">
+          <v:rect xmlns:o="urn:schemas-microsoft-com:office:office" xmlns:v="urn:schemas-microsoft-com:vml" id="rectole0000000001" style="width:442.400000pt;height:267.250000pt" o:preferrelative="t" o:ole="">
             <o:lock v:ext="edit"/>
             <v:imagedata xmlns:r="http://schemas.openxmlformats.org/officeDocument/2006/relationships" r:id="docRId4" o:title=""/>
           </v:rect>
@@ -5014,8 +5399,8 @@
         </w:rPr>
       </w:pPr>
       <w:r>
-        <w:object w:dxaOrig="8747" w:dyaOrig="5284">
-          <v:rect xmlns:o="urn:schemas-microsoft-com:office:office" xmlns:v="urn:schemas-microsoft-com:vml" id="rectole0000000002" style="width:437.350000pt;height:264.200000pt" o:preferrelative="t" o:ole="">
+        <w:object w:dxaOrig="8848" w:dyaOrig="5345">
+          <v:rect xmlns:o="urn:schemas-microsoft-com:office:office" xmlns:v="urn:schemas-microsoft-com:vml" id="rectole0000000002" style="width:442.400000pt;height:267.250000pt" o:preferrelative="t" o:ole="">
             <o:lock v:ext="edit"/>
             <v:imagedata xmlns:r="http://schemas.openxmlformats.org/officeDocument/2006/relationships" r:id="docRId6" o:title=""/>
           </v:rect>
@@ -5066,8 +5451,8 @@
         </w:rPr>
       </w:pPr>
       <w:r>
-        <w:object w:dxaOrig="8747" w:dyaOrig="5284">
-          <v:rect xmlns:o="urn:schemas-microsoft-com:office:office" xmlns:v="urn:schemas-microsoft-com:vml" id="rectole0000000003" style="width:437.350000pt;height:264.200000pt" o:preferrelative="t" o:ole="">
+        <w:object w:dxaOrig="8848" w:dyaOrig="5345">
+          <v:rect xmlns:o="urn:schemas-microsoft-com:office:office" xmlns:v="urn:schemas-microsoft-com:vml" id="rectole0000000003" style="width:442.400000pt;height:267.250000pt" o:preferrelative="t" o:ole="">
             <o:lock v:ext="edit"/>
             <v:imagedata xmlns:r="http://schemas.openxmlformats.org/officeDocument/2006/relationships" r:id="docRId8" o:title=""/>
           </v:rect>
@@ -5118,8 +5503,8 @@
         </w:rPr>
       </w:pPr>
       <w:r>
-        <w:object w:dxaOrig="8747" w:dyaOrig="5264">
-          <v:rect xmlns:o="urn:schemas-microsoft-com:office:office" xmlns:v="urn:schemas-microsoft-com:vml" id="rectole0000000004" style="width:437.350000pt;height:263.200000pt" o:preferrelative="t" o:ole="">
+        <w:object w:dxaOrig="8848" w:dyaOrig="5325">
+          <v:rect xmlns:o="urn:schemas-microsoft-com:office:office" xmlns:v="urn:schemas-microsoft-com:vml" id="rectole0000000004" style="width:442.400000pt;height:266.250000pt" o:preferrelative="t" o:ole="">
             <o:lock v:ext="edit"/>
             <v:imagedata xmlns:r="http://schemas.openxmlformats.org/officeDocument/2006/relationships" r:id="docRId10" o:title=""/>
           </v:rect>
@@ -5170,8 +5555,8 @@
         </w:rPr>
       </w:pPr>
       <w:r>
-        <w:object w:dxaOrig="8747" w:dyaOrig="5466">
-          <v:rect xmlns:o="urn:schemas-microsoft-com:office:office" xmlns:v="urn:schemas-microsoft-com:vml" id="rectole0000000005" style="width:437.350000pt;height:273.300000pt" o:preferrelative="t" o:ole="">
+        <w:object w:dxaOrig="8848" w:dyaOrig="5527">
+          <v:rect xmlns:o="urn:schemas-microsoft-com:office:office" xmlns:v="urn:schemas-microsoft-com:vml" id="rectole0000000005" style="width:442.400000pt;height:276.350000pt" o:preferrelative="t" o:ole="">
             <o:lock v:ext="edit"/>
             <v:imagedata xmlns:r="http://schemas.openxmlformats.org/officeDocument/2006/relationships" r:id="docRId12" o:title=""/>
           </v:rect>
@@ -5222,8 +5607,8 @@
         </w:rPr>
       </w:pPr>
       <w:r>
-        <w:object w:dxaOrig="8747" w:dyaOrig="5062">
-          <v:rect xmlns:o="urn:schemas-microsoft-com:office:office" xmlns:v="urn:schemas-microsoft-com:vml" id="rectole0000000006" style="width:437.350000pt;height:253.100000pt" o:preferrelative="t" o:ole="">
+        <w:object w:dxaOrig="8848" w:dyaOrig="5122">
+          <v:rect xmlns:o="urn:schemas-microsoft-com:office:office" xmlns:v="urn:schemas-microsoft-com:vml" id="rectole0000000006" style="width:442.400000pt;height:256.100000pt" o:preferrelative="t" o:ole="">
             <o:lock v:ext="edit"/>
             <v:imagedata xmlns:r="http://schemas.openxmlformats.org/officeDocument/2006/relationships" r:id="docRId14" o:title=""/>
           </v:rect>
@@ -5274,8 +5659,8 @@
         </w:rPr>
       </w:pPr>
       <w:r>
-        <w:object w:dxaOrig="8747" w:dyaOrig="5284">
-          <v:rect xmlns:o="urn:schemas-microsoft-com:office:office" xmlns:v="urn:schemas-microsoft-com:vml" id="rectole0000000007" style="width:437.350000pt;height:264.200000pt" o:preferrelative="t" o:ole="">
+        <w:object w:dxaOrig="8848" w:dyaOrig="5345">
+          <v:rect xmlns:o="urn:schemas-microsoft-com:office:office" xmlns:v="urn:schemas-microsoft-com:vml" id="rectole0000000007" style="width:442.400000pt;height:267.250000pt" o:preferrelative="t" o:ole="">
             <o:lock v:ext="edit"/>
             <v:imagedata xmlns:r="http://schemas.openxmlformats.org/officeDocument/2006/relationships" r:id="docRId16" o:title=""/>
           </v:rect>
@@ -5326,8 +5711,8 @@
         </w:rPr>
       </w:pPr>
       <w:r>
-        <w:object w:dxaOrig="8747" w:dyaOrig="5062">
-          <v:rect xmlns:o="urn:schemas-microsoft-com:office:office" xmlns:v="urn:schemas-microsoft-com:vml" id="rectole0000000008" style="width:437.350000pt;height:253.100000pt" o:preferrelative="t" o:ole="">
+        <w:object w:dxaOrig="8848" w:dyaOrig="5122">
+          <v:rect xmlns:o="urn:schemas-microsoft-com:office:office" xmlns:v="urn:schemas-microsoft-com:vml" id="rectole0000000008" style="width:442.400000pt;height:256.100000pt" o:preferrelative="t" o:ole="">
             <o:lock v:ext="edit"/>
             <v:imagedata xmlns:r="http://schemas.openxmlformats.org/officeDocument/2006/relationships" r:id="docRId18" o:title=""/>
           </v:rect>
@@ -5379,8 +5764,8 @@
         </w:rPr>
       </w:pPr>
       <w:r>
-        <w:object w:dxaOrig="8747" w:dyaOrig="5264">
-          <v:rect xmlns:o="urn:schemas-microsoft-com:office:office" xmlns:v="urn:schemas-microsoft-com:vml" id="rectole0000000009" style="width:437.350000pt;height:263.200000pt" o:preferrelative="t" o:ole="">
+        <w:object w:dxaOrig="8848" w:dyaOrig="5325">
+          <v:rect xmlns:o="urn:schemas-microsoft-com:office:office" xmlns:v="urn:schemas-microsoft-com:vml" id="rectole0000000009" style="width:442.400000pt;height:266.250000pt" o:preferrelative="t" o:ole="">
             <o:lock v:ext="edit"/>
             <v:imagedata xmlns:r="http://schemas.openxmlformats.org/officeDocument/2006/relationships" r:id="docRId20" o:title=""/>
           </v:rect>
@@ -5433,8 +5818,8 @@
         </w:rPr>
       </w:pPr>
       <w:r>
-        <w:object w:dxaOrig="9884" w:dyaOrig="9074">
-          <v:rect xmlns:o="urn:schemas-microsoft-com:office:office" xmlns:v="urn:schemas-microsoft-com:vml" id="rectole0000000010" style="width:494.200000pt;height:453.700000pt" o:preferrelative="t" o:ole="">
+        <w:object w:dxaOrig="10002" w:dyaOrig="9192">
+          <v:rect xmlns:o="urn:schemas-microsoft-com:office:office" xmlns:v="urn:schemas-microsoft-com:vml" id="rectole0000000010" style="width:500.100000pt;height:459.600000pt" o:preferrelative="t" o:ole="">
             <o:lock v:ext="edit"/>
             <v:imagedata xmlns:r="http://schemas.openxmlformats.org/officeDocument/2006/relationships" r:id="docRId22" o:title=""/>
           </v:rect>
@@ -5756,7 +6141,6 @@
                 <w:spacing w:val="0"/>
                 <w:position w:val="0"/>
                 <w:sz w:val="22"/>
-                <w:shd w:fill="auto" w:val="clear"/>
               </w:rPr>
             </w:pPr>
             <w:r>
@@ -5799,7 +6183,6 @@
                 <w:spacing w:val="0"/>
                 <w:position w:val="0"/>
                 <w:sz w:val="22"/>
-                <w:shd w:fill="auto" w:val="clear"/>
               </w:rPr>
             </w:pPr>
             <w:r>
@@ -5842,7 +6225,6 @@
                 <w:spacing w:val="0"/>
                 <w:position w:val="0"/>
                 <w:sz w:val="22"/>
-                <w:shd w:fill="auto" w:val="clear"/>
               </w:rPr>
             </w:pPr>
             <w:r>
@@ -5885,7 +6267,6 @@
                 <w:spacing w:val="0"/>
                 <w:position w:val="0"/>
                 <w:sz w:val="22"/>
-                <w:shd w:fill="auto" w:val="clear"/>
               </w:rPr>
             </w:pPr>
             <w:r>
@@ -5934,7 +6315,6 @@
                 <w:spacing w:val="0"/>
                 <w:position w:val="0"/>
                 <w:sz w:val="22"/>
-                <w:shd w:fill="auto" w:val="clear"/>
               </w:rPr>
             </w:pPr>
             <w:r>
@@ -5976,7 +6356,6 @@
                 <w:rFonts w:ascii="Calibri" w:hAnsi="Calibri" w:cs="Calibri" w:eastAsia="Calibri"/>
                 <w:spacing w:val="0"/>
                 <w:position w:val="0"/>
-                <w:shd w:fill="auto" w:val="clear"/>
               </w:rPr>
             </w:pPr>
             <w:r>
@@ -6019,7 +6398,6 @@
                 <w:rFonts w:ascii="Calibri" w:hAnsi="Calibri" w:cs="Calibri" w:eastAsia="Calibri"/>
                 <w:spacing w:val="0"/>
                 <w:position w:val="0"/>
-                <w:shd w:fill="auto" w:val="clear"/>
               </w:rPr>
             </w:pPr>
             <w:r>
@@ -6062,7 +6440,6 @@
                 <w:rFonts w:ascii="Calibri" w:hAnsi="Calibri" w:cs="Calibri" w:eastAsia="Calibri"/>
                 <w:spacing w:val="0"/>
                 <w:position w:val="0"/>
-                <w:shd w:fill="auto" w:val="clear"/>
               </w:rPr>
             </w:pPr>
             <w:r>
@@ -6105,7 +6482,6 @@
                 <w:rFonts w:ascii="Calibri" w:hAnsi="Calibri" w:cs="Calibri" w:eastAsia="Calibri"/>
                 <w:spacing w:val="0"/>
                 <w:position w:val="0"/>
-                <w:shd w:fill="auto" w:val="clear"/>
               </w:rPr>
             </w:pPr>
             <w:r>
@@ -6155,7 +6531,6 @@
                 <w:spacing w:val="0"/>
                 <w:position w:val="0"/>
                 <w:sz w:val="22"/>
-                <w:shd w:fill="auto" w:val="clear"/>
               </w:rPr>
             </w:pPr>
             <w:r>
@@ -6197,7 +6572,6 @@
                 <w:rFonts w:ascii="Calibri" w:hAnsi="Calibri" w:cs="Calibri" w:eastAsia="Calibri"/>
                 <w:spacing w:val="0"/>
                 <w:position w:val="0"/>
-                <w:shd w:fill="auto" w:val="clear"/>
               </w:rPr>
             </w:pPr>
             <w:r>
@@ -6240,7 +6614,6 @@
                 <w:rFonts w:ascii="Calibri" w:hAnsi="Calibri" w:cs="Calibri" w:eastAsia="Calibri"/>
                 <w:spacing w:val="0"/>
                 <w:position w:val="0"/>
-                <w:shd w:fill="auto" w:val="clear"/>
               </w:rPr>
             </w:pPr>
             <w:r>
@@ -6283,7 +6656,6 @@
                 <w:rFonts w:ascii="Calibri" w:hAnsi="Calibri" w:cs="Calibri" w:eastAsia="Calibri"/>
                 <w:spacing w:val="0"/>
                 <w:position w:val="0"/>
-                <w:shd w:fill="auto" w:val="clear"/>
               </w:rPr>
             </w:pPr>
             <w:r>
@@ -6296,7 +6668,7 @@
                 <w:sz w:val="24"/>
                 <w:shd w:fill="auto" w:val="clear"/>
               </w:rPr>
-              <w:t xml:space="preserve">C--D*I</w:t>
+              <w:t xml:space="preserve">C--D*I*</w:t>
             </w:r>
           </w:p>
         </w:tc>
@@ -6326,7 +6698,6 @@
                 <w:rFonts w:ascii="Calibri" w:hAnsi="Calibri" w:cs="Calibri" w:eastAsia="Calibri"/>
                 <w:spacing w:val="0"/>
                 <w:position w:val="0"/>
-                <w:shd w:fill="auto" w:val="clear"/>
               </w:rPr>
             </w:pPr>
             <w:r>
@@ -6339,7 +6710,7 @@
                 <w:sz w:val="24"/>
                 <w:shd w:fill="auto" w:val="clear"/>
               </w:rPr>
-              <w:t xml:space="preserve">C--D*I</w:t>
+              <w:t xml:space="preserve">C--D*I*</w:t>
             </w:r>
           </w:p>
         </w:tc>
@@ -6376,7 +6747,6 @@
                 <w:spacing w:val="0"/>
                 <w:position w:val="0"/>
                 <w:sz w:val="22"/>
-                <w:shd w:fill="auto" w:val="clear"/>
               </w:rPr>
             </w:pPr>
             <w:r>
@@ -6418,7 +6788,6 @@
                 <w:rFonts w:ascii="Calibri" w:hAnsi="Calibri" w:cs="Calibri" w:eastAsia="Calibri"/>
                 <w:spacing w:val="0"/>
                 <w:position w:val="0"/>
-                <w:shd w:fill="auto" w:val="clear"/>
               </w:rPr>
             </w:pPr>
             <w:r>
@@ -6461,7 +6830,6 @@
                 <w:rFonts w:ascii="Calibri" w:hAnsi="Calibri" w:cs="Calibri" w:eastAsia="Calibri"/>
                 <w:spacing w:val="0"/>
                 <w:position w:val="0"/>
-                <w:shd w:fill="auto" w:val="clear"/>
               </w:rPr>
             </w:pPr>
             <w:r>
@@ -6504,7 +6872,6 @@
                 <w:rFonts w:ascii="Calibri" w:hAnsi="Calibri" w:cs="Calibri" w:eastAsia="Calibri"/>
                 <w:spacing w:val="0"/>
                 <w:position w:val="0"/>
-                <w:shd w:fill="auto" w:val="clear"/>
               </w:rPr>
             </w:pPr>
             <w:r>
@@ -6517,7 +6884,7 @@
                 <w:sz w:val="24"/>
                 <w:shd w:fill="auto" w:val="clear"/>
               </w:rPr>
-              <w:t xml:space="preserve">----I</w:t>
+              <w:t xml:space="preserve">-----</w:t>
             </w:r>
           </w:p>
         </w:tc>
@@ -6547,7 +6914,6 @@
                 <w:rFonts w:ascii="Calibri" w:hAnsi="Calibri" w:cs="Calibri" w:eastAsia="Calibri"/>
                 <w:spacing w:val="0"/>
                 <w:position w:val="0"/>
-                <w:shd w:fill="auto" w:val="clear"/>
               </w:rPr>
             </w:pPr>
             <w:r>
@@ -6560,7 +6926,7 @@
                 <w:sz w:val="24"/>
                 <w:shd w:fill="auto" w:val="clear"/>
               </w:rPr>
-              <w:t xml:space="preserve">----I</w:t>
+              <w:t xml:space="preserve">-----</w:t>
             </w:r>
           </w:p>
         </w:tc>
@@ -6657,7 +7023,6 @@
                 <w:spacing w:val="0"/>
                 <w:position w:val="0"/>
                 <w:sz w:val="22"/>
-                <w:shd w:fill="auto" w:val="clear"/>
               </w:rPr>
             </w:pPr>
             <w:r>
@@ -6700,7 +7065,6 @@
                 <w:spacing w:val="0"/>
                 <w:position w:val="0"/>
                 <w:sz w:val="22"/>
-                <w:shd w:fill="auto" w:val="clear"/>
               </w:rPr>
             </w:pPr>
             <w:r>
@@ -6743,7 +7107,6 @@
                 <w:spacing w:val="0"/>
                 <w:position w:val="0"/>
                 <w:sz w:val="22"/>
-                <w:shd w:fill="auto" w:val="clear"/>
               </w:rPr>
             </w:pPr>
             <w:r>
@@ -6786,7 +7149,6 @@
                 <w:spacing w:val="0"/>
                 <w:position w:val="0"/>
                 <w:sz w:val="22"/>
-                <w:shd w:fill="auto" w:val="clear"/>
               </w:rPr>
             </w:pPr>
             <w:r>
@@ -6835,7 +7197,6 @@
                 <w:spacing w:val="0"/>
                 <w:position w:val="0"/>
                 <w:sz w:val="22"/>
-                <w:shd w:fill="auto" w:val="clear"/>
               </w:rPr>
             </w:pPr>
             <w:r>
@@ -6877,7 +7238,6 @@
                 <w:rFonts w:ascii="Calibri" w:hAnsi="Calibri" w:cs="Calibri" w:eastAsia="Calibri"/>
                 <w:spacing w:val="0"/>
                 <w:position w:val="0"/>
-                <w:shd w:fill="auto" w:val="clear"/>
               </w:rPr>
             </w:pPr>
             <w:r>
@@ -6920,7 +7280,6 @@
                 <w:rFonts w:ascii="Calibri" w:hAnsi="Calibri" w:cs="Calibri" w:eastAsia="Calibri"/>
                 <w:spacing w:val="0"/>
                 <w:position w:val="0"/>
-                <w:shd w:fill="auto" w:val="clear"/>
               </w:rPr>
             </w:pPr>
             <w:r>
@@ -6963,7 +7322,6 @@
                 <w:rFonts w:ascii="Calibri" w:hAnsi="Calibri" w:cs="Calibri" w:eastAsia="Calibri"/>
                 <w:spacing w:val="0"/>
                 <w:position w:val="0"/>
-                <w:shd w:fill="auto" w:val="clear"/>
               </w:rPr>
             </w:pPr>
             <w:r>
@@ -6976,7 +7334,7 @@
                 <w:sz w:val="24"/>
                 <w:shd w:fill="auto" w:val="clear"/>
               </w:rPr>
-              <w:t xml:space="preserve">-R--I</w:t>
+              <w:t xml:space="preserve">----I</w:t>
             </w:r>
           </w:p>
         </w:tc>
@@ -7006,7 +7364,6 @@
                 <w:rFonts w:ascii="Calibri" w:hAnsi="Calibri" w:cs="Calibri" w:eastAsia="Calibri"/>
                 <w:spacing w:val="0"/>
                 <w:position w:val="0"/>
-                <w:shd w:fill="auto" w:val="clear"/>
               </w:rPr>
             </w:pPr>
             <w:r>
@@ -7019,14 +7376,14 @@
                 <w:sz w:val="24"/>
                 <w:shd w:fill="auto" w:val="clear"/>
               </w:rPr>
-              <w:t xml:space="preserve">-R--I</w:t>
+              <w:t xml:space="preserve">----I</w:t>
             </w:r>
           </w:p>
         </w:tc>
       </w:tr>
       <w:tr>
         <w:trPr>
-          <w:trHeight w:val="1" w:hRule="atLeast"/>
+          <w:trHeight w:val="285" w:hRule="auto"/>
           <w:jc w:val="center"/>
         </w:trPr>
         <w:tc>
@@ -7056,7 +7413,6 @@
                 <w:spacing w:val="0"/>
                 <w:position w:val="0"/>
                 <w:sz w:val="22"/>
-                <w:shd w:fill="auto" w:val="clear"/>
               </w:rPr>
             </w:pPr>
             <w:r>
@@ -7098,7 +7454,6 @@
                 <w:rFonts w:ascii="Calibri" w:hAnsi="Calibri" w:cs="Calibri" w:eastAsia="Calibri"/>
                 <w:spacing w:val="0"/>
                 <w:position w:val="0"/>
-                <w:shd w:fill="auto" w:val="clear"/>
               </w:rPr>
             </w:pPr>
             <w:r>
@@ -7141,7 +7496,6 @@
                 <w:rFonts w:ascii="Calibri" w:hAnsi="Calibri" w:cs="Calibri" w:eastAsia="Calibri"/>
                 <w:spacing w:val="0"/>
                 <w:position w:val="0"/>
-                <w:shd w:fill="auto" w:val="clear"/>
               </w:rPr>
             </w:pPr>
             <w:r>
@@ -7184,7 +7538,6 @@
                 <w:rFonts w:ascii="Calibri" w:hAnsi="Calibri" w:cs="Calibri" w:eastAsia="Calibri"/>
                 <w:spacing w:val="0"/>
                 <w:position w:val="0"/>
-                <w:shd w:fill="auto" w:val="clear"/>
               </w:rPr>
             </w:pPr>
             <w:r>
@@ -7197,7 +7550,7 @@
                 <w:sz w:val="24"/>
                 <w:shd w:fill="auto" w:val="clear"/>
               </w:rPr>
-              <w:t xml:space="preserve">CRU*D*I</w:t>
+              <w:t xml:space="preserve">C-U*D*I</w:t>
             </w:r>
           </w:p>
         </w:tc>
@@ -7227,7 +7580,6 @@
                 <w:rFonts w:ascii="Calibri" w:hAnsi="Calibri" w:cs="Calibri" w:eastAsia="Calibri"/>
                 <w:spacing w:val="0"/>
                 <w:position w:val="0"/>
-                <w:shd w:fill="auto" w:val="clear"/>
               </w:rPr>
             </w:pPr>
             <w:r>
@@ -7240,7 +7592,7 @@
                 <w:sz w:val="24"/>
                 <w:shd w:fill="auto" w:val="clear"/>
               </w:rPr>
-              <w:t xml:space="preserve">CRU*D*I</w:t>
+              <w:t xml:space="preserve">C-U*D*I</w:t>
             </w:r>
           </w:p>
         </w:tc>
@@ -7277,7 +7629,6 @@
                 <w:spacing w:val="0"/>
                 <w:position w:val="0"/>
                 <w:sz w:val="22"/>
-                <w:shd w:fill="auto" w:val="clear"/>
               </w:rPr>
             </w:pPr>
             <w:r>
@@ -7319,7 +7670,6 @@
                 <w:rFonts w:ascii="Calibri" w:hAnsi="Calibri" w:cs="Calibri" w:eastAsia="Calibri"/>
                 <w:spacing w:val="0"/>
                 <w:position w:val="0"/>
-                <w:shd w:fill="auto" w:val="clear"/>
               </w:rPr>
             </w:pPr>
             <w:r>
@@ -7332,7 +7682,7 @@
                 <w:sz w:val="24"/>
                 <w:shd w:fill="auto" w:val="clear"/>
               </w:rPr>
-              <w:t xml:space="preserve">-R--I</w:t>
+              <w:t xml:space="preserve">-----</w:t>
             </w:r>
           </w:p>
         </w:tc>
@@ -7362,7 +7712,6 @@
                 <w:rFonts w:ascii="Calibri" w:hAnsi="Calibri" w:cs="Calibri" w:eastAsia="Calibri"/>
                 <w:spacing w:val="0"/>
                 <w:position w:val="0"/>
-                <w:shd w:fill="auto" w:val="clear"/>
               </w:rPr>
             </w:pPr>
             <w:r>
@@ -7375,7 +7724,7 @@
                 <w:sz w:val="24"/>
                 <w:shd w:fill="auto" w:val="clear"/>
               </w:rPr>
-              <w:t xml:space="preserve">-R--I</w:t>
+              <w:t xml:space="preserve">-----</w:t>
             </w:r>
           </w:p>
         </w:tc>
@@ -7405,7 +7754,6 @@
                 <w:rFonts w:ascii="Calibri" w:hAnsi="Calibri" w:cs="Calibri" w:eastAsia="Calibri"/>
                 <w:spacing w:val="0"/>
                 <w:position w:val="0"/>
-                <w:shd w:fill="auto" w:val="clear"/>
               </w:rPr>
             </w:pPr>
             <w:r>
@@ -7418,7 +7766,7 @@
                 <w:sz w:val="24"/>
                 <w:shd w:fill="auto" w:val="clear"/>
               </w:rPr>
-              <w:t xml:space="preserve">-RUDI</w:t>
+              <w:t xml:space="preserve">---DI</w:t>
             </w:r>
           </w:p>
         </w:tc>
@@ -7448,7 +7796,6 @@
                 <w:rFonts w:ascii="Calibri" w:hAnsi="Calibri" w:cs="Calibri" w:eastAsia="Calibri"/>
                 <w:spacing w:val="0"/>
                 <w:position w:val="0"/>
-                <w:shd w:fill="auto" w:val="clear"/>
               </w:rPr>
             </w:pPr>
             <w:r>
@@ -7461,7 +7808,7 @@
                 <w:sz w:val="24"/>
                 <w:shd w:fill="auto" w:val="clear"/>
               </w:rPr>
-              <w:t xml:space="preserve">-RUDI</w:t>
+              <w:t xml:space="preserve">---DI</w:t>
             </w:r>
           </w:p>
         </w:tc>
@@ -7558,7 +7905,6 @@
                 <w:spacing w:val="0"/>
                 <w:position w:val="0"/>
                 <w:sz w:val="22"/>
-                <w:shd w:fill="auto" w:val="clear"/>
               </w:rPr>
             </w:pPr>
             <w:r>
@@ -7601,7 +7947,6 @@
                 <w:spacing w:val="0"/>
                 <w:position w:val="0"/>
                 <w:sz w:val="22"/>
-                <w:shd w:fill="auto" w:val="clear"/>
               </w:rPr>
             </w:pPr>
             <w:r>
@@ -7648,6 +7993,17 @@
                 <w:shd w:fill="auto" w:val="clear"/>
               </w:rPr>
             </w:pPr>
+            <w:r>
+              <w:rPr>
+                <w:rFonts w:ascii="Calibri" w:hAnsi="Calibri" w:cs="Calibri" w:eastAsia="Calibri"/>
+                <w:color w:val="auto"/>
+                <w:spacing w:val="0"/>
+                <w:position w:val="0"/>
+                <w:sz w:val="22"/>
+                <w:shd w:fill="auto" w:val="clear"/>
+              </w:rPr>
+              <w:t xml:space="preserve">ADMIN</w:t>
+            </w:r>
           </w:p>
         </w:tc>
         <w:tc>
@@ -7716,7 +8072,6 @@
                 <w:spacing w:val="0"/>
                 <w:position w:val="0"/>
                 <w:sz w:val="22"/>
-                <w:shd w:fill="auto" w:val="clear"/>
               </w:rPr>
             </w:pPr>
             <w:r>
@@ -7758,7 +8113,6 @@
                 <w:rFonts w:ascii="Calibri" w:hAnsi="Calibri" w:cs="Calibri" w:eastAsia="Calibri"/>
                 <w:spacing w:val="0"/>
                 <w:position w:val="0"/>
-                <w:shd w:fill="auto" w:val="clear"/>
               </w:rPr>
             </w:pPr>
             <w:r>
@@ -7771,7 +8125,7 @@
                 <w:sz w:val="24"/>
                 <w:shd w:fill="auto" w:val="clear"/>
               </w:rPr>
-              <w:t xml:space="preserve">----I</w:t>
+              <w:t xml:space="preserve">C**----</w:t>
             </w:r>
           </w:p>
         </w:tc>
@@ -7801,7 +8155,6 @@
                 <w:rFonts w:ascii="Calibri" w:hAnsi="Calibri" w:cs="Calibri" w:eastAsia="Calibri"/>
                 <w:spacing w:val="0"/>
                 <w:position w:val="0"/>
-                <w:shd w:fill="auto" w:val="clear"/>
               </w:rPr>
             </w:pPr>
             <w:r>
@@ -7845,10 +8198,21 @@
                 <w:color w:val="auto"/>
                 <w:spacing w:val="0"/>
                 <w:position w:val="0"/>
-                <w:sz w:val="22"/>
                 <w:shd w:fill="auto" w:val="clear"/>
               </w:rPr>
             </w:pPr>
+            <w:r>
+              <w:rPr>
+                <w:rFonts w:ascii="Calibri" w:hAnsi="Calibri" w:cs="Calibri" w:eastAsia="Calibri"/>
+                <w:b/>
+                <w:color w:val="auto"/>
+                <w:spacing w:val="0"/>
+                <w:position w:val="0"/>
+                <w:sz w:val="24"/>
+                <w:shd w:fill="auto" w:val="clear"/>
+              </w:rPr>
+              <w:t xml:space="preserve">-----</w:t>
+            </w:r>
           </w:p>
         </w:tc>
         <w:tc>
@@ -7917,7 +8281,6 @@
                 <w:spacing w:val="0"/>
                 <w:position w:val="0"/>
                 <w:sz w:val="22"/>
-                <w:shd w:fill="auto" w:val="clear"/>
               </w:rPr>
             </w:pPr>
             <w:r>
@@ -7959,7 +8322,6 @@
                 <w:rFonts w:ascii="Calibri" w:hAnsi="Calibri" w:cs="Calibri" w:eastAsia="Calibri"/>
                 <w:spacing w:val="0"/>
                 <w:position w:val="0"/>
-                <w:shd w:fill="auto" w:val="clear"/>
               </w:rPr>
             </w:pPr>
             <w:r>
@@ -7972,7 +8334,7 @@
                 <w:sz w:val="24"/>
                 <w:shd w:fill="auto" w:val="clear"/>
               </w:rPr>
-              <w:t xml:space="preserve">C**RU**-I</w:t>
+              <w:t xml:space="preserve">-RU**-I</w:t>
             </w:r>
           </w:p>
         </w:tc>
@@ -8002,7 +8364,6 @@
                 <w:rFonts w:ascii="Calibri" w:hAnsi="Calibri" w:cs="Calibri" w:eastAsia="Calibri"/>
                 <w:spacing w:val="0"/>
                 <w:position w:val="0"/>
-                <w:shd w:fill="auto" w:val="clear"/>
               </w:rPr>
             </w:pPr>
             <w:r>
@@ -8046,10 +8407,21 @@
                 <w:color w:val="auto"/>
                 <w:spacing w:val="0"/>
                 <w:position w:val="0"/>
-                <w:sz w:val="22"/>
                 <w:shd w:fill="auto" w:val="clear"/>
               </w:rPr>
             </w:pPr>
+            <w:r>
+              <w:rPr>
+                <w:rFonts w:ascii="Calibri" w:hAnsi="Calibri" w:cs="Calibri" w:eastAsia="Calibri"/>
+                <w:b/>
+                <w:color w:val="auto"/>
+                <w:spacing w:val="0"/>
+                <w:position w:val="0"/>
+                <w:sz w:val="24"/>
+                <w:shd w:fill="auto" w:val="clear"/>
+              </w:rPr>
+              <w:t xml:space="preserve">-----</w:t>
+            </w:r>
           </w:p>
         </w:tc>
         <w:tc>
@@ -8118,7 +8490,6 @@
                 <w:spacing w:val="0"/>
                 <w:position w:val="0"/>
                 <w:sz w:val="22"/>
-                <w:shd w:fill="auto" w:val="clear"/>
               </w:rPr>
             </w:pPr>
             <w:r>
@@ -8160,7 +8531,6 @@
                 <w:rFonts w:ascii="Calibri" w:hAnsi="Calibri" w:cs="Calibri" w:eastAsia="Calibri"/>
                 <w:spacing w:val="0"/>
                 <w:position w:val="0"/>
-                <w:shd w:fill="auto" w:val="clear"/>
               </w:rPr>
             </w:pPr>
             <w:r>
@@ -8173,7 +8543,7 @@
                 <w:sz w:val="24"/>
                 <w:shd w:fill="auto" w:val="clear"/>
               </w:rPr>
-              <w:t xml:space="preserve">-RU-I</w:t>
+              <w:t xml:space="preserve">-R--I</w:t>
             </w:r>
           </w:p>
         </w:tc>
@@ -8203,7 +8573,6 @@
                 <w:rFonts w:ascii="Calibri" w:hAnsi="Calibri" w:cs="Calibri" w:eastAsia="Calibri"/>
                 <w:spacing w:val="0"/>
                 <w:position w:val="0"/>
-                <w:shd w:fill="auto" w:val="clear"/>
               </w:rPr>
             </w:pPr>
             <w:r>
@@ -8247,10 +8616,21 @@
                 <w:color w:val="auto"/>
                 <w:spacing w:val="0"/>
                 <w:position w:val="0"/>
-                <w:sz w:val="22"/>
                 <w:shd w:fill="auto" w:val="clear"/>
               </w:rPr>
             </w:pPr>
+            <w:r>
+              <w:rPr>
+                <w:rFonts w:ascii="Calibri" w:hAnsi="Calibri" w:cs="Calibri" w:eastAsia="Calibri"/>
+                <w:b/>
+                <w:color w:val="auto"/>
+                <w:spacing w:val="0"/>
+                <w:position w:val="0"/>
+                <w:sz w:val="24"/>
+                <w:shd w:fill="auto" w:val="clear"/>
+              </w:rPr>
+              <w:t xml:space="preserve">-R--I</w:t>
+            </w:r>
           </w:p>
         </w:tc>
         <w:tc>
@@ -8502,6 +8882,29 @@
           <w:sz w:val="22"/>
           <w:shd w:fill="auto" w:val="clear"/>
         </w:rPr>
+        <w:t xml:space="preserve">I*</w:t>
+      </w:r>
+      <w:r>
+        <w:rPr>
+          <w:rFonts w:ascii="Calibri" w:hAnsi="Calibri" w:cs="Calibri" w:eastAsia="Calibri"/>
+          <w:color w:val="000000"/>
+          <w:spacing w:val="0"/>
+          <w:position w:val="0"/>
+          <w:sz w:val="22"/>
+          <w:shd w:fill="auto" w:val="clear"/>
+        </w:rPr>
+        <w:t xml:space="preserve">=Index your own, </w:t>
+      </w:r>
+      <w:r>
+        <w:rPr>
+          <w:rFonts w:ascii="Calibri" w:hAnsi="Calibri" w:cs="Calibri" w:eastAsia="Calibri"/>
+          <w:b/>
+          <w:color w:val="000000"/>
+          <w:spacing w:val="0"/>
+          <w:position w:val="0"/>
+          <w:sz w:val="22"/>
+          <w:shd w:fill="auto" w:val="clear"/>
+        </w:rPr>
         <w:t xml:space="preserve">C**</w:t>
       </w:r>
       <w:r>
@@ -8859,7 +9262,7 @@
       <w:pPr>
         <w:numPr>
           <w:ilvl w:val="0"/>
-          <w:numId w:val="68"/>
+          <w:numId w:val="69"/>
         </w:numPr>
         <w:suppressAutoHyphens w:val="true"/>
         <w:spacing w:before="0" w:after="160" w:line="259"/>
@@ -8890,7 +9293,7 @@
       <w:pPr>
         <w:numPr>
           <w:ilvl w:val="0"/>
-          <w:numId w:val="68"/>
+          <w:numId w:val="69"/>
         </w:numPr>
         <w:suppressAutoHyphens w:val="true"/>
         <w:spacing w:before="0" w:after="160" w:line="259"/>
@@ -8921,7 +9324,7 @@
       <w:pPr>
         <w:numPr>
           <w:ilvl w:val="0"/>
-          <w:numId w:val="68"/>
+          <w:numId w:val="69"/>
         </w:numPr>
         <w:suppressAutoHyphens w:val="true"/>
         <w:spacing w:before="0" w:after="160" w:line="259"/>
@@ -8952,7 +9355,7 @@
       <w:pPr>
         <w:numPr>
           <w:ilvl w:val="0"/>
-          <w:numId w:val="68"/>
+          <w:numId w:val="69"/>
         </w:numPr>
         <w:suppressAutoHyphens w:val="true"/>
         <w:spacing w:before="0" w:after="160" w:line="259"/>
@@ -8983,7 +9386,7 @@
       <w:pPr>
         <w:numPr>
           <w:ilvl w:val="0"/>
-          <w:numId w:val="68"/>
+          <w:numId w:val="69"/>
         </w:numPr>
         <w:suppressAutoHyphens w:val="true"/>
         <w:spacing w:before="0" w:after="160" w:line="259"/>
@@ -9014,7 +9417,7 @@
       <w:pPr>
         <w:numPr>
           <w:ilvl w:val="0"/>
-          <w:numId w:val="68"/>
+          <w:numId w:val="69"/>
         </w:numPr>
         <w:suppressAutoHyphens w:val="true"/>
         <w:spacing w:before="0" w:after="160" w:line="259"/>
@@ -9045,7 +9448,7 @@
       <w:pPr>
         <w:numPr>
           <w:ilvl w:val="0"/>
-          <w:numId w:val="68"/>
+          <w:numId w:val="69"/>
         </w:numPr>
         <w:suppressAutoHyphens w:val="true"/>
         <w:spacing w:before="0" w:after="160" w:line="259"/>
@@ -9076,7 +9479,7 @@
       <w:pPr>
         <w:numPr>
           <w:ilvl w:val="0"/>
-          <w:numId w:val="68"/>
+          <w:numId w:val="69"/>
         </w:numPr>
         <w:suppressAutoHyphens w:val="true"/>
         <w:spacing w:before="0" w:after="160" w:line="259"/>
@@ -9147,7 +9550,7 @@
       <w:pPr>
         <w:numPr>
           <w:ilvl w:val="0"/>
-          <w:numId w:val="70"/>
+          <w:numId w:val="71"/>
         </w:numPr>
         <w:suppressAutoHyphens w:val="true"/>
         <w:spacing w:before="0" w:after="160" w:line="259"/>
@@ -9178,7 +9581,7 @@
       <w:pPr>
         <w:numPr>
           <w:ilvl w:val="0"/>
-          <w:numId w:val="70"/>
+          <w:numId w:val="71"/>
         </w:numPr>
         <w:suppressAutoHyphens w:val="true"/>
         <w:spacing w:before="0" w:after="160" w:line="259"/>
@@ -9209,7 +9612,7 @@
       <w:pPr>
         <w:numPr>
           <w:ilvl w:val="0"/>
-          <w:numId w:val="70"/>
+          <w:numId w:val="71"/>
         </w:numPr>
         <w:suppressAutoHyphens w:val="true"/>
         <w:spacing w:before="0" w:after="160" w:line="259"/>
@@ -9240,7 +9643,7 @@
       <w:pPr>
         <w:numPr>
           <w:ilvl w:val="0"/>
-          <w:numId w:val="70"/>
+          <w:numId w:val="71"/>
         </w:numPr>
         <w:suppressAutoHyphens w:val="true"/>
         <w:spacing w:before="0" w:after="160" w:line="259"/>
@@ -9271,7 +9674,7 @@
       <w:pPr>
         <w:numPr>
           <w:ilvl w:val="0"/>
-          <w:numId w:val="70"/>
+          <w:numId w:val="71"/>
         </w:numPr>
         <w:suppressAutoHyphens w:val="true"/>
         <w:spacing w:before="0" w:after="160" w:line="259"/>
@@ -9302,7 +9705,7 @@
       <w:pPr>
         <w:numPr>
           <w:ilvl w:val="0"/>
-          <w:numId w:val="70"/>
+          <w:numId w:val="71"/>
         </w:numPr>
         <w:suppressAutoHyphens w:val="true"/>
         <w:spacing w:before="0" w:after="160" w:line="259"/>
@@ -9333,7 +9736,7 @@
       <w:pPr>
         <w:numPr>
           <w:ilvl w:val="0"/>
-          <w:numId w:val="70"/>
+          <w:numId w:val="71"/>
         </w:numPr>
         <w:suppressAutoHyphens w:val="true"/>
         <w:spacing w:before="0" w:after="160" w:line="259"/>
@@ -12068,6 +12471,13 @@
       <w:start w:val="1"/>
       <w:numFmt w:val="bullet"/>
       <w:lvlText w:val="•"/>
+    </w:lvl>
+  </w:abstractNum>
+  <w:abstractNum w:abstractNumId="1">
+    <w:lvl w:ilvl="0">
+      <w:start w:val="1"/>
+      <w:numFmt w:val="decimal"/>
+      <w:lvlText w:val="%1."/>
     </w:lvl>
   </w:abstractNum>
   <w:abstractNum w:abstractNumId="18">
@@ -12103,20 +12513,6 @@
       <w:start w:val="1"/>
       <w:numFmt w:val="bullet"/>
       <w:lvlText w:val="•"/>
-    </w:lvl>
-  </w:abstractNum>
-  <w:abstractNum w:abstractNumId="48">
-    <w:lvl w:ilvl="0">
-      <w:start w:val="1"/>
-      <w:numFmt w:val="bullet"/>
-      <w:lvlText w:val="•"/>
-    </w:lvl>
-  </w:abstractNum>
-  <w:abstractNum w:abstractNumId="1">
-    <w:lvl w:ilvl="0">
-      <w:start w:val="1"/>
-      <w:numFmt w:val="decimal"/>
-      <w:lvlText w:val="%1."/>
     </w:lvl>
   </w:abstractNum>
   <w:abstractNum w:abstractNumId="7">
@@ -12189,7 +12585,14 @@
       <w:lvlText w:val="%1."/>
     </w:lvl>
   </w:abstractNum>
-  <w:abstractNum w:abstractNumId="54">
+  <w:abstractNum w:abstractNumId="67">
+    <w:lvl w:ilvl="0">
+      <w:start w:val="1"/>
+      <w:numFmt w:val="decimal"/>
+      <w:lvlText w:val="%1."/>
+    </w:lvl>
+  </w:abstractNum>
+  <w:abstractNum w:abstractNumId="48">
     <w:lvl w:ilvl="0">
       <w:start w:val="1"/>
       <w:numFmt w:val="bullet"/>
@@ -12197,16 +12600,16 @@
     </w:lvl>
   </w:abstractNum>
   <w:num w:numId="2">
-    <w:abstractNumId w:val="54"/>
+    <w:abstractNumId w:val="48"/>
   </w:num>
   <w:num w:numId="4">
-    <w:abstractNumId w:val="48"/>
+    <w:abstractNumId w:val="42"/>
   </w:num>
   <w:num w:numId="6">
-    <w:abstractNumId w:val="42"/>
+    <w:abstractNumId w:val="36"/>
   </w:num>
   <w:num w:numId="8">
-    <w:abstractNumId w:val="36"/>
+    <w:abstractNumId w:val="67"/>
   </w:num>
   <w:num w:numId="10">
     <w:abstractNumId w:val="30"/>
@@ -12223,10 +12626,10 @@
   <w:num w:numId="30">
     <w:abstractNumId w:val="6"/>
   </w:num>
-  <w:num w:numId="68">
+  <w:num w:numId="69">
     <w:abstractNumId w:val="61"/>
   </w:num>
-  <w:num w:numId="70">
+  <w:num w:numId="71">
     <w:abstractNumId w:val="55"/>
   </w:num>
   <w:num w:numId="73">

--- a/docs/documentazione.docx
+++ b/docs/documentazione.docx
@@ -96,12 +96,11 @@
           <w:sz w:val="22"/>
           <w:shd w:fill="auto" w:val="clear"/>
         </w:rPr>
-        <w:t xml:space="preserve">AuthorMetrics</w:t>
-      </w:r>
-    </w:p>
-    <w:p>
-      <w:pPr>
-        <w:suppressAutoHyphens w:val="true"/>
+        <w:t xml:space="preserve">AuthorMetric.</w:t>
+      </w:r>
+    </w:p>
+    <w:p>
+      <w:pPr>
         <w:spacing w:before="0" w:after="160" w:line="259"/>
         <w:ind w:right="0" w:left="0" w:firstLine="0"/>
         <w:jc w:val="left"/>
@@ -123,18 +122,40 @@
           <w:sz w:val="24"/>
           <w:shd w:fill="auto" w:val="clear"/>
         </w:rPr>
-        <w:t xml:space="preserve">Descrizione progetto: </w:t>
-      </w:r>
-      <w:r>
-        <w:rPr>
-          <w:rFonts w:ascii="Calibri" w:hAnsi="Calibri" w:cs="Calibri" w:eastAsia="Calibri"/>
-          <w:color w:val="000000"/>
-          <w:spacing w:val="0"/>
-          <w:position w:val="0"/>
-          <w:sz w:val="22"/>
-          <w:shd w:fill="auto" w:val="clear"/>
-        </w:rPr>
-        <w:t xml:space="preserve">...</w:t>
+        <w:t xml:space="preserve">Finalità progetto: </w:t>
+      </w:r>
+      <w:r>
+        <w:rPr>
+          <w:rFonts w:ascii="Calibri" w:hAnsi="Calibri" w:cs="Calibri" w:eastAsia="Calibri"/>
+          <w:color w:val="000000"/>
+          <w:spacing w:val="0"/>
+          <w:position w:val="0"/>
+          <w:sz w:val="22"/>
+          <w:shd w:fill="auto" w:val="clear"/>
+        </w:rPr>
+        <w:t xml:space="preserve">analisi, progettazione e implementazione di una </w:t>
+      </w:r>
+      <w:r>
+        <w:rPr>
+          <w:rFonts w:ascii="Calibri" w:hAnsi="Calibri" w:cs="Calibri" w:eastAsia="Calibri"/>
+          <w:color w:val="auto"/>
+          <w:spacing w:val="0"/>
+          <w:position w:val="0"/>
+          <w:sz w:val="22"/>
+          <w:shd w:fill="auto" w:val="clear"/>
+        </w:rPr>
+        <w:t xml:space="preserve">piattaforma</w:t>
+      </w:r>
+      <w:r>
+        <w:rPr>
+          <w:rFonts w:ascii="Calibri" w:hAnsi="Calibri" w:cs="Calibri" w:eastAsia="Calibri"/>
+          <w:color w:val="000000"/>
+          <w:spacing w:val="0"/>
+          <w:position w:val="0"/>
+          <w:sz w:val="22"/>
+          <w:shd w:fill="auto" w:val="clear"/>
+        </w:rPr>
+        <w:t xml:space="preserve"> di ricerca di autori di pubblicazioni scientifiche.</w:t>
       </w:r>
     </w:p>
     <w:p>
@@ -168,7 +189,7 @@
       <w:pPr>
         <w:numPr>
           <w:ilvl w:val="0"/>
-          <w:numId w:val="2"/>
+          <w:numId w:val="4"/>
         </w:numPr>
         <w:tabs>
           <w:tab w:val="left" w:pos="0" w:leader="none"/>
@@ -206,14 +227,14 @@
           <w:sz w:val="22"/>
           <w:shd w:fill="auto" w:val="clear"/>
         </w:rPr>
-        <w:t xml:space="preserve"> Tiziano Finizzi (1915610) - finizzi.1915610@studenti.uniroma1.it</w:t>
-      </w:r>
-    </w:p>
-    <w:p>
-      <w:pPr>
-        <w:numPr>
-          <w:ilvl w:val="0"/>
-          <w:numId w:val="2"/>
+        <w:t xml:space="preserve"> Tiziano Finizzi (1915610 - finizzi.1915610@studenti.uniroma1.it);</w:t>
+      </w:r>
+    </w:p>
+    <w:p>
+      <w:pPr>
+        <w:numPr>
+          <w:ilvl w:val="0"/>
+          <w:numId w:val="4"/>
         </w:numPr>
         <w:tabs>
           <w:tab w:val="left" w:pos="0" w:leader="none"/>
@@ -251,14 +272,14 @@
           <w:sz w:val="22"/>
           <w:shd w:fill="auto" w:val="clear"/>
         </w:rPr>
-        <w:t xml:space="preserve"> Sara Attiani (1893420) - attiani.1893420@studenti.uniroma1.it</w:t>
-      </w:r>
-    </w:p>
-    <w:p>
-      <w:pPr>
-        <w:numPr>
-          <w:ilvl w:val="0"/>
-          <w:numId w:val="2"/>
+        <w:t xml:space="preserve"> Sara Attiani (1893420 - attiani.1893420@studenti.uniroma1.it);</w:t>
+      </w:r>
+    </w:p>
+    <w:p>
+      <w:pPr>
+        <w:numPr>
+          <w:ilvl w:val="0"/>
+          <w:numId w:val="4"/>
         </w:numPr>
         <w:tabs>
           <w:tab w:val="left" w:pos="0" w:leader="none"/>
@@ -296,14 +317,14 @@
           <w:sz w:val="22"/>
           <w:shd w:fill="auto" w:val="clear"/>
         </w:rPr>
-        <w:t xml:space="preserve"> Antonella Fiorito (1892760) - fiorito.1892760@studenti.uniroma1.it</w:t>
-      </w:r>
-    </w:p>
-    <w:p>
-      <w:pPr>
-        <w:numPr>
-          <w:ilvl w:val="0"/>
-          <w:numId w:val="2"/>
+        <w:t xml:space="preserve"> Antonella Fiorito (1892760 - fiorito.1892760@studenti.uniroma1.it);</w:t>
+      </w:r>
+    </w:p>
+    <w:p>
+      <w:pPr>
+        <w:numPr>
+          <w:ilvl w:val="0"/>
+          <w:numId w:val="4"/>
         </w:numPr>
         <w:tabs>
           <w:tab w:val="left" w:pos="0" w:leader="none"/>
@@ -341,7 +362,7 @@
           <w:sz w:val="22"/>
           <w:shd w:fill="auto" w:val="clear"/>
         </w:rPr>
-        <w:t xml:space="preserve"> Marco Ruvolo (1883257) - ruvolo.1883257@studenti.uniroma1.it</w:t>
+        <w:t xml:space="preserve"> Marco Ruvolo (1883257 - ruvolo.1883257@studenti.uniroma1.it).</w:t>
       </w:r>
     </w:p>
     <w:p>
@@ -380,18 +401,7 @@
           <w:sz w:val="24"/>
           <w:shd w:fill="auto" w:val="clear"/>
         </w:rPr>
-        <w:t xml:space="preserve">GitHub</w:t>
-      </w:r>
-      <w:r>
-        <w:rPr>
-          <w:rFonts w:ascii="Calibri" w:hAnsi="Calibri" w:cs="Calibri" w:eastAsia="Calibri"/>
-          <w:color w:val="000000"/>
-          <w:spacing w:val="0"/>
-          <w:position w:val="0"/>
-          <w:sz w:val="24"/>
-          <w:shd w:fill="auto" w:val="clear"/>
-        </w:rPr>
-        <w:t xml:space="preserve">: </w:t>
+        <w:t xml:space="preserve">GitHub:</w:t>
       </w:r>
       <w:hyperlink xmlns:r="http://schemas.openxmlformats.org/officeDocument/2006/relationships" r:id="docRId0">
         <w:r>
@@ -404,127 +414,7 @@
             <w:u w:val="single"/>
             <w:shd w:fill="auto" w:val="clear"/>
           </w:rPr>
-          <w:t xml:space="preserve">mrcruv</w:t>
-        </w:r>
-        <w:r>
-          <w:rPr>
-            <w:rFonts w:ascii="Calibri" w:hAnsi="Calibri" w:cs="Calibri" w:eastAsia="Calibri"/>
-            <w:color w:val="0563C1"/>
-            <w:spacing w:val="0"/>
-            <w:position w:val="0"/>
-            <w:sz w:val="22"/>
-            <w:u w:val="single"/>
-            <w:shd w:fill="auto" w:val="clear"/>
-          </w:rPr>
-          <w:t xml:space="preserve"> HYPERLINK "https://github.com/mrcruv/authormetrics"</w:t>
-        </w:r>
-        <w:r>
-          <w:rPr>
-            <w:rFonts w:ascii="Calibri" w:hAnsi="Calibri" w:cs="Calibri" w:eastAsia="Calibri"/>
-            <w:color w:val="0563C1"/>
-            <w:spacing w:val="0"/>
-            <w:position w:val="0"/>
-            <w:sz w:val="22"/>
-            <w:u w:val="single"/>
-            <w:shd w:fill="auto" w:val="clear"/>
-          </w:rPr>
-          <w:t xml:space="preserve"> HYPERLINK "https://github.com/mrcruv/authormetrics"</w:t>
-        </w:r>
-        <w:r>
-          <w:rPr>
-            <w:rFonts w:ascii="Calibri" w:hAnsi="Calibri" w:cs="Calibri" w:eastAsia="Calibri"/>
-            <w:color w:val="0563C1"/>
-            <w:spacing w:val="0"/>
-            <w:position w:val="0"/>
-            <w:sz w:val="22"/>
-            <w:u w:val="single"/>
-            <w:shd w:fill="auto" w:val="clear"/>
-          </w:rPr>
-          <w:t xml:space="preserve"> HYPERLINK "https://github.com/mrcruv/authormetrics"</w:t>
-        </w:r>
-        <w:r>
-          <w:rPr>
-            <w:rFonts w:ascii="Calibri" w:hAnsi="Calibri" w:cs="Calibri" w:eastAsia="Calibri"/>
-            <w:color w:val="0563C1"/>
-            <w:spacing w:val="0"/>
-            <w:position w:val="0"/>
-            <w:sz w:val="22"/>
-            <w:u w:val="single"/>
-            <w:shd w:fill="auto" w:val="clear"/>
-          </w:rPr>
-          <w:t xml:space="preserve">/</w:t>
-        </w:r>
-        <w:r>
-          <w:rPr>
-            <w:rFonts w:ascii="Calibri" w:hAnsi="Calibri" w:cs="Calibri" w:eastAsia="Calibri"/>
-            <w:color w:val="0563C1"/>
-            <w:spacing w:val="0"/>
-            <w:position w:val="0"/>
-            <w:sz w:val="22"/>
-            <w:u w:val="single"/>
-            <w:shd w:fill="auto" w:val="clear"/>
-          </w:rPr>
-          <w:t xml:space="preserve"> HYPERLINK "https://github.com/mrcruv/authormetrics"</w:t>
-        </w:r>
-        <w:r>
-          <w:rPr>
-            <w:rFonts w:ascii="Calibri" w:hAnsi="Calibri" w:cs="Calibri" w:eastAsia="Calibri"/>
-            <w:color w:val="0563C1"/>
-            <w:spacing w:val="0"/>
-            <w:position w:val="0"/>
-            <w:sz w:val="22"/>
-            <w:u w:val="single"/>
-            <w:shd w:fill="auto" w:val="clear"/>
-          </w:rPr>
-          <w:t xml:space="preserve"> HYPERLINK "https://github.com/mrcruv/authormetrics"</w:t>
-        </w:r>
-        <w:r>
-          <w:rPr>
-            <w:rFonts w:ascii="Calibri" w:hAnsi="Calibri" w:cs="Calibri" w:eastAsia="Calibri"/>
-            <w:color w:val="0563C1"/>
-            <w:spacing w:val="0"/>
-            <w:position w:val="0"/>
-            <w:sz w:val="22"/>
-            <w:u w:val="single"/>
-            <w:shd w:fill="auto" w:val="clear"/>
-          </w:rPr>
-          <w:t xml:space="preserve"> HYPERLINK "https://github.com/mrcruv/authormetrics"</w:t>
-        </w:r>
-        <w:r>
-          <w:rPr>
-            <w:rFonts w:ascii="Calibri" w:hAnsi="Calibri" w:cs="Calibri" w:eastAsia="Calibri"/>
-            <w:color w:val="0563C1"/>
-            <w:spacing w:val="0"/>
-            <w:position w:val="0"/>
-            <w:sz w:val="22"/>
-            <w:u w:val="single"/>
-            <w:shd w:fill="auto" w:val="clear"/>
-          </w:rPr>
-          <w:t xml:space="preserve">authormetrics</w:t>
-        </w:r>
-        <w:r>
-          <w:rPr>
-            <w:rFonts w:ascii="Calibri" w:hAnsi="Calibri" w:cs="Calibri" w:eastAsia="Calibri"/>
-            <w:color w:val="0563C1"/>
-            <w:spacing w:val="0"/>
-            <w:position w:val="0"/>
-            <w:sz w:val="22"/>
-            <w:u w:val="single"/>
-            <w:shd w:fill="auto" w:val="clear"/>
-          </w:rPr>
-          <w:t xml:space="preserve"> HYPERLINK "https://github.com/mrcruv/authormetrics"</w:t>
-        </w:r>
-        <w:r>
-          <w:rPr>
-            <w:rFonts w:ascii="Calibri" w:hAnsi="Calibri" w:cs="Calibri" w:eastAsia="Calibri"/>
-            <w:color w:val="0563C1"/>
-            <w:spacing w:val="0"/>
-            <w:position w:val="0"/>
-            <w:sz w:val="22"/>
-            <w:u w:val="single"/>
-            <w:shd w:fill="auto" w:val="clear"/>
-          </w:rPr>
-          <w:t xml:space="preserve"> HYPERLINK "https://github.com/mrcruv/authormetrics"</w:t>
+          <w:t xml:space="preserve"> "https://github.com/mrcruv/authormetrics"</w:t>
         </w:r>
         <w:r>
           <w:rPr>
@@ -551,6 +441,17 @@
           <w:t xml:space="preserve"> (github.com)</w:t>
         </w:r>
       </w:hyperlink>
+      <w:r>
+        <w:rPr>
+          <w:rFonts w:ascii="Calibri" w:hAnsi="Calibri" w:cs="Calibri" w:eastAsia="Calibri"/>
+          <w:color w:val="auto"/>
+          <w:spacing w:val="0"/>
+          <w:position w:val="0"/>
+          <w:sz w:val="24"/>
+          <w:shd w:fill="auto" w:val="clear"/>
+        </w:rPr>
+        <w:t xml:space="preserve">.</w:t>
+      </w:r>
     </w:p>
     <w:p>
       <w:pPr>
@@ -682,7 +583,7 @@
       <w:pPr>
         <w:numPr>
           <w:ilvl w:val="0"/>
-          <w:numId w:val="4"/>
+          <w:numId w:val="6"/>
         </w:numPr>
         <w:tabs>
           <w:tab w:val="left" w:pos="0" w:leader="none"/>
@@ -749,7 +650,7 @@
       <w:pPr>
         <w:numPr>
           <w:ilvl w:val="0"/>
-          <w:numId w:val="4"/>
+          <w:numId w:val="6"/>
         </w:numPr>
         <w:tabs>
           <w:tab w:val="left" w:pos="0" w:leader="none"/>
@@ -794,7 +695,7 @@
       <w:pPr>
         <w:numPr>
           <w:ilvl w:val="0"/>
-          <w:numId w:val="4"/>
+          <w:numId w:val="6"/>
         </w:numPr>
         <w:tabs>
           <w:tab w:val="left" w:pos="0" w:leader="none"/>
@@ -861,7 +762,7 @@
       <w:pPr>
         <w:numPr>
           <w:ilvl w:val="0"/>
-          <w:numId w:val="4"/>
+          <w:numId w:val="6"/>
         </w:numPr>
         <w:tabs>
           <w:tab w:val="left" w:pos="0" w:leader="none"/>
@@ -928,7 +829,7 @@
       <w:pPr>
         <w:numPr>
           <w:ilvl w:val="0"/>
-          <w:numId w:val="4"/>
+          <w:numId w:val="6"/>
         </w:numPr>
         <w:tabs>
           <w:tab w:val="left" w:pos="0" w:leader="none"/>
@@ -1000,7 +901,7 @@
       <w:pPr>
         <w:numPr>
           <w:ilvl w:val="0"/>
-          <w:numId w:val="6"/>
+          <w:numId w:val="8"/>
         </w:numPr>
         <w:tabs>
           <w:tab w:val="left" w:pos="0" w:leader="none"/>
@@ -1073,7 +974,30 @@
           <w:sz w:val="22"/>
           <w:shd w:fill="auto" w:val="clear"/>
         </w:rPr>
-        <w:t xml:space="preserve">, vedi sezione API) </w:t>
+        <w:t xml:space="preserve">, vedi sezione </w:t>
+      </w:r>
+      <w:r>
+        <w:rPr>
+          <w:rFonts w:ascii="Calibri" w:hAnsi="Calibri" w:cs="Calibri" w:eastAsia="Calibri"/>
+          <w:i/>
+          <w:color w:val="000000"/>
+          <w:spacing w:val="0"/>
+          <w:position w:val="0"/>
+          <w:sz w:val="22"/>
+          <w:shd w:fill="auto" w:val="clear"/>
+        </w:rPr>
+        <w:t xml:space="preserve">API</w:t>
+      </w:r>
+      <w:r>
+        <w:rPr>
+          <w:rFonts w:ascii="Calibri" w:hAnsi="Calibri" w:cs="Calibri" w:eastAsia="Calibri"/>
+          <w:color w:val="000000"/>
+          <w:spacing w:val="0"/>
+          <w:position w:val="0"/>
+          <w:sz w:val="22"/>
+          <w:shd w:fill="auto" w:val="clear"/>
+        </w:rPr>
+        <w:t xml:space="preserve">) </w:t>
       </w:r>
       <w:r>
         <w:rPr>
@@ -1091,7 +1015,7 @@
       <w:pPr>
         <w:numPr>
           <w:ilvl w:val="0"/>
-          <w:numId w:val="6"/>
+          <w:numId w:val="8"/>
         </w:numPr>
         <w:tabs>
           <w:tab w:val="left" w:pos="0" w:leader="none"/>
@@ -1164,7 +1088,30 @@
           <w:sz w:val="22"/>
           <w:shd w:fill="auto" w:val="clear"/>
         </w:rPr>
-        <w:t xml:space="preserve">, vedi sezione API) </w:t>
+        <w:t xml:space="preserve">, vedi sezione </w:t>
+      </w:r>
+      <w:r>
+        <w:rPr>
+          <w:rFonts w:ascii="Calibri" w:hAnsi="Calibri" w:cs="Calibri" w:eastAsia="Calibri"/>
+          <w:i/>
+          <w:color w:val="000000"/>
+          <w:spacing w:val="0"/>
+          <w:position w:val="0"/>
+          <w:sz w:val="22"/>
+          <w:shd w:fill="auto" w:val="clear"/>
+        </w:rPr>
+        <w:t xml:space="preserve">API</w:t>
+      </w:r>
+      <w:r>
+        <w:rPr>
+          <w:rFonts w:ascii="Calibri" w:hAnsi="Calibri" w:cs="Calibri" w:eastAsia="Calibri"/>
+          <w:color w:val="000000"/>
+          <w:spacing w:val="0"/>
+          <w:position w:val="0"/>
+          <w:sz w:val="22"/>
+          <w:shd w:fill="auto" w:val="clear"/>
+        </w:rPr>
+        <w:t xml:space="preserve">) </w:t>
       </w:r>
       <w:r>
         <w:rPr>
@@ -1182,7 +1129,7 @@
       <w:pPr>
         <w:numPr>
           <w:ilvl w:val="0"/>
-          <w:numId w:val="6"/>
+          <w:numId w:val="8"/>
         </w:numPr>
         <w:tabs>
           <w:tab w:val="left" w:pos="0" w:leader="none"/>
@@ -1272,7 +1219,7 @@
       <w:pPr>
         <w:numPr>
           <w:ilvl w:val="0"/>
-          <w:numId w:val="6"/>
+          <w:numId w:val="8"/>
         </w:numPr>
         <w:tabs>
           <w:tab w:val="left" w:pos="0" w:leader="none"/>
@@ -1299,7 +1246,30 @@
           <w:sz w:val="22"/>
           <w:shd w:fill="auto" w:val="clear"/>
         </w:rPr>
-        <w:t xml:space="preserve">grafici base e grafici premium (vedi sezione GRAFICI) </w:t>
+        <w:t xml:space="preserve">grafici base e grafici premium (</w:t>
+      </w:r>
+      <w:r>
+        <w:rPr>
+          <w:rFonts w:ascii="Calibri" w:hAnsi="Calibri" w:cs="Calibri" w:eastAsia="Calibri"/>
+          <w:i/>
+          <w:color w:val="000000"/>
+          <w:spacing w:val="0"/>
+          <w:position w:val="0"/>
+          <w:sz w:val="22"/>
+          <w:shd w:fill="auto" w:val="clear"/>
+        </w:rPr>
+        <w:t xml:space="preserve">Chartkick</w:t>
+      </w:r>
+      <w:r>
+        <w:rPr>
+          <w:rFonts w:ascii="Calibri" w:hAnsi="Calibri" w:cs="Calibri" w:eastAsia="Calibri"/>
+          <w:color w:val="000000"/>
+          <w:spacing w:val="0"/>
+          <w:position w:val="0"/>
+          <w:sz w:val="22"/>
+          <w:shd w:fill="auto" w:val="clear"/>
+        </w:rPr>
+        <w:t xml:space="preserve">, vedi sezione GRAFICI) </w:t>
       </w:r>
       <w:r>
         <w:rPr>
@@ -1317,7 +1287,7 @@
       <w:pPr>
         <w:numPr>
           <w:ilvl w:val="0"/>
-          <w:numId w:val="6"/>
+          <w:numId w:val="8"/>
         </w:numPr>
         <w:tabs>
           <w:tab w:val="left" w:pos="0" w:leader="none"/>
@@ -1385,7 +1355,7 @@
       <w:pPr>
         <w:numPr>
           <w:ilvl w:val="0"/>
-          <w:numId w:val="6"/>
+          <w:numId w:val="8"/>
         </w:numPr>
         <w:tabs>
           <w:tab w:val="left" w:pos="0" w:leader="none"/>
@@ -1453,7 +1423,7 @@
       <w:pPr>
         <w:numPr>
           <w:ilvl w:val="0"/>
-          <w:numId w:val="6"/>
+          <w:numId w:val="8"/>
         </w:numPr>
         <w:tabs>
           <w:tab w:val="left" w:pos="0" w:leader="none"/>
@@ -1480,7 +1450,30 @@
           <w:sz w:val="22"/>
           <w:shd w:fill="auto" w:val="clear"/>
         </w:rPr>
-        <w:t xml:space="preserve">aspetto grafico </w:t>
+        <w:t xml:space="preserve">aspetto grafico (</w:t>
+      </w:r>
+      <w:r>
+        <w:rPr>
+          <w:rFonts w:ascii="Calibri" w:hAnsi="Calibri" w:cs="Calibri" w:eastAsia="Calibri"/>
+          <w:i/>
+          <w:color w:val="000000"/>
+          <w:spacing w:val="0"/>
+          <w:position w:val="0"/>
+          <w:sz w:val="22"/>
+          <w:shd w:fill="auto" w:val="clear"/>
+        </w:rPr>
+        <w:t xml:space="preserve">CSS</w:t>
+      </w:r>
+      <w:r>
+        <w:rPr>
+          <w:rFonts w:ascii="Calibri" w:hAnsi="Calibri" w:cs="Calibri" w:eastAsia="Calibri"/>
+          <w:color w:val="000000"/>
+          <w:spacing w:val="0"/>
+          <w:position w:val="0"/>
+          <w:sz w:val="22"/>
+          <w:shd w:fill="auto" w:val="clear"/>
+        </w:rPr>
+        <w:t xml:space="preserve">) </w:t>
       </w:r>
       <w:r>
         <w:rPr>
@@ -1520,7 +1513,7 @@
       <w:pPr>
         <w:numPr>
           <w:ilvl w:val="0"/>
-          <w:numId w:val="6"/>
+          <w:numId w:val="8"/>
         </w:numPr>
         <w:tabs>
           <w:tab w:val="left" w:pos="0" w:leader="none"/>
@@ -1547,7 +1540,53 @@
           <w:sz w:val="22"/>
           <w:shd w:fill="auto" w:val="clear"/>
         </w:rPr>
-        <w:t xml:space="preserve">gestione interazione utente </w:t>
+        <w:t xml:space="preserve">gestione interazione utente (</w:t>
+      </w:r>
+      <w:r>
+        <w:rPr>
+          <w:rFonts w:ascii="Calibri" w:hAnsi="Calibri" w:cs="Calibri" w:eastAsia="Calibri"/>
+          <w:i/>
+          <w:color w:val="000000"/>
+          <w:spacing w:val="0"/>
+          <w:position w:val="0"/>
+          <w:sz w:val="22"/>
+          <w:shd w:fill="auto" w:val="clear"/>
+        </w:rPr>
+        <w:t xml:space="preserve">Ruby</w:t>
+      </w:r>
+      <w:r>
+        <w:rPr>
+          <w:rFonts w:ascii="Calibri" w:hAnsi="Calibri" w:cs="Calibri" w:eastAsia="Calibri"/>
+          <w:color w:val="000000"/>
+          <w:spacing w:val="0"/>
+          <w:position w:val="0"/>
+          <w:sz w:val="22"/>
+          <w:shd w:fill="auto" w:val="clear"/>
+        </w:rPr>
+        <w:t xml:space="preserve">, </w:t>
+      </w:r>
+      <w:r>
+        <w:rPr>
+          <w:rFonts w:ascii="Calibri" w:hAnsi="Calibri" w:cs="Calibri" w:eastAsia="Calibri"/>
+          <w:i/>
+          <w:color w:val="000000"/>
+          <w:spacing w:val="0"/>
+          <w:position w:val="0"/>
+          <w:sz w:val="22"/>
+          <w:shd w:fill="auto" w:val="clear"/>
+        </w:rPr>
+        <w:t xml:space="preserve">JavaScript</w:t>
+      </w:r>
+      <w:r>
+        <w:rPr>
+          <w:rFonts w:ascii="Calibri" w:hAnsi="Calibri" w:cs="Calibri" w:eastAsia="Calibri"/>
+          <w:color w:val="000000"/>
+          <w:spacing w:val="0"/>
+          <w:position w:val="0"/>
+          <w:sz w:val="22"/>
+          <w:shd w:fill="auto" w:val="clear"/>
+        </w:rPr>
+        <w:t xml:space="preserve">) </w:t>
       </w:r>
       <w:r>
         <w:rPr>
@@ -1587,7 +1626,7 @@
       <w:pPr>
         <w:numPr>
           <w:ilvl w:val="0"/>
-          <w:numId w:val="6"/>
+          <w:numId w:val="8"/>
         </w:numPr>
         <w:tabs>
           <w:tab w:val="left" w:pos="0" w:leader="none"/>
@@ -1614,7 +1653,30 @@
           <w:sz w:val="22"/>
           <w:shd w:fill="auto" w:val="clear"/>
         </w:rPr>
-        <w:t xml:space="preserve">altre user stories (vedi sezione USER STORIES) </w:t>
+        <w:t xml:space="preserve">altre user stories (vedi sezione </w:t>
+      </w:r>
+      <w:r>
+        <w:rPr>
+          <w:rFonts w:ascii="Calibri" w:hAnsi="Calibri" w:cs="Calibri" w:eastAsia="Calibri"/>
+          <w:i/>
+          <w:color w:val="000000"/>
+          <w:spacing w:val="0"/>
+          <w:position w:val="0"/>
+          <w:sz w:val="22"/>
+          <w:shd w:fill="auto" w:val="clear"/>
+        </w:rPr>
+        <w:t xml:space="preserve">USER STORIES</w:t>
+      </w:r>
+      <w:r>
+        <w:rPr>
+          <w:rFonts w:ascii="Calibri" w:hAnsi="Calibri" w:cs="Calibri" w:eastAsia="Calibri"/>
+          <w:color w:val="000000"/>
+          <w:spacing w:val="0"/>
+          <w:position w:val="0"/>
+          <w:sz w:val="22"/>
+          <w:shd w:fill="auto" w:val="clear"/>
+        </w:rPr>
+        <w:t xml:space="preserve">) </w:t>
       </w:r>
       <w:r>
         <w:rPr>
@@ -1652,6 +1714,7 @@
         <w:jc w:val="left"/>
         <w:rPr>
           <w:rFonts w:ascii="Calibri" w:hAnsi="Calibri" w:cs="Calibri" w:eastAsia="Calibri"/>
+          <w:i/>
           <w:color w:val="auto"/>
           <w:spacing w:val="0"/>
           <w:position w:val="0"/>
@@ -1663,20 +1726,47 @@
         <w:rPr>
           <w:rFonts w:ascii="Calibri" w:hAnsi="Calibri" w:cs="Calibri" w:eastAsia="Calibri"/>
           <w:b/>
+          <w:i/>
           <w:color w:val="000000"/>
           <w:spacing w:val="0"/>
           <w:position w:val="0"/>
           <w:sz w:val="28"/>
           <w:shd w:fill="auto" w:val="clear"/>
         </w:rPr>
-        <w:t xml:space="preserve">USER STORIES</w:t>
-      </w:r>
-    </w:p>
-    <w:p>
-      <w:pPr>
-        <w:numPr>
-          <w:ilvl w:val="0"/>
-          <w:numId w:val="8"/>
+        <w:t xml:space="preserve">USER STORIES (</w:t>
+      </w:r>
+      <w:r>
+        <w:rPr>
+          <w:rFonts w:ascii="Calibri" w:hAnsi="Calibri" w:cs="Calibri" w:eastAsia="Calibri"/>
+          <w:b/>
+          <w:i/>
+          <w:color w:val="000000"/>
+          <w:spacing w:val="0"/>
+          <w:position w:val="0"/>
+          <w:sz w:val="28"/>
+          <w:shd w:fill="800080" w:val="clear"/>
+        </w:rPr>
+        <w:t xml:space="preserve">[ALL]</w:t>
+      </w:r>
+      <w:r>
+        <w:rPr>
+          <w:rFonts w:ascii="Calibri" w:hAnsi="Calibri" w:cs="Calibri" w:eastAsia="Calibri"/>
+          <w:b/>
+          <w:i/>
+          <w:color w:val="000000"/>
+          <w:spacing w:val="0"/>
+          <w:position w:val="0"/>
+          <w:sz w:val="28"/>
+          <w:shd w:fill="auto" w:val="clear"/>
+        </w:rPr>
+        <w:t xml:space="preserve">)</w:t>
+      </w:r>
+    </w:p>
+    <w:p>
+      <w:pPr>
+        <w:numPr>
+          <w:ilvl w:val="0"/>
+          <w:numId w:val="10"/>
         </w:numPr>
         <w:suppressAutoHyphens w:val="true"/>
         <w:spacing w:before="0" w:after="160" w:line="252"/>
@@ -1718,7 +1808,7 @@
       <w:pPr>
         <w:numPr>
           <w:ilvl w:val="0"/>
-          <w:numId w:val="8"/>
+          <w:numId w:val="10"/>
         </w:numPr>
         <w:suppressAutoHyphens w:val="true"/>
         <w:spacing w:before="0" w:after="160" w:line="252"/>
@@ -1760,7 +1850,7 @@
       <w:pPr>
         <w:numPr>
           <w:ilvl w:val="0"/>
-          <w:numId w:val="8"/>
+          <w:numId w:val="10"/>
         </w:numPr>
         <w:suppressAutoHyphens w:val="true"/>
         <w:spacing w:before="0" w:after="160" w:line="252"/>
@@ -1784,7 +1874,7 @@
           <w:sz w:val="22"/>
           <w:shd w:fill="auto" w:val="clear"/>
         </w:rPr>
-        <w:t xml:space="preserve">AUTENTICAZIONE OAUTH: come visitatore, voglio effettuare l'accesso al sistema con un account esterno, in modo da usare un account </w:t>
+        <w:t xml:space="preserve">AUTENTICAZIONE </w:t>
       </w:r>
       <w:r>
         <w:rPr>
@@ -1796,6 +1886,29 @@
           <w:sz w:val="22"/>
           <w:shd w:fill="auto" w:val="clear"/>
         </w:rPr>
+        <w:t xml:space="preserve">OAUTH</w:t>
+      </w:r>
+      <w:r>
+        <w:rPr>
+          <w:rFonts w:ascii="Calibri" w:hAnsi="Calibri" w:cs="Calibri" w:eastAsia="Calibri"/>
+          <w:color w:val="000000"/>
+          <w:spacing w:val="0"/>
+          <w:position w:val="0"/>
+          <w:sz w:val="22"/>
+          <w:shd w:fill="auto" w:val="clear"/>
+        </w:rPr>
+        <w:t xml:space="preserve">: come visitatore, voglio effettuare l'accesso al sistema con un account esterno, in modo da usare un account </w:t>
+      </w:r>
+      <w:r>
+        <w:rPr>
+          <w:rFonts w:ascii="Calibri" w:hAnsi="Calibri" w:cs="Calibri" w:eastAsia="Calibri"/>
+          <w:i/>
+          <w:color w:val="000000"/>
+          <w:spacing w:val="0"/>
+          <w:position w:val="0"/>
+          <w:sz w:val="22"/>
+          <w:shd w:fill="auto" w:val="clear"/>
+        </w:rPr>
         <w:t xml:space="preserve">Google</w:t>
       </w:r>
       <w:r>
@@ -1825,7 +1938,7 @@
       <w:pPr>
         <w:numPr>
           <w:ilvl w:val="0"/>
-          <w:numId w:val="8"/>
+          <w:numId w:val="10"/>
         </w:numPr>
         <w:suppressAutoHyphens w:val="true"/>
         <w:spacing w:before="0" w:after="160" w:line="252"/>
@@ -1867,7 +1980,7 @@
       <w:pPr>
         <w:numPr>
           <w:ilvl w:val="0"/>
-          <w:numId w:val="8"/>
+          <w:numId w:val="10"/>
         </w:numPr>
         <w:suppressAutoHyphens w:val="true"/>
         <w:spacing w:before="0" w:after="160" w:line="252"/>
@@ -1909,7 +2022,7 @@
       <w:pPr>
         <w:numPr>
           <w:ilvl w:val="0"/>
-          <w:numId w:val="8"/>
+          <w:numId w:val="10"/>
         </w:numPr>
         <w:suppressAutoHyphens w:val="true"/>
         <w:spacing w:before="0" w:after="160" w:line="252"/>
@@ -1951,7 +2064,7 @@
       <w:pPr>
         <w:numPr>
           <w:ilvl w:val="0"/>
-          <w:numId w:val="8"/>
+          <w:numId w:val="10"/>
         </w:numPr>
         <w:suppressAutoHyphens w:val="true"/>
         <w:spacing w:before="0" w:after="160" w:line="252"/>
@@ -1993,7 +2106,7 @@
       <w:pPr>
         <w:numPr>
           <w:ilvl w:val="0"/>
-          <w:numId w:val="8"/>
+          <w:numId w:val="10"/>
         </w:numPr>
         <w:suppressAutoHyphens w:val="true"/>
         <w:spacing w:before="0" w:after="160" w:line="252"/>
@@ -2035,7 +2148,7 @@
       <w:pPr>
         <w:numPr>
           <w:ilvl w:val="0"/>
-          <w:numId w:val="8"/>
+          <w:numId w:val="10"/>
         </w:numPr>
         <w:suppressAutoHyphens w:val="true"/>
         <w:spacing w:before="0" w:after="160" w:line="252"/>
@@ -2077,7 +2190,7 @@
       <w:pPr>
         <w:numPr>
           <w:ilvl w:val="0"/>
-          <w:numId w:val="8"/>
+          <w:numId w:val="10"/>
         </w:numPr>
         <w:suppressAutoHyphens w:val="true"/>
         <w:spacing w:before="0" w:after="160" w:line="252"/>
@@ -2119,7 +2232,7 @@
       <w:pPr>
         <w:numPr>
           <w:ilvl w:val="0"/>
-          <w:numId w:val="8"/>
+          <w:numId w:val="10"/>
         </w:numPr>
         <w:suppressAutoHyphens w:val="true"/>
         <w:spacing w:before="0" w:after="160" w:line="252"/>
@@ -2161,7 +2274,7 @@
       <w:pPr>
         <w:numPr>
           <w:ilvl w:val="0"/>
-          <w:numId w:val="8"/>
+          <w:numId w:val="10"/>
         </w:numPr>
         <w:suppressAutoHyphens w:val="true"/>
         <w:spacing w:before="0" w:after="160" w:line="252"/>
@@ -2203,7 +2316,7 @@
       <w:pPr>
         <w:numPr>
           <w:ilvl w:val="0"/>
-          <w:numId w:val="8"/>
+          <w:numId w:val="10"/>
         </w:numPr>
         <w:suppressAutoHyphens w:val="true"/>
         <w:spacing w:before="0" w:after="160" w:line="252"/>
@@ -2245,7 +2358,7 @@
       <w:pPr>
         <w:numPr>
           <w:ilvl w:val="0"/>
-          <w:numId w:val="8"/>
+          <w:numId w:val="10"/>
         </w:numPr>
         <w:suppressAutoHyphens w:val="true"/>
         <w:spacing w:before="0" w:after="160" w:line="252"/>
@@ -2287,7 +2400,7 @@
       <w:pPr>
         <w:numPr>
           <w:ilvl w:val="0"/>
-          <w:numId w:val="8"/>
+          <w:numId w:val="10"/>
         </w:numPr>
         <w:suppressAutoHyphens w:val="true"/>
         <w:spacing w:before="0" w:after="160" w:line="252"/>
@@ -2329,7 +2442,7 @@
       <w:pPr>
         <w:numPr>
           <w:ilvl w:val="0"/>
-          <w:numId w:val="8"/>
+          <w:numId w:val="10"/>
         </w:numPr>
         <w:suppressAutoHyphens w:val="true"/>
         <w:spacing w:before="0" w:after="160" w:line="252"/>
@@ -2371,7 +2484,7 @@
       <w:pPr>
         <w:numPr>
           <w:ilvl w:val="0"/>
-          <w:numId w:val="8"/>
+          <w:numId w:val="10"/>
         </w:numPr>
         <w:suppressAutoHyphens w:val="true"/>
         <w:spacing w:before="0" w:after="160" w:line="252"/>
@@ -2413,7 +2526,7 @@
       <w:pPr>
         <w:numPr>
           <w:ilvl w:val="0"/>
-          <w:numId w:val="8"/>
+          <w:numId w:val="10"/>
         </w:numPr>
         <w:suppressAutoHyphens w:val="true"/>
         <w:spacing w:before="0" w:after="160" w:line="252"/>
@@ -2455,7 +2568,7 @@
       <w:pPr>
         <w:numPr>
           <w:ilvl w:val="0"/>
-          <w:numId w:val="8"/>
+          <w:numId w:val="10"/>
         </w:numPr>
         <w:suppressAutoHyphens w:val="true"/>
         <w:spacing w:before="0" w:after="160" w:line="252"/>
@@ -2497,7 +2610,7 @@
       <w:pPr>
         <w:numPr>
           <w:ilvl w:val="0"/>
-          <w:numId w:val="8"/>
+          <w:numId w:val="10"/>
         </w:numPr>
         <w:suppressAutoHyphens w:val="true"/>
         <w:spacing w:before="0" w:after="160" w:line="252"/>
@@ -2539,7 +2652,7 @@
       <w:pPr>
         <w:numPr>
           <w:ilvl w:val="0"/>
-          <w:numId w:val="8"/>
+          <w:numId w:val="10"/>
         </w:numPr>
         <w:suppressAutoHyphens w:val="true"/>
         <w:spacing w:before="0" w:after="160" w:line="252"/>
@@ -2581,7 +2694,7 @@
       <w:pPr>
         <w:numPr>
           <w:ilvl w:val="0"/>
-          <w:numId w:val="8"/>
+          <w:numId w:val="10"/>
         </w:numPr>
         <w:suppressAutoHyphens w:val="true"/>
         <w:spacing w:before="0" w:after="160" w:line="252"/>
@@ -2623,7 +2736,7 @@
       <w:pPr>
         <w:numPr>
           <w:ilvl w:val="0"/>
-          <w:numId w:val="8"/>
+          <w:numId w:val="10"/>
         </w:numPr>
         <w:suppressAutoHyphens w:val="true"/>
         <w:spacing w:before="0" w:after="160" w:line="252"/>
@@ -2665,7 +2778,7 @@
       <w:pPr>
         <w:numPr>
           <w:ilvl w:val="0"/>
-          <w:numId w:val="8"/>
+          <w:numId w:val="10"/>
         </w:numPr>
         <w:suppressAutoHyphens w:val="true"/>
         <w:spacing w:before="0" w:after="160" w:line="252"/>
@@ -2707,7 +2820,7 @@
       <w:pPr>
         <w:numPr>
           <w:ilvl w:val="0"/>
-          <w:numId w:val="8"/>
+          <w:numId w:val="10"/>
         </w:numPr>
         <w:suppressAutoHyphens w:val="true"/>
         <w:spacing w:before="0" w:after="160" w:line="252"/>
@@ -2749,7 +2862,7 @@
       <w:pPr>
         <w:numPr>
           <w:ilvl w:val="0"/>
-          <w:numId w:val="8"/>
+          <w:numId w:val="10"/>
         </w:numPr>
         <w:suppressAutoHyphens w:val="true"/>
         <w:spacing w:before="0" w:after="160" w:line="252"/>
@@ -2791,7 +2904,7 @@
       <w:pPr>
         <w:numPr>
           <w:ilvl w:val="0"/>
-          <w:numId w:val="8"/>
+          <w:numId w:val="10"/>
         </w:numPr>
         <w:suppressAutoHyphens w:val="true"/>
         <w:spacing w:before="0" w:after="160" w:line="252"/>
@@ -2833,7 +2946,7 @@
       <w:pPr>
         <w:numPr>
           <w:ilvl w:val="0"/>
-          <w:numId w:val="8"/>
+          <w:numId w:val="10"/>
         </w:numPr>
         <w:suppressAutoHyphens w:val="true"/>
         <w:spacing w:before="0" w:after="160" w:line="252"/>
@@ -2875,7 +2988,7 @@
       <w:pPr>
         <w:numPr>
           <w:ilvl w:val="0"/>
-          <w:numId w:val="8"/>
+          <w:numId w:val="10"/>
         </w:numPr>
         <w:suppressAutoHyphens w:val="true"/>
         <w:spacing w:before="0" w:after="160" w:line="252"/>
@@ -2917,7 +3030,7 @@
       <w:pPr>
         <w:numPr>
           <w:ilvl w:val="0"/>
-          <w:numId w:val="8"/>
+          <w:numId w:val="10"/>
         </w:numPr>
         <w:suppressAutoHyphens w:val="true"/>
         <w:spacing w:before="0" w:after="160" w:line="252"/>
@@ -2959,7 +3072,7 @@
       <w:pPr>
         <w:numPr>
           <w:ilvl w:val="0"/>
-          <w:numId w:val="8"/>
+          <w:numId w:val="10"/>
         </w:numPr>
         <w:suppressAutoHyphens w:val="true"/>
         <w:spacing w:before="0" w:after="160" w:line="252"/>
@@ -3001,7 +3114,7 @@
       <w:pPr>
         <w:numPr>
           <w:ilvl w:val="0"/>
-          <w:numId w:val="8"/>
+          <w:numId w:val="10"/>
         </w:numPr>
         <w:suppressAutoHyphens w:val="true"/>
         <w:spacing w:before="0" w:after="160" w:line="252"/>
@@ -3043,7 +3156,7 @@
       <w:pPr>
         <w:numPr>
           <w:ilvl w:val="0"/>
-          <w:numId w:val="8"/>
+          <w:numId w:val="10"/>
         </w:numPr>
         <w:suppressAutoHyphens w:val="true"/>
         <w:spacing w:before="0" w:after="160" w:line="252"/>
@@ -3085,7 +3198,7 @@
       <w:pPr>
         <w:numPr>
           <w:ilvl w:val="0"/>
-          <w:numId w:val="8"/>
+          <w:numId w:val="10"/>
         </w:numPr>
         <w:suppressAutoHyphens w:val="true"/>
         <w:spacing w:before="0" w:after="160" w:line="252"/>
@@ -3127,7 +3240,7 @@
       <w:pPr>
         <w:numPr>
           <w:ilvl w:val="0"/>
-          <w:numId w:val="8"/>
+          <w:numId w:val="10"/>
         </w:numPr>
         <w:suppressAutoHyphens w:val="true"/>
         <w:spacing w:before="0" w:after="160" w:line="252"/>
@@ -3169,7 +3282,7 @@
       <w:pPr>
         <w:numPr>
           <w:ilvl w:val="0"/>
-          <w:numId w:val="8"/>
+          <w:numId w:val="10"/>
         </w:numPr>
         <w:suppressAutoHyphens w:val="true"/>
         <w:spacing w:before="0" w:after="160" w:line="252"/>
@@ -3211,7 +3324,7 @@
       <w:pPr>
         <w:numPr>
           <w:ilvl w:val="0"/>
-          <w:numId w:val="8"/>
+          <w:numId w:val="10"/>
         </w:numPr>
         <w:suppressAutoHyphens w:val="true"/>
         <w:spacing w:before="0" w:after="160" w:line="252"/>
@@ -3253,7 +3366,7 @@
       <w:pPr>
         <w:numPr>
           <w:ilvl w:val="0"/>
-          <w:numId w:val="8"/>
+          <w:numId w:val="10"/>
         </w:numPr>
         <w:suppressAutoHyphens w:val="true"/>
         <w:spacing w:before="0" w:after="160" w:line="252"/>
@@ -3295,7 +3408,7 @@
       <w:pPr>
         <w:numPr>
           <w:ilvl w:val="0"/>
-          <w:numId w:val="8"/>
+          <w:numId w:val="10"/>
         </w:numPr>
         <w:suppressAutoHyphens w:val="true"/>
         <w:spacing w:before="0" w:after="160" w:line="252"/>
@@ -3337,7 +3450,7 @@
       <w:pPr>
         <w:numPr>
           <w:ilvl w:val="0"/>
-          <w:numId w:val="8"/>
+          <w:numId w:val="10"/>
         </w:numPr>
         <w:suppressAutoHyphens w:val="true"/>
         <w:spacing w:before="0" w:after="160" w:line="252"/>
@@ -3379,7 +3492,7 @@
       <w:pPr>
         <w:numPr>
           <w:ilvl w:val="0"/>
-          <w:numId w:val="8"/>
+          <w:numId w:val="10"/>
         </w:numPr>
         <w:suppressAutoHyphens w:val="true"/>
         <w:spacing w:before="0" w:after="160" w:line="252"/>
@@ -3421,7 +3534,7 @@
       <w:pPr>
         <w:numPr>
           <w:ilvl w:val="0"/>
-          <w:numId w:val="8"/>
+          <w:numId w:val="10"/>
         </w:numPr>
         <w:suppressAutoHyphens w:val="true"/>
         <w:spacing w:before="0" w:after="160" w:line="252"/>
@@ -3463,7 +3576,7 @@
       <w:pPr>
         <w:numPr>
           <w:ilvl w:val="0"/>
-          <w:numId w:val="8"/>
+          <w:numId w:val="10"/>
         </w:numPr>
         <w:suppressAutoHyphens w:val="true"/>
         <w:spacing w:before="0" w:after="160" w:line="252"/>
@@ -3505,7 +3618,7 @@
       <w:pPr>
         <w:numPr>
           <w:ilvl w:val="0"/>
-          <w:numId w:val="8"/>
+          <w:numId w:val="10"/>
         </w:numPr>
         <w:suppressAutoHyphens w:val="true"/>
         <w:spacing w:before="0" w:after="160" w:line="252"/>
@@ -3547,7 +3660,7 @@
       <w:pPr>
         <w:numPr>
           <w:ilvl w:val="0"/>
-          <w:numId w:val="8"/>
+          <w:numId w:val="10"/>
         </w:numPr>
         <w:suppressAutoHyphens w:val="true"/>
         <w:spacing w:before="0" w:after="160" w:line="252"/>
@@ -3589,7 +3702,7 @@
       <w:pPr>
         <w:numPr>
           <w:ilvl w:val="0"/>
-          <w:numId w:val="8"/>
+          <w:numId w:val="10"/>
         </w:numPr>
         <w:suppressAutoHyphens w:val="true"/>
         <w:spacing w:before="0" w:after="160" w:line="252"/>
@@ -3631,7 +3744,7 @@
       <w:pPr>
         <w:numPr>
           <w:ilvl w:val="0"/>
-          <w:numId w:val="8"/>
+          <w:numId w:val="10"/>
         </w:numPr>
         <w:suppressAutoHyphens w:val="true"/>
         <w:spacing w:before="0" w:after="160" w:line="252"/>
@@ -3673,7 +3786,7 @@
       <w:pPr>
         <w:numPr>
           <w:ilvl w:val="0"/>
-          <w:numId w:val="8"/>
+          <w:numId w:val="10"/>
         </w:numPr>
         <w:suppressAutoHyphens w:val="true"/>
         <w:spacing w:before="0" w:after="160" w:line="252"/>
@@ -3715,7 +3828,7 @@
       <w:pPr>
         <w:numPr>
           <w:ilvl w:val="0"/>
-          <w:numId w:val="8"/>
+          <w:numId w:val="10"/>
         </w:numPr>
         <w:suppressAutoHyphens w:val="true"/>
         <w:spacing w:before="0" w:after="160" w:line="252"/>
@@ -3757,7 +3870,7 @@
       <w:pPr>
         <w:numPr>
           <w:ilvl w:val="0"/>
-          <w:numId w:val="8"/>
+          <w:numId w:val="10"/>
         </w:numPr>
         <w:suppressAutoHyphens w:val="true"/>
         <w:spacing w:before="0" w:after="160" w:line="252"/>
@@ -3799,7 +3912,7 @@
       <w:pPr>
         <w:numPr>
           <w:ilvl w:val="0"/>
-          <w:numId w:val="8"/>
+          <w:numId w:val="10"/>
         </w:numPr>
         <w:suppressAutoHyphens w:val="true"/>
         <w:spacing w:before="0" w:after="160" w:line="252"/>
@@ -3841,7 +3954,7 @@
       <w:pPr>
         <w:numPr>
           <w:ilvl w:val="0"/>
-          <w:numId w:val="8"/>
+          <w:numId w:val="10"/>
         </w:numPr>
         <w:suppressAutoHyphens w:val="true"/>
         <w:spacing w:before="0" w:after="160" w:line="252"/>
@@ -3883,7 +3996,7 @@
       <w:pPr>
         <w:numPr>
           <w:ilvl w:val="0"/>
-          <w:numId w:val="8"/>
+          <w:numId w:val="10"/>
         </w:numPr>
         <w:suppressAutoHyphens w:val="true"/>
         <w:spacing w:before="0" w:after="160" w:line="252"/>
@@ -3925,7 +4038,7 @@
       <w:pPr>
         <w:numPr>
           <w:ilvl w:val="0"/>
-          <w:numId w:val="8"/>
+          <w:numId w:val="10"/>
         </w:numPr>
         <w:suppressAutoHyphens w:val="true"/>
         <w:spacing w:before="0" w:after="160" w:line="252"/>
@@ -3967,7 +4080,7 @@
       <w:pPr>
         <w:numPr>
           <w:ilvl w:val="0"/>
-          <w:numId w:val="8"/>
+          <w:numId w:val="10"/>
         </w:numPr>
         <w:suppressAutoHyphens w:val="true"/>
         <w:spacing w:before="0" w:after="160" w:line="252"/>
@@ -4025,47 +4138,123 @@
         <w:rPr>
           <w:rFonts w:ascii="Calibri" w:hAnsi="Calibri" w:cs="Calibri" w:eastAsia="Calibri"/>
           <w:b/>
+          <w:i/>
           <w:color w:val="000000"/>
           <w:spacing w:val="0"/>
           <w:position w:val="0"/>
           <w:sz w:val="28"/>
           <w:shd w:fill="auto" w:val="clear"/>
         </w:rPr>
+        <w:t xml:space="preserve">API (</w:t>
+      </w:r>
+      <w:r>
+        <w:rPr>
+          <w:rFonts w:ascii="Calibri" w:hAnsi="Calibri" w:cs="Calibri" w:eastAsia="Calibri"/>
+          <w:b/>
+          <w:i/>
+          <w:color w:val="000000"/>
+          <w:spacing w:val="0"/>
+          <w:position w:val="0"/>
+          <w:sz w:val="28"/>
+          <w:shd w:fill="808000" w:val="clear"/>
+        </w:rPr>
+        <w:t xml:space="preserve">[TF]</w:t>
+      </w:r>
+      <w:r>
+        <w:rPr>
+          <w:rFonts w:ascii="Calibri" w:hAnsi="Calibri" w:cs="Calibri" w:eastAsia="Calibri"/>
+          <w:b/>
+          <w:i/>
+          <w:color w:val="000000"/>
+          <w:spacing w:val="0"/>
+          <w:position w:val="0"/>
+          <w:sz w:val="28"/>
+          <w:shd w:fill="auto" w:val="clear"/>
+        </w:rPr>
+        <w:t xml:space="preserve">, </w:t>
+      </w:r>
+      <w:r>
+        <w:rPr>
+          <w:rFonts w:ascii="Calibri" w:hAnsi="Calibri" w:cs="Calibri" w:eastAsia="Calibri"/>
+          <w:b/>
+          <w:i/>
+          <w:color w:val="000000"/>
+          <w:spacing w:val="0"/>
+          <w:position w:val="0"/>
+          <w:sz w:val="28"/>
+          <w:shd w:fill="C0C0C0" w:val="clear"/>
+        </w:rPr>
+        <w:t xml:space="preserve">[MR]</w:t>
+      </w:r>
+      <w:r>
+        <w:rPr>
+          <w:rFonts w:ascii="Calibri" w:hAnsi="Calibri" w:cs="Calibri" w:eastAsia="Calibri"/>
+          <w:b/>
+          <w:i/>
+          <w:color w:val="000000"/>
+          <w:spacing w:val="0"/>
+          <w:position w:val="0"/>
+          <w:sz w:val="28"/>
+          <w:shd w:fill="auto" w:val="clear"/>
+        </w:rPr>
+        <w:t xml:space="preserve">)</w:t>
+      </w:r>
+    </w:p>
+    <w:p>
+      <w:pPr>
+        <w:suppressAutoHyphens w:val="true"/>
+        <w:spacing w:before="0" w:after="160" w:line="259"/>
+        <w:ind w:right="0" w:left="0" w:firstLine="0"/>
+        <w:jc w:val="left"/>
+        <w:rPr>
+          <w:rFonts w:ascii="Calibri" w:hAnsi="Calibri" w:cs="Calibri" w:eastAsia="Calibri"/>
+          <w:color w:val="auto"/>
+          <w:spacing w:val="0"/>
+          <w:position w:val="0"/>
+          <w:sz w:val="22"/>
+          <w:shd w:fill="auto" w:val="clear"/>
+        </w:rPr>
+      </w:pPr>
+      <w:r>
+        <w:rPr>
+          <w:rFonts w:ascii="Calibri" w:hAnsi="Calibri" w:cs="Calibri" w:eastAsia="Calibri"/>
+          <w:color w:val="000000"/>
+          <w:spacing w:val="0"/>
+          <w:position w:val="0"/>
+          <w:sz w:val="22"/>
+          <w:shd w:fill="auto" w:val="clear"/>
+        </w:rPr>
+        <w:t xml:space="preserve">Le </w:t>
+      </w:r>
+      <w:r>
+        <w:rPr>
+          <w:rFonts w:ascii="Calibri" w:hAnsi="Calibri" w:cs="Calibri" w:eastAsia="Calibri"/>
+          <w:i/>
+          <w:color w:val="000000"/>
+          <w:spacing w:val="0"/>
+          <w:position w:val="0"/>
+          <w:sz w:val="22"/>
+          <w:shd w:fill="auto" w:val="clear"/>
+        </w:rPr>
         <w:t xml:space="preserve">API</w:t>
       </w:r>
-    </w:p>
-    <w:p>
-      <w:pPr>
-        <w:suppressAutoHyphens w:val="true"/>
-        <w:spacing w:before="0" w:after="160" w:line="259"/>
-        <w:ind w:right="0" w:left="0" w:firstLine="0"/>
-        <w:jc w:val="left"/>
-        <w:rPr>
-          <w:rFonts w:ascii="Calibri" w:hAnsi="Calibri" w:cs="Calibri" w:eastAsia="Calibri"/>
-          <w:color w:val="auto"/>
-          <w:spacing w:val="0"/>
-          <w:position w:val="0"/>
-          <w:sz w:val="22"/>
-          <w:shd w:fill="auto" w:val="clear"/>
-        </w:rPr>
-      </w:pPr>
-      <w:r>
-        <w:rPr>
-          <w:rFonts w:ascii="Calibri" w:hAnsi="Calibri" w:cs="Calibri" w:eastAsia="Calibri"/>
-          <w:color w:val="000000"/>
-          <w:spacing w:val="0"/>
-          <w:position w:val="0"/>
-          <w:sz w:val="22"/>
-          <w:shd w:fill="auto" w:val="clear"/>
-        </w:rPr>
-        <w:t xml:space="preserve">Le API utilizzate consistono nelle seguenti:</w:t>
-      </w:r>
-    </w:p>
-    <w:p>
-      <w:pPr>
-        <w:numPr>
-          <w:ilvl w:val="0"/>
-          <w:numId w:val="10"/>
+      <w:r>
+        <w:rPr>
+          <w:rFonts w:ascii="Calibri" w:hAnsi="Calibri" w:cs="Calibri" w:eastAsia="Calibri"/>
+          <w:color w:val="000000"/>
+          <w:spacing w:val="0"/>
+          <w:position w:val="0"/>
+          <w:sz w:val="22"/>
+          <w:shd w:fill="auto" w:val="clear"/>
+        </w:rPr>
+        <w:t xml:space="preserve"> utilizzate consistono nelle seguenti:</w:t>
+      </w:r>
+    </w:p>
+    <w:p>
+      <w:pPr>
+        <w:numPr>
+          <w:ilvl w:val="0"/>
+          <w:numId w:val="12"/>
         </w:numPr>
         <w:tabs>
           <w:tab w:val="left" w:pos="0" w:leader="none"/>
@@ -4086,20 +4275,379 @@
       <w:r>
         <w:rPr>
           <w:rFonts w:ascii="Calibri" w:hAnsi="Calibri" w:cs="Calibri" w:eastAsia="Calibri"/>
-          <w:color w:val="000000"/>
-          <w:spacing w:val="0"/>
-          <w:position w:val="0"/>
-          <w:sz w:val="22"/>
-          <w:shd w:fill="auto" w:val="clear"/>
-        </w:rPr>
-        <w:t xml:space="preserve">Google Scholar Author API: per ottenere informazioni sugli autori di pubblicazioni (dati anagrafici, e-mail, interessi, affiliazioni, articoli pubblicati, citazioni, co-autori, ...);</w:t>
-      </w:r>
-    </w:p>
-    <w:p>
-      <w:pPr>
-        <w:numPr>
-          <w:ilvl w:val="0"/>
-          <w:numId w:val="10"/>
+          <w:i/>
+          <w:color w:val="000000"/>
+          <w:spacing w:val="0"/>
+          <w:position w:val="0"/>
+          <w:sz w:val="22"/>
+          <w:shd w:fill="auto" w:val="clear"/>
+        </w:rPr>
+        <w:t xml:space="preserve">Google Scholar Author API</w:t>
+      </w:r>
+      <w:r>
+        <w:rPr>
+          <w:rFonts w:ascii="Calibri" w:hAnsi="Calibri" w:cs="Calibri" w:eastAsia="Calibri"/>
+          <w:color w:val="000000"/>
+          <w:spacing w:val="0"/>
+          <w:position w:val="0"/>
+          <w:sz w:val="22"/>
+          <w:shd w:fill="auto" w:val="clear"/>
+        </w:rPr>
+        <w:t xml:space="preserve">: per ottenere informazioni sugli autori di pubblicazioni (dati anagrafici, e-mail, interessi, affiliazioni, articoli pubblicati, citazioni, co-autori, ...) </w:t>
+      </w:r>
+      <w:r>
+        <w:rPr>
+          <w:rFonts w:ascii="Calibri" w:hAnsi="Calibri" w:cs="Calibri" w:eastAsia="Calibri"/>
+          <w:color w:val="000000"/>
+          <w:spacing w:val="0"/>
+          <w:position w:val="0"/>
+          <w:sz w:val="22"/>
+          <w:shd w:fill="808000" w:val="clear"/>
+        </w:rPr>
+        <w:t xml:space="preserve">[TF]</w:t>
+      </w:r>
+      <w:r>
+        <w:rPr>
+          <w:rFonts w:ascii="Calibri" w:hAnsi="Calibri" w:cs="Calibri" w:eastAsia="Calibri"/>
+          <w:color w:val="000000"/>
+          <w:spacing w:val="0"/>
+          <w:position w:val="0"/>
+          <w:sz w:val="22"/>
+          <w:shd w:fill="auto" w:val="clear"/>
+        </w:rPr>
+        <w:t xml:space="preserve">;</w:t>
+      </w:r>
+    </w:p>
+    <w:p>
+      <w:pPr>
+        <w:numPr>
+          <w:ilvl w:val="0"/>
+          <w:numId w:val="12"/>
+        </w:numPr>
+        <w:suppressAutoHyphens w:val="true"/>
+        <w:spacing w:before="0" w:after="160" w:line="259"/>
+        <w:ind w:right="0" w:left="720" w:hanging="360"/>
+        <w:jc w:val="left"/>
+        <w:rPr>
+          <w:rFonts w:ascii="Calibri" w:hAnsi="Calibri" w:cs="Calibri" w:eastAsia="Calibri"/>
+          <w:color w:val="auto"/>
+          <w:spacing w:val="0"/>
+          <w:position w:val="0"/>
+          <w:sz w:val="22"/>
+          <w:shd w:fill="auto" w:val="clear"/>
+        </w:rPr>
+      </w:pPr>
+      <w:r>
+        <w:rPr>
+          <w:rFonts w:ascii="Calibri" w:hAnsi="Calibri" w:cs="Calibri" w:eastAsia="Calibri"/>
+          <w:i/>
+          <w:color w:val="000000"/>
+          <w:spacing w:val="0"/>
+          <w:position w:val="0"/>
+          <w:sz w:val="22"/>
+          <w:shd w:fill="auto" w:val="clear"/>
+        </w:rPr>
+        <w:t xml:space="preserve">Google Scholar Author Articles API</w:t>
+      </w:r>
+      <w:r>
+        <w:rPr>
+          <w:rFonts w:ascii="Calibri" w:hAnsi="Calibri" w:cs="Calibri" w:eastAsia="Calibri"/>
+          <w:color w:val="000000"/>
+          <w:spacing w:val="0"/>
+          <w:position w:val="0"/>
+          <w:sz w:val="22"/>
+          <w:shd w:fill="auto" w:val="clear"/>
+        </w:rPr>
+        <w:t xml:space="preserve">: per ottenere informazioni sugli articoli pubblicati dagli autori (titolo, link, citazioni, ...) </w:t>
+      </w:r>
+      <w:r>
+        <w:rPr>
+          <w:rFonts w:ascii="Calibri" w:hAnsi="Calibri" w:cs="Calibri" w:eastAsia="Calibri"/>
+          <w:color w:val="000000"/>
+          <w:spacing w:val="0"/>
+          <w:position w:val="0"/>
+          <w:sz w:val="22"/>
+          <w:shd w:fill="808000" w:val="clear"/>
+        </w:rPr>
+        <w:t xml:space="preserve">[TF]</w:t>
+      </w:r>
+      <w:r>
+        <w:rPr>
+          <w:rFonts w:ascii="Calibri" w:hAnsi="Calibri" w:cs="Calibri" w:eastAsia="Calibri"/>
+          <w:color w:val="000000"/>
+          <w:spacing w:val="0"/>
+          <w:position w:val="0"/>
+          <w:sz w:val="22"/>
+          <w:shd w:fill="auto" w:val="clear"/>
+        </w:rPr>
+        <w:t xml:space="preserve">;</w:t>
+      </w:r>
+    </w:p>
+    <w:p>
+      <w:pPr>
+        <w:numPr>
+          <w:ilvl w:val="0"/>
+          <w:numId w:val="12"/>
+        </w:numPr>
+        <w:suppressAutoHyphens w:val="true"/>
+        <w:spacing w:before="0" w:after="160" w:line="259"/>
+        <w:ind w:right="0" w:left="720" w:hanging="360"/>
+        <w:jc w:val="left"/>
+        <w:rPr>
+          <w:rFonts w:ascii="Calibri" w:hAnsi="Calibri" w:cs="Calibri" w:eastAsia="Calibri"/>
+          <w:color w:val="auto"/>
+          <w:spacing w:val="0"/>
+          <w:position w:val="0"/>
+          <w:sz w:val="22"/>
+          <w:shd w:fill="auto" w:val="clear"/>
+        </w:rPr>
+      </w:pPr>
+      <w:r>
+        <w:rPr>
+          <w:rFonts w:ascii="Calibri" w:hAnsi="Calibri" w:cs="Calibri" w:eastAsia="Calibri"/>
+          <w:i/>
+          <w:color w:val="000000"/>
+          <w:spacing w:val="0"/>
+          <w:position w:val="0"/>
+          <w:sz w:val="22"/>
+          <w:shd w:fill="auto" w:val="clear"/>
+        </w:rPr>
+        <w:t xml:space="preserve">Google Scholar Author Citation API</w:t>
+      </w:r>
+      <w:r>
+        <w:rPr>
+          <w:rFonts w:ascii="Calibri" w:hAnsi="Calibri" w:cs="Calibri" w:eastAsia="Calibri"/>
+          <w:color w:val="000000"/>
+          <w:spacing w:val="0"/>
+          <w:position w:val="0"/>
+          <w:sz w:val="22"/>
+          <w:shd w:fill="auto" w:val="clear"/>
+        </w:rPr>
+        <w:t xml:space="preserve">: per ottenere informazioni sulle citazioni di un articolo (numero citazioni per anno, ...) </w:t>
+      </w:r>
+      <w:r>
+        <w:rPr>
+          <w:rFonts w:ascii="Calibri" w:hAnsi="Calibri" w:cs="Calibri" w:eastAsia="Calibri"/>
+          <w:color w:val="000000"/>
+          <w:spacing w:val="0"/>
+          <w:position w:val="0"/>
+          <w:sz w:val="22"/>
+          <w:shd w:fill="808000" w:val="clear"/>
+        </w:rPr>
+        <w:t xml:space="preserve">[TF]</w:t>
+      </w:r>
+      <w:r>
+        <w:rPr>
+          <w:rFonts w:ascii="Calibri" w:hAnsi="Calibri" w:cs="Calibri" w:eastAsia="Calibri"/>
+          <w:color w:val="000000"/>
+          <w:spacing w:val="0"/>
+          <w:position w:val="0"/>
+          <w:sz w:val="22"/>
+          <w:shd w:fill="auto" w:val="clear"/>
+        </w:rPr>
+        <w:t xml:space="preserve">;</w:t>
+      </w:r>
+    </w:p>
+    <w:p>
+      <w:pPr>
+        <w:numPr>
+          <w:ilvl w:val="0"/>
+          <w:numId w:val="12"/>
+        </w:numPr>
+        <w:suppressAutoHyphens w:val="true"/>
+        <w:spacing w:before="0" w:after="160" w:line="259"/>
+        <w:ind w:right="0" w:left="720" w:hanging="360"/>
+        <w:jc w:val="left"/>
+        <w:rPr>
+          <w:rFonts w:ascii="Calibri" w:hAnsi="Calibri" w:cs="Calibri" w:eastAsia="Calibri"/>
+          <w:color w:val="auto"/>
+          <w:spacing w:val="0"/>
+          <w:position w:val="0"/>
+          <w:sz w:val="22"/>
+          <w:shd w:fill="auto" w:val="clear"/>
+        </w:rPr>
+      </w:pPr>
+      <w:r>
+        <w:rPr>
+          <w:rFonts w:ascii="Calibri" w:hAnsi="Calibri" w:cs="Calibri" w:eastAsia="Calibri"/>
+          <w:i/>
+          <w:color w:val="000000"/>
+          <w:spacing w:val="0"/>
+          <w:position w:val="0"/>
+          <w:sz w:val="22"/>
+          <w:shd w:fill="auto" w:val="clear"/>
+        </w:rPr>
+        <w:t xml:space="preserve">Google Scholar Author Cited By API</w:t>
+      </w:r>
+      <w:r>
+        <w:rPr>
+          <w:rFonts w:ascii="Calibri" w:hAnsi="Calibri" w:cs="Calibri" w:eastAsia="Calibri"/>
+          <w:color w:val="000000"/>
+          <w:spacing w:val="0"/>
+          <w:position w:val="0"/>
+          <w:sz w:val="22"/>
+          <w:shd w:fill="auto" w:val="clear"/>
+        </w:rPr>
+        <w:t xml:space="preserve">: per ottenere informazioni sull'impatto scientifico degli autori (h-index, i10-index, ...) </w:t>
+      </w:r>
+      <w:r>
+        <w:rPr>
+          <w:rFonts w:ascii="Calibri" w:hAnsi="Calibri" w:cs="Calibri" w:eastAsia="Calibri"/>
+          <w:color w:val="000000"/>
+          <w:spacing w:val="0"/>
+          <w:position w:val="0"/>
+          <w:sz w:val="22"/>
+          <w:shd w:fill="808000" w:val="clear"/>
+        </w:rPr>
+        <w:t xml:space="preserve">[TF]</w:t>
+      </w:r>
+      <w:r>
+        <w:rPr>
+          <w:rFonts w:ascii="Calibri" w:hAnsi="Calibri" w:cs="Calibri" w:eastAsia="Calibri"/>
+          <w:color w:val="000000"/>
+          <w:spacing w:val="0"/>
+          <w:position w:val="0"/>
+          <w:sz w:val="22"/>
+          <w:shd w:fill="auto" w:val="clear"/>
+        </w:rPr>
+        <w:t xml:space="preserve">;</w:t>
+      </w:r>
+    </w:p>
+    <w:p>
+      <w:pPr>
+        <w:numPr>
+          <w:ilvl w:val="0"/>
+          <w:numId w:val="12"/>
+        </w:numPr>
+        <w:suppressAutoHyphens w:val="true"/>
+        <w:spacing w:before="0" w:after="160" w:line="259"/>
+        <w:ind w:right="0" w:left="720" w:hanging="360"/>
+        <w:jc w:val="left"/>
+        <w:rPr>
+          <w:rFonts w:ascii="Calibri" w:hAnsi="Calibri" w:cs="Calibri" w:eastAsia="Calibri"/>
+          <w:color w:val="auto"/>
+          <w:spacing w:val="0"/>
+          <w:position w:val="0"/>
+          <w:sz w:val="22"/>
+          <w:shd w:fill="auto" w:val="clear"/>
+        </w:rPr>
+      </w:pPr>
+      <w:r>
+        <w:rPr>
+          <w:rFonts w:ascii="Calibri" w:hAnsi="Calibri" w:cs="Calibri" w:eastAsia="Calibri"/>
+          <w:i/>
+          <w:color w:val="000000"/>
+          <w:spacing w:val="0"/>
+          <w:position w:val="0"/>
+          <w:sz w:val="22"/>
+          <w:shd w:fill="auto" w:val="clear"/>
+        </w:rPr>
+        <w:t xml:space="preserve">Google Scholar Organic Results API</w:t>
+      </w:r>
+      <w:r>
+        <w:rPr>
+          <w:rFonts w:ascii="Calibri" w:hAnsi="Calibri" w:cs="Calibri" w:eastAsia="Calibri"/>
+          <w:color w:val="000000"/>
+          <w:spacing w:val="0"/>
+          <w:position w:val="0"/>
+          <w:sz w:val="22"/>
+          <w:shd w:fill="auto" w:val="clear"/>
+        </w:rPr>
+        <w:t xml:space="preserve">: per ottenere informazioni su autori/pubblicazioni (query generiche) </w:t>
+      </w:r>
+      <w:r>
+        <w:rPr>
+          <w:rFonts w:ascii="Calibri" w:hAnsi="Calibri" w:cs="Calibri" w:eastAsia="Calibri"/>
+          <w:color w:val="000000"/>
+          <w:spacing w:val="0"/>
+          <w:position w:val="0"/>
+          <w:sz w:val="22"/>
+          <w:shd w:fill="808000" w:val="clear"/>
+        </w:rPr>
+        <w:t xml:space="preserve">[TF]</w:t>
+      </w:r>
+      <w:r>
+        <w:rPr>
+          <w:rFonts w:ascii="Calibri" w:hAnsi="Calibri" w:cs="Calibri" w:eastAsia="Calibri"/>
+          <w:color w:val="000000"/>
+          <w:spacing w:val="0"/>
+          <w:position w:val="0"/>
+          <w:sz w:val="22"/>
+          <w:shd w:fill="auto" w:val="clear"/>
+        </w:rPr>
+        <w:t xml:space="preserve">;</w:t>
+      </w:r>
+    </w:p>
+    <w:p>
+      <w:pPr>
+        <w:numPr>
+          <w:ilvl w:val="0"/>
+          <w:numId w:val="12"/>
+        </w:numPr>
+        <w:suppressAutoHyphens w:val="true"/>
+        <w:spacing w:before="0" w:after="160" w:line="259"/>
+        <w:ind w:right="0" w:left="720" w:hanging="360"/>
+        <w:jc w:val="left"/>
+        <w:rPr>
+          <w:rFonts w:ascii="Calibri" w:hAnsi="Calibri" w:cs="Calibri" w:eastAsia="Calibri"/>
+          <w:color w:val="auto"/>
+          <w:spacing w:val="0"/>
+          <w:position w:val="0"/>
+          <w:sz w:val="22"/>
+          <w:shd w:fill="auto" w:val="clear"/>
+        </w:rPr>
+      </w:pPr>
+      <w:r>
+        <w:rPr>
+          <w:rFonts w:ascii="Calibri" w:hAnsi="Calibri" w:cs="Calibri" w:eastAsia="Calibri"/>
+          <w:i/>
+          <w:color w:val="000000"/>
+          <w:spacing w:val="0"/>
+          <w:position w:val="0"/>
+          <w:sz w:val="22"/>
+          <w:shd w:fill="auto" w:val="clear"/>
+        </w:rPr>
+        <w:t xml:space="preserve">Google Scholar Profiles API</w:t>
+      </w:r>
+      <w:r>
+        <w:rPr>
+          <w:rFonts w:ascii="Calibri" w:hAnsi="Calibri" w:cs="Calibri" w:eastAsia="Calibri"/>
+          <w:color w:val="000000"/>
+          <w:spacing w:val="0"/>
+          <w:position w:val="0"/>
+          <w:sz w:val="22"/>
+          <w:shd w:fill="auto" w:val="clear"/>
+        </w:rPr>
+        <w:t xml:space="preserve">: per ottenere informazioni sugli autori di pubblicazioni (id autore) </w:t>
+      </w:r>
+      <w:r>
+        <w:rPr>
+          <w:rFonts w:ascii="Calibri" w:hAnsi="Calibri" w:cs="Calibri" w:eastAsia="Calibri"/>
+          <w:color w:val="000000"/>
+          <w:spacing w:val="0"/>
+          <w:position w:val="0"/>
+          <w:sz w:val="22"/>
+          <w:shd w:fill="808000" w:val="clear"/>
+        </w:rPr>
+        <w:t xml:space="preserve">[TF]</w:t>
+      </w:r>
+      <w:r>
+        <w:rPr>
+          <w:rFonts w:ascii="Calibri" w:hAnsi="Calibri" w:cs="Calibri" w:eastAsia="Calibri"/>
+          <w:color w:val="000000"/>
+          <w:spacing w:val="0"/>
+          <w:position w:val="0"/>
+          <w:sz w:val="22"/>
+          <w:shd w:fill="auto" w:val="clear"/>
+        </w:rPr>
+        <w:t xml:space="preserve">;</w:t>
+      </w:r>
+    </w:p>
+    <w:p>
+      <w:pPr>
+        <w:numPr>
+          <w:ilvl w:val="0"/>
+          <w:numId w:val="12"/>
         </w:numPr>
         <w:tabs>
           <w:tab w:val="left" w:pos="0" w:leader="none"/>
@@ -4120,26 +4668,239 @@
       <w:r>
         <w:rPr>
           <w:rFonts w:ascii="Calibri" w:hAnsi="Calibri" w:cs="Calibri" w:eastAsia="Calibri"/>
-          <w:color w:val="000000"/>
-          <w:spacing w:val="0"/>
-          <w:position w:val="0"/>
-          <w:sz w:val="22"/>
-          <w:shd w:fill="auto" w:val="clear"/>
-        </w:rPr>
-        <w:t xml:space="preserve">Google Scholar Author Articles API: per ottenere informazioni sugli articoli pubblicati dagli autori (titolo, link, citazioni, ...);</w:t>
-      </w:r>
-    </w:p>
-    <w:p>
-      <w:pPr>
-        <w:numPr>
-          <w:ilvl w:val="0"/>
-          <w:numId w:val="10"/>
-        </w:numPr>
+          <w:i/>
+          <w:color w:val="000000"/>
+          <w:spacing w:val="0"/>
+          <w:position w:val="0"/>
+          <w:sz w:val="22"/>
+          <w:shd w:fill="auto" w:val="clear"/>
+        </w:rPr>
+        <w:t xml:space="preserve">Google Sign-In API</w:t>
+      </w:r>
+      <w:r>
+        <w:rPr>
+          <w:rFonts w:ascii="Calibri" w:hAnsi="Calibri" w:cs="Calibri" w:eastAsia="Calibri"/>
+          <w:color w:val="000000"/>
+          <w:spacing w:val="0"/>
+          <w:position w:val="0"/>
+          <w:sz w:val="22"/>
+          <w:shd w:fill="auto" w:val="clear"/>
+        </w:rPr>
+        <w:t xml:space="preserve">: per gestire autenticazione </w:t>
+      </w:r>
+      <w:r>
+        <w:rPr>
+          <w:rFonts w:ascii="Calibri" w:hAnsi="Calibri" w:cs="Calibri" w:eastAsia="Calibri"/>
+          <w:i/>
+          <w:color w:val="000000"/>
+          <w:spacing w:val="0"/>
+          <w:position w:val="0"/>
+          <w:sz w:val="22"/>
+          <w:shd w:fill="auto" w:val="clear"/>
+        </w:rPr>
+        <w:t xml:space="preserve">OAuth </w:t>
+      </w:r>
+      <w:r>
+        <w:rPr>
+          <w:rFonts w:ascii="Calibri" w:hAnsi="Calibri" w:cs="Calibri" w:eastAsia="Calibri"/>
+          <w:i/>
+          <w:color w:val="000000"/>
+          <w:spacing w:val="0"/>
+          <w:position w:val="0"/>
+          <w:sz w:val="22"/>
+          <w:shd w:fill="C0C0C0" w:val="clear"/>
+        </w:rPr>
+        <w:t xml:space="preserve">[MR]</w:t>
+      </w:r>
+      <w:r>
+        <w:rPr>
+          <w:rFonts w:ascii="Calibri" w:hAnsi="Calibri" w:cs="Calibri" w:eastAsia="Calibri"/>
+          <w:color w:val="000000"/>
+          <w:spacing w:val="0"/>
+          <w:position w:val="0"/>
+          <w:sz w:val="22"/>
+          <w:shd w:fill="auto" w:val="clear"/>
+        </w:rPr>
+        <w:t xml:space="preserve">.</w:t>
+      </w:r>
+    </w:p>
+    <w:p>
+      <w:pPr>
         <w:tabs>
           <w:tab w:val="left" w:pos="0" w:leader="none"/>
         </w:tabs>
         <w:suppressAutoHyphens w:val="true"/>
         <w:spacing w:before="0" w:after="160" w:line="259"/>
+        <w:ind w:right="0" w:left="0" w:firstLine="0"/>
+        <w:jc w:val="left"/>
+        <w:rPr>
+          <w:rFonts w:ascii="Calibri" w:hAnsi="Calibri" w:cs="Calibri" w:eastAsia="Calibri"/>
+          <w:color w:val="auto"/>
+          <w:spacing w:val="0"/>
+          <w:position w:val="0"/>
+          <w:sz w:val="22"/>
+          <w:shd w:fill="auto" w:val="clear"/>
+        </w:rPr>
+      </w:pPr>
+    </w:p>
+    <w:p>
+      <w:pPr>
+        <w:suppressAutoHyphens w:val="true"/>
+        <w:spacing w:before="0" w:after="160" w:line="259"/>
+        <w:ind w:right="0" w:left="0" w:firstLine="0"/>
+        <w:jc w:val="left"/>
+        <w:rPr>
+          <w:rFonts w:ascii="Calibri" w:hAnsi="Calibri" w:cs="Calibri" w:eastAsia="Calibri"/>
+          <w:color w:val="auto"/>
+          <w:spacing w:val="0"/>
+          <w:position w:val="0"/>
+          <w:sz w:val="22"/>
+          <w:shd w:fill="auto" w:val="clear"/>
+        </w:rPr>
+      </w:pPr>
+      <w:r>
+        <w:rPr>
+          <w:rFonts w:ascii="Calibri" w:hAnsi="Calibri" w:cs="Calibri" w:eastAsia="Calibri"/>
+          <w:color w:val="auto"/>
+          <w:spacing w:val="0"/>
+          <w:position w:val="0"/>
+          <w:sz w:val="22"/>
+          <w:shd w:fill="auto" w:val="clear"/>
+        </w:rPr>
+        <w:t xml:space="preserve">CONSIDERAZIONI:</w:t>
+      </w:r>
+    </w:p>
+    <w:p>
+      <w:pPr>
+        <w:suppressAutoHyphens w:val="true"/>
+        <w:spacing w:before="0" w:after="160" w:line="259"/>
+        <w:ind w:right="0" w:left="0" w:firstLine="0"/>
+        <w:jc w:val="left"/>
+        <w:rPr>
+          <w:rFonts w:ascii="Calibri" w:hAnsi="Calibri" w:cs="Calibri" w:eastAsia="Calibri"/>
+          <w:color w:val="auto"/>
+          <w:spacing w:val="0"/>
+          <w:position w:val="0"/>
+          <w:sz w:val="22"/>
+          <w:shd w:fill="auto" w:val="clear"/>
+        </w:rPr>
+      </w:pPr>
+      <w:r>
+        <w:rPr>
+          <w:rFonts w:ascii="Calibri" w:hAnsi="Calibri" w:cs="Calibri" w:eastAsia="Calibri"/>
+          <w:color w:val="auto"/>
+          <w:spacing w:val="0"/>
+          <w:position w:val="0"/>
+          <w:sz w:val="22"/>
+          <w:shd w:fill="auto" w:val="clear"/>
+        </w:rPr>
+        <w:t xml:space="preserve">Le </w:t>
+      </w:r>
+      <w:r>
+        <w:rPr>
+          <w:rFonts w:ascii="Calibri" w:hAnsi="Calibri" w:cs="Calibri" w:eastAsia="Calibri"/>
+          <w:i/>
+          <w:color w:val="auto"/>
+          <w:spacing w:val="0"/>
+          <w:position w:val="0"/>
+          <w:sz w:val="22"/>
+          <w:shd w:fill="auto" w:val="clear"/>
+        </w:rPr>
+        <w:t xml:space="preserve">API</w:t>
+      </w:r>
+      <w:r>
+        <w:rPr>
+          <w:rFonts w:ascii="Calibri" w:hAnsi="Calibri" w:cs="Calibri" w:eastAsia="Calibri"/>
+          <w:color w:val="auto"/>
+          <w:spacing w:val="0"/>
+          <w:position w:val="0"/>
+          <w:sz w:val="22"/>
+          <w:shd w:fill="auto" w:val="clear"/>
+        </w:rPr>
+        <w:t xml:space="preserve"> di </w:t>
+      </w:r>
+      <w:r>
+        <w:rPr>
+          <w:rFonts w:ascii="Calibri" w:hAnsi="Calibri" w:cs="Calibri" w:eastAsia="Calibri"/>
+          <w:i/>
+          <w:color w:val="auto"/>
+          <w:spacing w:val="0"/>
+          <w:position w:val="0"/>
+          <w:sz w:val="22"/>
+          <w:shd w:fill="auto" w:val="clear"/>
+        </w:rPr>
+        <w:t xml:space="preserve">Google Scholar</w:t>
+      </w:r>
+      <w:r>
+        <w:rPr>
+          <w:rFonts w:ascii="Calibri" w:hAnsi="Calibri" w:cs="Calibri" w:eastAsia="Calibri"/>
+          <w:color w:val="auto"/>
+          <w:spacing w:val="0"/>
+          <w:position w:val="0"/>
+          <w:sz w:val="22"/>
+          <w:shd w:fill="auto" w:val="clear"/>
+        </w:rPr>
+        <w:t xml:space="preserve"> (</w:t>
+      </w:r>
+      <w:r>
+        <w:rPr>
+          <w:rFonts w:ascii="Calibri" w:hAnsi="Calibri" w:cs="Calibri" w:eastAsia="Calibri"/>
+          <w:i/>
+          <w:color w:val="auto"/>
+          <w:spacing w:val="0"/>
+          <w:position w:val="0"/>
+          <w:sz w:val="22"/>
+          <w:shd w:fill="auto" w:val="clear"/>
+        </w:rPr>
+        <w:t xml:space="preserve">SERPAPI</w:t>
+      </w:r>
+      <w:r>
+        <w:rPr>
+          <w:rFonts w:ascii="Calibri" w:hAnsi="Calibri" w:cs="Calibri" w:eastAsia="Calibri"/>
+          <w:color w:val="auto"/>
+          <w:spacing w:val="0"/>
+          <w:position w:val="0"/>
+          <w:sz w:val="22"/>
+          <w:shd w:fill="auto" w:val="clear"/>
+        </w:rPr>
+        <w:t xml:space="preserve">) sono utilizzate fondamentalmente per scopi di scraping dati e per permettere agli utenti dell'applicazione di effettuare ricerche su autori e pubblicazioni.</w:t>
+      </w:r>
+    </w:p>
+    <w:p>
+      <w:pPr>
+        <w:suppressAutoHyphens w:val="true"/>
+        <w:spacing w:before="0" w:after="160" w:line="259"/>
+        <w:ind w:right="0" w:left="0" w:firstLine="0"/>
+        <w:jc w:val="left"/>
+        <w:rPr>
+          <w:rFonts w:ascii="Calibri" w:hAnsi="Calibri" w:cs="Calibri" w:eastAsia="Calibri"/>
+          <w:color w:val="auto"/>
+          <w:spacing w:val="0"/>
+          <w:position w:val="0"/>
+          <w:sz w:val="22"/>
+          <w:shd w:fill="auto" w:val="clear"/>
+        </w:rPr>
+      </w:pPr>
+      <w:r>
+        <w:rPr>
+          <w:rFonts w:ascii="Calibri" w:hAnsi="Calibri" w:cs="Calibri" w:eastAsia="Calibri"/>
+          <w:color w:val="auto"/>
+          <w:spacing w:val="0"/>
+          <w:position w:val="0"/>
+          <w:sz w:val="22"/>
+          <w:shd w:fill="auto" w:val="clear"/>
+        </w:rPr>
+        <w:t xml:space="preserve">Le seguenti quattro funzioni (funzioni di data scraping) sono state utilizzate per riempire con le prime istanze il database e sono state fondamentali per la creazione del file seeds.rb:</w:t>
+      </w:r>
+    </w:p>
+    <w:p>
+      <w:pPr>
+        <w:numPr>
+          <w:ilvl w:val="0"/>
+          <w:numId w:val="17"/>
+        </w:numPr>
+        <w:suppressAutoHyphens w:val="true"/>
+        <w:spacing w:before="0" w:after="160" w:line="259"/>
         <w:ind w:right="0" w:left="720" w:hanging="360"/>
         <w:jc w:val="left"/>
         <w:rPr>
@@ -4154,26 +4915,519 @@
       <w:r>
         <w:rPr>
           <w:rFonts w:ascii="Calibri" w:hAnsi="Calibri" w:cs="Calibri" w:eastAsia="Calibri"/>
-          <w:color w:val="000000"/>
-          <w:spacing w:val="0"/>
-          <w:position w:val="0"/>
-          <w:sz w:val="22"/>
-          <w:shd w:fill="auto" w:val="clear"/>
-        </w:rPr>
-        <w:t xml:space="preserve">Google Scholar Author Citation API: per ottenere informazioni sulle citazioni di un articolo (numero citazioni per anno, ...);</w:t>
-      </w:r>
-    </w:p>
-    <w:p>
-      <w:pPr>
-        <w:numPr>
-          <w:ilvl w:val="0"/>
-          <w:numId w:val="10"/>
-        </w:numPr>
+          <w:color w:val="auto"/>
+          <w:spacing w:val="0"/>
+          <w:position w:val="0"/>
+          <w:sz w:val="22"/>
+          <w:shd w:fill="auto" w:val="clear"/>
+        </w:rPr>
+        <w:t xml:space="preserve">take_cited_by_from_author_ids(authors)</w:t>
+      </w:r>
+    </w:p>
+    <w:p>
+      <w:pPr>
+        <w:numPr>
+          <w:ilvl w:val="0"/>
+          <w:numId w:val="17"/>
+        </w:numPr>
+        <w:suppressAutoHyphens w:val="true"/>
+        <w:spacing w:before="0" w:after="160" w:line="259"/>
+        <w:ind w:right="0" w:left="720" w:hanging="360"/>
+        <w:jc w:val="left"/>
+        <w:rPr>
+          <w:rFonts w:ascii="Calibri" w:hAnsi="Calibri" w:cs="Calibri" w:eastAsia="Calibri"/>
+          <w:color w:val="auto"/>
+          <w:spacing w:val="0"/>
+          <w:position w:val="0"/>
+          <w:sz w:val="22"/>
+          <w:shd w:fill="auto" w:val="clear"/>
+        </w:rPr>
+      </w:pPr>
+      <w:r>
+        <w:rPr>
+          <w:rFonts w:ascii="Calibri" w:hAnsi="Calibri" w:cs="Calibri" w:eastAsia="Calibri"/>
+          <w:color w:val="auto"/>
+          <w:spacing w:val="0"/>
+          <w:position w:val="0"/>
+          <w:sz w:val="22"/>
+          <w:shd w:fill="auto" w:val="clear"/>
+        </w:rPr>
+        <w:t xml:space="preserve">take_publications_from_author_ids(authors)</w:t>
+      </w:r>
+    </w:p>
+    <w:p>
+      <w:pPr>
+        <w:numPr>
+          <w:ilvl w:val="0"/>
+          <w:numId w:val="17"/>
+        </w:numPr>
+        <w:suppressAutoHyphens w:val="true"/>
+        <w:spacing w:before="0" w:after="160" w:line="259"/>
+        <w:ind w:right="0" w:left="720" w:hanging="360"/>
+        <w:jc w:val="left"/>
+        <w:rPr>
+          <w:rFonts w:ascii="Calibri" w:hAnsi="Calibri" w:cs="Calibri" w:eastAsia="Calibri"/>
+          <w:color w:val="auto"/>
+          <w:spacing w:val="0"/>
+          <w:position w:val="0"/>
+          <w:sz w:val="22"/>
+          <w:shd w:fill="auto" w:val="clear"/>
+        </w:rPr>
+      </w:pPr>
+      <w:r>
+        <w:rPr>
+          <w:rFonts w:ascii="Calibri" w:hAnsi="Calibri" w:cs="Calibri" w:eastAsia="Calibri"/>
+          <w:color w:val="auto"/>
+          <w:spacing w:val="0"/>
+          <w:position w:val="0"/>
+          <w:sz w:val="22"/>
+          <w:shd w:fill="auto" w:val="clear"/>
+        </w:rPr>
+        <w:t xml:space="preserve">take_all_by_author_ids(authors)</w:t>
+      </w:r>
+    </w:p>
+    <w:p>
+      <w:pPr>
+        <w:numPr>
+          <w:ilvl w:val="0"/>
+          <w:numId w:val="17"/>
+        </w:numPr>
+        <w:suppressAutoHyphens w:val="true"/>
+        <w:spacing w:before="0" w:after="0" w:line="285"/>
+        <w:ind w:right="0" w:left="720" w:hanging="360"/>
+        <w:jc w:val="left"/>
+        <w:rPr>
+          <w:rFonts w:ascii="Calibri" w:hAnsi="Calibri" w:cs="Calibri" w:eastAsia="Calibri"/>
+          <w:color w:val="auto"/>
+          <w:spacing w:val="0"/>
+          <w:position w:val="0"/>
+          <w:sz w:val="22"/>
+          <w:shd w:fill="auto" w:val="clear"/>
+        </w:rPr>
+      </w:pPr>
+      <w:r>
+        <w:rPr>
+          <w:rFonts w:ascii="Calibri" w:hAnsi="Calibri" w:cs="Calibri" w:eastAsia="Calibri"/>
+          <w:color w:val="auto"/>
+          <w:spacing w:val="0"/>
+          <w:position w:val="0"/>
+          <w:sz w:val="22"/>
+          <w:shd w:fill="auto" w:val="clear"/>
+        </w:rPr>
+        <w:t xml:space="preserve">take_all_profiles_by_search(search)</w:t>
+      </w:r>
+    </w:p>
+    <w:p>
+      <w:pPr>
+        <w:suppressAutoHyphens w:val="true"/>
+        <w:spacing w:before="0" w:after="0" w:line="285"/>
+        <w:ind w:right="0" w:left="0" w:firstLine="0"/>
+        <w:jc w:val="left"/>
+        <w:rPr>
+          <w:rFonts w:ascii="Calibri" w:hAnsi="Calibri" w:cs="Calibri" w:eastAsia="Calibri"/>
+          <w:color w:val="auto"/>
+          <w:spacing w:val="0"/>
+          <w:position w:val="0"/>
+          <w:sz w:val="22"/>
+          <w:shd w:fill="auto" w:val="clear"/>
+        </w:rPr>
+      </w:pPr>
+    </w:p>
+    <w:p>
+      <w:pPr>
+        <w:suppressAutoHyphens w:val="true"/>
+        <w:spacing w:before="0" w:after="0" w:line="285"/>
+        <w:ind w:right="0" w:left="0" w:firstLine="0"/>
+        <w:jc w:val="left"/>
+        <w:rPr>
+          <w:rFonts w:ascii="Calibri" w:hAnsi="Calibri" w:cs="Calibri" w:eastAsia="Calibri"/>
+          <w:color w:val="auto"/>
+          <w:spacing w:val="0"/>
+          <w:position w:val="0"/>
+          <w:sz w:val="22"/>
+          <w:shd w:fill="auto" w:val="clear"/>
+        </w:rPr>
+      </w:pPr>
+      <w:r>
+        <w:rPr>
+          <w:rFonts w:ascii="Calibri" w:hAnsi="Calibri" w:cs="Calibri" w:eastAsia="Calibri"/>
+          <w:color w:val="auto"/>
+          <w:spacing w:val="0"/>
+          <w:position w:val="0"/>
+          <w:sz w:val="22"/>
+          <w:shd w:fill="auto" w:val="clear"/>
+        </w:rPr>
+        <w:t xml:space="preserve">Inolte, si è resa necessaria la creazione di un modulo LinkingDependencies contenente una funzione (link_authors_and_cited_by) utile a mantenere integrità referenziale dopo ogni chiamata </w:t>
+      </w:r>
+      <w:r>
+        <w:rPr>
+          <w:rFonts w:ascii="Calibri" w:hAnsi="Calibri" w:cs="Calibri" w:eastAsia="Calibri"/>
+          <w:i/>
+          <w:color w:val="auto"/>
+          <w:spacing w:val="0"/>
+          <w:position w:val="0"/>
+          <w:sz w:val="22"/>
+          <w:shd w:fill="auto" w:val="clear"/>
+        </w:rPr>
+        <w:t xml:space="preserve">API</w:t>
+      </w:r>
+      <w:r>
+        <w:rPr>
+          <w:rFonts w:ascii="Calibri" w:hAnsi="Calibri" w:cs="Calibri" w:eastAsia="Calibri"/>
+          <w:color w:val="auto"/>
+          <w:spacing w:val="0"/>
+          <w:position w:val="0"/>
+          <w:sz w:val="22"/>
+          <w:shd w:fill="auto" w:val="clear"/>
+        </w:rPr>
+        <w:t xml:space="preserve">.</w:t>
+      </w:r>
+    </w:p>
+    <w:p>
+      <w:pPr>
+        <w:suppressAutoHyphens w:val="true"/>
+        <w:spacing w:before="0" w:after="0" w:line="285"/>
+        <w:ind w:right="0" w:left="0" w:firstLine="0"/>
+        <w:jc w:val="left"/>
+        <w:rPr>
+          <w:rFonts w:ascii="Calibri" w:hAnsi="Calibri" w:cs="Calibri" w:eastAsia="Calibri"/>
+          <w:color w:val="auto"/>
+          <w:spacing w:val="0"/>
+          <w:position w:val="0"/>
+          <w:sz w:val="22"/>
+          <w:shd w:fill="auto" w:val="clear"/>
+        </w:rPr>
+      </w:pPr>
+    </w:p>
+    <w:p>
+      <w:pPr>
+        <w:suppressAutoHyphens w:val="true"/>
+        <w:spacing w:before="0" w:after="0" w:line="285"/>
+        <w:ind w:right="0" w:left="0" w:firstLine="0"/>
+        <w:jc w:val="left"/>
+        <w:rPr>
+          <w:rFonts w:ascii="Calibri" w:hAnsi="Calibri" w:cs="Calibri" w:eastAsia="Calibri"/>
+          <w:color w:val="auto"/>
+          <w:spacing w:val="0"/>
+          <w:position w:val="0"/>
+          <w:sz w:val="22"/>
+          <w:shd w:fill="auto" w:val="clear"/>
+        </w:rPr>
+      </w:pPr>
+      <w:r>
+        <w:rPr>
+          <w:rFonts w:ascii="Calibri" w:hAnsi="Calibri" w:cs="Calibri" w:eastAsia="Calibri"/>
+          <w:color w:val="auto"/>
+          <w:spacing w:val="0"/>
+          <w:position w:val="0"/>
+          <w:sz w:val="22"/>
+          <w:shd w:fill="auto" w:val="clear"/>
+        </w:rPr>
+        <w:t xml:space="preserve">Le </w:t>
+      </w:r>
+      <w:r>
+        <w:rPr>
+          <w:rFonts w:ascii="Calibri" w:hAnsi="Calibri" w:cs="Calibri" w:eastAsia="Calibri"/>
+          <w:i/>
+          <w:color w:val="auto"/>
+          <w:spacing w:val="0"/>
+          <w:position w:val="0"/>
+          <w:sz w:val="22"/>
+          <w:shd w:fill="auto" w:val="clear"/>
+        </w:rPr>
+        <w:t xml:space="preserve">API </w:t>
+      </w:r>
+      <w:r>
+        <w:rPr>
+          <w:rFonts w:ascii="Calibri" w:hAnsi="Calibri" w:cs="Calibri" w:eastAsia="Calibri"/>
+          <w:color w:val="auto"/>
+          <w:spacing w:val="0"/>
+          <w:position w:val="0"/>
+          <w:sz w:val="22"/>
+          <w:shd w:fill="auto" w:val="clear"/>
+        </w:rPr>
+        <w:t xml:space="preserve">usano dei filtri avanzati (ovvero i parametri di ricerca organica), ma anche dei filtri sulle chiamate </w:t>
+      </w:r>
+      <w:r>
+        <w:rPr>
+          <w:rFonts w:ascii="Calibri" w:hAnsi="Calibri" w:cs="Calibri" w:eastAsia="Calibri"/>
+          <w:i/>
+          <w:color w:val="auto"/>
+          <w:spacing w:val="0"/>
+          <w:position w:val="0"/>
+          <w:sz w:val="22"/>
+          <w:shd w:fill="auto" w:val="clear"/>
+        </w:rPr>
+        <w:t xml:space="preserve">API</w:t>
+      </w:r>
+      <w:r>
+        <w:rPr>
+          <w:rFonts w:ascii="Calibri" w:hAnsi="Calibri" w:cs="Calibri" w:eastAsia="Calibri"/>
+          <w:color w:val="auto"/>
+          <w:spacing w:val="0"/>
+          <w:position w:val="0"/>
+          <w:sz w:val="22"/>
+          <w:shd w:fill="auto" w:val="clear"/>
+        </w:rPr>
+        <w:t xml:space="preserve">, come ad esempio la paginazione di 100 elementi  a pagina per limitare il numero di chiamate </w:t>
+      </w:r>
+      <w:r>
+        <w:rPr>
+          <w:rFonts w:ascii="Calibri" w:hAnsi="Calibri" w:cs="Calibri" w:eastAsia="Calibri"/>
+          <w:i/>
+          <w:color w:val="auto"/>
+          <w:spacing w:val="0"/>
+          <w:position w:val="0"/>
+          <w:sz w:val="22"/>
+          <w:shd w:fill="auto" w:val="clear"/>
+        </w:rPr>
+        <w:t xml:space="preserve">API</w:t>
+      </w:r>
+      <w:r>
+        <w:rPr>
+          <w:rFonts w:ascii="Calibri" w:hAnsi="Calibri" w:cs="Calibri" w:eastAsia="Calibri"/>
+          <w:color w:val="auto"/>
+          <w:spacing w:val="0"/>
+          <w:position w:val="0"/>
+          <w:sz w:val="22"/>
+          <w:shd w:fill="auto" w:val="clear"/>
+        </w:rPr>
+        <w:t xml:space="preserve"> stesse (che sono limitate).</w:t>
+      </w:r>
+    </w:p>
+    <w:p>
+      <w:pPr>
         <w:tabs>
           <w:tab w:val="left" w:pos="0" w:leader="none"/>
         </w:tabs>
         <w:suppressAutoHyphens w:val="true"/>
         <w:spacing w:before="0" w:after="160" w:line="259"/>
+        <w:ind w:right="0" w:left="0" w:firstLine="0"/>
+        <w:jc w:val="left"/>
+        <w:rPr>
+          <w:rFonts w:ascii="Calibri" w:hAnsi="Calibri" w:cs="Calibri" w:eastAsia="Calibri"/>
+          <w:color w:val="auto"/>
+          <w:spacing w:val="0"/>
+          <w:position w:val="0"/>
+          <w:sz w:val="22"/>
+          <w:shd w:fill="auto" w:val="clear"/>
+        </w:rPr>
+      </w:pPr>
+    </w:p>
+    <w:p>
+      <w:pPr>
+        <w:suppressAutoHyphens w:val="true"/>
+        <w:spacing w:before="0" w:after="160" w:line="259"/>
+        <w:ind w:right="0" w:left="0" w:firstLine="0"/>
+        <w:jc w:val="left"/>
+        <w:rPr>
+          <w:rFonts w:ascii="Calibri" w:hAnsi="Calibri" w:cs="Calibri" w:eastAsia="Calibri"/>
+          <w:b/>
+          <w:color w:val="auto"/>
+          <w:spacing w:val="0"/>
+          <w:position w:val="0"/>
+          <w:sz w:val="28"/>
+          <w:shd w:fill="auto" w:val="clear"/>
+        </w:rPr>
+      </w:pPr>
+      <w:r>
+        <w:rPr>
+          <w:rFonts w:ascii="Calibri" w:hAnsi="Calibri" w:cs="Calibri" w:eastAsia="Calibri"/>
+          <w:b/>
+          <w:color w:val="000000"/>
+          <w:spacing w:val="0"/>
+          <w:position w:val="0"/>
+          <w:sz w:val="28"/>
+          <w:shd w:fill="auto" w:val="clear"/>
+        </w:rPr>
+        <w:t xml:space="preserve">GRAFICI (</w:t>
+      </w:r>
+      <w:r>
+        <w:rPr>
+          <w:rFonts w:ascii="Calibri" w:hAnsi="Calibri" w:cs="Calibri" w:eastAsia="Calibri"/>
+          <w:b/>
+          <w:color w:val="000000"/>
+          <w:spacing w:val="0"/>
+          <w:position w:val="0"/>
+          <w:sz w:val="28"/>
+          <w:shd w:fill="00FF00" w:val="clear"/>
+        </w:rPr>
+        <w:t xml:space="preserve">[SA]</w:t>
+      </w:r>
+      <w:r>
+        <w:rPr>
+          <w:rFonts w:ascii="Calibri" w:hAnsi="Calibri" w:cs="Calibri" w:eastAsia="Calibri"/>
+          <w:b/>
+          <w:color w:val="000000"/>
+          <w:spacing w:val="0"/>
+          <w:position w:val="0"/>
+          <w:sz w:val="28"/>
+          <w:shd w:fill="auto" w:val="clear"/>
+        </w:rPr>
+        <w:t xml:space="preserve">)</w:t>
+      </w:r>
+    </w:p>
+    <w:p>
+      <w:pPr>
+        <w:suppressAutoHyphens w:val="true"/>
+        <w:spacing w:before="0" w:after="160" w:line="259"/>
+        <w:ind w:right="0" w:left="0" w:firstLine="0"/>
+        <w:jc w:val="left"/>
+        <w:rPr>
+          <w:rFonts w:ascii="Calibri" w:hAnsi="Calibri" w:cs="Calibri" w:eastAsia="Calibri"/>
+          <w:color w:val="000000"/>
+          <w:spacing w:val="0"/>
+          <w:position w:val="0"/>
+          <w:sz w:val="22"/>
+          <w:shd w:fill="auto" w:val="clear"/>
+        </w:rPr>
+      </w:pPr>
+      <w:r>
+        <w:rPr>
+          <w:rFonts w:ascii="Calibri" w:hAnsi="Calibri" w:cs="Calibri" w:eastAsia="Calibri"/>
+          <w:color w:val="000000"/>
+          <w:spacing w:val="0"/>
+          <w:position w:val="0"/>
+          <w:sz w:val="22"/>
+          <w:shd w:fill="auto" w:val="clear"/>
+        </w:rPr>
+        <w:t xml:space="preserve">I grafici implementati si dividono in grafici base (accessibili anche da utenti non autenticati) e grafici premium (accessibili solo previa autenticazione).</w:t>
+      </w:r>
+    </w:p>
+    <w:p>
+      <w:pPr>
+        <w:suppressAutoHyphens w:val="true"/>
+        <w:spacing w:before="0" w:after="160" w:line="259"/>
+        <w:ind w:right="0" w:left="0" w:firstLine="0"/>
+        <w:jc w:val="left"/>
+        <w:rPr>
+          <w:rFonts w:ascii="Calibri" w:hAnsi="Calibri" w:cs="Calibri" w:eastAsia="Calibri"/>
+          <w:color w:val="auto"/>
+          <w:spacing w:val="0"/>
+          <w:position w:val="0"/>
+          <w:sz w:val="22"/>
+          <w:shd w:fill="auto" w:val="clear"/>
+        </w:rPr>
+      </w:pPr>
+      <w:r>
+        <w:rPr>
+          <w:rFonts w:ascii="Calibri" w:hAnsi="Calibri" w:cs="Calibri" w:eastAsia="Calibri"/>
+          <w:color w:val="000000"/>
+          <w:spacing w:val="0"/>
+          <w:position w:val="0"/>
+          <w:sz w:val="22"/>
+          <w:shd w:fill="auto" w:val="clear"/>
+        </w:rPr>
+        <w:t xml:space="preserve">NOTA: non sono stati implementati grafici per gli indici </w:t>
+      </w:r>
+      <w:r>
+        <w:rPr>
+          <w:rFonts w:ascii="Calibri" w:hAnsi="Calibri" w:cs="Calibri" w:eastAsia="Calibri"/>
+          <w:i/>
+          <w:color w:val="000000"/>
+          <w:spacing w:val="0"/>
+          <w:position w:val="0"/>
+          <w:sz w:val="22"/>
+          <w:shd w:fill="auto" w:val="clear"/>
+        </w:rPr>
+        <w:t xml:space="preserve">H</w:t>
+      </w:r>
+      <w:r>
+        <w:rPr>
+          <w:rFonts w:ascii="Calibri" w:hAnsi="Calibri" w:cs="Calibri" w:eastAsia="Calibri"/>
+          <w:color w:val="000000"/>
+          <w:spacing w:val="0"/>
+          <w:position w:val="0"/>
+          <w:sz w:val="22"/>
+          <w:shd w:fill="auto" w:val="clear"/>
+        </w:rPr>
+        <w:t xml:space="preserve"> e </w:t>
+      </w:r>
+      <w:r>
+        <w:rPr>
+          <w:rFonts w:ascii="Calibri" w:hAnsi="Calibri" w:cs="Calibri" w:eastAsia="Calibri"/>
+          <w:i/>
+          <w:color w:val="000000"/>
+          <w:spacing w:val="0"/>
+          <w:position w:val="0"/>
+          <w:sz w:val="22"/>
+          <w:shd w:fill="auto" w:val="clear"/>
+        </w:rPr>
+        <w:t xml:space="preserve">I10</w:t>
+      </w:r>
+      <w:r>
+        <w:rPr>
+          <w:rFonts w:ascii="Calibri" w:hAnsi="Calibri" w:cs="Calibri" w:eastAsia="Calibri"/>
+          <w:color w:val="000000"/>
+          <w:spacing w:val="0"/>
+          <w:position w:val="0"/>
+          <w:sz w:val="22"/>
+          <w:shd w:fill="auto" w:val="clear"/>
+        </w:rPr>
+        <w:t xml:space="preserve"> ma, per ogni autore, vengono riportati i valori attuali e dall'anno 2016 sulle relative pagine show.</w:t>
+      </w:r>
+    </w:p>
+    <w:p>
+      <w:pPr>
+        <w:suppressAutoHyphens w:val="true"/>
+        <w:spacing w:before="0" w:after="160" w:line="259"/>
+        <w:ind w:right="0" w:left="0" w:firstLine="0"/>
+        <w:jc w:val="left"/>
+        <w:rPr>
+          <w:rFonts w:ascii="Calibri" w:hAnsi="Calibri" w:cs="Calibri" w:eastAsia="Calibri"/>
+          <w:b/>
+          <w:color w:val="auto"/>
+          <w:spacing w:val="0"/>
+          <w:position w:val="0"/>
+          <w:sz w:val="24"/>
+          <w:shd w:fill="auto" w:val="clear"/>
+        </w:rPr>
+      </w:pPr>
+      <w:r>
+        <w:rPr>
+          <w:rFonts w:ascii="Calibri" w:hAnsi="Calibri" w:cs="Calibri" w:eastAsia="Calibri"/>
+          <w:b/>
+          <w:color w:val="000000"/>
+          <w:spacing w:val="0"/>
+          <w:position w:val="0"/>
+          <w:sz w:val="24"/>
+          <w:shd w:fill="auto" w:val="clear"/>
+        </w:rPr>
+        <w:t xml:space="preserve">GRAFICI BASE (</w:t>
+      </w:r>
+      <w:r>
+        <w:rPr>
+          <w:rFonts w:ascii="Calibri" w:hAnsi="Calibri" w:cs="Calibri" w:eastAsia="Calibri"/>
+          <w:b/>
+          <w:color w:val="000000"/>
+          <w:spacing w:val="0"/>
+          <w:position w:val="0"/>
+          <w:sz w:val="24"/>
+          <w:shd w:fill="00FF00" w:val="clear"/>
+        </w:rPr>
+        <w:t xml:space="preserve">[SA]</w:t>
+      </w:r>
+      <w:r>
+        <w:rPr>
+          <w:rFonts w:ascii="Calibri" w:hAnsi="Calibri" w:cs="Calibri" w:eastAsia="Calibri"/>
+          <w:b/>
+          <w:color w:val="000000"/>
+          <w:spacing w:val="0"/>
+          <w:position w:val="0"/>
+          <w:sz w:val="24"/>
+          <w:shd w:fill="auto" w:val="clear"/>
+        </w:rPr>
+        <w:t xml:space="preserve">)</w:t>
+      </w:r>
+    </w:p>
+    <w:p>
+      <w:pPr>
+        <w:numPr>
+          <w:ilvl w:val="0"/>
+          <w:numId w:val="22"/>
+        </w:numPr>
+        <w:suppressAutoHyphens w:val="true"/>
+        <w:spacing w:before="0" w:after="160" w:line="259"/>
         <w:ind w:right="0" w:left="720" w:hanging="360"/>
         <w:jc w:val="left"/>
         <w:rPr>
@@ -4188,24 +5442,21 @@
       <w:r>
         <w:rPr>
           <w:rFonts w:ascii="Calibri" w:hAnsi="Calibri" w:cs="Calibri" w:eastAsia="Calibri"/>
-          <w:color w:val="000000"/>
-          <w:spacing w:val="0"/>
-          <w:position w:val="0"/>
-          <w:sz w:val="22"/>
-          <w:shd w:fill="auto" w:val="clear"/>
-        </w:rPr>
-        <w:t xml:space="preserve">Google Scholar Author Cited By API: per ottenere informazioni sull'impatto scientifico degli autori (h-index, i10-index, ...);</w:t>
-      </w:r>
-    </w:p>
-    <w:p>
-      <w:pPr>
-        <w:numPr>
-          <w:ilvl w:val="0"/>
-          <w:numId w:val="10"/>
-        </w:numPr>
-        <w:tabs>
-          <w:tab w:val="left" w:pos="0" w:leader="none"/>
-        </w:tabs>
+          <w:color w:val="auto"/>
+          <w:spacing w:val="0"/>
+          <w:position w:val="0"/>
+          <w:sz w:val="22"/>
+          <w:shd w:fill="auto" w:val="clear"/>
+        </w:rPr>
+        <w:t xml:space="preserve">Andamento nel tempo degli autori più citati: il grafico mostra l’andamento nel tempo (con cadenza annuale) dei primi cinque autori con più citazioni (multi-line chart).</w:t>
+      </w:r>
+    </w:p>
+    <w:p>
+      <w:pPr>
+        <w:numPr>
+          <w:ilvl w:val="0"/>
+          <w:numId w:val="22"/>
+        </w:numPr>
         <w:suppressAutoHyphens w:val="true"/>
         <w:spacing w:before="0" w:after="160" w:line="259"/>
         <w:ind w:right="0" w:left="720" w:hanging="360"/>
@@ -4222,24 +5473,21 @@
       <w:r>
         <w:rPr>
           <w:rFonts w:ascii="Calibri" w:hAnsi="Calibri" w:cs="Calibri" w:eastAsia="Calibri"/>
-          <w:color w:val="000000"/>
-          <w:spacing w:val="0"/>
-          <w:position w:val="0"/>
-          <w:sz w:val="22"/>
-          <w:shd w:fill="auto" w:val="clear"/>
-        </w:rPr>
-        <w:t xml:space="preserve">Google Scholar Organic Results API: per ottenere informazioni su autori/pubblicazioni (query generiche);</w:t>
-      </w:r>
-    </w:p>
-    <w:p>
-      <w:pPr>
-        <w:numPr>
-          <w:ilvl w:val="0"/>
-          <w:numId w:val="10"/>
-        </w:numPr>
-        <w:tabs>
-          <w:tab w:val="left" w:pos="0" w:leader="none"/>
-        </w:tabs>
+          <w:color w:val="auto"/>
+          <w:spacing w:val="0"/>
+          <w:position w:val="0"/>
+          <w:sz w:val="22"/>
+          <w:shd w:fill="auto" w:val="clear"/>
+        </w:rPr>
+        <w:t xml:space="preserve">Andamento nel tempo di un singolo autore: il grafico mostra l’andamento nel tempo (con cadenza annuale) del numero di citazioni riferite ad un autore (line chart).</w:t>
+      </w:r>
+    </w:p>
+    <w:p>
+      <w:pPr>
+        <w:numPr>
+          <w:ilvl w:val="0"/>
+          <w:numId w:val="22"/>
+        </w:numPr>
         <w:suppressAutoHyphens w:val="true"/>
         <w:spacing w:before="0" w:after="160" w:line="259"/>
         <w:ind w:right="0" w:left="720" w:hanging="360"/>
@@ -4256,24 +5504,21 @@
       <w:r>
         <w:rPr>
           <w:rFonts w:ascii="Calibri" w:hAnsi="Calibri" w:cs="Calibri" w:eastAsia="Calibri"/>
-          <w:color w:val="000000"/>
-          <w:spacing w:val="0"/>
-          <w:position w:val="0"/>
-          <w:sz w:val="22"/>
-          <w:shd w:fill="auto" w:val="clear"/>
-        </w:rPr>
-        <w:t xml:space="preserve">Google Scholar Profiles API: per ottenere informazioni sugli autori di pubblicazioni (id autore);</w:t>
-      </w:r>
-    </w:p>
-    <w:p>
-      <w:pPr>
-        <w:numPr>
-          <w:ilvl w:val="0"/>
-          <w:numId w:val="10"/>
-        </w:numPr>
-        <w:tabs>
-          <w:tab w:val="left" w:pos="0" w:leader="none"/>
-        </w:tabs>
+          <w:color w:val="auto"/>
+          <w:spacing w:val="0"/>
+          <w:position w:val="0"/>
+          <w:sz w:val="22"/>
+          <w:shd w:fill="auto" w:val="clear"/>
+        </w:rPr>
+        <w:t xml:space="preserve">Autori con il rating più alto: il grafico mostra, in ordine discendente, i dieci autori con rating più alto (column chart).</w:t>
+      </w:r>
+    </w:p>
+    <w:p>
+      <w:pPr>
+        <w:numPr>
+          <w:ilvl w:val="0"/>
+          <w:numId w:val="22"/>
+        </w:numPr>
         <w:suppressAutoHyphens w:val="true"/>
         <w:spacing w:before="0" w:after="160" w:line="259"/>
         <w:ind w:right="0" w:left="720" w:hanging="360"/>
@@ -4290,120 +5535,20 @@
       <w:r>
         <w:rPr>
           <w:rFonts w:ascii="Calibri" w:hAnsi="Calibri" w:cs="Calibri" w:eastAsia="Calibri"/>
-          <w:color w:val="000000"/>
-          <w:spacing w:val="0"/>
-          <w:position w:val="0"/>
-          <w:sz w:val="22"/>
-          <w:shd w:fill="auto" w:val="clear"/>
-        </w:rPr>
-        <w:t xml:space="preserve">Google Sign-In API: per gestire autenticazione OAuth.</w:t>
-      </w:r>
-    </w:p>
-    <w:p>
-      <w:pPr>
-        <w:tabs>
-          <w:tab w:val="left" w:pos="0" w:leader="none"/>
-        </w:tabs>
-        <w:suppressAutoHyphens w:val="true"/>
-        <w:spacing w:before="0" w:after="160" w:line="259"/>
-        <w:ind w:right="0" w:left="0" w:firstLine="0"/>
-        <w:jc w:val="left"/>
-        <w:rPr>
-          <w:rFonts w:ascii="Calibri" w:hAnsi="Calibri" w:cs="Calibri" w:eastAsia="Calibri"/>
-          <w:color w:val="auto"/>
-          <w:spacing w:val="0"/>
-          <w:position w:val="0"/>
-          <w:sz w:val="22"/>
-          <w:shd w:fill="auto" w:val="clear"/>
-        </w:rPr>
-      </w:pPr>
-    </w:p>
-    <w:p>
-      <w:pPr>
-        <w:suppressAutoHyphens w:val="true"/>
-        <w:spacing w:before="0" w:after="160" w:line="259"/>
-        <w:ind w:right="0" w:left="0" w:firstLine="0"/>
-        <w:jc w:val="left"/>
-        <w:rPr>
-          <w:rFonts w:ascii="Calibri" w:hAnsi="Calibri" w:cs="Calibri" w:eastAsia="Calibri"/>
-          <w:color w:val="auto"/>
-          <w:spacing w:val="0"/>
-          <w:position w:val="0"/>
-          <w:sz w:val="22"/>
-          <w:shd w:fill="auto" w:val="clear"/>
-        </w:rPr>
-      </w:pPr>
-      <w:r>
-        <w:rPr>
-          <w:rFonts w:ascii="Calibri" w:hAnsi="Calibri" w:cs="Calibri" w:eastAsia="Calibri"/>
-          <w:color w:val="auto"/>
-          <w:spacing w:val="0"/>
-          <w:position w:val="0"/>
-          <w:sz w:val="22"/>
-          <w:shd w:fill="auto" w:val="clear"/>
-        </w:rPr>
-        <w:t xml:space="preserve">CONSIDERAZIONI:</w:t>
-      </w:r>
-    </w:p>
-    <w:p>
-      <w:pPr>
-        <w:suppressAutoHyphens w:val="true"/>
-        <w:spacing w:before="0" w:after="160" w:line="259"/>
-        <w:ind w:right="0" w:left="0" w:firstLine="0"/>
-        <w:jc w:val="left"/>
-        <w:rPr>
-          <w:rFonts w:ascii="Calibri" w:hAnsi="Calibri" w:cs="Calibri" w:eastAsia="Calibri"/>
-          <w:color w:val="auto"/>
-          <w:spacing w:val="0"/>
-          <w:position w:val="0"/>
-          <w:sz w:val="22"/>
-          <w:shd w:fill="auto" w:val="clear"/>
-        </w:rPr>
-      </w:pPr>
-      <w:r>
-        <w:rPr>
-          <w:rFonts w:ascii="Calibri" w:hAnsi="Calibri" w:cs="Calibri" w:eastAsia="Calibri"/>
-          <w:color w:val="auto"/>
-          <w:spacing w:val="0"/>
-          <w:position w:val="0"/>
-          <w:sz w:val="22"/>
-          <w:shd w:fill="auto" w:val="clear"/>
-        </w:rPr>
-        <w:t xml:space="preserve">Le API di Google Scholar (SERPAPI) sono utilizzate fondamentalmente per scopi di scraping dati e per permettere agli utenti dell'applicazione di effettuare ricerche su autori e pubblicazioni.</w:t>
-      </w:r>
-    </w:p>
-    <w:p>
-      <w:pPr>
-        <w:suppressAutoHyphens w:val="true"/>
-        <w:spacing w:before="0" w:after="160" w:line="259"/>
-        <w:ind w:right="0" w:left="0" w:firstLine="0"/>
-        <w:jc w:val="left"/>
-        <w:rPr>
-          <w:rFonts w:ascii="Calibri" w:hAnsi="Calibri" w:cs="Calibri" w:eastAsia="Calibri"/>
-          <w:color w:val="auto"/>
-          <w:spacing w:val="0"/>
-          <w:position w:val="0"/>
-          <w:sz w:val="22"/>
-          <w:shd w:fill="auto" w:val="clear"/>
-        </w:rPr>
-      </w:pPr>
-      <w:r>
-        <w:rPr>
-          <w:rFonts w:ascii="Calibri" w:hAnsi="Calibri" w:cs="Calibri" w:eastAsia="Calibri"/>
-          <w:color w:val="auto"/>
-          <w:spacing w:val="0"/>
-          <w:position w:val="0"/>
-          <w:sz w:val="22"/>
-          <w:shd w:fill="auto" w:val="clear"/>
-        </w:rPr>
-        <w:t xml:space="preserve">Le seguenti quattro funzioni (funzioni di data scraping) sono state utilizzate per riempire con le prime istanze il database e sono state fondamentali per la creazione del file seeds.rb:</w:t>
-      </w:r>
-    </w:p>
-    <w:p>
-      <w:pPr>
-        <w:numPr>
-          <w:ilvl w:val="0"/>
-          <w:numId w:val="13"/>
+          <w:color w:val="auto"/>
+          <w:spacing w:val="0"/>
+          <w:position w:val="0"/>
+          <w:sz w:val="22"/>
+          <w:shd w:fill="auto" w:val="clear"/>
+        </w:rPr>
+        <w:t xml:space="preserve">Autori più recensiti: il grafico mostra, in ordine discendente, i dieci autori più recensiti all’interno dell’applicazione (column chart).</w:t>
+      </w:r>
+    </w:p>
+    <w:p>
+      <w:pPr>
+        <w:numPr>
+          <w:ilvl w:val="0"/>
+          <w:numId w:val="22"/>
         </w:numPr>
         <w:suppressAutoHyphens w:val="true"/>
         <w:spacing w:before="0" w:after="160" w:line="259"/>
@@ -4427,14 +5572,14 @@
           <w:sz w:val="22"/>
           <w:shd w:fill="auto" w:val="clear"/>
         </w:rPr>
-        <w:t xml:space="preserve">take_cited_by_from_author_ids(authors)</w:t>
-      </w:r>
-    </w:p>
-    <w:p>
-      <w:pPr>
-        <w:numPr>
-          <w:ilvl w:val="0"/>
-          <w:numId w:val="13"/>
+        <w:t xml:space="preserve">Pubblicazioni più citate per anno: il grafico mostra, entro un arco temporale di dieci anni, per ogni anno, la pubblicazione con il maggior numero di citazioni (column chart).</w:t>
+      </w:r>
+    </w:p>
+    <w:p>
+      <w:pPr>
+        <w:numPr>
+          <w:ilvl w:val="0"/>
+          <w:numId w:val="22"/>
         </w:numPr>
         <w:suppressAutoHyphens w:val="true"/>
         <w:spacing w:before="0" w:after="160" w:line="259"/>
@@ -4458,471 +5603,6 @@
           <w:sz w:val="22"/>
           <w:shd w:fill="auto" w:val="clear"/>
         </w:rPr>
-        <w:t xml:space="preserve">take_publications_from_author_ids(authors)</w:t>
-      </w:r>
-    </w:p>
-    <w:p>
-      <w:pPr>
-        <w:numPr>
-          <w:ilvl w:val="0"/>
-          <w:numId w:val="13"/>
-        </w:numPr>
-        <w:suppressAutoHyphens w:val="true"/>
-        <w:spacing w:before="0" w:after="160" w:line="259"/>
-        <w:ind w:right="0" w:left="720" w:hanging="360"/>
-        <w:jc w:val="left"/>
-        <w:rPr>
-          <w:rFonts w:ascii="Calibri" w:hAnsi="Calibri" w:cs="Calibri" w:eastAsia="Calibri"/>
-          <w:color w:val="auto"/>
-          <w:spacing w:val="0"/>
-          <w:position w:val="0"/>
-          <w:sz w:val="22"/>
-          <w:shd w:fill="auto" w:val="clear"/>
-        </w:rPr>
-      </w:pPr>
-      <w:r>
-        <w:rPr>
-          <w:rFonts w:ascii="Calibri" w:hAnsi="Calibri" w:cs="Calibri" w:eastAsia="Calibri"/>
-          <w:color w:val="auto"/>
-          <w:spacing w:val="0"/>
-          <w:position w:val="0"/>
-          <w:sz w:val="22"/>
-          <w:shd w:fill="auto" w:val="clear"/>
-        </w:rPr>
-        <w:t xml:space="preserve">take_all_by_author_ids(authors)</w:t>
-      </w:r>
-    </w:p>
-    <w:p>
-      <w:pPr>
-        <w:numPr>
-          <w:ilvl w:val="0"/>
-          <w:numId w:val="13"/>
-        </w:numPr>
-        <w:suppressAutoHyphens w:val="true"/>
-        <w:spacing w:before="0" w:after="0" w:line="285"/>
-        <w:ind w:right="0" w:left="720" w:hanging="360"/>
-        <w:jc w:val="left"/>
-        <w:rPr>
-          <w:rFonts w:ascii="Calibri" w:hAnsi="Calibri" w:cs="Calibri" w:eastAsia="Calibri"/>
-          <w:color w:val="auto"/>
-          <w:spacing w:val="0"/>
-          <w:position w:val="0"/>
-          <w:sz w:val="22"/>
-          <w:shd w:fill="auto" w:val="clear"/>
-        </w:rPr>
-      </w:pPr>
-      <w:r>
-        <w:rPr>
-          <w:rFonts w:ascii="Calibri" w:hAnsi="Calibri" w:cs="Calibri" w:eastAsia="Calibri"/>
-          <w:color w:val="auto"/>
-          <w:spacing w:val="0"/>
-          <w:position w:val="0"/>
-          <w:sz w:val="22"/>
-          <w:shd w:fill="auto" w:val="clear"/>
-        </w:rPr>
-        <w:t xml:space="preserve">take_all_profiles_by_search(search)</w:t>
-      </w:r>
-    </w:p>
-    <w:p>
-      <w:pPr>
-        <w:suppressAutoHyphens w:val="true"/>
-        <w:spacing w:before="0" w:after="0" w:line="285"/>
-        <w:ind w:right="0" w:left="0" w:firstLine="0"/>
-        <w:jc w:val="left"/>
-        <w:rPr>
-          <w:rFonts w:ascii="Calibri" w:hAnsi="Calibri" w:cs="Calibri" w:eastAsia="Calibri"/>
-          <w:color w:val="auto"/>
-          <w:spacing w:val="0"/>
-          <w:position w:val="0"/>
-          <w:sz w:val="22"/>
-          <w:shd w:fill="auto" w:val="clear"/>
-        </w:rPr>
-      </w:pPr>
-    </w:p>
-    <w:p>
-      <w:pPr>
-        <w:suppressAutoHyphens w:val="true"/>
-        <w:spacing w:before="0" w:after="0" w:line="285"/>
-        <w:ind w:right="0" w:left="0" w:firstLine="0"/>
-        <w:jc w:val="left"/>
-        <w:rPr>
-          <w:rFonts w:ascii="Calibri" w:hAnsi="Calibri" w:cs="Calibri" w:eastAsia="Calibri"/>
-          <w:color w:val="auto"/>
-          <w:spacing w:val="0"/>
-          <w:position w:val="0"/>
-          <w:sz w:val="22"/>
-          <w:shd w:fill="auto" w:val="clear"/>
-        </w:rPr>
-      </w:pPr>
-      <w:r>
-        <w:rPr>
-          <w:rFonts w:ascii="Calibri" w:hAnsi="Calibri" w:cs="Calibri" w:eastAsia="Calibri"/>
-          <w:color w:val="auto"/>
-          <w:spacing w:val="0"/>
-          <w:position w:val="0"/>
-          <w:sz w:val="22"/>
-          <w:shd w:fill="auto" w:val="clear"/>
-        </w:rPr>
-        <w:t xml:space="preserve">Inolte, si è resa necessaria la creazione di un modulo LinkingDependencies contenente una funzione (link_authors_and_cited_by) utile a mantenere integrità referenziale dopo ogni chiamata API.</w:t>
-      </w:r>
-    </w:p>
-    <w:p>
-      <w:pPr>
-        <w:suppressAutoHyphens w:val="true"/>
-        <w:spacing w:before="0" w:after="0" w:line="285"/>
-        <w:ind w:right="0" w:left="0" w:firstLine="0"/>
-        <w:jc w:val="left"/>
-        <w:rPr>
-          <w:rFonts w:ascii="Calibri" w:hAnsi="Calibri" w:cs="Calibri" w:eastAsia="Calibri"/>
-          <w:color w:val="auto"/>
-          <w:spacing w:val="0"/>
-          <w:position w:val="0"/>
-          <w:sz w:val="22"/>
-          <w:shd w:fill="auto" w:val="clear"/>
-        </w:rPr>
-      </w:pPr>
-    </w:p>
-    <w:p>
-      <w:pPr>
-        <w:suppressAutoHyphens w:val="true"/>
-        <w:spacing w:before="0" w:after="0" w:line="285"/>
-        <w:ind w:right="0" w:left="0" w:firstLine="0"/>
-        <w:jc w:val="left"/>
-        <w:rPr>
-          <w:rFonts w:ascii="Calibri" w:hAnsi="Calibri" w:cs="Calibri" w:eastAsia="Calibri"/>
-          <w:color w:val="auto"/>
-          <w:spacing w:val="0"/>
-          <w:position w:val="0"/>
-          <w:sz w:val="22"/>
-          <w:shd w:fill="auto" w:val="clear"/>
-        </w:rPr>
-      </w:pPr>
-      <w:r>
-        <w:rPr>
-          <w:rFonts w:ascii="Calibri" w:hAnsi="Calibri" w:cs="Calibri" w:eastAsia="Calibri"/>
-          <w:color w:val="auto"/>
-          <w:spacing w:val="0"/>
-          <w:position w:val="0"/>
-          <w:sz w:val="22"/>
-          <w:shd w:fill="auto" w:val="clear"/>
-        </w:rPr>
-        <w:t xml:space="preserve">Le API usano dei filtri avanzati (ovvero i parametri di ricerca organica), ma anche dei filtri sulle chiamate API, come ad esempio la paginazione di 100 elementi  a pagina per limitare il numero di chiamate API stesse (che sono limitate).</w:t>
-      </w:r>
-    </w:p>
-    <w:p>
-      <w:pPr>
-        <w:tabs>
-          <w:tab w:val="left" w:pos="0" w:leader="none"/>
-        </w:tabs>
-        <w:suppressAutoHyphens w:val="true"/>
-        <w:spacing w:before="0" w:after="160" w:line="259"/>
-        <w:ind w:right="0" w:left="0" w:firstLine="0"/>
-        <w:jc w:val="left"/>
-        <w:rPr>
-          <w:rFonts w:ascii="Calibri" w:hAnsi="Calibri" w:cs="Calibri" w:eastAsia="Calibri"/>
-          <w:color w:val="auto"/>
-          <w:spacing w:val="0"/>
-          <w:position w:val="0"/>
-          <w:sz w:val="22"/>
-          <w:shd w:fill="auto" w:val="clear"/>
-        </w:rPr>
-      </w:pPr>
-    </w:p>
-    <w:p>
-      <w:pPr>
-        <w:suppressAutoHyphens w:val="true"/>
-        <w:spacing w:before="0" w:after="160" w:line="259"/>
-        <w:ind w:right="0" w:left="0" w:firstLine="0"/>
-        <w:jc w:val="left"/>
-        <w:rPr>
-          <w:rFonts w:ascii="Calibri" w:hAnsi="Calibri" w:cs="Calibri" w:eastAsia="Calibri"/>
-          <w:b/>
-          <w:color w:val="auto"/>
-          <w:spacing w:val="0"/>
-          <w:position w:val="0"/>
-          <w:sz w:val="28"/>
-          <w:shd w:fill="auto" w:val="clear"/>
-        </w:rPr>
-      </w:pPr>
-      <w:r>
-        <w:rPr>
-          <w:rFonts w:ascii="Calibri" w:hAnsi="Calibri" w:cs="Calibri" w:eastAsia="Calibri"/>
-          <w:b/>
-          <w:color w:val="000000"/>
-          <w:spacing w:val="0"/>
-          <w:position w:val="0"/>
-          <w:sz w:val="28"/>
-          <w:shd w:fill="auto" w:val="clear"/>
-        </w:rPr>
-        <w:t xml:space="preserve">GRAFICI</w:t>
-      </w:r>
-    </w:p>
-    <w:p>
-      <w:pPr>
-        <w:suppressAutoHyphens w:val="true"/>
-        <w:spacing w:before="0" w:after="160" w:line="259"/>
-        <w:ind w:right="0" w:left="0" w:firstLine="0"/>
-        <w:jc w:val="left"/>
-        <w:rPr>
-          <w:rFonts w:ascii="Calibri" w:hAnsi="Calibri" w:cs="Calibri" w:eastAsia="Calibri"/>
-          <w:color w:val="000000"/>
-          <w:spacing w:val="0"/>
-          <w:position w:val="0"/>
-          <w:sz w:val="22"/>
-          <w:shd w:fill="auto" w:val="clear"/>
-        </w:rPr>
-      </w:pPr>
-      <w:r>
-        <w:rPr>
-          <w:rFonts w:ascii="Calibri" w:hAnsi="Calibri" w:cs="Calibri" w:eastAsia="Calibri"/>
-          <w:color w:val="000000"/>
-          <w:spacing w:val="0"/>
-          <w:position w:val="0"/>
-          <w:sz w:val="22"/>
-          <w:shd w:fill="auto" w:val="clear"/>
-        </w:rPr>
-        <w:t xml:space="preserve">I grafici implementati si dividono in grafici base (accessibili anche da utenti non autenticati) e grafici premium (accessibili solo previa autenticazione).</w:t>
-      </w:r>
-    </w:p>
-    <w:p>
-      <w:pPr>
-        <w:suppressAutoHyphens w:val="true"/>
-        <w:spacing w:before="0" w:after="160" w:line="259"/>
-        <w:ind w:right="0" w:left="0" w:firstLine="0"/>
-        <w:jc w:val="left"/>
-        <w:rPr>
-          <w:rFonts w:ascii="Calibri" w:hAnsi="Calibri" w:cs="Calibri" w:eastAsia="Calibri"/>
-          <w:color w:val="auto"/>
-          <w:spacing w:val="0"/>
-          <w:position w:val="0"/>
-          <w:sz w:val="22"/>
-          <w:shd w:fill="auto" w:val="clear"/>
-        </w:rPr>
-      </w:pPr>
-      <w:r>
-        <w:rPr>
-          <w:rFonts w:ascii="Calibri" w:hAnsi="Calibri" w:cs="Calibri" w:eastAsia="Calibri"/>
-          <w:color w:val="000000"/>
-          <w:spacing w:val="0"/>
-          <w:position w:val="0"/>
-          <w:sz w:val="22"/>
-          <w:shd w:fill="auto" w:val="clear"/>
-        </w:rPr>
-        <w:t xml:space="preserve">NOTA: non sono stati implementati grafici per gli indici H e I10 ma, per ogni autore, vengono riportati i valori attuali e dall'anno 2016 sulle relative pagine show.</w:t>
-      </w:r>
-    </w:p>
-    <w:p>
-      <w:pPr>
-        <w:suppressAutoHyphens w:val="true"/>
-        <w:spacing w:before="0" w:after="160" w:line="259"/>
-        <w:ind w:right="0" w:left="0" w:firstLine="0"/>
-        <w:jc w:val="left"/>
-        <w:rPr>
-          <w:rFonts w:ascii="Calibri" w:hAnsi="Calibri" w:cs="Calibri" w:eastAsia="Calibri"/>
-          <w:b/>
-          <w:color w:val="auto"/>
-          <w:spacing w:val="0"/>
-          <w:position w:val="0"/>
-          <w:sz w:val="24"/>
-          <w:shd w:fill="auto" w:val="clear"/>
-        </w:rPr>
-      </w:pPr>
-      <w:r>
-        <w:rPr>
-          <w:rFonts w:ascii="Calibri" w:hAnsi="Calibri" w:cs="Calibri" w:eastAsia="Calibri"/>
-          <w:b/>
-          <w:color w:val="000000"/>
-          <w:spacing w:val="0"/>
-          <w:position w:val="0"/>
-          <w:sz w:val="24"/>
-          <w:shd w:fill="auto" w:val="clear"/>
-        </w:rPr>
-        <w:t xml:space="preserve">GRAFICI BASE</w:t>
-      </w:r>
-    </w:p>
-    <w:p>
-      <w:pPr>
-        <w:numPr>
-          <w:ilvl w:val="0"/>
-          <w:numId w:val="18"/>
-        </w:numPr>
-        <w:suppressAutoHyphens w:val="true"/>
-        <w:spacing w:before="0" w:after="160" w:line="259"/>
-        <w:ind w:right="0" w:left="720" w:hanging="360"/>
-        <w:jc w:val="left"/>
-        <w:rPr>
-          <w:rFonts w:ascii="Calibri" w:hAnsi="Calibri" w:cs="Calibri" w:eastAsia="Calibri"/>
-          <w:color w:val="auto"/>
-          <w:spacing w:val="0"/>
-          <w:position w:val="0"/>
-          <w:sz w:val="22"/>
-          <w:shd w:fill="auto" w:val="clear"/>
-        </w:rPr>
-      </w:pPr>
-      <w:r>
-        <w:rPr>
-          <w:rFonts w:ascii="Calibri" w:hAnsi="Calibri" w:cs="Calibri" w:eastAsia="Calibri"/>
-          <w:color w:val="auto"/>
-          <w:spacing w:val="0"/>
-          <w:position w:val="0"/>
-          <w:sz w:val="22"/>
-          <w:shd w:fill="auto" w:val="clear"/>
-        </w:rPr>
-        <w:t xml:space="preserve">Andamento nel tempo degli autori più citati: il grafico mostra l’andamento nel tempo (con cadenza annuale) dei primi cinque autori con più citazioni (multi-line chart).</w:t>
-      </w:r>
-    </w:p>
-    <w:p>
-      <w:pPr>
-        <w:numPr>
-          <w:ilvl w:val="0"/>
-          <w:numId w:val="18"/>
-        </w:numPr>
-        <w:suppressAutoHyphens w:val="true"/>
-        <w:spacing w:before="0" w:after="160" w:line="259"/>
-        <w:ind w:right="0" w:left="720" w:hanging="360"/>
-        <w:jc w:val="left"/>
-        <w:rPr>
-          <w:rFonts w:ascii="Calibri" w:hAnsi="Calibri" w:cs="Calibri" w:eastAsia="Calibri"/>
-          <w:color w:val="auto"/>
-          <w:spacing w:val="0"/>
-          <w:position w:val="0"/>
-          <w:sz w:val="22"/>
-          <w:shd w:fill="auto" w:val="clear"/>
-        </w:rPr>
-      </w:pPr>
-      <w:r>
-        <w:rPr>
-          <w:rFonts w:ascii="Calibri" w:hAnsi="Calibri" w:cs="Calibri" w:eastAsia="Calibri"/>
-          <w:color w:val="auto"/>
-          <w:spacing w:val="0"/>
-          <w:position w:val="0"/>
-          <w:sz w:val="22"/>
-          <w:shd w:fill="auto" w:val="clear"/>
-        </w:rPr>
-        <w:t xml:space="preserve">Andamento nel tempo di un singolo autore: il grafico mostra l’andamento nel tempo (con cadenza annuale) del numero di citazioni riferite ad un autore (line chart).</w:t>
-      </w:r>
-    </w:p>
-    <w:p>
-      <w:pPr>
-        <w:numPr>
-          <w:ilvl w:val="0"/>
-          <w:numId w:val="18"/>
-        </w:numPr>
-        <w:suppressAutoHyphens w:val="true"/>
-        <w:spacing w:before="0" w:after="160" w:line="259"/>
-        <w:ind w:right="0" w:left="720" w:hanging="360"/>
-        <w:jc w:val="left"/>
-        <w:rPr>
-          <w:rFonts w:ascii="Calibri" w:hAnsi="Calibri" w:cs="Calibri" w:eastAsia="Calibri"/>
-          <w:color w:val="auto"/>
-          <w:spacing w:val="0"/>
-          <w:position w:val="0"/>
-          <w:sz w:val="22"/>
-          <w:shd w:fill="auto" w:val="clear"/>
-        </w:rPr>
-      </w:pPr>
-      <w:r>
-        <w:rPr>
-          <w:rFonts w:ascii="Calibri" w:hAnsi="Calibri" w:cs="Calibri" w:eastAsia="Calibri"/>
-          <w:color w:val="auto"/>
-          <w:spacing w:val="0"/>
-          <w:position w:val="0"/>
-          <w:sz w:val="22"/>
-          <w:shd w:fill="auto" w:val="clear"/>
-        </w:rPr>
-        <w:t xml:space="preserve">Autori con il rating più alto: il grafico mostra, in ordine discendente, i dieci autori con rating più alto (column chart).</w:t>
-      </w:r>
-    </w:p>
-    <w:p>
-      <w:pPr>
-        <w:numPr>
-          <w:ilvl w:val="0"/>
-          <w:numId w:val="18"/>
-        </w:numPr>
-        <w:suppressAutoHyphens w:val="true"/>
-        <w:spacing w:before="0" w:after="160" w:line="259"/>
-        <w:ind w:right="0" w:left="720" w:hanging="360"/>
-        <w:jc w:val="left"/>
-        <w:rPr>
-          <w:rFonts w:ascii="Calibri" w:hAnsi="Calibri" w:cs="Calibri" w:eastAsia="Calibri"/>
-          <w:color w:val="auto"/>
-          <w:spacing w:val="0"/>
-          <w:position w:val="0"/>
-          <w:sz w:val="22"/>
-          <w:shd w:fill="auto" w:val="clear"/>
-        </w:rPr>
-      </w:pPr>
-      <w:r>
-        <w:rPr>
-          <w:rFonts w:ascii="Calibri" w:hAnsi="Calibri" w:cs="Calibri" w:eastAsia="Calibri"/>
-          <w:color w:val="auto"/>
-          <w:spacing w:val="0"/>
-          <w:position w:val="0"/>
-          <w:sz w:val="22"/>
-          <w:shd w:fill="auto" w:val="clear"/>
-        </w:rPr>
-        <w:t xml:space="preserve">Autori più recensiti: il grafico mostra, in ordine discendente, i dieci autori più recensiti all’interno dell’applicazione (column chart).</w:t>
-      </w:r>
-    </w:p>
-    <w:p>
-      <w:pPr>
-        <w:numPr>
-          <w:ilvl w:val="0"/>
-          <w:numId w:val="18"/>
-        </w:numPr>
-        <w:suppressAutoHyphens w:val="true"/>
-        <w:spacing w:before="0" w:after="160" w:line="259"/>
-        <w:ind w:right="0" w:left="720" w:hanging="360"/>
-        <w:jc w:val="left"/>
-        <w:rPr>
-          <w:rFonts w:ascii="Calibri" w:hAnsi="Calibri" w:cs="Calibri" w:eastAsia="Calibri"/>
-          <w:color w:val="auto"/>
-          <w:spacing w:val="0"/>
-          <w:position w:val="0"/>
-          <w:sz w:val="22"/>
-          <w:shd w:fill="auto" w:val="clear"/>
-        </w:rPr>
-      </w:pPr>
-      <w:r>
-        <w:rPr>
-          <w:rFonts w:ascii="Calibri" w:hAnsi="Calibri" w:cs="Calibri" w:eastAsia="Calibri"/>
-          <w:color w:val="auto"/>
-          <w:spacing w:val="0"/>
-          <w:position w:val="0"/>
-          <w:sz w:val="22"/>
-          <w:shd w:fill="auto" w:val="clear"/>
-        </w:rPr>
-        <w:t xml:space="preserve">Pubblicazioni più citate per anno: il grafico mostra, entro un arco temporale di dieci anni, per ogni anno, la pubblicazione con il maggior numero di citazioni (column chart).</w:t>
-      </w:r>
-    </w:p>
-    <w:p>
-      <w:pPr>
-        <w:numPr>
-          <w:ilvl w:val="0"/>
-          <w:numId w:val="18"/>
-        </w:numPr>
-        <w:suppressAutoHyphens w:val="true"/>
-        <w:spacing w:before="0" w:after="160" w:line="259"/>
-        <w:ind w:right="0" w:left="720" w:hanging="360"/>
-        <w:jc w:val="left"/>
-        <w:rPr>
-          <w:rFonts w:ascii="Calibri" w:hAnsi="Calibri" w:cs="Calibri" w:eastAsia="Calibri"/>
-          <w:color w:val="auto"/>
-          <w:spacing w:val="0"/>
-          <w:position w:val="0"/>
-          <w:sz w:val="22"/>
-          <w:shd w:fill="auto" w:val="clear"/>
-        </w:rPr>
-      </w:pPr>
-      <w:r>
-        <w:rPr>
-          <w:rFonts w:ascii="Calibri" w:hAnsi="Calibri" w:cs="Calibri" w:eastAsia="Calibri"/>
-          <w:color w:val="auto"/>
-          <w:spacing w:val="0"/>
-          <w:position w:val="0"/>
-          <w:sz w:val="22"/>
-          <w:shd w:fill="auto" w:val="clear"/>
-        </w:rPr>
         <w:t xml:space="preserve">Pubblicazioni con il rating più alto: il grafico mostra, in ordine discendente, le dieci pubblicazioni con rating più alto (column chart).</w:t>
       </w:r>
     </w:p>
@@ -4930,7 +5610,7 @@
       <w:pPr>
         <w:numPr>
           <w:ilvl w:val="0"/>
-          <w:numId w:val="18"/>
+          <w:numId w:val="22"/>
         </w:numPr>
         <w:suppressAutoHyphens w:val="true"/>
         <w:spacing w:before="0" w:after="0" w:line="240"/>
@@ -4998,14 +5678,38 @@
           <w:sz w:val="24"/>
           <w:shd w:fill="auto" w:val="clear"/>
         </w:rPr>
-        <w:t xml:space="preserve">GRAFICI PREMIUM</w:t>
-      </w:r>
-    </w:p>
-    <w:p>
-      <w:pPr>
-        <w:numPr>
-          <w:ilvl w:val="0"/>
-          <w:numId w:val="22"/>
+        <w:t xml:space="preserve">GRAFICI PREMIUM (</w:t>
+      </w:r>
+      <w:r>
+        <w:rPr>
+          <w:rFonts w:ascii="Calibri" w:hAnsi="Calibri" w:cs="Calibri" w:eastAsia="Calibri"/>
+          <w:b/>
+          <w:color w:val="000000"/>
+          <w:spacing w:val="0"/>
+          <w:position w:val="0"/>
+          <w:sz w:val="24"/>
+          <w:shd w:fill="00FF00" w:val="clear"/>
+        </w:rPr>
+        <w:t xml:space="preserve">[SA]</w:t>
+      </w:r>
+      <w:r>
+        <w:rPr>
+          <w:rFonts w:ascii="Calibri" w:hAnsi="Calibri" w:cs="Calibri" w:eastAsia="Calibri"/>
+          <w:b/>
+          <w:color w:val="000000"/>
+          <w:spacing w:val="0"/>
+          <w:position w:val="0"/>
+          <w:sz w:val="24"/>
+          <w:shd w:fill="auto" w:val="clear"/>
+        </w:rPr>
+        <w:t xml:space="preserve">)</w:t>
+      </w:r>
+    </w:p>
+    <w:p>
+      <w:pPr>
+        <w:numPr>
+          <w:ilvl w:val="0"/>
+          <w:numId w:val="26"/>
         </w:numPr>
         <w:suppressAutoHyphens w:val="true"/>
         <w:spacing w:before="0" w:after="160" w:line="259"/>
@@ -5036,7 +5740,7 @@
       <w:pPr>
         <w:numPr>
           <w:ilvl w:val="0"/>
-          <w:numId w:val="22"/>
+          <w:numId w:val="26"/>
         </w:numPr>
         <w:suppressAutoHyphens w:val="true"/>
         <w:spacing w:before="0" w:after="160" w:line="259"/>
@@ -5067,7 +5771,7 @@
       <w:pPr>
         <w:numPr>
           <w:ilvl w:val="0"/>
-          <w:numId w:val="22"/>
+          <w:numId w:val="26"/>
         </w:numPr>
         <w:suppressAutoHyphens w:val="true"/>
         <w:spacing w:before="0" w:after="160" w:line="259"/>
@@ -5099,7 +5803,7 @@
       <w:pPr>
         <w:numPr>
           <w:ilvl w:val="0"/>
-          <w:numId w:val="22"/>
+          <w:numId w:val="26"/>
         </w:numPr>
         <w:suppressAutoHyphens w:val="true"/>
         <w:spacing w:before="0" w:after="160" w:line="259"/>
@@ -5131,7 +5835,7 @@
       <w:pPr>
         <w:numPr>
           <w:ilvl w:val="0"/>
-          <w:numId w:val="22"/>
+          <w:numId w:val="26"/>
         </w:numPr>
         <w:suppressAutoHyphens w:val="true"/>
         <w:spacing w:before="0" w:after="160" w:line="259"/>
@@ -5163,7 +5867,7 @@
       <w:pPr>
         <w:numPr>
           <w:ilvl w:val="0"/>
-          <w:numId w:val="22"/>
+          <w:numId w:val="26"/>
         </w:numPr>
         <w:suppressAutoHyphens w:val="true"/>
         <w:spacing w:before="0" w:after="160" w:line="259"/>
@@ -5195,7 +5899,7 @@
       <w:pPr>
         <w:numPr>
           <w:ilvl w:val="0"/>
-          <w:numId w:val="22"/>
+          <w:numId w:val="26"/>
         </w:numPr>
         <w:suppressAutoHyphens w:val="true"/>
         <w:spacing w:before="0" w:after="160" w:line="259"/>
@@ -5243,13 +5947,40 @@
         <w:rPr>
           <w:rFonts w:ascii="Calibri" w:hAnsi="Calibri" w:cs="Calibri" w:eastAsia="Calibri"/>
           <w:b/>
+          <w:i/>
           <w:color w:val="000000"/>
           <w:spacing w:val="0"/>
           <w:position w:val="0"/>
           <w:sz w:val="28"/>
           <w:shd w:fill="auto" w:val="clear"/>
         </w:rPr>
-        <w:t xml:space="preserve">MOCKUPS</w:t>
+        <w:t xml:space="preserve">MOCKUPS (</w:t>
+      </w:r>
+      <w:r>
+        <w:rPr>
+          <w:rFonts w:ascii="Calibri" w:hAnsi="Calibri" w:cs="Calibri" w:eastAsia="Calibri"/>
+          <w:b/>
+          <w:i/>
+          <w:color w:val="000000"/>
+          <w:spacing w:val="0"/>
+          <w:position w:val="0"/>
+          <w:sz w:val="28"/>
+          <w:shd w:fill="C0C0C0" w:val="clear"/>
+        </w:rPr>
+        <w:t xml:space="preserve">[MR]</w:t>
+      </w:r>
+      <w:r>
+        <w:rPr>
+          <w:rFonts w:ascii="Calibri" w:hAnsi="Calibri" w:cs="Calibri" w:eastAsia="Calibri"/>
+          <w:b/>
+          <w:i/>
+          <w:color w:val="000000"/>
+          <w:spacing w:val="0"/>
+          <w:position w:val="0"/>
+          <w:sz w:val="28"/>
+          <w:shd w:fill="auto" w:val="clear"/>
+        </w:rPr>
+        <w:t xml:space="preserve">)</w:t>
       </w:r>
     </w:p>
     <w:p>
@@ -5799,7 +6530,31 @@
           <w:sz w:val="28"/>
           <w:shd w:fill="auto" w:val="clear"/>
         </w:rPr>
-        <w:t xml:space="preserve">SCHEMA DB (MODELLO ER)</w:t>
+        <w:t xml:space="preserve">SCHEMA DB (MODELLO ER) (</w:t>
+      </w:r>
+      <w:r>
+        <w:rPr>
+          <w:rFonts w:ascii="Calibri" w:hAnsi="Calibri" w:cs="Calibri" w:eastAsia="Calibri"/>
+          <w:b/>
+          <w:color w:val="000000"/>
+          <w:spacing w:val="0"/>
+          <w:position w:val="0"/>
+          <w:sz w:val="28"/>
+          <w:shd w:fill="C0C0C0" w:val="clear"/>
+        </w:rPr>
+        <w:t xml:space="preserve">[MR]</w:t>
+      </w:r>
+      <w:r>
+        <w:rPr>
+          <w:rFonts w:ascii="Calibri" w:hAnsi="Calibri" w:cs="Calibri" w:eastAsia="Calibri"/>
+          <w:b/>
+          <w:color w:val="000000"/>
+          <w:spacing w:val="0"/>
+          <w:position w:val="0"/>
+          <w:sz w:val="28"/>
+          <w:shd w:fill="auto" w:val="clear"/>
+        </w:rPr>
+        <w:t xml:space="preserve">)</w:t>
       </w:r>
     </w:p>
     <w:p>
@@ -5885,7 +6640,31 @@
           <w:sz w:val="28"/>
           <w:shd w:fill="auto" w:val="clear"/>
         </w:rPr>
-        <w:t xml:space="preserve">STRUTTURA CONTROLLO DEGLI ACCESSI </w:t>
+        <w:t xml:space="preserve">STRUTTURA CONTROLLO DEGLI ACCESSI (</w:t>
+      </w:r>
+      <w:r>
+        <w:rPr>
+          <w:rFonts w:ascii="Calibri" w:hAnsi="Calibri" w:cs="Calibri" w:eastAsia="Calibri"/>
+          <w:b/>
+          <w:color w:val="000000"/>
+          <w:spacing w:val="0"/>
+          <w:position w:val="0"/>
+          <w:sz w:val="28"/>
+          <w:shd w:fill="C0C0C0" w:val="clear"/>
+        </w:rPr>
+        <w:t xml:space="preserve">[MR]</w:t>
+      </w:r>
+      <w:r>
+        <w:rPr>
+          <w:rFonts w:ascii="Calibri" w:hAnsi="Calibri" w:cs="Calibri" w:eastAsia="Calibri"/>
+          <w:b/>
+          <w:color w:val="000000"/>
+          <w:spacing w:val="0"/>
+          <w:position w:val="0"/>
+          <w:sz w:val="28"/>
+          <w:shd w:fill="auto" w:val="clear"/>
+        </w:rPr>
+        <w:t xml:space="preserve">)</w:t>
       </w:r>
     </w:p>
     <w:p>
@@ -5919,7 +6698,7 @@
       <w:pPr>
         <w:numPr>
           <w:ilvl w:val="0"/>
-          <w:numId w:val="30"/>
+          <w:numId w:val="34"/>
         </w:numPr>
         <w:tabs>
           <w:tab w:val="left" w:pos="0" w:leader="none"/>
@@ -5953,7 +6732,7 @@
       <w:pPr>
         <w:numPr>
           <w:ilvl w:val="0"/>
-          <w:numId w:val="30"/>
+          <w:numId w:val="34"/>
         </w:numPr>
         <w:tabs>
           <w:tab w:val="left" w:pos="0" w:leader="none"/>
@@ -5987,7 +6766,7 @@
       <w:pPr>
         <w:numPr>
           <w:ilvl w:val="0"/>
-          <w:numId w:val="30"/>
+          <w:numId w:val="34"/>
         </w:numPr>
         <w:tabs>
           <w:tab w:val="left" w:pos="0" w:leader="none"/>
@@ -9003,7 +9782,31 @@
           <w:sz w:val="28"/>
           <w:shd w:fill="auto" w:val="clear"/>
         </w:rPr>
-        <w:t xml:space="preserve">PIANO DEI TEST</w:t>
+        <w:t xml:space="preserve">PIANO DEI TEST (</w:t>
+      </w:r>
+      <w:r>
+        <w:rPr>
+          <w:rFonts w:ascii="Calibri" w:hAnsi="Calibri" w:cs="Calibri" w:eastAsia="Calibri"/>
+          <w:b/>
+          <w:color w:val="000000"/>
+          <w:spacing w:val="0"/>
+          <w:position w:val="0"/>
+          <w:sz w:val="28"/>
+          <w:shd w:fill="808000" w:val="clear"/>
+        </w:rPr>
+        <w:t xml:space="preserve">[TF]</w:t>
+      </w:r>
+      <w:r>
+        <w:rPr>
+          <w:rFonts w:ascii="Calibri" w:hAnsi="Calibri" w:cs="Calibri" w:eastAsia="Calibri"/>
+          <w:b/>
+          <w:color w:val="000000"/>
+          <w:spacing w:val="0"/>
+          <w:position w:val="0"/>
+          <w:sz w:val="28"/>
+          <w:shd w:fill="auto" w:val="clear"/>
+        </w:rPr>
+        <w:t xml:space="preserve">)</w:t>
       </w:r>
     </w:p>
     <w:p>
@@ -9105,7 +9908,56 @@
           <w:sz w:val="26"/>
           <w:shd w:fill="auto" w:val="clear"/>
         </w:rPr>
-        <w:t xml:space="preserve">TEST DI ACCETTAZIONE (ACCEPTANCE TEST)</w:t>
+        <w:t xml:space="preserve">TEST DI ACCETTAZIONE (</w:t>
+      </w:r>
+      <w:r>
+        <w:rPr>
+          <w:rFonts w:ascii="Calibri" w:hAnsi="Calibri" w:cs="Calibri" w:eastAsia="Calibri"/>
+          <w:b/>
+          <w:i/>
+          <w:color w:val="000000"/>
+          <w:spacing w:val="0"/>
+          <w:position w:val="0"/>
+          <w:sz w:val="26"/>
+          <w:shd w:fill="auto" w:val="clear"/>
+        </w:rPr>
+        <w:t xml:space="preserve">ACCEPTANCE TEST</w:t>
+      </w:r>
+      <w:r>
+        <w:rPr>
+          <w:rFonts w:ascii="Calibri" w:hAnsi="Calibri" w:cs="Calibri" w:eastAsia="Calibri"/>
+          <w:b/>
+          <w:color w:val="000000"/>
+          <w:spacing w:val="0"/>
+          <w:position w:val="0"/>
+          <w:sz w:val="26"/>
+          <w:shd w:fill="auto" w:val="clear"/>
+        </w:rPr>
+        <w:t xml:space="preserve">) (</w:t>
+      </w:r>
+      <w:r>
+        <w:rPr>
+          <w:rFonts w:ascii="Calibri" w:hAnsi="Calibri" w:cs="Calibri" w:eastAsia="Calibri"/>
+          <w:b/>
+          <w:color w:val="000000"/>
+          <w:spacing w:val="0"/>
+          <w:position w:val="0"/>
+          <w:sz w:val="26"/>
+          <w:shd w:fill="808000" w:val="clear"/>
+        </w:rPr>
+        <w:t xml:space="preserve">[TF]</w:t>
+      </w:r>
+      <w:r>
+        <w:rPr>
+          <w:rFonts w:ascii="Calibri" w:hAnsi="Calibri" w:cs="Calibri" w:eastAsia="Calibri"/>
+          <w:b/>
+          <w:color w:val="000000"/>
+          <w:spacing w:val="0"/>
+          <w:position w:val="0"/>
+          <w:sz w:val="26"/>
+          <w:shd w:fill="auto" w:val="clear"/>
+        </w:rPr>
+        <w:t xml:space="preserve">)</w:t>
       </w:r>
     </w:p>
     <w:p>
@@ -9200,7 +10052,122 @@
           <w:sz w:val="22"/>
           <w:shd w:fill="auto" w:val="clear"/>
         </w:rPr>
-        <w:t xml:space="preserve">Infatti, analogamente alla sintassi Cucumber: "describe" in RSpec è l'equivalente di "feature" in Cucumber e "it" in RSpec è l'equivalente di "scenario" in Cucumber.</w:t>
+        <w:t xml:space="preserve">Infatti, analogamente alla sintassi </w:t>
+      </w:r>
+      <w:r>
+        <w:rPr>
+          <w:rFonts w:ascii="Calibri" w:hAnsi="Calibri" w:cs="Calibri" w:eastAsia="Calibri"/>
+          <w:i/>
+          <w:color w:val="000000"/>
+          <w:spacing w:val="0"/>
+          <w:position w:val="0"/>
+          <w:sz w:val="22"/>
+          <w:shd w:fill="auto" w:val="clear"/>
+        </w:rPr>
+        <w:t xml:space="preserve">Cucumber</w:t>
+      </w:r>
+      <w:r>
+        <w:rPr>
+          <w:rFonts w:ascii="Calibri" w:hAnsi="Calibri" w:cs="Calibri" w:eastAsia="Calibri"/>
+          <w:color w:val="000000"/>
+          <w:spacing w:val="0"/>
+          <w:position w:val="0"/>
+          <w:sz w:val="22"/>
+          <w:shd w:fill="auto" w:val="clear"/>
+        </w:rPr>
+        <w:t xml:space="preserve">: "describe" in </w:t>
+      </w:r>
+      <w:r>
+        <w:rPr>
+          <w:rFonts w:ascii="Calibri" w:hAnsi="Calibri" w:cs="Calibri" w:eastAsia="Calibri"/>
+          <w:i/>
+          <w:color w:val="000000"/>
+          <w:spacing w:val="0"/>
+          <w:position w:val="0"/>
+          <w:sz w:val="22"/>
+          <w:shd w:fill="auto" w:val="clear"/>
+        </w:rPr>
+        <w:t xml:space="preserve">RSpec </w:t>
+      </w:r>
+      <w:r>
+        <w:rPr>
+          <w:rFonts w:ascii="Calibri" w:hAnsi="Calibri" w:cs="Calibri" w:eastAsia="Calibri"/>
+          <w:color w:val="000000"/>
+          <w:spacing w:val="0"/>
+          <w:position w:val="0"/>
+          <w:sz w:val="22"/>
+          <w:shd w:fill="auto" w:val="clear"/>
+        </w:rPr>
+        <w:t xml:space="preserve">è l'equivalente di "feature" in </w:t>
+      </w:r>
+      <w:r>
+        <w:rPr>
+          <w:rFonts w:ascii="Calibri" w:hAnsi="Calibri" w:cs="Calibri" w:eastAsia="Calibri"/>
+          <w:i/>
+          <w:color w:val="000000"/>
+          <w:spacing w:val="0"/>
+          <w:position w:val="0"/>
+          <w:sz w:val="22"/>
+          <w:shd w:fill="auto" w:val="clear"/>
+        </w:rPr>
+        <w:t xml:space="preserve">Cucumber</w:t>
+      </w:r>
+      <w:r>
+        <w:rPr>
+          <w:rFonts w:ascii="Calibri" w:hAnsi="Calibri" w:cs="Calibri" w:eastAsia="Calibri"/>
+          <w:color w:val="000000"/>
+          <w:spacing w:val="0"/>
+          <w:position w:val="0"/>
+          <w:sz w:val="22"/>
+          <w:shd w:fill="auto" w:val="clear"/>
+        </w:rPr>
+        <w:t xml:space="preserve"> e "it" in </w:t>
+      </w:r>
+      <w:r>
+        <w:rPr>
+          <w:rFonts w:ascii="Calibri" w:hAnsi="Calibri" w:cs="Calibri" w:eastAsia="Calibri"/>
+          <w:i/>
+          <w:color w:val="000000"/>
+          <w:spacing w:val="0"/>
+          <w:position w:val="0"/>
+          <w:sz w:val="22"/>
+          <w:shd w:fill="auto" w:val="clear"/>
+        </w:rPr>
+        <w:t xml:space="preserve">RSpec </w:t>
+      </w:r>
+      <w:r>
+        <w:rPr>
+          <w:rFonts w:ascii="Calibri" w:hAnsi="Calibri" w:cs="Calibri" w:eastAsia="Calibri"/>
+          <w:color w:val="000000"/>
+          <w:spacing w:val="0"/>
+          <w:position w:val="0"/>
+          <w:sz w:val="22"/>
+          <w:shd w:fill="auto" w:val="clear"/>
+        </w:rPr>
+        <w:t xml:space="preserve">è l'equivalente di "scenario" in </w:t>
+      </w:r>
+      <w:r>
+        <w:rPr>
+          <w:rFonts w:ascii="Calibri" w:hAnsi="Calibri" w:cs="Calibri" w:eastAsia="Calibri"/>
+          <w:i/>
+          <w:color w:val="000000"/>
+          <w:spacing w:val="0"/>
+          <w:position w:val="0"/>
+          <w:sz w:val="22"/>
+          <w:shd w:fill="auto" w:val="clear"/>
+        </w:rPr>
+        <w:t xml:space="preserve">Cucumber</w:t>
+      </w:r>
+      <w:r>
+        <w:rPr>
+          <w:rFonts w:ascii="Calibri" w:hAnsi="Calibri" w:cs="Calibri" w:eastAsia="Calibri"/>
+          <w:color w:val="000000"/>
+          <w:spacing w:val="0"/>
+          <w:position w:val="0"/>
+          <w:sz w:val="22"/>
+          <w:shd w:fill="auto" w:val="clear"/>
+        </w:rPr>
+        <w:t xml:space="preserve">.</w:t>
       </w:r>
     </w:p>
     <w:p>
@@ -9262,7 +10229,7 @@
       <w:pPr>
         <w:numPr>
           <w:ilvl w:val="0"/>
-          <w:numId w:val="69"/>
+          <w:numId w:val="73"/>
         </w:numPr>
         <w:suppressAutoHyphens w:val="true"/>
         <w:spacing w:before="0" w:after="160" w:line="259"/>
@@ -9293,7 +10260,7 @@
       <w:pPr>
         <w:numPr>
           <w:ilvl w:val="0"/>
-          <w:numId w:val="69"/>
+          <w:numId w:val="73"/>
         </w:numPr>
         <w:suppressAutoHyphens w:val="true"/>
         <w:spacing w:before="0" w:after="160" w:line="259"/>
@@ -9324,7 +10291,7 @@
       <w:pPr>
         <w:numPr>
           <w:ilvl w:val="0"/>
-          <w:numId w:val="69"/>
+          <w:numId w:val="73"/>
         </w:numPr>
         <w:suppressAutoHyphens w:val="true"/>
         <w:spacing w:before="0" w:after="160" w:line="259"/>
@@ -9355,7 +10322,7 @@
       <w:pPr>
         <w:numPr>
           <w:ilvl w:val="0"/>
-          <w:numId w:val="69"/>
+          <w:numId w:val="73"/>
         </w:numPr>
         <w:suppressAutoHyphens w:val="true"/>
         <w:spacing w:before="0" w:after="160" w:line="259"/>
@@ -9386,7 +10353,7 @@
       <w:pPr>
         <w:numPr>
           <w:ilvl w:val="0"/>
-          <w:numId w:val="69"/>
+          <w:numId w:val="73"/>
         </w:numPr>
         <w:suppressAutoHyphens w:val="true"/>
         <w:spacing w:before="0" w:after="160" w:line="259"/>
@@ -9417,7 +10384,7 @@
       <w:pPr>
         <w:numPr>
           <w:ilvl w:val="0"/>
-          <w:numId w:val="69"/>
+          <w:numId w:val="73"/>
         </w:numPr>
         <w:suppressAutoHyphens w:val="true"/>
         <w:spacing w:before="0" w:after="160" w:line="259"/>
@@ -9448,7 +10415,7 @@
       <w:pPr>
         <w:numPr>
           <w:ilvl w:val="0"/>
-          <w:numId w:val="69"/>
+          <w:numId w:val="73"/>
         </w:numPr>
         <w:suppressAutoHyphens w:val="true"/>
         <w:spacing w:before="0" w:after="160" w:line="259"/>
@@ -9479,7 +10446,7 @@
       <w:pPr>
         <w:numPr>
           <w:ilvl w:val="0"/>
-          <w:numId w:val="69"/>
+          <w:numId w:val="73"/>
         </w:numPr>
         <w:suppressAutoHyphens w:val="true"/>
         <w:spacing w:before="0" w:after="160" w:line="259"/>
@@ -9550,7 +10517,7 @@
       <w:pPr>
         <w:numPr>
           <w:ilvl w:val="0"/>
-          <w:numId w:val="71"/>
+          <w:numId w:val="75"/>
         </w:numPr>
         <w:suppressAutoHyphens w:val="true"/>
         <w:spacing w:before="0" w:after="160" w:line="259"/>
@@ -9581,7 +10548,7 @@
       <w:pPr>
         <w:numPr>
           <w:ilvl w:val="0"/>
-          <w:numId w:val="71"/>
+          <w:numId w:val="75"/>
         </w:numPr>
         <w:suppressAutoHyphens w:val="true"/>
         <w:spacing w:before="0" w:after="160" w:line="259"/>
@@ -9612,7 +10579,7 @@
       <w:pPr>
         <w:numPr>
           <w:ilvl w:val="0"/>
-          <w:numId w:val="71"/>
+          <w:numId w:val="75"/>
         </w:numPr>
         <w:suppressAutoHyphens w:val="true"/>
         <w:spacing w:before="0" w:after="160" w:line="259"/>
@@ -9643,7 +10610,7 @@
       <w:pPr>
         <w:numPr>
           <w:ilvl w:val="0"/>
-          <w:numId w:val="71"/>
+          <w:numId w:val="75"/>
         </w:numPr>
         <w:suppressAutoHyphens w:val="true"/>
         <w:spacing w:before="0" w:after="160" w:line="259"/>
@@ -9674,7 +10641,7 @@
       <w:pPr>
         <w:numPr>
           <w:ilvl w:val="0"/>
-          <w:numId w:val="71"/>
+          <w:numId w:val="75"/>
         </w:numPr>
         <w:suppressAutoHyphens w:val="true"/>
         <w:spacing w:before="0" w:after="160" w:line="259"/>
@@ -9705,7 +10672,7 @@
       <w:pPr>
         <w:numPr>
           <w:ilvl w:val="0"/>
-          <w:numId w:val="71"/>
+          <w:numId w:val="75"/>
         </w:numPr>
         <w:suppressAutoHyphens w:val="true"/>
         <w:spacing w:before="0" w:after="160" w:line="259"/>
@@ -9736,7 +10703,7 @@
       <w:pPr>
         <w:numPr>
           <w:ilvl w:val="0"/>
-          <w:numId w:val="71"/>
+          <w:numId w:val="75"/>
         </w:numPr>
         <w:suppressAutoHyphens w:val="true"/>
         <w:spacing w:before="0" w:after="160" w:line="259"/>
@@ -9837,7 +10804,7 @@
       <w:pPr>
         <w:numPr>
           <w:ilvl w:val="0"/>
-          <w:numId w:val="73"/>
+          <w:numId w:val="77"/>
         </w:numPr>
         <w:suppressAutoHyphens w:val="true"/>
         <w:spacing w:before="0" w:after="160" w:line="259"/>
@@ -9868,7 +10835,7 @@
       <w:pPr>
         <w:numPr>
           <w:ilvl w:val="0"/>
-          <w:numId w:val="73"/>
+          <w:numId w:val="77"/>
         </w:numPr>
         <w:suppressAutoHyphens w:val="true"/>
         <w:spacing w:before="0" w:after="160" w:line="259"/>
@@ -9899,7 +10866,7 @@
       <w:pPr>
         <w:numPr>
           <w:ilvl w:val="0"/>
-          <w:numId w:val="73"/>
+          <w:numId w:val="77"/>
         </w:numPr>
         <w:suppressAutoHyphens w:val="true"/>
         <w:spacing w:before="0" w:after="160" w:line="259"/>
@@ -9930,7 +10897,7 @@
       <w:pPr>
         <w:numPr>
           <w:ilvl w:val="0"/>
-          <w:numId w:val="73"/>
+          <w:numId w:val="77"/>
         </w:numPr>
         <w:suppressAutoHyphens w:val="true"/>
         <w:spacing w:before="0" w:after="160" w:line="259"/>
@@ -9961,7 +10928,7 @@
       <w:pPr>
         <w:numPr>
           <w:ilvl w:val="0"/>
-          <w:numId w:val="73"/>
+          <w:numId w:val="77"/>
         </w:numPr>
         <w:suppressAutoHyphens w:val="true"/>
         <w:spacing w:before="0" w:after="160" w:line="259"/>
@@ -10035,7 +11002,7 @@
       <w:pPr>
         <w:numPr>
           <w:ilvl w:val="0"/>
-          <w:numId w:val="75"/>
+          <w:numId w:val="79"/>
         </w:numPr>
         <w:suppressAutoHyphens w:val="true"/>
         <w:spacing w:before="0" w:after="160" w:line="259"/>
@@ -10066,7 +11033,7 @@
       <w:pPr>
         <w:numPr>
           <w:ilvl w:val="0"/>
-          <w:numId w:val="75"/>
+          <w:numId w:val="79"/>
         </w:numPr>
         <w:suppressAutoHyphens w:val="true"/>
         <w:spacing w:before="0" w:after="160" w:line="259"/>
@@ -10097,7 +11064,7 @@
       <w:pPr>
         <w:numPr>
           <w:ilvl w:val="0"/>
-          <w:numId w:val="75"/>
+          <w:numId w:val="79"/>
         </w:numPr>
         <w:suppressAutoHyphens w:val="true"/>
         <w:spacing w:before="0" w:after="160" w:line="259"/>
@@ -10128,7 +11095,7 @@
       <w:pPr>
         <w:numPr>
           <w:ilvl w:val="0"/>
-          <w:numId w:val="75"/>
+          <w:numId w:val="79"/>
         </w:numPr>
         <w:suppressAutoHyphens w:val="true"/>
         <w:spacing w:before="0" w:after="160" w:line="259"/>
@@ -10159,7 +11126,7 @@
       <w:pPr>
         <w:numPr>
           <w:ilvl w:val="0"/>
-          <w:numId w:val="75"/>
+          <w:numId w:val="79"/>
         </w:numPr>
         <w:suppressAutoHyphens w:val="true"/>
         <w:spacing w:before="0" w:after="160" w:line="259"/>
@@ -10190,7 +11157,7 @@
       <w:pPr>
         <w:numPr>
           <w:ilvl w:val="0"/>
-          <w:numId w:val="75"/>
+          <w:numId w:val="79"/>
         </w:numPr>
         <w:suppressAutoHyphens w:val="true"/>
         <w:spacing w:before="0" w:after="160" w:line="259"/>
@@ -10264,7 +11231,7 @@
       <w:pPr>
         <w:numPr>
           <w:ilvl w:val="0"/>
-          <w:numId w:val="77"/>
+          <w:numId w:val="81"/>
         </w:numPr>
         <w:suppressAutoHyphens w:val="true"/>
         <w:spacing w:before="0" w:after="160" w:line="259"/>
@@ -10295,7 +11262,7 @@
       <w:pPr>
         <w:numPr>
           <w:ilvl w:val="0"/>
-          <w:numId w:val="77"/>
+          <w:numId w:val="81"/>
         </w:numPr>
         <w:suppressAutoHyphens w:val="true"/>
         <w:spacing w:before="0" w:after="160" w:line="259"/>
@@ -10326,7 +11293,7 @@
       <w:pPr>
         <w:numPr>
           <w:ilvl w:val="0"/>
-          <w:numId w:val="77"/>
+          <w:numId w:val="81"/>
         </w:numPr>
         <w:suppressAutoHyphens w:val="true"/>
         <w:spacing w:before="0" w:after="160" w:line="259"/>
@@ -10357,7 +11324,7 @@
       <w:pPr>
         <w:numPr>
           <w:ilvl w:val="0"/>
-          <w:numId w:val="77"/>
+          <w:numId w:val="81"/>
         </w:numPr>
         <w:suppressAutoHyphens w:val="true"/>
         <w:spacing w:before="0" w:after="160" w:line="259"/>
@@ -10388,7 +11355,7 @@
       <w:pPr>
         <w:numPr>
           <w:ilvl w:val="0"/>
-          <w:numId w:val="77"/>
+          <w:numId w:val="81"/>
         </w:numPr>
         <w:suppressAutoHyphens w:val="true"/>
         <w:spacing w:before="0" w:after="160" w:line="259"/>
@@ -10419,7 +11386,7 @@
       <w:pPr>
         <w:numPr>
           <w:ilvl w:val="0"/>
-          <w:numId w:val="77"/>
+          <w:numId w:val="81"/>
         </w:numPr>
         <w:suppressAutoHyphens w:val="true"/>
         <w:spacing w:before="0" w:after="160" w:line="259"/>
@@ -10488,7 +11455,68 @@
           <w:sz w:val="26"/>
           <w:shd w:fill="auto" w:val="clear"/>
         </w:rPr>
-        <w:t xml:space="preserve">TEST DI INTEGRAZIONE (INTEGRATION TEST)</w:t>
+        <w:t xml:space="preserve">TEST DI INTEGRAZIONE/FUNZIONALI (</w:t>
+      </w:r>
+      <w:r>
+        <w:rPr>
+          <w:rFonts w:ascii="Calibri" w:hAnsi="Calibri" w:cs="Calibri" w:eastAsia="Calibri"/>
+          <w:b/>
+          <w:i/>
+          <w:color w:val="auto"/>
+          <w:spacing w:val="0"/>
+          <w:position w:val="0"/>
+          <w:sz w:val="26"/>
+          <w:shd w:fill="auto" w:val="clear"/>
+        </w:rPr>
+        <w:t xml:space="preserve">INTEGRATION/FUNCTIONAL TEST</w:t>
+      </w:r>
+      <w:r>
+        <w:rPr>
+          <w:rFonts w:ascii="Calibri" w:hAnsi="Calibri" w:cs="Calibri" w:eastAsia="Calibri"/>
+          <w:b/>
+          <w:color w:val="auto"/>
+          <w:spacing w:val="0"/>
+          <w:position w:val="0"/>
+          <w:sz w:val="26"/>
+          <w:shd w:fill="auto" w:val="clear"/>
+        </w:rPr>
+        <w:t xml:space="preserve">) </w:t>
+      </w:r>
+      <w:r>
+        <w:rPr>
+          <w:rFonts w:ascii="Calibri" w:hAnsi="Calibri" w:cs="Calibri" w:eastAsia="Calibri"/>
+          <w:b/>
+          <w:color w:val="000000"/>
+          <w:spacing w:val="0"/>
+          <w:position w:val="0"/>
+          <w:sz w:val="26"/>
+          <w:shd w:fill="auto" w:val="clear"/>
+        </w:rPr>
+        <w:t xml:space="preserve">(</w:t>
+      </w:r>
+      <w:r>
+        <w:rPr>
+          <w:rFonts w:ascii="Calibri" w:hAnsi="Calibri" w:cs="Calibri" w:eastAsia="Calibri"/>
+          <w:b/>
+          <w:color w:val="000000"/>
+          <w:spacing w:val="0"/>
+          <w:position w:val="0"/>
+          <w:sz w:val="26"/>
+          <w:shd w:fill="808000" w:val="clear"/>
+        </w:rPr>
+        <w:t xml:space="preserve">[TF]</w:t>
+      </w:r>
+      <w:r>
+        <w:rPr>
+          <w:rFonts w:ascii="Calibri" w:hAnsi="Calibri" w:cs="Calibri" w:eastAsia="Calibri"/>
+          <w:b/>
+          <w:color w:val="000000"/>
+          <w:spacing w:val="0"/>
+          <w:position w:val="0"/>
+          <w:sz w:val="26"/>
+          <w:shd w:fill="auto" w:val="clear"/>
+        </w:rPr>
+        <w:t xml:space="preserve">)</w:t>
       </w:r>
     </w:p>
     <w:p>
@@ -10515,7 +11543,7 @@
           <w:sz w:val="22"/>
           <w:shd w:fill="auto" w:val="clear"/>
         </w:rPr>
-        <w:t xml:space="preserve">I test di integrazione sono stati implementati utilizzando </w:t>
+        <w:t xml:space="preserve">I test di integrazione/funzionali sono stati implementati utilizzando </w:t>
       </w:r>
       <w:r>
         <w:rPr>
@@ -10600,7 +11628,7 @@
       <w:pPr>
         <w:numPr>
           <w:ilvl w:val="0"/>
-          <w:numId w:val="79"/>
+          <w:numId w:val="85"/>
         </w:numPr>
         <w:suppressAutoHyphens w:val="true"/>
         <w:spacing w:before="0" w:after="160" w:line="259"/>
@@ -10631,7 +11659,7 @@
       <w:pPr>
         <w:numPr>
           <w:ilvl w:val="0"/>
-          <w:numId w:val="79"/>
+          <w:numId w:val="85"/>
         </w:numPr>
         <w:suppressAutoHyphens w:val="true"/>
         <w:spacing w:before="0" w:after="160" w:line="259"/>
@@ -10662,7 +11690,7 @@
       <w:pPr>
         <w:numPr>
           <w:ilvl w:val="0"/>
-          <w:numId w:val="79"/>
+          <w:numId w:val="85"/>
         </w:numPr>
         <w:suppressAutoHyphens w:val="true"/>
         <w:spacing w:before="0" w:after="160" w:line="259"/>
@@ -10693,7 +11721,7 @@
       <w:pPr>
         <w:numPr>
           <w:ilvl w:val="0"/>
-          <w:numId w:val="79"/>
+          <w:numId w:val="85"/>
         </w:numPr>
         <w:suppressAutoHyphens w:val="true"/>
         <w:spacing w:before="0" w:after="160" w:line="259"/>
@@ -10724,7 +11752,7 @@
       <w:pPr>
         <w:numPr>
           <w:ilvl w:val="0"/>
-          <w:numId w:val="79"/>
+          <w:numId w:val="85"/>
         </w:numPr>
         <w:suppressAutoHyphens w:val="true"/>
         <w:spacing w:before="0" w:after="160" w:line="259"/>
@@ -10755,7 +11783,7 @@
       <w:pPr>
         <w:numPr>
           <w:ilvl w:val="0"/>
-          <w:numId w:val="79"/>
+          <w:numId w:val="85"/>
         </w:numPr>
         <w:suppressAutoHyphens w:val="true"/>
         <w:spacing w:before="0" w:after="160" w:line="259"/>
@@ -10786,7 +11814,7 @@
       <w:pPr>
         <w:numPr>
           <w:ilvl w:val="0"/>
-          <w:numId w:val="79"/>
+          <w:numId w:val="85"/>
         </w:numPr>
         <w:suppressAutoHyphens w:val="true"/>
         <w:spacing w:before="0" w:after="160" w:line="259"/>
@@ -10817,7 +11845,7 @@
       <w:pPr>
         <w:numPr>
           <w:ilvl w:val="0"/>
-          <w:numId w:val="79"/>
+          <w:numId w:val="85"/>
         </w:numPr>
         <w:suppressAutoHyphens w:val="true"/>
         <w:spacing w:before="0" w:after="160" w:line="259"/>
@@ -10848,7 +11876,7 @@
       <w:pPr>
         <w:numPr>
           <w:ilvl w:val="0"/>
-          <w:numId w:val="79"/>
+          <w:numId w:val="85"/>
         </w:numPr>
         <w:suppressAutoHyphens w:val="true"/>
         <w:spacing w:before="0" w:after="160" w:line="259"/>
@@ -10879,7 +11907,7 @@
       <w:pPr>
         <w:numPr>
           <w:ilvl w:val="0"/>
-          <w:numId w:val="79"/>
+          <w:numId w:val="85"/>
         </w:numPr>
         <w:suppressAutoHyphens w:val="true"/>
         <w:spacing w:before="0" w:after="160" w:line="259"/>
@@ -10910,7 +11938,7 @@
       <w:pPr>
         <w:numPr>
           <w:ilvl w:val="0"/>
-          <w:numId w:val="79"/>
+          <w:numId w:val="85"/>
         </w:numPr>
         <w:suppressAutoHyphens w:val="true"/>
         <w:spacing w:before="0" w:after="160" w:line="259"/>
@@ -10941,7 +11969,7 @@
       <w:pPr>
         <w:numPr>
           <w:ilvl w:val="0"/>
-          <w:numId w:val="79"/>
+          <w:numId w:val="85"/>
         </w:numPr>
         <w:suppressAutoHyphens w:val="true"/>
         <w:spacing w:before="0" w:after="160" w:line="259"/>
@@ -11015,7 +12043,7 @@
       <w:pPr>
         <w:numPr>
           <w:ilvl w:val="0"/>
-          <w:numId w:val="81"/>
+          <w:numId w:val="87"/>
         </w:numPr>
         <w:suppressAutoHyphens w:val="true"/>
         <w:spacing w:before="0" w:after="160" w:line="259"/>
@@ -11046,7 +12074,7 @@
       <w:pPr>
         <w:numPr>
           <w:ilvl w:val="0"/>
-          <w:numId w:val="81"/>
+          <w:numId w:val="87"/>
         </w:numPr>
         <w:suppressAutoHyphens w:val="true"/>
         <w:spacing w:before="0" w:after="160" w:line="259"/>
@@ -11294,7 +12322,7 @@
       <w:pPr>
         <w:numPr>
           <w:ilvl w:val="0"/>
-          <w:numId w:val="83"/>
+          <w:numId w:val="89"/>
         </w:numPr>
         <w:suppressAutoHyphens w:val="true"/>
         <w:spacing w:before="0" w:after="160" w:line="259"/>
@@ -11325,7 +12353,7 @@
       <w:pPr>
         <w:numPr>
           <w:ilvl w:val="0"/>
-          <w:numId w:val="83"/>
+          <w:numId w:val="89"/>
         </w:numPr>
         <w:suppressAutoHyphens w:val="true"/>
         <w:spacing w:before="0" w:after="160" w:line="259"/>
@@ -11356,7 +12384,7 @@
       <w:pPr>
         <w:numPr>
           <w:ilvl w:val="0"/>
-          <w:numId w:val="83"/>
+          <w:numId w:val="89"/>
         </w:numPr>
         <w:suppressAutoHyphens w:val="true"/>
         <w:spacing w:before="0" w:after="160" w:line="259"/>
@@ -11387,7 +12415,7 @@
       <w:pPr>
         <w:numPr>
           <w:ilvl w:val="0"/>
-          <w:numId w:val="83"/>
+          <w:numId w:val="89"/>
         </w:numPr>
         <w:suppressAutoHyphens w:val="true"/>
         <w:spacing w:before="0" w:after="160" w:line="259"/>
@@ -11418,7 +12446,7 @@
       <w:pPr>
         <w:numPr>
           <w:ilvl w:val="0"/>
-          <w:numId w:val="83"/>
+          <w:numId w:val="89"/>
         </w:numPr>
         <w:suppressAutoHyphens w:val="true"/>
         <w:spacing w:before="0" w:after="160" w:line="259"/>
@@ -11449,7 +12477,7 @@
       <w:pPr>
         <w:numPr>
           <w:ilvl w:val="0"/>
-          <w:numId w:val="83"/>
+          <w:numId w:val="89"/>
         </w:numPr>
         <w:suppressAutoHyphens w:val="true"/>
         <w:spacing w:before="0" w:after="160" w:line="259"/>
@@ -11523,7 +12551,7 @@
       <w:pPr>
         <w:numPr>
           <w:ilvl w:val="0"/>
-          <w:numId w:val="85"/>
+          <w:numId w:val="91"/>
         </w:numPr>
         <w:suppressAutoHyphens w:val="true"/>
         <w:spacing w:before="0" w:after="160" w:line="259"/>
@@ -11647,7 +12675,7 @@
       <w:pPr>
         <w:numPr>
           <w:ilvl w:val="0"/>
-          <w:numId w:val="87"/>
+          <w:numId w:val="93"/>
         </w:numPr>
         <w:suppressAutoHyphens w:val="true"/>
         <w:spacing w:before="0" w:after="160" w:line="259"/>
@@ -11678,7 +12706,7 @@
       <w:pPr>
         <w:numPr>
           <w:ilvl w:val="0"/>
-          <w:numId w:val="87"/>
+          <w:numId w:val="93"/>
         </w:numPr>
         <w:suppressAutoHyphens w:val="true"/>
         <w:spacing w:before="0" w:after="160" w:line="259"/>
@@ -11709,7 +12737,7 @@
       <w:pPr>
         <w:numPr>
           <w:ilvl w:val="0"/>
-          <w:numId w:val="87"/>
+          <w:numId w:val="93"/>
         </w:numPr>
         <w:suppressAutoHyphens w:val="true"/>
         <w:spacing w:before="0" w:after="160" w:line="259"/>
@@ -11783,7 +12811,7 @@
       <w:pPr>
         <w:numPr>
           <w:ilvl w:val="0"/>
-          <w:numId w:val="89"/>
+          <w:numId w:val="95"/>
         </w:numPr>
         <w:suppressAutoHyphens w:val="true"/>
         <w:spacing w:before="0" w:after="160" w:line="259"/>
@@ -11814,7 +12842,7 @@
       <w:pPr>
         <w:numPr>
           <w:ilvl w:val="0"/>
-          <w:numId w:val="89"/>
+          <w:numId w:val="95"/>
         </w:numPr>
         <w:suppressAutoHyphens w:val="true"/>
         <w:spacing w:before="0" w:after="160" w:line="259"/>
@@ -11883,7 +12911,68 @@
           <w:sz w:val="26"/>
           <w:shd w:fill="auto" w:val="clear"/>
         </w:rPr>
-        <w:t xml:space="preserve">TEST DI UNITA' (UNIT TEST)</w:t>
+        <w:t xml:space="preserve">TEST DI UNITA' (</w:t>
+      </w:r>
+      <w:r>
+        <w:rPr>
+          <w:rFonts w:ascii="Calibri" w:hAnsi="Calibri" w:cs="Calibri" w:eastAsia="Calibri"/>
+          <w:b/>
+          <w:i/>
+          <w:color w:val="auto"/>
+          <w:spacing w:val="0"/>
+          <w:position w:val="0"/>
+          <w:sz w:val="26"/>
+          <w:shd w:fill="auto" w:val="clear"/>
+        </w:rPr>
+        <w:t xml:space="preserve">UNIT TEST</w:t>
+      </w:r>
+      <w:r>
+        <w:rPr>
+          <w:rFonts w:ascii="Calibri" w:hAnsi="Calibri" w:cs="Calibri" w:eastAsia="Calibri"/>
+          <w:b/>
+          <w:color w:val="auto"/>
+          <w:spacing w:val="0"/>
+          <w:position w:val="0"/>
+          <w:sz w:val="26"/>
+          <w:shd w:fill="auto" w:val="clear"/>
+        </w:rPr>
+        <w:t xml:space="preserve">) </w:t>
+      </w:r>
+      <w:r>
+        <w:rPr>
+          <w:rFonts w:ascii="Calibri" w:hAnsi="Calibri" w:cs="Calibri" w:eastAsia="Calibri"/>
+          <w:b/>
+          <w:color w:val="000000"/>
+          <w:spacing w:val="0"/>
+          <w:position w:val="0"/>
+          <w:sz w:val="26"/>
+          <w:shd w:fill="auto" w:val="clear"/>
+        </w:rPr>
+        <w:t xml:space="preserve">(</w:t>
+      </w:r>
+      <w:r>
+        <w:rPr>
+          <w:rFonts w:ascii="Calibri" w:hAnsi="Calibri" w:cs="Calibri" w:eastAsia="Calibri"/>
+          <w:b/>
+          <w:color w:val="000000"/>
+          <w:spacing w:val="0"/>
+          <w:position w:val="0"/>
+          <w:sz w:val="26"/>
+          <w:shd w:fill="808000" w:val="clear"/>
+        </w:rPr>
+        <w:t xml:space="preserve">[TF]</w:t>
+      </w:r>
+      <w:r>
+        <w:rPr>
+          <w:rFonts w:ascii="Calibri" w:hAnsi="Calibri" w:cs="Calibri" w:eastAsia="Calibri"/>
+          <w:b/>
+          <w:color w:val="000000"/>
+          <w:spacing w:val="0"/>
+          <w:position w:val="0"/>
+          <w:sz w:val="26"/>
+          <w:shd w:fill="auto" w:val="clear"/>
+        </w:rPr>
+        <w:t xml:space="preserve">)</w:t>
       </w:r>
     </w:p>
     <w:p>
@@ -11917,7 +13006,7 @@
       <w:pPr>
         <w:numPr>
           <w:ilvl w:val="0"/>
-          <w:numId w:val="91"/>
+          <w:numId w:val="99"/>
         </w:numPr>
         <w:suppressAutoHyphens w:val="true"/>
         <w:spacing w:before="0" w:after="0" w:line="285"/>
@@ -11948,7 +13037,7 @@
       <w:pPr>
         <w:numPr>
           <w:ilvl w:val="0"/>
-          <w:numId w:val="91"/>
+          <w:numId w:val="99"/>
         </w:numPr>
         <w:suppressAutoHyphens w:val="true"/>
         <w:spacing w:before="0" w:after="0" w:line="285"/>
@@ -11979,7 +13068,7 @@
       <w:pPr>
         <w:numPr>
           <w:ilvl w:val="0"/>
-          <w:numId w:val="91"/>
+          <w:numId w:val="99"/>
         </w:numPr>
         <w:suppressAutoHyphens w:val="true"/>
         <w:spacing w:before="0" w:after="0" w:line="285"/>
@@ -12010,7 +13099,7 @@
       <w:pPr>
         <w:numPr>
           <w:ilvl w:val="0"/>
-          <w:numId w:val="91"/>
+          <w:numId w:val="99"/>
         </w:numPr>
         <w:suppressAutoHyphens w:val="true"/>
         <w:spacing w:before="0" w:after="0" w:line="285"/>
@@ -12041,7 +13130,7 @@
       <w:pPr>
         <w:numPr>
           <w:ilvl w:val="0"/>
-          <w:numId w:val="91"/>
+          <w:numId w:val="99"/>
         </w:numPr>
         <w:suppressAutoHyphens w:val="true"/>
         <w:spacing w:before="0" w:after="0" w:line="285"/>
@@ -12072,7 +13161,7 @@
       <w:pPr>
         <w:numPr>
           <w:ilvl w:val="0"/>
-          <w:numId w:val="91"/>
+          <w:numId w:val="99"/>
         </w:numPr>
         <w:suppressAutoHyphens w:val="true"/>
         <w:spacing w:before="0" w:after="0" w:line="285"/>
@@ -12103,7 +13192,7 @@
       <w:pPr>
         <w:numPr>
           <w:ilvl w:val="0"/>
-          <w:numId w:val="91"/>
+          <w:numId w:val="99"/>
         </w:numPr>
         <w:suppressAutoHyphens w:val="true"/>
         <w:spacing w:before="0" w:after="0" w:line="285"/>
@@ -12134,7 +13223,7 @@
       <w:pPr>
         <w:numPr>
           <w:ilvl w:val="0"/>
-          <w:numId w:val="91"/>
+          <w:numId w:val="99"/>
         </w:numPr>
         <w:suppressAutoHyphens w:val="true"/>
         <w:spacing w:before="0" w:after="0" w:line="285"/>
@@ -12165,7 +13254,7 @@
       <w:pPr>
         <w:numPr>
           <w:ilvl w:val="0"/>
-          <w:numId w:val="91"/>
+          <w:numId w:val="99"/>
         </w:numPr>
         <w:suppressAutoHyphens w:val="true"/>
         <w:spacing w:before="0" w:after="0" w:line="285"/>
@@ -12196,7 +13285,7 @@
       <w:pPr>
         <w:numPr>
           <w:ilvl w:val="0"/>
-          <w:numId w:val="91"/>
+          <w:numId w:val="99"/>
         </w:numPr>
         <w:suppressAutoHyphens w:val="true"/>
         <w:spacing w:before="0" w:after="0" w:line="285"/>
@@ -12227,7 +13316,7 @@
       <w:pPr>
         <w:numPr>
           <w:ilvl w:val="0"/>
-          <w:numId w:val="91"/>
+          <w:numId w:val="99"/>
         </w:numPr>
         <w:suppressAutoHyphens w:val="true"/>
         <w:spacing w:before="0" w:after="0" w:line="285"/>
@@ -12599,67 +13688,67 @@
       <w:lvlText w:val="•"/>
     </w:lvl>
   </w:abstractNum>
-  <w:num w:numId="2">
+  <w:num w:numId="4">
     <w:abstractNumId w:val="48"/>
   </w:num>
-  <w:num w:numId="4">
+  <w:num w:numId="6">
     <w:abstractNumId w:val="42"/>
   </w:num>
-  <w:num w:numId="6">
+  <w:num w:numId="8">
     <w:abstractNumId w:val="36"/>
   </w:num>
-  <w:num w:numId="8">
+  <w:num w:numId="10">
     <w:abstractNumId w:val="67"/>
   </w:num>
-  <w:num w:numId="10">
+  <w:num w:numId="12">
     <w:abstractNumId w:val="30"/>
   </w:num>
-  <w:num w:numId="13">
+  <w:num w:numId="17">
     <w:abstractNumId w:val="24"/>
   </w:num>
-  <w:num w:numId="18">
+  <w:num w:numId="22">
     <w:abstractNumId w:val="18"/>
   </w:num>
-  <w:num w:numId="22">
+  <w:num w:numId="26">
     <w:abstractNumId w:val="12"/>
   </w:num>
-  <w:num w:numId="30">
+  <w:num w:numId="34">
     <w:abstractNumId w:val="6"/>
   </w:num>
-  <w:num w:numId="69">
+  <w:num w:numId="73">
     <w:abstractNumId w:val="61"/>
   </w:num>
-  <w:num w:numId="71">
+  <w:num w:numId="75">
     <w:abstractNumId w:val="55"/>
   </w:num>
-  <w:num w:numId="73">
+  <w:num w:numId="77">
     <w:abstractNumId w:val="49"/>
   </w:num>
-  <w:num w:numId="75">
+  <w:num w:numId="79">
     <w:abstractNumId w:val="43"/>
   </w:num>
-  <w:num w:numId="77">
+  <w:num w:numId="81">
     <w:abstractNumId w:val="37"/>
   </w:num>
-  <w:num w:numId="79">
+  <w:num w:numId="85">
     <w:abstractNumId w:val="31"/>
   </w:num>
-  <w:num w:numId="81">
+  <w:num w:numId="87">
     <w:abstractNumId w:val="25"/>
   </w:num>
-  <w:num w:numId="83">
+  <w:num w:numId="89">
     <w:abstractNumId w:val="19"/>
   </w:num>
-  <w:num w:numId="85">
+  <w:num w:numId="91">
     <w:abstractNumId w:val="13"/>
   </w:num>
-  <w:num w:numId="87">
+  <w:num w:numId="93">
     <w:abstractNumId w:val="7"/>
   </w:num>
-  <w:num w:numId="89">
+  <w:num w:numId="95">
     <w:abstractNumId w:val="1"/>
   </w:num>
-  <w:num w:numId="91">
+  <w:num w:numId="99">
     <w:abstractNumId w:val="0"/>
   </w:num>
 </w:numbering>
